--- a/Assignments/Week7_LV Competition Model_with_Solutions.docx
+++ b/Assignments/Week7_LV Competition Model_with_Solutions.docx
@@ -1,6 +1,6 @@
 
 <file path=word/document.xml><?xml version="1.0" encoding="utf-8"?>
-<w:document xmlns:ve="http://schemas.openxmlformats.org/markup-compatibility/2006" xmlns:o="urn:schemas-microsoft-com:office:office" xmlns:r="http://schemas.openxmlformats.org/officeDocument/2006/relationships" xmlns:m="http://schemas.openxmlformats.org/officeDocument/2006/math" xmlns:v="urn:schemas-microsoft-com:vml" xmlns:wp="http://schemas.openxmlformats.org/drawingml/2006/wordprocessingDrawing" xmlns:w10="urn:schemas-microsoft-com:office:word" xmlns:w="http://schemas.openxmlformats.org/wordprocessingml/2006/main" xmlns:wne="http://schemas.microsoft.com/office/word/2006/wordml">
+<w:document xmlns:wpc="http://schemas.microsoft.com/office/word/2010/wordprocessingCanvas" xmlns:mc="http://schemas.openxmlformats.org/markup-compatibility/2006" xmlns:o="urn:schemas-microsoft-com:office:office" xmlns:r="http://schemas.openxmlformats.org/officeDocument/2006/relationships" xmlns:m="http://schemas.openxmlformats.org/officeDocument/2006/math" xmlns:v="urn:schemas-microsoft-com:vml" xmlns:wp14="http://schemas.microsoft.com/office/word/2010/wordprocessingDrawing" xmlns:wp="http://schemas.openxmlformats.org/drawingml/2006/wordprocessingDrawing" xmlns:w="http://schemas.openxmlformats.org/wordprocessingml/2006/main" xmlns:w14="http://schemas.microsoft.com/office/word/2010/wordml" xmlns:w10="urn:schemas-microsoft-com:office:word" xmlns:w15="http://schemas.microsoft.com/office/word/2012/wordml" xmlns:wpg="http://schemas.microsoft.com/office/word/2010/wordprocessingGroup" xmlns:wpi="http://schemas.microsoft.com/office/word/2010/wordprocessingInk" xmlns:wne="http://schemas.microsoft.com/office/word/2006/wordml" xmlns:wps="http://schemas.microsoft.com/office/word/2010/wordprocessingShape" xmlns:wpsCustomData="http://www.wps.cn/officeDocument/2013/wpsCustomData" mc:Ignorable="w14 w15 wp14">
   <w:body>
     <w:p>
       <w:pPr>
@@ -18,25 +18,7 @@
           <w:i/>
           <w:sz w:val="32"/>
         </w:rPr>
-        <w:t>Introduction to Theoretical Ecology Assignment</w:t>
-      </w:r>
-      <w:r>
-        <w:rPr>
-          <w:rFonts w:hint="eastAsia"/>
-          <w:b/>
-          <w:i/>
-          <w:sz w:val="32"/>
-        </w:rPr>
-        <w:t xml:space="preserve"> 6</w:t>
-      </w:r>
-      <w:r>
-        <w:rPr>
-          <w:rFonts w:hint="eastAsia"/>
-          <w:b/>
-          <w:i/>
-          <w:sz w:val="32"/>
-        </w:rPr>
-        <w:t xml:space="preserve">  </w:t>
+        <w:t xml:space="preserve">Introduction to Theoretical Ecology Assignment 6  </w:t>
       </w:r>
     </w:p>
     <w:p>
@@ -54,25 +36,7 @@
           <w:iCs/>
           <w:szCs w:val="28"/>
         </w:rPr>
-        <w:t xml:space="preserve">Graphical Analysis of </w:t>
-      </w:r>
-      <w:proofErr w:type="spellStart"/>
-      <w:r>
-        <w:rPr>
-          <w:bCs/>
-          <w:iCs/>
-          <w:szCs w:val="28"/>
-        </w:rPr>
-        <w:t>Lotka-Volterra</w:t>
-      </w:r>
-      <w:proofErr w:type="spellEnd"/>
-      <w:r>
-        <w:rPr>
-          <w:bCs/>
-          <w:iCs/>
-          <w:szCs w:val="28"/>
-        </w:rPr>
-        <w:t xml:space="preserve"> Competition Model</w:t>
+        <w:t>Graphical Analysis of Lotka-Volterra Competition Model</w:t>
       </w:r>
     </w:p>
     <w:p>
@@ -90,25 +54,7 @@
           <w:iCs/>
           <w:szCs w:val="28"/>
         </w:rPr>
-        <w:t xml:space="preserve">The </w:t>
-      </w:r>
-      <w:proofErr w:type="spellStart"/>
-      <w:r>
-        <w:rPr>
-          <w:bCs/>
-          <w:iCs/>
-          <w:szCs w:val="28"/>
-        </w:rPr>
-        <w:t>Lotka-Volterra</w:t>
-      </w:r>
-      <w:proofErr w:type="spellEnd"/>
-      <w:r>
-        <w:rPr>
-          <w:bCs/>
-          <w:iCs/>
-          <w:szCs w:val="28"/>
-        </w:rPr>
-        <w:t xml:space="preserve"> competition model can be written in terms of the carrying capacities of the two </w:t>
+        <w:t xml:space="preserve">The Lotka-Volterra competition model can be written in terms of the carrying capacities of the two </w:t>
       </w:r>
       <w:r>
         <w:rPr>
@@ -221,6 +167,7 @@
             </m:fPr>
             <m:num>
               <m:r>
+                <m:rPr/>
                 <w:rPr>
                   <w:rFonts w:ascii="Cambria Math" w:hAnsi="Cambria Math"/>
                   <w:sz w:val="32"/>
@@ -242,6 +189,7 @@
                 </m:sSubPr>
                 <m:e>
                   <m:r>
+                    <m:rPr/>
                     <w:rPr>
                       <w:rFonts w:ascii="Cambria Math" w:hAnsi="Cambria Math"/>
                       <w:sz w:val="32"/>
@@ -249,9 +197,19 @@
                     </w:rPr>
                     <m:t>N</m:t>
                   </m:r>
+                  <m:ctrlPr>
+                    <w:rPr>
+                      <w:rFonts w:ascii="Cambria Math" w:hAnsi="Cambria Math"/>
+                      <w:bCs/>
+                      <w:i/>
+                      <w:sz w:val="32"/>
+                      <w:szCs w:val="32"/>
+                    </w:rPr>
+                  </m:ctrlPr>
                 </m:e>
                 <m:sub>
                   <m:r>
+                    <m:rPr/>
                     <w:rPr>
                       <w:rFonts w:ascii="Cambria Math" w:hAnsi="Cambria Math"/>
                       <w:sz w:val="32"/>
@@ -259,11 +217,30 @@
                     </w:rPr>
                     <m:t>1</m:t>
                   </m:r>
+                  <m:ctrlPr>
+                    <w:rPr>
+                      <w:rFonts w:ascii="Cambria Math" w:hAnsi="Cambria Math"/>
+                      <w:bCs/>
+                      <w:i/>
+                      <w:sz w:val="32"/>
+                      <w:szCs w:val="32"/>
+                    </w:rPr>
+                  </m:ctrlPr>
                 </m:sub>
               </m:sSub>
+              <m:ctrlPr>
+                <w:rPr>
+                  <w:rFonts w:ascii="Cambria Math" w:hAnsi="Cambria Math"/>
+                  <w:bCs/>
+                  <w:i/>
+                  <w:sz w:val="32"/>
+                  <w:szCs w:val="32"/>
+                </w:rPr>
+              </m:ctrlPr>
             </m:num>
             <m:den>
               <m:r>
+                <m:rPr/>
                 <w:rPr>
                   <w:rFonts w:ascii="Cambria Math" w:hAnsi="Cambria Math"/>
                   <w:sz w:val="32"/>
@@ -271,9 +248,19 @@
                 </w:rPr>
                 <m:t>dt</m:t>
               </m:r>
+              <m:ctrlPr>
+                <w:rPr>
+                  <w:rFonts w:ascii="Cambria Math" w:hAnsi="Cambria Math"/>
+                  <w:bCs/>
+                  <w:i/>
+                  <w:sz w:val="32"/>
+                  <w:szCs w:val="32"/>
+                </w:rPr>
+              </m:ctrlPr>
             </m:den>
           </m:f>
           <m:r>
+            <m:rPr/>
             <w:rPr>
               <w:rFonts w:ascii="Cambria Math" w:hAnsi="Cambria Math"/>
               <w:sz w:val="32"/>
@@ -295,6 +282,7 @@
             </m:sSubPr>
             <m:e>
               <m:r>
+                <m:rPr/>
                 <w:rPr>
                   <w:rFonts w:ascii="Cambria Math" w:hAnsi="Cambria Math"/>
                   <w:sz w:val="32"/>
@@ -302,9 +290,19 @@
                 </w:rPr>
                 <m:t>r</m:t>
               </m:r>
+              <m:ctrlPr>
+                <w:rPr>
+                  <w:rFonts w:ascii="Cambria Math" w:hAnsi="Cambria Math"/>
+                  <w:bCs/>
+                  <w:i/>
+                  <w:sz w:val="32"/>
+                  <w:szCs w:val="32"/>
+                </w:rPr>
+              </m:ctrlPr>
             </m:e>
             <m:sub>
               <m:r>
+                <m:rPr/>
                 <w:rPr>
                   <w:rFonts w:ascii="Cambria Math" w:hAnsi="Cambria Math"/>
                   <w:sz w:val="32"/>
@@ -312,6 +310,15 @@
                 </w:rPr>
                 <m:t>1</m:t>
               </m:r>
+              <m:ctrlPr>
+                <w:rPr>
+                  <w:rFonts w:ascii="Cambria Math" w:hAnsi="Cambria Math"/>
+                  <w:bCs/>
+                  <w:i/>
+                  <w:sz w:val="32"/>
+                  <w:szCs w:val="32"/>
+                </w:rPr>
+              </m:ctrlPr>
             </m:sub>
           </m:sSub>
           <m:sSub>
@@ -328,6 +335,7 @@
             </m:sSubPr>
             <m:e>
               <m:r>
+                <m:rPr/>
                 <w:rPr>
                   <w:rFonts w:ascii="Cambria Math" w:hAnsi="Cambria Math"/>
                   <w:sz w:val="32"/>
@@ -335,9 +343,19 @@
                 </w:rPr>
                 <m:t>N</m:t>
               </m:r>
+              <m:ctrlPr>
+                <w:rPr>
+                  <w:rFonts w:ascii="Cambria Math" w:hAnsi="Cambria Math"/>
+                  <w:bCs/>
+                  <w:i/>
+                  <w:sz w:val="32"/>
+                  <w:szCs w:val="32"/>
+                </w:rPr>
+              </m:ctrlPr>
             </m:e>
             <m:sub>
               <m:r>
+                <m:rPr/>
                 <w:rPr>
                   <w:rFonts w:ascii="Cambria Math" w:hAnsi="Cambria Math"/>
                   <w:sz w:val="32"/>
@@ -345,15 +363,25 @@
                 </w:rPr>
                 <m:t>1</m:t>
               </m:r>
+              <m:ctrlPr>
+                <w:rPr>
+                  <w:rFonts w:ascii="Cambria Math" w:hAnsi="Cambria Math"/>
+                  <w:bCs/>
+                  <w:i/>
+                  <w:sz w:val="32"/>
+                  <w:szCs w:val="32"/>
+                </w:rPr>
+              </m:ctrlPr>
             </m:sub>
           </m:sSub>
           <m:r>
+            <m:rPr/>
             <w:rPr>
               <w:rFonts w:ascii="Cambria Math" w:hAnsi="Cambria Math"/>
               <w:sz w:val="32"/>
               <w:szCs w:val="32"/>
             </w:rPr>
-            <m:t>(1-</m:t>
+            <m:t>(1−</m:t>
           </m:r>
           <m:f>
             <m:fPr>
@@ -382,6 +410,7 @@
                 </m:sSubPr>
                 <m:e>
                   <m:r>
+                    <m:rPr/>
                     <w:rPr>
                       <w:rFonts w:ascii="Cambria Math" w:hAnsi="Cambria Math"/>
                       <w:sz w:val="32"/>
@@ -389,9 +418,19 @@
                     </w:rPr>
                     <m:t>N</m:t>
                   </m:r>
+                  <m:ctrlPr>
+                    <w:rPr>
+                      <w:rFonts w:ascii="Cambria Math" w:hAnsi="Cambria Math"/>
+                      <w:bCs/>
+                      <w:i/>
+                      <w:sz w:val="32"/>
+                      <w:szCs w:val="32"/>
+                    </w:rPr>
+                  </m:ctrlPr>
                 </m:e>
                 <m:sub>
                   <m:r>
+                    <m:rPr/>
                     <w:rPr>
                       <w:rFonts w:ascii="Cambria Math" w:hAnsi="Cambria Math"/>
                       <w:sz w:val="32"/>
@@ -399,9 +438,19 @@
                     </w:rPr>
                     <m:t>1</m:t>
                   </m:r>
+                  <m:ctrlPr>
+                    <w:rPr>
+                      <w:rFonts w:ascii="Cambria Math" w:hAnsi="Cambria Math"/>
+                      <w:bCs/>
+                      <w:i/>
+                      <w:sz w:val="32"/>
+                      <w:szCs w:val="32"/>
+                    </w:rPr>
+                  </m:ctrlPr>
                 </m:sub>
               </m:sSub>
               <m:r>
+                <m:rPr/>
                 <w:rPr>
                   <w:rFonts w:ascii="Cambria Math" w:hAnsi="Cambria Math"/>
                   <w:sz w:val="32"/>
@@ -423,6 +472,7 @@
                 </m:sSubPr>
                 <m:e>
                   <m:r>
+                    <m:rPr/>
                     <w:rPr>
                       <w:rFonts w:ascii="Cambria Math" w:hAnsi="Cambria Math"/>
                       <w:sz w:val="32"/>
@@ -430,9 +480,19 @@
                     </w:rPr>
                     <m:t>N</m:t>
                   </m:r>
+                  <m:ctrlPr>
+                    <w:rPr>
+                      <w:rFonts w:ascii="Cambria Math" w:hAnsi="Cambria Math"/>
+                      <w:bCs/>
+                      <w:i/>
+                      <w:sz w:val="32"/>
+                      <w:szCs w:val="32"/>
+                    </w:rPr>
+                  </m:ctrlPr>
                 </m:e>
                 <m:sub>
                   <m:r>
+                    <m:rPr/>
                     <w:rPr>
                       <w:rFonts w:ascii="Cambria Math" w:hAnsi="Cambria Math"/>
                       <w:sz w:val="32"/>
@@ -440,9 +500,19 @@
                     </w:rPr>
                     <m:t>2</m:t>
                   </m:r>
+                  <m:ctrlPr>
+                    <w:rPr>
+                      <w:rFonts w:ascii="Cambria Math" w:hAnsi="Cambria Math"/>
+                      <w:bCs/>
+                      <w:i/>
+                      <w:sz w:val="32"/>
+                      <w:szCs w:val="32"/>
+                    </w:rPr>
+                  </m:ctrlPr>
                 </m:sub>
               </m:sSub>
               <m:r>
+                <m:rPr/>
                 <w:rPr>
                   <w:rFonts w:ascii="Cambria Math" w:hAnsi="Cambria Math"/>
                   <w:sz w:val="32"/>
@@ -450,6 +520,15 @@
                 </w:rPr>
                 <m:t xml:space="preserve"> </m:t>
               </m:r>
+              <m:ctrlPr>
+                <w:rPr>
+                  <w:rFonts w:ascii="Cambria Math" w:hAnsi="Cambria Math"/>
+                  <w:bCs/>
+                  <w:i/>
+                  <w:sz w:val="32"/>
+                  <w:szCs w:val="32"/>
+                </w:rPr>
+              </m:ctrlPr>
             </m:num>
             <m:den>
               <m:sSub>
@@ -466,6 +545,7 @@
                 </m:sSubPr>
                 <m:e>
                   <m:r>
+                    <m:rPr/>
                     <w:rPr>
                       <w:rFonts w:ascii="Cambria Math" w:hAnsi="Cambria Math"/>
                       <w:sz w:val="32"/>
@@ -473,9 +553,19 @@
                     </w:rPr>
                     <m:t>K</m:t>
                   </m:r>
+                  <m:ctrlPr>
+                    <w:rPr>
+                      <w:rFonts w:ascii="Cambria Math" w:hAnsi="Cambria Math"/>
+                      <w:bCs/>
+                      <w:i/>
+                      <w:sz w:val="32"/>
+                      <w:szCs w:val="32"/>
+                    </w:rPr>
+                  </m:ctrlPr>
                 </m:e>
                 <m:sub>
                   <m:r>
+                    <m:rPr/>
                     <w:rPr>
                       <w:rFonts w:ascii="Cambria Math" w:hAnsi="Cambria Math"/>
                       <w:sz w:val="32"/>
@@ -483,11 +573,30 @@
                     </w:rPr>
                     <m:t>1</m:t>
                   </m:r>
+                  <m:ctrlPr>
+                    <w:rPr>
+                      <w:rFonts w:ascii="Cambria Math" w:hAnsi="Cambria Math"/>
+                      <w:bCs/>
+                      <w:i/>
+                      <w:sz w:val="32"/>
+                      <w:szCs w:val="32"/>
+                    </w:rPr>
+                  </m:ctrlPr>
                 </m:sub>
               </m:sSub>
+              <m:ctrlPr>
+                <w:rPr>
+                  <w:rFonts w:ascii="Cambria Math" w:hAnsi="Cambria Math"/>
+                  <w:bCs/>
+                  <w:i/>
+                  <w:sz w:val="32"/>
+                  <w:szCs w:val="32"/>
+                </w:rPr>
+              </m:ctrlPr>
             </m:den>
           </m:f>
           <m:r>
+            <m:rPr/>
             <w:rPr>
               <w:rFonts w:ascii="Cambria Math" w:hAnsi="Cambria Math"/>
               <w:sz w:val="32"/>
@@ -525,6 +634,7 @@
             </m:fPr>
             <m:num>
               <m:r>
+                <m:rPr/>
                 <w:rPr>
                   <w:rFonts w:ascii="Cambria Math" w:hAnsi="Cambria Math"/>
                   <w:sz w:val="32"/>
@@ -546,6 +656,7 @@
                 </m:sSubPr>
                 <m:e>
                   <m:r>
+                    <m:rPr/>
                     <w:rPr>
                       <w:rFonts w:ascii="Cambria Math" w:hAnsi="Cambria Math"/>
                       <w:sz w:val="32"/>
@@ -553,9 +664,19 @@
                     </w:rPr>
                     <m:t>N</m:t>
                   </m:r>
+                  <m:ctrlPr>
+                    <w:rPr>
+                      <w:rFonts w:ascii="Cambria Math" w:hAnsi="Cambria Math"/>
+                      <w:bCs/>
+                      <w:i/>
+                      <w:sz w:val="32"/>
+                      <w:szCs w:val="32"/>
+                    </w:rPr>
+                  </m:ctrlPr>
                 </m:e>
                 <m:sub>
                   <m:r>
+                    <m:rPr/>
                     <w:rPr>
                       <w:rFonts w:ascii="Cambria Math" w:hAnsi="Cambria Math"/>
                       <w:sz w:val="32"/>
@@ -563,11 +684,30 @@
                     </w:rPr>
                     <m:t>2</m:t>
                   </m:r>
+                  <m:ctrlPr>
+                    <w:rPr>
+                      <w:rFonts w:ascii="Cambria Math" w:hAnsi="Cambria Math"/>
+                      <w:bCs/>
+                      <w:i/>
+                      <w:sz w:val="32"/>
+                      <w:szCs w:val="32"/>
+                    </w:rPr>
+                  </m:ctrlPr>
                 </m:sub>
               </m:sSub>
+              <m:ctrlPr>
+                <w:rPr>
+                  <w:rFonts w:ascii="Cambria Math" w:hAnsi="Cambria Math"/>
+                  <w:bCs/>
+                  <w:i/>
+                  <w:sz w:val="32"/>
+                  <w:szCs w:val="32"/>
+                </w:rPr>
+              </m:ctrlPr>
             </m:num>
             <m:den>
               <m:r>
+                <m:rPr/>
                 <w:rPr>
                   <w:rFonts w:ascii="Cambria Math" w:hAnsi="Cambria Math"/>
                   <w:sz w:val="32"/>
@@ -575,9 +715,19 @@
                 </w:rPr>
                 <m:t>dt</m:t>
               </m:r>
+              <m:ctrlPr>
+                <w:rPr>
+                  <w:rFonts w:ascii="Cambria Math" w:hAnsi="Cambria Math"/>
+                  <w:bCs/>
+                  <w:i/>
+                  <w:sz w:val="32"/>
+                  <w:szCs w:val="32"/>
+                </w:rPr>
+              </m:ctrlPr>
             </m:den>
           </m:f>
           <m:r>
+            <m:rPr/>
             <w:rPr>
               <w:rFonts w:ascii="Cambria Math" w:hAnsi="Cambria Math"/>
               <w:sz w:val="32"/>
@@ -599,6 +749,7 @@
             </m:sSubPr>
             <m:e>
               <m:r>
+                <m:rPr/>
                 <w:rPr>
                   <w:rFonts w:ascii="Cambria Math" w:hAnsi="Cambria Math"/>
                   <w:sz w:val="32"/>
@@ -606,9 +757,19 @@
                 </w:rPr>
                 <m:t>r</m:t>
               </m:r>
+              <m:ctrlPr>
+                <w:rPr>
+                  <w:rFonts w:ascii="Cambria Math" w:hAnsi="Cambria Math"/>
+                  <w:bCs/>
+                  <w:i/>
+                  <w:sz w:val="32"/>
+                  <w:szCs w:val="32"/>
+                </w:rPr>
+              </m:ctrlPr>
             </m:e>
             <m:sub>
               <m:r>
+                <m:rPr/>
                 <w:rPr>
                   <w:rFonts w:ascii="Cambria Math" w:hAnsi="Cambria Math"/>
                   <w:sz w:val="32"/>
@@ -616,6 +777,15 @@
                 </w:rPr>
                 <m:t>2</m:t>
               </m:r>
+              <m:ctrlPr>
+                <w:rPr>
+                  <w:rFonts w:ascii="Cambria Math" w:hAnsi="Cambria Math"/>
+                  <w:bCs/>
+                  <w:i/>
+                  <w:sz w:val="32"/>
+                  <w:szCs w:val="32"/>
+                </w:rPr>
+              </m:ctrlPr>
             </m:sub>
           </m:sSub>
           <m:sSub>
@@ -632,6 +802,7 @@
             </m:sSubPr>
             <m:e>
               <m:r>
+                <m:rPr/>
                 <w:rPr>
                   <w:rFonts w:ascii="Cambria Math" w:hAnsi="Cambria Math"/>
                   <w:sz w:val="32"/>
@@ -639,9 +810,19 @@
                 </w:rPr>
                 <m:t>N</m:t>
               </m:r>
+              <m:ctrlPr>
+                <w:rPr>
+                  <w:rFonts w:ascii="Cambria Math" w:hAnsi="Cambria Math"/>
+                  <w:bCs/>
+                  <w:i/>
+                  <w:sz w:val="32"/>
+                  <w:szCs w:val="32"/>
+                </w:rPr>
+              </m:ctrlPr>
             </m:e>
             <m:sub>
               <m:r>
+                <m:rPr/>
                 <w:rPr>
                   <w:rFonts w:ascii="Cambria Math" w:hAnsi="Cambria Math"/>
                   <w:sz w:val="32"/>
@@ -649,15 +830,25 @@
                 </w:rPr>
                 <m:t>2</m:t>
               </m:r>
+              <m:ctrlPr>
+                <w:rPr>
+                  <w:rFonts w:ascii="Cambria Math" w:hAnsi="Cambria Math"/>
+                  <w:bCs/>
+                  <w:i/>
+                  <w:sz w:val="32"/>
+                  <w:szCs w:val="32"/>
+                </w:rPr>
+              </m:ctrlPr>
             </m:sub>
           </m:sSub>
           <m:r>
+            <m:rPr/>
             <w:rPr>
               <w:rFonts w:ascii="Cambria Math" w:hAnsi="Cambria Math"/>
               <w:sz w:val="32"/>
               <w:szCs w:val="32"/>
             </w:rPr>
-            <m:t>(1-</m:t>
+            <m:t>(1−</m:t>
           </m:r>
           <m:f>
             <m:fPr>
@@ -686,6 +877,7 @@
                 </m:sSubPr>
                 <m:e>
                   <m:r>
+                    <m:rPr/>
                     <w:rPr>
                       <w:rFonts w:ascii="Cambria Math" w:hAnsi="Cambria Math"/>
                       <w:sz w:val="32"/>
@@ -693,9 +885,19 @@
                     </w:rPr>
                     <m:t>N</m:t>
                   </m:r>
+                  <m:ctrlPr>
+                    <w:rPr>
+                      <w:rFonts w:ascii="Cambria Math" w:hAnsi="Cambria Math"/>
+                      <w:bCs/>
+                      <w:i/>
+                      <w:sz w:val="32"/>
+                      <w:szCs w:val="32"/>
+                    </w:rPr>
+                  </m:ctrlPr>
                 </m:e>
                 <m:sub>
                   <m:r>
+                    <m:rPr/>
                     <w:rPr>
                       <w:rFonts w:ascii="Cambria Math" w:hAnsi="Cambria Math"/>
                       <w:sz w:val="32"/>
@@ -703,9 +905,19 @@
                     </w:rPr>
                     <m:t>2</m:t>
                   </m:r>
+                  <m:ctrlPr>
+                    <w:rPr>
+                      <w:rFonts w:ascii="Cambria Math" w:hAnsi="Cambria Math"/>
+                      <w:bCs/>
+                      <w:i/>
+                      <w:sz w:val="32"/>
+                      <w:szCs w:val="32"/>
+                    </w:rPr>
+                  </m:ctrlPr>
                 </m:sub>
               </m:sSub>
               <m:r>
+                <m:rPr/>
                 <w:rPr>
                   <w:rFonts w:ascii="Cambria Math" w:hAnsi="Cambria Math"/>
                   <w:sz w:val="32"/>
@@ -727,6 +939,7 @@
                 </m:sSubPr>
                 <m:e>
                   <m:r>
+                    <m:rPr/>
                     <w:rPr>
                       <w:rFonts w:ascii="Cambria Math" w:hAnsi="Cambria Math"/>
                       <w:sz w:val="32"/>
@@ -734,9 +947,19 @@
                     </w:rPr>
                     <m:t>N</m:t>
                   </m:r>
+                  <m:ctrlPr>
+                    <w:rPr>
+                      <w:rFonts w:ascii="Cambria Math" w:hAnsi="Cambria Math"/>
+                      <w:bCs/>
+                      <w:i/>
+                      <w:sz w:val="32"/>
+                      <w:szCs w:val="32"/>
+                    </w:rPr>
+                  </m:ctrlPr>
                 </m:e>
                 <m:sub>
                   <m:r>
+                    <m:rPr/>
                     <w:rPr>
                       <w:rFonts w:ascii="Cambria Math" w:hAnsi="Cambria Math"/>
                       <w:sz w:val="32"/>
@@ -744,9 +967,19 @@
                     </w:rPr>
                     <m:t>1</m:t>
                   </m:r>
+                  <m:ctrlPr>
+                    <w:rPr>
+                      <w:rFonts w:ascii="Cambria Math" w:hAnsi="Cambria Math"/>
+                      <w:bCs/>
+                      <w:i/>
+                      <w:sz w:val="32"/>
+                      <w:szCs w:val="32"/>
+                    </w:rPr>
+                  </m:ctrlPr>
                 </m:sub>
               </m:sSub>
               <m:r>
+                <m:rPr/>
                 <w:rPr>
                   <w:rFonts w:ascii="Cambria Math" w:hAnsi="Cambria Math"/>
                   <w:sz w:val="32"/>
@@ -754,6 +987,15 @@
                 </w:rPr>
                 <m:t xml:space="preserve"> </m:t>
               </m:r>
+              <m:ctrlPr>
+                <w:rPr>
+                  <w:rFonts w:ascii="Cambria Math" w:hAnsi="Cambria Math"/>
+                  <w:bCs/>
+                  <w:i/>
+                  <w:sz w:val="32"/>
+                  <w:szCs w:val="32"/>
+                </w:rPr>
+              </m:ctrlPr>
             </m:num>
             <m:den>
               <m:sSub>
@@ -770,6 +1012,7 @@
                 </m:sSubPr>
                 <m:e>
                   <m:r>
+                    <m:rPr/>
                     <w:rPr>
                       <w:rFonts w:ascii="Cambria Math" w:hAnsi="Cambria Math"/>
                       <w:sz w:val="32"/>
@@ -777,9 +1020,19 @@
                     </w:rPr>
                     <m:t>K</m:t>
                   </m:r>
+                  <m:ctrlPr>
+                    <w:rPr>
+                      <w:rFonts w:ascii="Cambria Math" w:hAnsi="Cambria Math"/>
+                      <w:bCs/>
+                      <w:i/>
+                      <w:sz w:val="32"/>
+                      <w:szCs w:val="32"/>
+                    </w:rPr>
+                  </m:ctrlPr>
                 </m:e>
                 <m:sub>
                   <m:r>
+                    <m:rPr/>
                     <w:rPr>
                       <w:rFonts w:ascii="Cambria Math" w:hAnsi="Cambria Math"/>
                       <w:sz w:val="32"/>
@@ -787,11 +1040,30 @@
                     </w:rPr>
                     <m:t>2</m:t>
                   </m:r>
+                  <m:ctrlPr>
+                    <w:rPr>
+                      <w:rFonts w:ascii="Cambria Math" w:hAnsi="Cambria Math"/>
+                      <w:bCs/>
+                      <w:i/>
+                      <w:sz w:val="32"/>
+                      <w:szCs w:val="32"/>
+                    </w:rPr>
+                  </m:ctrlPr>
                 </m:sub>
               </m:sSub>
+              <m:ctrlPr>
+                <w:rPr>
+                  <w:rFonts w:ascii="Cambria Math" w:hAnsi="Cambria Math"/>
+                  <w:bCs/>
+                  <w:i/>
+                  <w:sz w:val="32"/>
+                  <w:szCs w:val="32"/>
+                </w:rPr>
+              </m:ctrlPr>
             </m:den>
           </m:f>
           <m:r>
+            <m:rPr/>
             <w:rPr>
               <w:rFonts w:ascii="Cambria Math" w:hAnsi="Cambria Math"/>
               <w:sz w:val="32"/>
@@ -806,7 +1078,7 @@
       <w:pPr>
         <w:jc w:val="left"/>
         <w:rPr>
-          <w:rFonts w:cs="Arial" w:hint="eastAsia"/>
+          <w:rFonts w:hint="eastAsia" w:cs="Arial"/>
           <w:bCs/>
           <w:iCs/>
           <w:szCs w:val="28"/>
@@ -819,32 +1091,42 @@
           <w:iCs/>
           <w:szCs w:val="28"/>
         </w:rPr>
-        <w:t xml:space="preserve">, </w:t>
+        <w:t xml:space="preserve">, where </w:t>
       </w:r>
       <w:r>
         <w:rPr>
           <w:rFonts w:cs="Arial"/>
           <w:bCs/>
-          <w:iCs/>
-          <w:szCs w:val="28"/>
-        </w:rPr>
-        <w:t>where</w:t>
-      </w:r>
-      <w:bookmarkStart w:id="0" w:name="_GoBack"/>
-      <w:bookmarkEnd w:id="0"/>
+          <w:i/>
+          <w:iCs/>
+          <w:szCs w:val="28"/>
+        </w:rPr>
+        <w:t>r</w:t>
+      </w:r>
       <w:r>
         <w:rPr>
           <w:rFonts w:cs="Arial"/>
           <w:bCs/>
-          <w:iCs/>
-          <w:szCs w:val="28"/>
-        </w:rPr>
-        <w:t xml:space="preserve"> </w:t>
+          <w:i/>
+          <w:iCs/>
+          <w:szCs w:val="28"/>
+          <w:vertAlign w:val="subscript"/>
+        </w:rPr>
+        <w:t>1</w:t>
       </w:r>
       <w:r>
         <w:rPr>
           <w:rFonts w:cs="Arial"/>
           <w:bCs/>
+          <w:iCs/>
+          <w:szCs w:val="28"/>
+        </w:rPr>
+        <w:t xml:space="preserve"> and </w:t>
+      </w:r>
+      <w:r>
+        <w:rPr>
+          <w:rFonts w:cs="Arial"/>
+          <w:bCs/>
           <w:i/>
           <w:iCs/>
           <w:szCs w:val="28"/>
@@ -860,6 +1142,36 @@
           <w:szCs w:val="28"/>
           <w:vertAlign w:val="subscript"/>
         </w:rPr>
+        <w:t>2</w:t>
+      </w:r>
+      <w:r>
+        <w:rPr>
+          <w:rFonts w:cs="Arial"/>
+          <w:bCs/>
+          <w:iCs/>
+          <w:szCs w:val="28"/>
+        </w:rPr>
+        <w:t xml:space="preserve"> are the intrinsic population growth rates; </w:t>
+      </w:r>
+      <w:r>
+        <w:rPr>
+          <w:rFonts w:cs="Arial"/>
+          <w:bCs/>
+          <w:i/>
+          <w:iCs/>
+          <w:szCs w:val="28"/>
+        </w:rPr>
+        <w:t>K</w:t>
+      </w:r>
+      <w:r>
+        <w:rPr>
+          <w:rFonts w:cs="Arial"/>
+          <w:bCs/>
+          <w:i/>
+          <w:iCs/>
+          <w:szCs w:val="28"/>
+          <w:vertAlign w:val="subscript"/>
+        </w:rPr>
         <w:t>1</w:t>
       </w:r>
       <w:r>
@@ -879,7 +1191,7 @@
           <w:iCs/>
           <w:szCs w:val="28"/>
         </w:rPr>
-        <w:t>r</w:t>
+        <w:t>K</w:t>
       </w:r>
       <w:r>
         <w:rPr>
@@ -899,26 +1211,36 @@
           <w:iCs/>
           <w:szCs w:val="28"/>
         </w:rPr>
-        <w:t xml:space="preserve"> are the intrinsic </w:t>
+        <w:t xml:space="preserve"> are the carrying capacities; </w:t>
       </w:r>
       <w:r>
         <w:rPr>
           <w:rFonts w:cs="Arial"/>
           <w:bCs/>
-          <w:iCs/>
-          <w:szCs w:val="28"/>
-        </w:rPr>
-        <w:t xml:space="preserve">population growth rates; </w:t>
+          <w:i/>
+          <w:iCs/>
+          <w:szCs w:val="28"/>
+        </w:rPr>
+        <w:t>α</w:t>
       </w:r>
       <w:r>
         <w:rPr>
           <w:rFonts w:cs="Arial"/>
           <w:bCs/>
+          <w:iCs/>
+          <w:szCs w:val="28"/>
+        </w:rPr>
+        <w:t xml:space="preserve"> is the effect of </w:t>
+      </w:r>
+      <w:r>
+        <w:rPr>
+          <w:rFonts w:cs="Arial"/>
+          <w:bCs/>
           <w:i/>
           <w:iCs/>
           <w:szCs w:val="28"/>
         </w:rPr>
-        <w:t>K</w:t>
+        <w:t>N</w:t>
       </w:r>
       <w:r>
         <w:rPr>
@@ -938,7 +1260,7 @@
           <w:iCs/>
           <w:szCs w:val="28"/>
         </w:rPr>
-        <w:t xml:space="preserve"> and </w:t>
+        <w:t xml:space="preserve"> on the population growth of </w:t>
       </w:r>
       <w:r>
         <w:rPr>
@@ -948,15 +1270,63 @@
           <w:iCs/>
           <w:szCs w:val="28"/>
         </w:rPr>
-        <w:t>K</w:t>
+        <w:t>N</w:t>
       </w:r>
       <w:r>
         <w:rPr>
           <w:rFonts w:cs="Arial"/>
           <w:bCs/>
+          <w:iCs/>
+          <w:szCs w:val="28"/>
+          <w:vertAlign w:val="subscript"/>
+        </w:rPr>
+        <w:t>2</w:t>
+      </w:r>
+      <w:r>
+        <w:rPr>
+          <w:rFonts w:cs="Arial"/>
+          <w:bCs/>
+          <w:iCs/>
+          <w:szCs w:val="28"/>
+        </w:rPr>
+        <w:t xml:space="preserve">; </w:t>
+      </w:r>
+      <w:r>
+        <w:rPr>
+          <w:rFonts w:cs="Arial"/>
+          <w:bCs/>
           <w:i/>
           <w:iCs/>
           <w:szCs w:val="28"/>
+        </w:rPr>
+        <w:t>β</w:t>
+      </w:r>
+      <w:r>
+        <w:rPr>
+          <w:rFonts w:cs="Arial"/>
+          <w:bCs/>
+          <w:iCs/>
+          <w:szCs w:val="28"/>
+        </w:rPr>
+        <w:t xml:space="preserve"> is the effect of </w:t>
+      </w:r>
+      <w:r>
+        <w:rPr>
+          <w:rFonts w:cs="Arial"/>
+          <w:bCs/>
+          <w:i/>
+          <w:iCs/>
+          <w:szCs w:val="28"/>
+        </w:rPr>
+        <w:t>N</w:t>
+      </w:r>
+      <w:r>
+        <w:rPr>
+          <w:rFonts w:cs="Arial"/>
+          <w:bCs/>
+          <w:i/>
+          <w:iCs/>
+          <w:szCs w:val="28"/>
           <w:vertAlign w:val="subscript"/>
         </w:rPr>
         <w:t>2</w:t>
@@ -968,51 +1338,22 @@
           <w:iCs/>
           <w:szCs w:val="28"/>
         </w:rPr>
-        <w:t xml:space="preserve"> are the carrying capacities</w:t>
+        <w:t xml:space="preserve"> on the population growth of </w:t>
       </w:r>
       <w:r>
         <w:rPr>
           <w:rFonts w:cs="Arial"/>
           <w:bCs/>
-          <w:iCs/>
-          <w:szCs w:val="28"/>
-        </w:rPr>
-        <w:t xml:space="preserve">; </w:t>
+          <w:i/>
+          <w:iCs/>
+          <w:szCs w:val="28"/>
+        </w:rPr>
+        <w:t>N</w:t>
       </w:r>
       <w:r>
         <w:rPr>
           <w:rFonts w:cs="Arial"/>
           <w:bCs/>
-          <w:i/>
-          <w:iCs/>
-          <w:szCs w:val="28"/>
-        </w:rPr>
-        <w:t>α</w:t>
-      </w:r>
-      <w:r>
-        <w:rPr>
-          <w:rFonts w:cs="Arial"/>
-          <w:bCs/>
-          <w:iCs/>
-          <w:szCs w:val="28"/>
-        </w:rPr>
-        <w:t xml:space="preserve"> is the effect of </w:t>
-      </w:r>
-      <w:r>
-        <w:rPr>
-          <w:rFonts w:cs="Arial"/>
-          <w:bCs/>
-          <w:i/>
-          <w:iCs/>
-          <w:szCs w:val="28"/>
-        </w:rPr>
-        <w:t>N</w:t>
-      </w:r>
-      <w:r>
-        <w:rPr>
-          <w:rFonts w:cs="Arial"/>
-          <w:bCs/>
-          <w:i/>
           <w:iCs/>
           <w:szCs w:val="28"/>
           <w:vertAlign w:val="subscript"/>
@@ -1021,114 +1362,7 @@
       </w:r>
       <w:r>
         <w:rPr>
-          <w:rFonts w:cs="Arial"/>
-          <w:bCs/>
-          <w:iCs/>
-          <w:szCs w:val="28"/>
-        </w:rPr>
-        <w:t xml:space="preserve"> on the population growth of </w:t>
-      </w:r>
-      <w:r>
-        <w:rPr>
-          <w:rFonts w:cs="Arial"/>
-          <w:bCs/>
-          <w:i/>
-          <w:iCs/>
-          <w:szCs w:val="28"/>
-        </w:rPr>
-        <w:t>N</w:t>
-      </w:r>
-      <w:r>
-        <w:rPr>
-          <w:rFonts w:cs="Arial"/>
-          <w:bCs/>
-          <w:iCs/>
-          <w:szCs w:val="28"/>
-          <w:vertAlign w:val="subscript"/>
-        </w:rPr>
-        <w:t>2</w:t>
-      </w:r>
-      <w:r>
-        <w:rPr>
-          <w:rFonts w:cs="Arial"/>
-          <w:bCs/>
-          <w:iCs/>
-          <w:szCs w:val="28"/>
-        </w:rPr>
-        <w:t xml:space="preserve">; </w:t>
-      </w:r>
-      <w:r>
-        <w:rPr>
-          <w:rFonts w:cs="Arial"/>
-          <w:bCs/>
-          <w:i/>
-          <w:iCs/>
-          <w:szCs w:val="28"/>
-        </w:rPr>
-        <w:t>β</w:t>
-      </w:r>
-      <w:r>
-        <w:rPr>
-          <w:rFonts w:cs="Arial"/>
-          <w:bCs/>
-          <w:iCs/>
-          <w:szCs w:val="28"/>
-        </w:rPr>
-        <w:t xml:space="preserve"> is the effect of </w:t>
-      </w:r>
-      <w:r>
-        <w:rPr>
-          <w:rFonts w:cs="Arial"/>
-          <w:bCs/>
-          <w:i/>
-          <w:iCs/>
-          <w:szCs w:val="28"/>
-        </w:rPr>
-        <w:t>N</w:t>
-      </w:r>
-      <w:r>
-        <w:rPr>
-          <w:rFonts w:cs="Arial"/>
-          <w:bCs/>
-          <w:i/>
-          <w:iCs/>
-          <w:szCs w:val="28"/>
-          <w:vertAlign w:val="subscript"/>
-        </w:rPr>
-        <w:t>2</w:t>
-      </w:r>
-      <w:r>
-        <w:rPr>
-          <w:rFonts w:cs="Arial"/>
-          <w:bCs/>
-          <w:iCs/>
-          <w:szCs w:val="28"/>
-        </w:rPr>
-        <w:t xml:space="preserve"> on the population growth of </w:t>
-      </w:r>
-      <w:r>
-        <w:rPr>
-          <w:rFonts w:cs="Arial"/>
-          <w:bCs/>
-          <w:i/>
-          <w:iCs/>
-          <w:szCs w:val="28"/>
-        </w:rPr>
-        <w:t>N</w:t>
-      </w:r>
-      <w:r>
-        <w:rPr>
-          <w:rFonts w:cs="Arial"/>
-          <w:bCs/>
-          <w:iCs/>
-          <w:szCs w:val="28"/>
-          <w:vertAlign w:val="subscript"/>
-        </w:rPr>
-        <w:t>1</w:t>
-      </w:r>
-      <w:r>
-        <w:rPr>
-          <w:rFonts w:cs="Arial" w:hint="eastAsia"/>
+          <w:rFonts w:hint="eastAsia" w:cs="Arial"/>
           <w:bCs/>
           <w:iCs/>
           <w:szCs w:val="28"/>
@@ -1149,14 +1383,14 @@
     </w:p>
     <w:p>
       <w:pPr>
-        <w:pStyle w:val="af"/>
+        <w:pStyle w:val="12"/>
         <w:numPr>
           <w:ilvl w:val="0"/>
-          <w:numId w:val="2"/>
+          <w:numId w:val="1"/>
         </w:numPr>
         <w:jc w:val="left"/>
         <w:rPr>
-          <w:rFonts w:cs="Arial" w:hint="eastAsia"/>
+          <w:rFonts w:hint="eastAsia" w:cs="Arial"/>
           <w:bCs/>
           <w:iCs/>
           <w:color w:val="FF0000"/>
@@ -1232,6 +1466,1420 @@
         </w:rPr>
         <w:t xml:space="preserve"> </w:t>
       </w:r>
+    </w:p>
+    <w:p>
+      <w:pPr>
+        <w:jc w:val="left"/>
+        <w:rPr>
+          <w:rFonts w:hAnsi="Cambria Math"/>
+          <w:bCs/>
+          <w:iCs/>
+          <w:szCs w:val="28"/>
+        </w:rPr>
+      </w:pPr>
+      <m:oMathPara>
+        <m:oMath>
+          <m:r>
+            <m:rPr/>
+            <w:rPr>
+              <w:rFonts w:hint="default" w:ascii="Cambria Math" w:hAnsi="Cambria Math"/>
+              <w:sz w:val="32"/>
+              <w:szCs w:val="32"/>
+              <w:lang w:val="en-US"/>
+            </w:rPr>
+            <m:t>0</m:t>
+          </m:r>
+          <m:r>
+            <m:rPr/>
+            <w:rPr>
+              <w:rFonts w:ascii="Cambria Math" w:hAnsi="Cambria Math"/>
+              <w:sz w:val="32"/>
+              <w:szCs w:val="32"/>
+            </w:rPr>
+            <m:t xml:space="preserve"> = </m:t>
+          </m:r>
+          <m:sSub>
+            <m:sSubPr>
+              <m:ctrlPr>
+                <w:rPr>
+                  <w:rFonts w:ascii="Cambria Math" w:hAnsi="Cambria Math"/>
+                  <w:bCs/>
+                  <w:i/>
+                  <w:sz w:val="32"/>
+                  <w:szCs w:val="32"/>
+                </w:rPr>
+              </m:ctrlPr>
+            </m:sSubPr>
+            <m:e>
+              <m:r>
+                <m:rPr/>
+                <w:rPr>
+                  <w:rFonts w:ascii="Cambria Math" w:hAnsi="Cambria Math"/>
+                  <w:sz w:val="32"/>
+                  <w:szCs w:val="32"/>
+                </w:rPr>
+                <m:t>r</m:t>
+              </m:r>
+              <m:ctrlPr>
+                <w:rPr>
+                  <w:rFonts w:ascii="Cambria Math" w:hAnsi="Cambria Math"/>
+                  <w:bCs/>
+                  <w:i/>
+                  <w:sz w:val="32"/>
+                  <w:szCs w:val="32"/>
+                </w:rPr>
+              </m:ctrlPr>
+            </m:e>
+            <m:sub>
+              <m:r>
+                <m:rPr/>
+                <w:rPr>
+                  <w:rFonts w:ascii="Cambria Math" w:hAnsi="Cambria Math"/>
+                  <w:sz w:val="32"/>
+                  <w:szCs w:val="32"/>
+                </w:rPr>
+                <m:t>1</m:t>
+              </m:r>
+              <m:ctrlPr>
+                <w:rPr>
+                  <w:rFonts w:ascii="Cambria Math" w:hAnsi="Cambria Math"/>
+                  <w:bCs/>
+                  <w:i/>
+                  <w:sz w:val="32"/>
+                  <w:szCs w:val="32"/>
+                </w:rPr>
+              </m:ctrlPr>
+            </m:sub>
+          </m:sSub>
+          <m:sSup>
+            <m:sSupPr>
+              <m:ctrlPr>
+                <w:rPr>
+                  <w:rFonts w:ascii="Cambria Math" w:hAnsi="Cambria Math"/>
+                  <w:bCs/>
+                  <w:i/>
+                  <w:sz w:val="32"/>
+                  <w:szCs w:val="32"/>
+                </w:rPr>
+              </m:ctrlPr>
+            </m:sSupPr>
+            <m:e>
+              <m:sSub>
+                <m:sSubPr>
+                  <m:ctrlPr>
+                    <w:rPr>
+                      <w:rFonts w:ascii="Cambria Math" w:hAnsi="Cambria Math"/>
+                      <w:bCs/>
+                      <w:i/>
+                      <w:sz w:val="32"/>
+                      <w:szCs w:val="32"/>
+                    </w:rPr>
+                  </m:ctrlPr>
+                </m:sSubPr>
+                <m:e>
+                  <m:r>
+                    <m:rPr/>
+                    <w:rPr>
+                      <w:rFonts w:hint="default" w:ascii="Cambria Math" w:hAnsi="Cambria Math"/>
+                      <w:sz w:val="32"/>
+                      <w:szCs w:val="32"/>
+                      <w:lang w:val="en-US"/>
+                    </w:rPr>
+                    <m:t>N</m:t>
+                  </m:r>
+                  <m:ctrlPr>
+                    <w:rPr>
+                      <w:rFonts w:ascii="Cambria Math" w:hAnsi="Cambria Math"/>
+                      <w:bCs/>
+                      <w:i/>
+                      <w:sz w:val="32"/>
+                      <w:szCs w:val="32"/>
+                    </w:rPr>
+                  </m:ctrlPr>
+                </m:e>
+                <m:sub>
+                  <m:r>
+                    <m:rPr/>
+                    <w:rPr>
+                      <w:rFonts w:hint="default" w:ascii="Cambria Math" w:hAnsi="Cambria Math"/>
+                      <w:sz w:val="32"/>
+                      <w:szCs w:val="32"/>
+                      <w:lang w:val="en-US"/>
+                    </w:rPr>
+                    <m:t>1</m:t>
+                  </m:r>
+                  <m:ctrlPr>
+                    <w:rPr>
+                      <w:rFonts w:ascii="Cambria Math" w:hAnsi="Cambria Math"/>
+                      <w:bCs/>
+                      <w:i/>
+                      <w:sz w:val="32"/>
+                      <w:szCs w:val="32"/>
+                    </w:rPr>
+                  </m:ctrlPr>
+                </m:sub>
+              </m:sSub>
+              <m:ctrlPr>
+                <w:rPr>
+                  <w:rFonts w:ascii="Cambria Math" w:hAnsi="Cambria Math"/>
+                  <w:bCs/>
+                  <w:i/>
+                  <w:sz w:val="32"/>
+                  <w:szCs w:val="32"/>
+                </w:rPr>
+              </m:ctrlPr>
+            </m:e>
+            <m:sup>
+              <m:r>
+                <m:rPr/>
+                <w:rPr>
+                  <w:rFonts w:hint="default" w:ascii="Cambria Math" w:hAnsi="Cambria Math"/>
+                  <w:sz w:val="32"/>
+                  <w:szCs w:val="32"/>
+                  <w:lang w:val="en-US"/>
+                </w:rPr>
+                <m:t>∗</m:t>
+              </m:r>
+              <m:ctrlPr>
+                <w:rPr>
+                  <w:rFonts w:ascii="Cambria Math" w:hAnsi="Cambria Math"/>
+                  <w:bCs/>
+                  <w:i/>
+                  <w:sz w:val="32"/>
+                  <w:szCs w:val="32"/>
+                </w:rPr>
+              </m:ctrlPr>
+            </m:sup>
+          </m:sSup>
+          <m:r>
+            <m:rPr/>
+            <w:rPr>
+              <w:rFonts w:ascii="Cambria Math" w:hAnsi="Cambria Math"/>
+              <w:sz w:val="32"/>
+              <w:szCs w:val="32"/>
+            </w:rPr>
+            <m:t>(1−</m:t>
+          </m:r>
+          <m:f>
+            <m:fPr>
+              <m:ctrlPr>
+                <w:rPr>
+                  <w:rFonts w:ascii="Cambria Math" w:hAnsi="Cambria Math"/>
+                  <w:bCs/>
+                  <w:i/>
+                  <w:sz w:val="32"/>
+                  <w:szCs w:val="32"/>
+                </w:rPr>
+              </m:ctrlPr>
+            </m:fPr>
+            <m:num>
+              <m:sSup>
+                <m:sSupPr>
+                  <m:ctrlPr>
+                    <w:rPr>
+                      <w:rFonts w:ascii="Cambria Math" w:hAnsi="Cambria Math"/>
+                      <w:bCs/>
+                      <w:i/>
+                      <w:sz w:val="32"/>
+                      <w:szCs w:val="32"/>
+                    </w:rPr>
+                  </m:ctrlPr>
+                </m:sSupPr>
+                <m:e>
+                  <m:sSub>
+                    <m:sSubPr>
+                      <m:ctrlPr>
+                        <w:rPr>
+                          <w:rFonts w:ascii="Cambria Math" w:hAnsi="Cambria Math"/>
+                          <w:bCs/>
+                          <w:i/>
+                          <w:sz w:val="32"/>
+                          <w:szCs w:val="32"/>
+                        </w:rPr>
+                      </m:ctrlPr>
+                    </m:sSubPr>
+                    <m:e>
+                      <m:r>
+                        <m:rPr/>
+                        <w:rPr>
+                          <w:rFonts w:hint="default" w:ascii="Cambria Math" w:hAnsi="Cambria Math"/>
+                          <w:sz w:val="32"/>
+                          <w:szCs w:val="32"/>
+                          <w:lang w:val="en-US"/>
+                        </w:rPr>
+                        <m:t>N</m:t>
+                      </m:r>
+                      <m:ctrlPr>
+                        <w:rPr>
+                          <w:rFonts w:ascii="Cambria Math" w:hAnsi="Cambria Math"/>
+                          <w:bCs/>
+                          <w:i/>
+                          <w:sz w:val="32"/>
+                          <w:szCs w:val="32"/>
+                        </w:rPr>
+                      </m:ctrlPr>
+                    </m:e>
+                    <m:sub>
+                      <m:r>
+                        <m:rPr/>
+                        <w:rPr>
+                          <w:rFonts w:hint="default" w:ascii="Cambria Math" w:hAnsi="Cambria Math"/>
+                          <w:sz w:val="32"/>
+                          <w:szCs w:val="32"/>
+                          <w:lang w:val="en-US"/>
+                        </w:rPr>
+                        <m:t>1</m:t>
+                      </m:r>
+                      <m:ctrlPr>
+                        <w:rPr>
+                          <w:rFonts w:ascii="Cambria Math" w:hAnsi="Cambria Math"/>
+                          <w:bCs/>
+                          <w:i/>
+                          <w:sz w:val="32"/>
+                          <w:szCs w:val="32"/>
+                        </w:rPr>
+                      </m:ctrlPr>
+                    </m:sub>
+                  </m:sSub>
+                  <m:ctrlPr>
+                    <w:rPr>
+                      <w:rFonts w:ascii="Cambria Math" w:hAnsi="Cambria Math"/>
+                      <w:bCs/>
+                      <w:i/>
+                      <w:sz w:val="32"/>
+                      <w:szCs w:val="32"/>
+                    </w:rPr>
+                  </m:ctrlPr>
+                </m:e>
+                <m:sup>
+                  <m:r>
+                    <m:rPr/>
+                    <w:rPr>
+                      <w:rFonts w:hint="default" w:ascii="Cambria Math" w:hAnsi="Cambria Math"/>
+                      <w:sz w:val="32"/>
+                      <w:szCs w:val="32"/>
+                      <w:lang w:val="en-US"/>
+                    </w:rPr>
+                    <m:t>∗</m:t>
+                  </m:r>
+                  <m:ctrlPr>
+                    <w:rPr>
+                      <w:rFonts w:ascii="Cambria Math" w:hAnsi="Cambria Math"/>
+                      <w:bCs/>
+                      <w:i/>
+                      <w:sz w:val="32"/>
+                      <w:szCs w:val="32"/>
+                    </w:rPr>
+                  </m:ctrlPr>
+                </m:sup>
+              </m:sSup>
+              <m:r>
+                <m:rPr/>
+                <w:rPr>
+                  <w:rFonts w:ascii="Cambria Math" w:hAnsi="Cambria Math"/>
+                  <w:sz w:val="32"/>
+                  <w:szCs w:val="32"/>
+                </w:rPr>
+                <m:t>+α</m:t>
+              </m:r>
+              <m:sSup>
+                <m:sSupPr>
+                  <m:ctrlPr>
+                    <w:rPr>
+                      <w:rFonts w:ascii="Cambria Math" w:hAnsi="Cambria Math"/>
+                      <w:bCs/>
+                      <w:i/>
+                      <w:sz w:val="32"/>
+                      <w:szCs w:val="32"/>
+                    </w:rPr>
+                  </m:ctrlPr>
+                </m:sSupPr>
+                <m:e>
+                  <m:sSub>
+                    <m:sSubPr>
+                      <m:ctrlPr>
+                        <w:rPr>
+                          <w:rFonts w:ascii="Cambria Math" w:hAnsi="Cambria Math"/>
+                          <w:bCs/>
+                          <w:i/>
+                          <w:sz w:val="32"/>
+                          <w:szCs w:val="32"/>
+                        </w:rPr>
+                      </m:ctrlPr>
+                    </m:sSubPr>
+                    <m:e>
+                      <m:r>
+                        <m:rPr/>
+                        <w:rPr>
+                          <w:rFonts w:hint="default" w:ascii="Cambria Math" w:hAnsi="Cambria Math"/>
+                          <w:sz w:val="32"/>
+                          <w:szCs w:val="32"/>
+                          <w:lang w:val="en-US"/>
+                        </w:rPr>
+                        <m:t>N</m:t>
+                      </m:r>
+                      <m:ctrlPr>
+                        <w:rPr>
+                          <w:rFonts w:ascii="Cambria Math" w:hAnsi="Cambria Math"/>
+                          <w:bCs/>
+                          <w:i/>
+                          <w:sz w:val="32"/>
+                          <w:szCs w:val="32"/>
+                        </w:rPr>
+                      </m:ctrlPr>
+                    </m:e>
+                    <m:sub>
+                      <m:r>
+                        <m:rPr/>
+                        <w:rPr>
+                          <w:rFonts w:hint="default" w:ascii="Cambria Math" w:hAnsi="Cambria Math"/>
+                          <w:sz w:val="32"/>
+                          <w:szCs w:val="32"/>
+                          <w:lang w:val="en-US"/>
+                        </w:rPr>
+                        <m:t>2</m:t>
+                      </m:r>
+                      <m:ctrlPr>
+                        <w:rPr>
+                          <w:rFonts w:ascii="Cambria Math" w:hAnsi="Cambria Math"/>
+                          <w:bCs/>
+                          <w:i/>
+                          <w:sz w:val="32"/>
+                          <w:szCs w:val="32"/>
+                        </w:rPr>
+                      </m:ctrlPr>
+                    </m:sub>
+                  </m:sSub>
+                  <m:ctrlPr>
+                    <w:rPr>
+                      <w:rFonts w:ascii="Cambria Math" w:hAnsi="Cambria Math"/>
+                      <w:bCs/>
+                      <w:i/>
+                      <w:sz w:val="32"/>
+                      <w:szCs w:val="32"/>
+                    </w:rPr>
+                  </m:ctrlPr>
+                </m:e>
+                <m:sup>
+                  <m:r>
+                    <m:rPr/>
+                    <w:rPr>
+                      <w:rFonts w:hint="default" w:ascii="Cambria Math" w:hAnsi="Cambria Math"/>
+                      <w:sz w:val="32"/>
+                      <w:szCs w:val="32"/>
+                      <w:lang w:val="en-US"/>
+                    </w:rPr>
+                    <m:t>∗</m:t>
+                  </m:r>
+                  <m:ctrlPr>
+                    <w:rPr>
+                      <w:rFonts w:ascii="Cambria Math" w:hAnsi="Cambria Math"/>
+                      <w:bCs/>
+                      <w:i/>
+                      <w:sz w:val="32"/>
+                      <w:szCs w:val="32"/>
+                    </w:rPr>
+                  </m:ctrlPr>
+                </m:sup>
+              </m:sSup>
+              <m:r>
+                <m:rPr/>
+                <w:rPr>
+                  <w:rFonts w:ascii="Cambria Math" w:hAnsi="Cambria Math"/>
+                  <w:sz w:val="32"/>
+                  <w:szCs w:val="32"/>
+                </w:rPr>
+                <m:t xml:space="preserve"> </m:t>
+              </m:r>
+              <m:ctrlPr>
+                <w:rPr>
+                  <w:rFonts w:ascii="Cambria Math" w:hAnsi="Cambria Math"/>
+                  <w:bCs/>
+                  <w:i/>
+                  <w:sz w:val="32"/>
+                  <w:szCs w:val="32"/>
+                </w:rPr>
+              </m:ctrlPr>
+            </m:num>
+            <m:den>
+              <m:sSub>
+                <m:sSubPr>
+                  <m:ctrlPr>
+                    <w:rPr>
+                      <w:rFonts w:ascii="Cambria Math" w:hAnsi="Cambria Math"/>
+                      <w:bCs/>
+                      <w:i/>
+                      <w:sz w:val="32"/>
+                      <w:szCs w:val="32"/>
+                    </w:rPr>
+                  </m:ctrlPr>
+                </m:sSubPr>
+                <m:e>
+                  <m:r>
+                    <m:rPr/>
+                    <w:rPr>
+                      <w:rFonts w:ascii="Cambria Math" w:hAnsi="Cambria Math"/>
+                      <w:sz w:val="32"/>
+                      <w:szCs w:val="32"/>
+                    </w:rPr>
+                    <m:t>K</m:t>
+                  </m:r>
+                  <m:ctrlPr>
+                    <w:rPr>
+                      <w:rFonts w:ascii="Cambria Math" w:hAnsi="Cambria Math"/>
+                      <w:bCs/>
+                      <w:i/>
+                      <w:sz w:val="32"/>
+                      <w:szCs w:val="32"/>
+                    </w:rPr>
+                  </m:ctrlPr>
+                </m:e>
+                <m:sub>
+                  <m:r>
+                    <m:rPr/>
+                    <w:rPr>
+                      <w:rFonts w:ascii="Cambria Math" w:hAnsi="Cambria Math"/>
+                      <w:sz w:val="32"/>
+                      <w:szCs w:val="32"/>
+                    </w:rPr>
+                    <m:t>1</m:t>
+                  </m:r>
+                  <m:ctrlPr>
+                    <w:rPr>
+                      <w:rFonts w:ascii="Cambria Math" w:hAnsi="Cambria Math"/>
+                      <w:bCs/>
+                      <w:i/>
+                      <w:sz w:val="32"/>
+                      <w:szCs w:val="32"/>
+                    </w:rPr>
+                  </m:ctrlPr>
+                </m:sub>
+              </m:sSub>
+              <m:ctrlPr>
+                <w:rPr>
+                  <w:rFonts w:ascii="Cambria Math" w:hAnsi="Cambria Math"/>
+                  <w:bCs/>
+                  <w:i/>
+                  <w:sz w:val="32"/>
+                  <w:szCs w:val="32"/>
+                </w:rPr>
+              </m:ctrlPr>
+            </m:den>
+          </m:f>
+          <m:r>
+            <m:rPr/>
+            <w:rPr>
+              <w:rFonts w:ascii="Cambria Math" w:hAnsi="Cambria Math"/>
+              <w:sz w:val="32"/>
+              <w:szCs w:val="32"/>
+            </w:rPr>
+            <m:t>)</m:t>
+          </m:r>
+        </m:oMath>
+      </m:oMathPara>
+    </w:p>
+    <w:p>
+      <w:pPr>
+        <w:jc w:val="left"/>
+        <w:rPr>
+          <w:rFonts w:hAnsi="Cambria Math"/>
+          <w:bCs/>
+          <w:i/>
+          <w:sz w:val="32"/>
+          <w:szCs w:val="32"/>
+        </w:rPr>
+      </w:pPr>
+      <m:oMathPara>
+        <m:oMath>
+          <m:r>
+            <m:rPr/>
+            <w:rPr>
+              <w:rFonts w:hint="default" w:ascii="Cambria Math" w:hAnsi="Cambria Math"/>
+              <w:sz w:val="32"/>
+              <w:szCs w:val="32"/>
+              <w:lang w:val="en-US"/>
+            </w:rPr>
+            <m:t>0</m:t>
+          </m:r>
+          <m:r>
+            <m:rPr/>
+            <w:rPr>
+              <w:rFonts w:ascii="Cambria Math" w:hAnsi="Cambria Math"/>
+              <w:sz w:val="32"/>
+              <w:szCs w:val="32"/>
+            </w:rPr>
+            <m:t xml:space="preserve"> = </m:t>
+          </m:r>
+          <m:sSub>
+            <m:sSubPr>
+              <m:ctrlPr>
+                <w:rPr>
+                  <w:rFonts w:ascii="Cambria Math" w:hAnsi="Cambria Math"/>
+                  <w:bCs/>
+                  <w:i/>
+                  <w:sz w:val="32"/>
+                  <w:szCs w:val="32"/>
+                </w:rPr>
+              </m:ctrlPr>
+            </m:sSubPr>
+            <m:e>
+              <m:r>
+                <m:rPr/>
+                <w:rPr>
+                  <w:rFonts w:ascii="Cambria Math" w:hAnsi="Cambria Math"/>
+                  <w:sz w:val="32"/>
+                  <w:szCs w:val="32"/>
+                </w:rPr>
+                <m:t>r</m:t>
+              </m:r>
+              <m:ctrlPr>
+                <w:rPr>
+                  <w:rFonts w:ascii="Cambria Math" w:hAnsi="Cambria Math"/>
+                  <w:bCs/>
+                  <w:i/>
+                  <w:sz w:val="32"/>
+                  <w:szCs w:val="32"/>
+                </w:rPr>
+              </m:ctrlPr>
+            </m:e>
+            <m:sub>
+              <m:r>
+                <m:rPr/>
+                <w:rPr>
+                  <w:rFonts w:ascii="Cambria Math" w:hAnsi="Cambria Math"/>
+                  <w:sz w:val="32"/>
+                  <w:szCs w:val="32"/>
+                </w:rPr>
+                <m:t>2</m:t>
+              </m:r>
+              <m:ctrlPr>
+                <w:rPr>
+                  <w:rFonts w:ascii="Cambria Math" w:hAnsi="Cambria Math"/>
+                  <w:bCs/>
+                  <w:i/>
+                  <w:sz w:val="32"/>
+                  <w:szCs w:val="32"/>
+                </w:rPr>
+              </m:ctrlPr>
+            </m:sub>
+          </m:sSub>
+          <m:sSup>
+            <m:sSupPr>
+              <m:ctrlPr>
+                <w:rPr>
+                  <w:rFonts w:ascii="Cambria Math" w:hAnsi="Cambria Math"/>
+                  <w:bCs/>
+                  <w:i/>
+                  <w:sz w:val="32"/>
+                  <w:szCs w:val="32"/>
+                </w:rPr>
+              </m:ctrlPr>
+            </m:sSupPr>
+            <m:e>
+              <m:sSub>
+                <m:sSubPr>
+                  <m:ctrlPr>
+                    <w:rPr>
+                      <w:rFonts w:ascii="Cambria Math" w:hAnsi="Cambria Math"/>
+                      <w:bCs/>
+                      <w:i/>
+                      <w:sz w:val="32"/>
+                      <w:szCs w:val="32"/>
+                    </w:rPr>
+                  </m:ctrlPr>
+                </m:sSubPr>
+                <m:e>
+                  <m:r>
+                    <m:rPr/>
+                    <w:rPr>
+                      <w:rFonts w:hint="default" w:ascii="Cambria Math" w:hAnsi="Cambria Math"/>
+                      <w:sz w:val="32"/>
+                      <w:szCs w:val="32"/>
+                      <w:lang w:val="en-US"/>
+                    </w:rPr>
+                    <m:t>N</m:t>
+                  </m:r>
+                  <m:ctrlPr>
+                    <w:rPr>
+                      <w:rFonts w:ascii="Cambria Math" w:hAnsi="Cambria Math"/>
+                      <w:bCs/>
+                      <w:i/>
+                      <w:sz w:val="32"/>
+                      <w:szCs w:val="32"/>
+                    </w:rPr>
+                  </m:ctrlPr>
+                </m:e>
+                <m:sub>
+                  <m:r>
+                    <m:rPr/>
+                    <w:rPr>
+                      <w:rFonts w:hint="default" w:ascii="Cambria Math" w:hAnsi="Cambria Math"/>
+                      <w:sz w:val="32"/>
+                      <w:szCs w:val="32"/>
+                      <w:lang w:val="en-US"/>
+                    </w:rPr>
+                    <m:t>2</m:t>
+                  </m:r>
+                  <m:ctrlPr>
+                    <w:rPr>
+                      <w:rFonts w:ascii="Cambria Math" w:hAnsi="Cambria Math"/>
+                      <w:bCs/>
+                      <w:i/>
+                      <w:sz w:val="32"/>
+                      <w:szCs w:val="32"/>
+                    </w:rPr>
+                  </m:ctrlPr>
+                </m:sub>
+              </m:sSub>
+              <m:ctrlPr>
+                <w:rPr>
+                  <w:rFonts w:ascii="Cambria Math" w:hAnsi="Cambria Math"/>
+                  <w:bCs/>
+                  <w:i/>
+                  <w:sz w:val="32"/>
+                  <w:szCs w:val="32"/>
+                </w:rPr>
+              </m:ctrlPr>
+            </m:e>
+            <m:sup>
+              <m:r>
+                <m:rPr/>
+                <w:rPr>
+                  <w:rFonts w:hint="default" w:ascii="Cambria Math" w:hAnsi="Cambria Math"/>
+                  <w:sz w:val="32"/>
+                  <w:szCs w:val="32"/>
+                  <w:lang w:val="en-US"/>
+                </w:rPr>
+                <m:t>∗</m:t>
+              </m:r>
+              <m:ctrlPr>
+                <w:rPr>
+                  <w:rFonts w:ascii="Cambria Math" w:hAnsi="Cambria Math"/>
+                  <w:bCs/>
+                  <w:i/>
+                  <w:sz w:val="32"/>
+                  <w:szCs w:val="32"/>
+                </w:rPr>
+              </m:ctrlPr>
+            </m:sup>
+          </m:sSup>
+          <m:r>
+            <m:rPr/>
+            <w:rPr>
+              <w:rFonts w:ascii="Cambria Math" w:hAnsi="Cambria Math"/>
+              <w:sz w:val="32"/>
+              <w:szCs w:val="32"/>
+            </w:rPr>
+            <m:t>(1−</m:t>
+          </m:r>
+          <m:f>
+            <m:fPr>
+              <m:ctrlPr>
+                <w:rPr>
+                  <w:rFonts w:ascii="Cambria Math" w:hAnsi="Cambria Math"/>
+                  <w:bCs/>
+                  <w:i/>
+                  <w:sz w:val="32"/>
+                  <w:szCs w:val="32"/>
+                </w:rPr>
+              </m:ctrlPr>
+            </m:fPr>
+            <m:num>
+              <m:sSup>
+                <m:sSupPr>
+                  <m:ctrlPr>
+                    <w:rPr>
+                      <w:rFonts w:ascii="Cambria Math" w:hAnsi="Cambria Math"/>
+                      <w:bCs/>
+                      <w:i/>
+                      <w:sz w:val="32"/>
+                      <w:szCs w:val="32"/>
+                    </w:rPr>
+                  </m:ctrlPr>
+                </m:sSupPr>
+                <m:e>
+                  <m:sSub>
+                    <m:sSubPr>
+                      <m:ctrlPr>
+                        <w:rPr>
+                          <w:rFonts w:ascii="Cambria Math" w:hAnsi="Cambria Math"/>
+                          <w:bCs/>
+                          <w:i/>
+                          <w:sz w:val="32"/>
+                          <w:szCs w:val="32"/>
+                        </w:rPr>
+                      </m:ctrlPr>
+                    </m:sSubPr>
+                    <m:e>
+                      <m:r>
+                        <m:rPr/>
+                        <w:rPr>
+                          <w:rFonts w:hint="default" w:ascii="Cambria Math" w:hAnsi="Cambria Math"/>
+                          <w:sz w:val="32"/>
+                          <w:szCs w:val="32"/>
+                          <w:lang w:val="en-US"/>
+                        </w:rPr>
+                        <m:t>N</m:t>
+                      </m:r>
+                      <m:ctrlPr>
+                        <w:rPr>
+                          <w:rFonts w:ascii="Cambria Math" w:hAnsi="Cambria Math"/>
+                          <w:bCs/>
+                          <w:i/>
+                          <w:sz w:val="32"/>
+                          <w:szCs w:val="32"/>
+                        </w:rPr>
+                      </m:ctrlPr>
+                    </m:e>
+                    <m:sub>
+                      <m:r>
+                        <m:rPr/>
+                        <w:rPr>
+                          <w:rFonts w:hint="default" w:ascii="Cambria Math" w:hAnsi="Cambria Math"/>
+                          <w:sz w:val="32"/>
+                          <w:szCs w:val="32"/>
+                          <w:lang w:val="en-US"/>
+                        </w:rPr>
+                        <m:t>2</m:t>
+                      </m:r>
+                      <m:ctrlPr>
+                        <w:rPr>
+                          <w:rFonts w:ascii="Cambria Math" w:hAnsi="Cambria Math"/>
+                          <w:bCs/>
+                          <w:i/>
+                          <w:sz w:val="32"/>
+                          <w:szCs w:val="32"/>
+                        </w:rPr>
+                      </m:ctrlPr>
+                    </m:sub>
+                  </m:sSub>
+                  <m:ctrlPr>
+                    <w:rPr>
+                      <w:rFonts w:ascii="Cambria Math" w:hAnsi="Cambria Math"/>
+                      <w:bCs/>
+                      <w:i/>
+                      <w:sz w:val="32"/>
+                      <w:szCs w:val="32"/>
+                    </w:rPr>
+                  </m:ctrlPr>
+                </m:e>
+                <m:sup>
+                  <m:r>
+                    <m:rPr/>
+                    <w:rPr>
+                      <w:rFonts w:hint="default" w:ascii="Cambria Math" w:hAnsi="Cambria Math"/>
+                      <w:sz w:val="32"/>
+                      <w:szCs w:val="32"/>
+                      <w:lang w:val="en-US"/>
+                    </w:rPr>
+                    <m:t>∗</m:t>
+                  </m:r>
+                  <m:ctrlPr>
+                    <w:rPr>
+                      <w:rFonts w:ascii="Cambria Math" w:hAnsi="Cambria Math"/>
+                      <w:bCs/>
+                      <w:i/>
+                      <w:sz w:val="32"/>
+                      <w:szCs w:val="32"/>
+                    </w:rPr>
+                  </m:ctrlPr>
+                </m:sup>
+              </m:sSup>
+              <m:r>
+                <m:rPr/>
+                <w:rPr>
+                  <w:rFonts w:ascii="Cambria Math" w:hAnsi="Cambria Math"/>
+                  <w:sz w:val="32"/>
+                  <w:szCs w:val="32"/>
+                </w:rPr>
+                <m:t>+β</m:t>
+              </m:r>
+              <m:sSup>
+                <m:sSupPr>
+                  <m:ctrlPr>
+                    <w:rPr>
+                      <w:rFonts w:ascii="Cambria Math" w:hAnsi="Cambria Math"/>
+                      <w:bCs/>
+                      <w:i/>
+                      <w:sz w:val="32"/>
+                      <w:szCs w:val="32"/>
+                    </w:rPr>
+                  </m:ctrlPr>
+                </m:sSupPr>
+                <m:e>
+                  <m:sSub>
+                    <m:sSubPr>
+                      <m:ctrlPr>
+                        <w:rPr>
+                          <w:rFonts w:ascii="Cambria Math" w:hAnsi="Cambria Math"/>
+                          <w:bCs/>
+                          <w:i/>
+                          <w:sz w:val="32"/>
+                          <w:szCs w:val="32"/>
+                        </w:rPr>
+                      </m:ctrlPr>
+                    </m:sSubPr>
+                    <m:e>
+                      <m:r>
+                        <m:rPr/>
+                        <w:rPr>
+                          <w:rFonts w:hint="default" w:ascii="Cambria Math" w:hAnsi="Cambria Math"/>
+                          <w:sz w:val="32"/>
+                          <w:szCs w:val="32"/>
+                          <w:lang w:val="en-US"/>
+                        </w:rPr>
+                        <m:t>N</m:t>
+                      </m:r>
+                      <m:ctrlPr>
+                        <w:rPr>
+                          <w:rFonts w:ascii="Cambria Math" w:hAnsi="Cambria Math"/>
+                          <w:bCs/>
+                          <w:i/>
+                          <w:sz w:val="32"/>
+                          <w:szCs w:val="32"/>
+                        </w:rPr>
+                      </m:ctrlPr>
+                    </m:e>
+                    <m:sub>
+                      <m:r>
+                        <m:rPr/>
+                        <w:rPr>
+                          <w:rFonts w:hint="default" w:ascii="Cambria Math" w:hAnsi="Cambria Math"/>
+                          <w:sz w:val="32"/>
+                          <w:szCs w:val="32"/>
+                          <w:lang w:val="en-US"/>
+                        </w:rPr>
+                        <m:t>1</m:t>
+                      </m:r>
+                      <m:ctrlPr>
+                        <w:rPr>
+                          <w:rFonts w:ascii="Cambria Math" w:hAnsi="Cambria Math"/>
+                          <w:bCs/>
+                          <w:i/>
+                          <w:sz w:val="32"/>
+                          <w:szCs w:val="32"/>
+                        </w:rPr>
+                      </m:ctrlPr>
+                    </m:sub>
+                  </m:sSub>
+                  <m:ctrlPr>
+                    <w:rPr>
+                      <w:rFonts w:ascii="Cambria Math" w:hAnsi="Cambria Math"/>
+                      <w:bCs/>
+                      <w:i/>
+                      <w:sz w:val="32"/>
+                      <w:szCs w:val="32"/>
+                    </w:rPr>
+                  </m:ctrlPr>
+                </m:e>
+                <m:sup>
+                  <m:r>
+                    <m:rPr/>
+                    <w:rPr>
+                      <w:rFonts w:hint="default" w:ascii="Cambria Math" w:hAnsi="Cambria Math"/>
+                      <w:sz w:val="32"/>
+                      <w:szCs w:val="32"/>
+                      <w:lang w:val="en-US"/>
+                    </w:rPr>
+                    <m:t>∗</m:t>
+                  </m:r>
+                  <m:ctrlPr>
+                    <w:rPr>
+                      <w:rFonts w:ascii="Cambria Math" w:hAnsi="Cambria Math"/>
+                      <w:bCs/>
+                      <w:i/>
+                      <w:sz w:val="32"/>
+                      <w:szCs w:val="32"/>
+                    </w:rPr>
+                  </m:ctrlPr>
+                </m:sup>
+              </m:sSup>
+              <m:r>
+                <m:rPr/>
+                <w:rPr>
+                  <w:rFonts w:ascii="Cambria Math" w:hAnsi="Cambria Math"/>
+                  <w:sz w:val="32"/>
+                  <w:szCs w:val="32"/>
+                </w:rPr>
+                <m:t xml:space="preserve"> </m:t>
+              </m:r>
+              <m:ctrlPr>
+                <w:rPr>
+                  <w:rFonts w:ascii="Cambria Math" w:hAnsi="Cambria Math"/>
+                  <w:bCs/>
+                  <w:i/>
+                  <w:sz w:val="32"/>
+                  <w:szCs w:val="32"/>
+                </w:rPr>
+              </m:ctrlPr>
+            </m:num>
+            <m:den>
+              <m:sSub>
+                <m:sSubPr>
+                  <m:ctrlPr>
+                    <w:rPr>
+                      <w:rFonts w:ascii="Cambria Math" w:hAnsi="Cambria Math"/>
+                      <w:bCs/>
+                      <w:i/>
+                      <w:sz w:val="32"/>
+                      <w:szCs w:val="32"/>
+                    </w:rPr>
+                  </m:ctrlPr>
+                </m:sSubPr>
+                <m:e>
+                  <m:r>
+                    <m:rPr/>
+                    <w:rPr>
+                      <w:rFonts w:ascii="Cambria Math" w:hAnsi="Cambria Math"/>
+                      <w:sz w:val="32"/>
+                      <w:szCs w:val="32"/>
+                    </w:rPr>
+                    <m:t>K</m:t>
+                  </m:r>
+                  <m:ctrlPr>
+                    <w:rPr>
+                      <w:rFonts w:ascii="Cambria Math" w:hAnsi="Cambria Math"/>
+                      <w:bCs/>
+                      <w:i/>
+                      <w:sz w:val="32"/>
+                      <w:szCs w:val="32"/>
+                    </w:rPr>
+                  </m:ctrlPr>
+                </m:e>
+                <m:sub>
+                  <m:r>
+                    <m:rPr/>
+                    <w:rPr>
+                      <w:rFonts w:ascii="Cambria Math" w:hAnsi="Cambria Math"/>
+                      <w:sz w:val="32"/>
+                      <w:szCs w:val="32"/>
+                    </w:rPr>
+                    <m:t>2</m:t>
+                  </m:r>
+                  <m:ctrlPr>
+                    <w:rPr>
+                      <w:rFonts w:ascii="Cambria Math" w:hAnsi="Cambria Math"/>
+                      <w:bCs/>
+                      <w:i/>
+                      <w:sz w:val="32"/>
+                      <w:szCs w:val="32"/>
+                    </w:rPr>
+                  </m:ctrlPr>
+                </m:sub>
+              </m:sSub>
+              <m:ctrlPr>
+                <w:rPr>
+                  <w:rFonts w:ascii="Cambria Math" w:hAnsi="Cambria Math"/>
+                  <w:bCs/>
+                  <w:i/>
+                  <w:sz w:val="32"/>
+                  <w:szCs w:val="32"/>
+                </w:rPr>
+              </m:ctrlPr>
+            </m:den>
+          </m:f>
+          <m:r>
+            <m:rPr/>
+            <w:rPr>
+              <w:rFonts w:ascii="Cambria Math" w:hAnsi="Cambria Math"/>
+              <w:sz w:val="32"/>
+              <w:szCs w:val="32"/>
+            </w:rPr>
+            <m:t>)</m:t>
+          </m:r>
+        </m:oMath>
+      </m:oMathPara>
+      <w:bookmarkStart w:id="0" w:name="_GoBack"/>
+      <w:bookmarkEnd w:id="0"/>
+    </w:p>
+    <w:p>
+      <w:pPr>
+        <w:jc w:val="left"/>
+        <w:rPr>
+          <w:rFonts w:hint="default"/>
+          <w:bCs/>
+          <w:iCs/>
+          <w:color w:val="FF0000"/>
+          <w:sz w:val="32"/>
+          <w:szCs w:val="32"/>
+          <w:lang w:val="en-US"/>
+        </w:rPr>
+      </w:pPr>
+      <m:oMathPara>
+        <m:oMath>
+          <m:r>
+            <m:rPr>
+              <m:sty m:val="p"/>
+            </m:rPr>
+            <w:rPr>
+              <w:rFonts w:hint="default" w:ascii="Cambria Math" w:hAnsi="Cambria Math" w:cstheme="minorBidi"/>
+              <w:color w:val="FF0000"/>
+              <w:sz w:val="32"/>
+              <w:szCs w:val="32"/>
+              <w:lang w:val="en-US" w:eastAsia="zh-TW" w:bidi="ar-SA"/>
+            </w:rPr>
+            <m:t>(</m:t>
+          </m:r>
+          <m:sSup>
+            <m:sSupPr>
+              <m:ctrlPr>
+                <w:rPr>
+                  <w:rFonts w:ascii="Cambria Math" w:hAnsi="Cambria Math"/>
+                  <w:bCs/>
+                  <w:i/>
+                  <w:sz w:val="32"/>
+                  <w:szCs w:val="32"/>
+                </w:rPr>
+              </m:ctrlPr>
+            </m:sSupPr>
+            <m:e>
+              <m:sSub>
+                <m:sSubPr>
+                  <m:ctrlPr>
+                    <w:rPr>
+                      <w:rFonts w:ascii="Cambria Math" w:hAnsi="Cambria Math"/>
+                      <w:bCs/>
+                      <w:i/>
+                      <w:sz w:val="32"/>
+                      <w:szCs w:val="32"/>
+                    </w:rPr>
+                  </m:ctrlPr>
+                </m:sSubPr>
+                <m:e>
+                  <m:r>
+                    <m:rPr/>
+                    <w:rPr>
+                      <w:rFonts w:hint="default" w:ascii="Cambria Math" w:hAnsi="Cambria Math"/>
+                      <w:sz w:val="32"/>
+                      <w:szCs w:val="32"/>
+                      <w:lang w:val="en-US"/>
+                    </w:rPr>
+                    <m:t>N</m:t>
+                  </m:r>
+                  <m:ctrlPr>
+                    <w:rPr>
+                      <w:rFonts w:ascii="Cambria Math" w:hAnsi="Cambria Math"/>
+                      <w:bCs/>
+                      <w:i/>
+                      <w:sz w:val="32"/>
+                      <w:szCs w:val="32"/>
+                    </w:rPr>
+                  </m:ctrlPr>
+                </m:e>
+                <m:sub>
+                  <m:r>
+                    <m:rPr/>
+                    <w:rPr>
+                      <w:rFonts w:hint="default" w:ascii="Cambria Math" w:hAnsi="Cambria Math"/>
+                      <w:sz w:val="32"/>
+                      <w:szCs w:val="32"/>
+                      <w:lang w:val="en-US"/>
+                    </w:rPr>
+                    <m:t>1</m:t>
+                  </m:r>
+                  <m:ctrlPr>
+                    <w:rPr>
+                      <w:rFonts w:ascii="Cambria Math" w:hAnsi="Cambria Math"/>
+                      <w:bCs/>
+                      <w:i/>
+                      <w:sz w:val="32"/>
+                      <w:szCs w:val="32"/>
+                    </w:rPr>
+                  </m:ctrlPr>
+                </m:sub>
+              </m:sSub>
+              <m:ctrlPr>
+                <w:rPr>
+                  <w:rFonts w:ascii="Cambria Math" w:hAnsi="Cambria Math"/>
+                  <w:bCs/>
+                  <w:i/>
+                  <w:sz w:val="32"/>
+                  <w:szCs w:val="32"/>
+                </w:rPr>
+              </m:ctrlPr>
+            </m:e>
+            <m:sup>
+              <m:r>
+                <m:rPr/>
+                <w:rPr>
+                  <w:rFonts w:hint="default" w:ascii="Cambria Math" w:hAnsi="Cambria Math"/>
+                  <w:sz w:val="32"/>
+                  <w:szCs w:val="32"/>
+                  <w:lang w:val="en-US"/>
+                </w:rPr>
+                <m:t>∗</m:t>
+              </m:r>
+              <m:ctrlPr>
+                <w:rPr>
+                  <w:rFonts w:ascii="Cambria Math" w:hAnsi="Cambria Math"/>
+                  <w:bCs/>
+                  <w:i/>
+                  <w:sz w:val="32"/>
+                  <w:szCs w:val="32"/>
+                </w:rPr>
+              </m:ctrlPr>
+            </m:sup>
+          </m:sSup>
+          <m:r>
+            <m:rPr>
+              <m:sty m:val="p"/>
+            </m:rPr>
+            <w:rPr>
+              <w:rFonts w:hint="default" w:ascii="Cambria Math" w:hAnsi="Cambria Math"/>
+              <w:sz w:val="32"/>
+              <w:szCs w:val="32"/>
+              <w:lang w:val="en-US"/>
+            </w:rPr>
+            <m:t xml:space="preserve">, </m:t>
+          </m:r>
+          <m:sSup>
+            <m:sSupPr>
+              <m:ctrlPr>
+                <w:rPr>
+                  <w:rFonts w:ascii="Cambria Math" w:hAnsi="Cambria Math"/>
+                  <w:bCs/>
+                  <w:i/>
+                  <w:sz w:val="32"/>
+                  <w:szCs w:val="32"/>
+                </w:rPr>
+              </m:ctrlPr>
+            </m:sSupPr>
+            <m:e>
+              <m:sSub>
+                <m:sSubPr>
+                  <m:ctrlPr>
+                    <w:rPr>
+                      <w:rFonts w:ascii="Cambria Math" w:hAnsi="Cambria Math"/>
+                      <w:bCs/>
+                      <w:i/>
+                      <w:sz w:val="32"/>
+                      <w:szCs w:val="32"/>
+                    </w:rPr>
+                  </m:ctrlPr>
+                </m:sSubPr>
+                <m:e>
+                  <m:r>
+                    <m:rPr/>
+                    <w:rPr>
+                      <w:rFonts w:hint="default" w:ascii="Cambria Math" w:hAnsi="Cambria Math"/>
+                      <w:sz w:val="32"/>
+                      <w:szCs w:val="32"/>
+                      <w:lang w:val="en-US"/>
+                    </w:rPr>
+                    <m:t>N</m:t>
+                  </m:r>
+                  <m:ctrlPr>
+                    <w:rPr>
+                      <w:rFonts w:ascii="Cambria Math" w:hAnsi="Cambria Math"/>
+                      <w:bCs/>
+                      <w:i/>
+                      <w:sz w:val="32"/>
+                      <w:szCs w:val="32"/>
+                    </w:rPr>
+                  </m:ctrlPr>
+                </m:e>
+                <m:sub>
+                  <m:r>
+                    <m:rPr/>
+                    <w:rPr>
+                      <w:rFonts w:hint="default" w:ascii="Cambria Math" w:hAnsi="Cambria Math"/>
+                      <w:sz w:val="32"/>
+                      <w:szCs w:val="32"/>
+                      <w:lang w:val="en-US"/>
+                    </w:rPr>
+                    <m:t>2</m:t>
+                  </m:r>
+                  <m:ctrlPr>
+                    <w:rPr>
+                      <w:rFonts w:ascii="Cambria Math" w:hAnsi="Cambria Math"/>
+                      <w:bCs/>
+                      <w:i/>
+                      <w:sz w:val="32"/>
+                      <w:szCs w:val="32"/>
+                    </w:rPr>
+                  </m:ctrlPr>
+                </m:sub>
+              </m:sSub>
+              <m:ctrlPr>
+                <w:rPr>
+                  <w:rFonts w:ascii="Cambria Math" w:hAnsi="Cambria Math"/>
+                  <w:bCs/>
+                  <w:i/>
+                  <w:sz w:val="32"/>
+                  <w:szCs w:val="32"/>
+                </w:rPr>
+              </m:ctrlPr>
+            </m:e>
+            <m:sup>
+              <m:r>
+                <m:rPr/>
+                <w:rPr>
+                  <w:rFonts w:hint="default" w:ascii="Cambria Math" w:hAnsi="Cambria Math"/>
+                  <w:sz w:val="32"/>
+                  <w:szCs w:val="32"/>
+                  <w:lang w:val="en-US"/>
+                </w:rPr>
+                <m:t>∗</m:t>
+              </m:r>
+              <m:ctrlPr>
+                <w:rPr>
+                  <w:rFonts w:ascii="Cambria Math" w:hAnsi="Cambria Math"/>
+                  <w:bCs/>
+                  <w:i/>
+                  <w:sz w:val="32"/>
+                  <w:szCs w:val="32"/>
+                </w:rPr>
+              </m:ctrlPr>
+            </m:sup>
+          </m:sSup>
+          <m:r>
+            <m:rPr>
+              <m:sty m:val="p"/>
+            </m:rPr>
+            <w:rPr>
+              <w:rFonts w:hint="default" w:ascii="Cambria Math" w:hAnsi="Cambria Math" w:cstheme="minorBidi"/>
+              <w:color w:val="FF0000"/>
+              <w:sz w:val="32"/>
+              <w:szCs w:val="32"/>
+              <w:lang w:val="en-US" w:eastAsia="zh-TW" w:bidi="ar-SA"/>
+            </w:rPr>
+            <m:t>)= (0, 0), (</m:t>
+          </m:r>
+          <m:sSub>
+            <m:sSubPr>
+              <m:ctrlPr>
+                <w:rPr>
+                  <w:rFonts w:ascii="Cambria Math" w:hAnsi="Cambria Math"/>
+                  <w:bCs/>
+                  <w:i/>
+                  <w:sz w:val="32"/>
+                  <w:szCs w:val="32"/>
+                </w:rPr>
+              </m:ctrlPr>
+            </m:sSubPr>
+            <m:e>
+              <m:r>
+                <m:rPr/>
+                <w:rPr>
+                  <w:rFonts w:ascii="Cambria Math" w:hAnsi="Cambria Math"/>
+                  <w:sz w:val="32"/>
+                  <w:szCs w:val="32"/>
+                </w:rPr>
+                <m:t>K</m:t>
+              </m:r>
+              <m:ctrlPr>
+                <w:rPr>
+                  <w:rFonts w:ascii="Cambria Math" w:hAnsi="Cambria Math"/>
+                  <w:bCs/>
+                  <w:i/>
+                  <w:sz w:val="32"/>
+                  <w:szCs w:val="32"/>
+                </w:rPr>
+              </m:ctrlPr>
+            </m:e>
+            <m:sub>
+              <m:r>
+                <m:rPr/>
+                <w:rPr>
+                  <w:rFonts w:ascii="Cambria Math" w:hAnsi="Cambria Math"/>
+                  <w:sz w:val="32"/>
+                  <w:szCs w:val="32"/>
+                </w:rPr>
+                <m:t>1</m:t>
+              </m:r>
+              <m:ctrlPr>
+                <w:rPr>
+                  <w:rFonts w:ascii="Cambria Math" w:hAnsi="Cambria Math"/>
+                  <w:bCs/>
+                  <w:i/>
+                  <w:sz w:val="32"/>
+                  <w:szCs w:val="32"/>
+                </w:rPr>
+              </m:ctrlPr>
+            </m:sub>
+          </m:sSub>
+          <m:r>
+            <m:rPr>
+              <m:sty m:val="p"/>
+            </m:rPr>
+            <w:rPr>
+              <w:rFonts w:hint="default" w:ascii="Cambria Math" w:hAnsi="Cambria Math" w:cstheme="minorBidi"/>
+              <w:color w:val="FF0000"/>
+              <w:sz w:val="32"/>
+              <w:szCs w:val="32"/>
+              <w:lang w:val="en-US" w:eastAsia="zh-TW" w:bidi="ar-SA"/>
+            </w:rPr>
+            <m:t xml:space="preserve">, 0), (0, </m:t>
+          </m:r>
+          <m:sSub>
+            <m:sSubPr>
+              <m:ctrlPr>
+                <w:rPr>
+                  <w:rFonts w:ascii="Cambria Math" w:hAnsi="Cambria Math"/>
+                  <w:bCs/>
+                  <w:i/>
+                  <w:sz w:val="32"/>
+                  <w:szCs w:val="32"/>
+                </w:rPr>
+              </m:ctrlPr>
+            </m:sSubPr>
+            <m:e>
+              <m:r>
+                <m:rPr/>
+                <w:rPr>
+                  <w:rFonts w:ascii="Cambria Math" w:hAnsi="Cambria Math"/>
+                  <w:sz w:val="32"/>
+                  <w:szCs w:val="32"/>
+                </w:rPr>
+                <m:t>K</m:t>
+              </m:r>
+              <m:ctrlPr>
+                <w:rPr>
+                  <w:rFonts w:ascii="Cambria Math" w:hAnsi="Cambria Math"/>
+                  <w:bCs/>
+                  <w:i/>
+                  <w:sz w:val="32"/>
+                  <w:szCs w:val="32"/>
+                </w:rPr>
+              </m:ctrlPr>
+            </m:e>
+            <m:sub>
+              <m:r>
+                <m:rPr/>
+                <w:rPr>
+                  <w:rFonts w:hint="default" w:ascii="Cambria Math" w:hAnsi="Cambria Math"/>
+                  <w:sz w:val="32"/>
+                  <w:szCs w:val="32"/>
+                  <w:lang w:val="en-US"/>
+                </w:rPr>
+                <m:t>2</m:t>
+              </m:r>
+              <m:ctrlPr>
+                <w:rPr>
+                  <w:rFonts w:ascii="Cambria Math" w:hAnsi="Cambria Math"/>
+                  <w:bCs/>
+                  <w:i/>
+                  <w:sz w:val="32"/>
+                  <w:szCs w:val="32"/>
+                </w:rPr>
+              </m:ctrlPr>
+            </m:sub>
+          </m:sSub>
+          <m:r>
+            <m:rPr>
+              <m:sty m:val="p"/>
+            </m:rPr>
+            <w:rPr>
+              <w:rFonts w:hint="default" w:ascii="Cambria Math" w:hAnsi="Cambria Math" w:cstheme="minorBidi"/>
+              <w:color w:val="FF0000"/>
+              <w:sz w:val="32"/>
+              <w:szCs w:val="32"/>
+              <w:lang w:val="en-US" w:eastAsia="zh-TW" w:bidi="ar-SA"/>
+            </w:rPr>
+            <m:t>), and ()</m:t>
+          </m:r>
+        </m:oMath>
+      </m:oMathPara>
     </w:p>
     <w:p>
       <w:pPr>
@@ -1273,6 +2921,111 @@
       <w:pPr>
         <w:jc w:val="left"/>
         <w:rPr>
+          <w:bCs/>
+          <w:iCs/>
+          <w:color w:val="FF0000"/>
+          <w:szCs w:val="28"/>
+        </w:rPr>
+      </w:pPr>
+    </w:p>
+    <w:p>
+      <w:pPr>
+        <w:pStyle w:val="12"/>
+        <w:jc w:val="left"/>
+        <w:rPr>
+          <w:rFonts w:hint="eastAsia" w:cs="Arial"/>
+          <w:bCs/>
+          <w:iCs/>
+          <w:color w:val="FF0000"/>
+          <w:szCs w:val="28"/>
+        </w:rPr>
+      </w:pPr>
+    </w:p>
+    <w:p>
+      <w:pPr>
+        <w:pStyle w:val="12"/>
+        <w:jc w:val="left"/>
+        <w:rPr>
+          <w:rFonts w:cs="Arial"/>
+          <w:bCs/>
+          <w:iCs/>
+          <w:color w:val="FF0000"/>
+          <w:szCs w:val="28"/>
+        </w:rPr>
+      </w:pPr>
+    </w:p>
+    <w:p>
+      <w:pPr>
+        <w:pStyle w:val="12"/>
+        <w:numPr>
+          <w:ilvl w:val="0"/>
+          <w:numId w:val="1"/>
+        </w:numPr>
+        <w:jc w:val="left"/>
+        <w:rPr>
+          <w:rFonts w:cs="Arial"/>
+          <w:bCs/>
+          <w:iCs/>
+          <w:color w:val="FF0000"/>
+          <w:szCs w:val="28"/>
+        </w:rPr>
+      </w:pPr>
+      <w:r>
+        <w:rPr>
+          <w:color w:val="FF0000"/>
+        </w:rPr>
+        <w:t>D</w:t>
+      </w:r>
+      <w:r>
+        <w:rPr>
+          <w:rFonts w:hint="eastAsia"/>
+          <w:color w:val="FF0000"/>
+        </w:rPr>
+        <w:t>etermine the stability criteria of the system</w:t>
+      </w:r>
+      <w:r>
+        <w:rPr>
+          <w:color w:val="FF0000"/>
+        </w:rPr>
+        <w:t xml:space="preserve"> using graphical analysis</w:t>
+      </w:r>
+      <w:r>
+        <w:rPr>
+          <w:rFonts w:hint="eastAsia"/>
+          <w:color w:val="FF0000"/>
+        </w:rPr>
+        <w:t>.</w:t>
+      </w:r>
+    </w:p>
+    <w:p>
+      <w:pPr>
+        <w:jc w:val="left"/>
+        <w:rPr>
+          <w:rFonts w:hint="eastAsia"/>
+          <w:bCs/>
+          <w:iCs/>
+          <w:color w:val="FF0000"/>
+          <w:szCs w:val="28"/>
+        </w:rPr>
+      </w:pPr>
+      <w:r>
+        <w:rPr>
+          <w:rFonts w:hint="eastAsia"/>
+          <w:b/>
+          <w:bCs/>
+          <w:i/>
+          <w:iCs/>
+          <w:color w:val="FF0000"/>
+          <w:szCs w:val="28"/>
+          <w:u w:val="single"/>
+        </w:rPr>
+        <w:t>Solution:</w:t>
+      </w:r>
+    </w:p>
+    <w:p>
+      <w:pPr>
+        <w:jc w:val="left"/>
+        <w:rPr>
           <w:rFonts w:hint="eastAsia"/>
           <w:bCs/>
           <w:iCs/>
@@ -1285,119 +3038,6 @@
       <w:pPr>
         <w:jc w:val="left"/>
         <w:rPr>
-          <w:bCs/>
-          <w:iCs/>
-          <w:color w:val="FF0000"/>
-          <w:szCs w:val="28"/>
-        </w:rPr>
-      </w:pPr>
-    </w:p>
-    <w:p>
-      <w:pPr>
-        <w:pStyle w:val="af"/>
-        <w:jc w:val="left"/>
-        <w:rPr>
-          <w:rFonts w:cs="Arial" w:hint="eastAsia"/>
-          <w:bCs/>
-          <w:iCs/>
-          <w:color w:val="FF0000"/>
-          <w:szCs w:val="28"/>
-        </w:rPr>
-      </w:pPr>
-    </w:p>
-    <w:p>
-      <w:pPr>
-        <w:pStyle w:val="af"/>
-        <w:jc w:val="left"/>
-        <w:rPr>
-          <w:rFonts w:cs="Arial"/>
-          <w:bCs/>
-          <w:iCs/>
-          <w:color w:val="FF0000"/>
-          <w:szCs w:val="28"/>
-        </w:rPr>
-      </w:pPr>
-    </w:p>
-    <w:p>
-      <w:pPr>
-        <w:pStyle w:val="af"/>
-        <w:numPr>
-          <w:ilvl w:val="0"/>
-          <w:numId w:val="2"/>
-        </w:numPr>
-        <w:jc w:val="left"/>
-        <w:rPr>
-          <w:rFonts w:cs="Arial"/>
-          <w:bCs/>
-          <w:iCs/>
-          <w:color w:val="FF0000"/>
-          <w:szCs w:val="28"/>
-        </w:rPr>
-      </w:pPr>
-      <w:r>
-        <w:rPr>
-          <w:color w:val="FF0000"/>
-        </w:rPr>
-        <w:lastRenderedPageBreak/>
-        <w:t>D</w:t>
-      </w:r>
-      <w:r>
-        <w:rPr>
-          <w:rFonts w:hint="eastAsia"/>
-          <w:color w:val="FF0000"/>
-        </w:rPr>
-        <w:t>etermine the stability</w:t>
-      </w:r>
-      <w:r>
-        <w:rPr>
-          <w:rFonts w:hint="eastAsia"/>
-          <w:color w:val="FF0000"/>
-        </w:rPr>
-        <w:t xml:space="preserve"> criteria of the system</w:t>
-      </w:r>
-      <w:r>
-        <w:rPr>
-          <w:color w:val="FF0000"/>
-        </w:rPr>
-        <w:t xml:space="preserve"> using graphical analysis</w:t>
-      </w:r>
-      <w:r>
-        <w:rPr>
-          <w:rFonts w:hint="eastAsia"/>
-          <w:color w:val="FF0000"/>
-        </w:rPr>
-        <w:t>.</w:t>
-      </w:r>
-    </w:p>
-    <w:p>
-      <w:pPr>
-        <w:jc w:val="left"/>
-        <w:rPr>
-          <w:rFonts w:hint="eastAsia"/>
-          <w:bCs/>
-          <w:iCs/>
-          <w:color w:val="FF0000"/>
-          <w:szCs w:val="28"/>
-        </w:rPr>
-      </w:pPr>
-      <w:r>
-        <w:rPr>
-          <w:rFonts w:hint="eastAsia"/>
-          <w:b/>
-          <w:bCs/>
-          <w:i/>
-          <w:iCs/>
-          <w:color w:val="FF0000"/>
-          <w:szCs w:val="28"/>
-          <w:u w:val="single"/>
-        </w:rPr>
-        <w:t>Solution:</w:t>
-      </w:r>
-    </w:p>
-    <w:p>
-      <w:pPr>
-        <w:jc w:val="left"/>
-        <w:rPr>
           <w:rFonts w:hint="eastAsia"/>
           <w:bCs/>
           <w:iCs/>
@@ -1410,18 +3050,6 @@
       <w:pPr>
         <w:jc w:val="left"/>
         <w:rPr>
-          <w:rFonts w:hint="eastAsia"/>
-          <w:bCs/>
-          <w:iCs/>
-          <w:color w:val="FF0000"/>
-          <w:szCs w:val="28"/>
-        </w:rPr>
-      </w:pPr>
-    </w:p>
-    <w:p>
-      <w:pPr>
-        <w:jc w:val="left"/>
-        <w:rPr>
           <w:bCs/>
           <w:iCs/>
           <w:color w:val="FF0000"/>
@@ -1432,16 +3060,16 @@
     <w:sectPr>
       <w:pgSz w:w="12240" w:h="15840"/>
       <w:pgMar w:top="1440" w:right="1440" w:bottom="1440" w:left="1440" w:header="709" w:footer="709" w:gutter="0"/>
-      <w:cols w:space="708"/>
-      <w:docGrid w:linePitch="360"/>
+      <w:cols w:space="708" w:num="1"/>
+      <w:docGrid w:linePitch="360" w:charSpace="0"/>
     </w:sectPr>
   </w:body>
 </w:document>
 </file>
 
 <file path=word/endnotes.xml><?xml version="1.0" encoding="utf-8"?>
-<w:endnotes xmlns:ve="http://schemas.openxmlformats.org/markup-compatibility/2006" xmlns:o="urn:schemas-microsoft-com:office:office" xmlns:r="http://schemas.openxmlformats.org/officeDocument/2006/relationships" xmlns:m="http://schemas.openxmlformats.org/officeDocument/2006/math" xmlns:v="urn:schemas-microsoft-com:vml" xmlns:wp="http://schemas.openxmlformats.org/drawingml/2006/wordprocessingDrawing" xmlns:w10="urn:schemas-microsoft-com:office:word" xmlns:w="http://schemas.openxmlformats.org/wordprocessingml/2006/main" xmlns:wne="http://schemas.microsoft.com/office/word/2006/wordml">
-  <w:endnote w:type="separator" w:id="-1">
+<w:endnotes xmlns:wpc="http://schemas.microsoft.com/office/word/2010/wordprocessingCanvas" xmlns:mc="http://schemas.openxmlformats.org/markup-compatibility/2006" xmlns:o="urn:schemas-microsoft-com:office:office" xmlns:r="http://schemas.openxmlformats.org/officeDocument/2006/relationships" xmlns:m="http://schemas.openxmlformats.org/officeDocument/2006/math" xmlns:v="urn:schemas-microsoft-com:vml" xmlns:wp14="http://schemas.microsoft.com/office/word/2010/wordprocessingDrawing" xmlns:wp="http://schemas.openxmlformats.org/drawingml/2006/wordprocessingDrawing" xmlns:w="http://schemas.openxmlformats.org/wordprocessingml/2006/main" xmlns:w14="http://schemas.microsoft.com/office/word/2010/wordml" xmlns:w15="http://schemas.microsoft.com/office/word/2012/wordml" xmlns:w10="urn:schemas-microsoft-com:office:word" xmlns:wpg="http://schemas.microsoft.com/office/word/2010/wordprocessingGroup" xmlns:wpi="http://schemas.microsoft.com/office/word/2010/wordprocessingInk" xmlns:wne="http://schemas.microsoft.com/office/word/2006/wordml" xmlns:wps="http://schemas.microsoft.com/office/word/2010/wordprocessingShape" xmlns:wpsCustomData="http://www.wps.cn/officeDocument/2013/wpsCustomData" mc:Ignorable="w14 w15 wp14">
+  <w:endnote w:type="separator" w:id="0">
     <w:p>
       <w:pPr>
         <w:spacing w:line="240" w:lineRule="auto"/>
@@ -1451,7 +3079,7 @@
       </w:r>
     </w:p>
   </w:endnote>
-  <w:endnote w:type="continuationSeparator" w:id="0">
+  <w:endnote w:type="continuationSeparator" w:id="1">
     <w:p>
       <w:pPr>
         <w:spacing w:line="240" w:lineRule="auto"/>
@@ -1465,21 +3093,21 @@
 </file>
 
 <file path=word/footnotes.xml><?xml version="1.0" encoding="utf-8"?>
-<w:footnotes xmlns:ve="http://schemas.openxmlformats.org/markup-compatibility/2006" xmlns:o="urn:schemas-microsoft-com:office:office" xmlns:r="http://schemas.openxmlformats.org/officeDocument/2006/relationships" xmlns:m="http://schemas.openxmlformats.org/officeDocument/2006/math" xmlns:v="urn:schemas-microsoft-com:vml" xmlns:wp="http://schemas.openxmlformats.org/drawingml/2006/wordprocessingDrawing" xmlns:w10="urn:schemas-microsoft-com:office:word" xmlns:w="http://schemas.openxmlformats.org/wordprocessingml/2006/main" xmlns:wne="http://schemas.microsoft.com/office/word/2006/wordml">
-  <w:footnote w:type="separator" w:id="-1">
+<w:footnotes xmlns:wpc="http://schemas.microsoft.com/office/word/2010/wordprocessingCanvas" xmlns:mc="http://schemas.openxmlformats.org/markup-compatibility/2006" xmlns:o="urn:schemas-microsoft-com:office:office" xmlns:r="http://schemas.openxmlformats.org/officeDocument/2006/relationships" xmlns:m="http://schemas.openxmlformats.org/officeDocument/2006/math" xmlns:v="urn:schemas-microsoft-com:vml" xmlns:wp14="http://schemas.microsoft.com/office/word/2010/wordprocessingDrawing" xmlns:wp="http://schemas.openxmlformats.org/drawingml/2006/wordprocessingDrawing" xmlns:w="http://schemas.openxmlformats.org/wordprocessingml/2006/main" xmlns:w14="http://schemas.microsoft.com/office/word/2010/wordml" xmlns:w15="http://schemas.microsoft.com/office/word/2012/wordml" xmlns:w10="urn:schemas-microsoft-com:office:word" xmlns:wpg="http://schemas.microsoft.com/office/word/2010/wordprocessingGroup" xmlns:wpi="http://schemas.microsoft.com/office/word/2010/wordprocessingInk" xmlns:wne="http://schemas.microsoft.com/office/word/2006/wordml" xmlns:wps="http://schemas.microsoft.com/office/word/2010/wordprocessingShape" xmlns:wpsCustomData="http://www.wps.cn/officeDocument/2013/wpsCustomData" mc:Ignorable="w14 w15 wp14">
+  <w:footnote w:type="separator" w:id="0">
     <w:p>
       <w:pPr>
-        <w:spacing w:after="0"/>
+        <w:spacing w:before="0" w:after="0" w:line="360" w:lineRule="auto"/>
       </w:pPr>
       <w:r>
         <w:separator/>
       </w:r>
     </w:p>
   </w:footnote>
-  <w:footnote w:type="continuationSeparator" w:id="0">
+  <w:footnote w:type="continuationSeparator" w:id="1">
     <w:p>
       <w:pPr>
-        <w:spacing w:after="0"/>
+        <w:spacing w:before="0" w:after="0" w:line="360" w:lineRule="auto"/>
       </w:pPr>
       <w:r>
         <w:continuationSeparator/>
@@ -1490,98 +3118,12 @@
 </file>
 
 <file path=word/numbering.xml><?xml version="1.0" encoding="utf-8"?>
-<w:numbering xmlns:ve="http://schemas.openxmlformats.org/markup-compatibility/2006" xmlns:o="urn:schemas-microsoft-com:office:office" xmlns:r="http://schemas.openxmlformats.org/officeDocument/2006/relationships" xmlns:m="http://schemas.openxmlformats.org/officeDocument/2006/math" xmlns:v="urn:schemas-microsoft-com:vml" xmlns:wp="http://schemas.openxmlformats.org/drawingml/2006/wordprocessingDrawing" xmlns:w10="urn:schemas-microsoft-com:office:word" xmlns:w="http://schemas.openxmlformats.org/wordprocessingml/2006/main" xmlns:wne="http://schemas.microsoft.com/office/word/2006/wordml">
+<w:numbering xmlns:wpc="http://schemas.microsoft.com/office/word/2010/wordprocessingCanvas" xmlns:mc="http://schemas.openxmlformats.org/markup-compatibility/2006" xmlns:o="urn:schemas-microsoft-com:office:office" xmlns:r="http://schemas.openxmlformats.org/officeDocument/2006/relationships" xmlns:m="http://schemas.openxmlformats.org/officeDocument/2006/math" xmlns:v="urn:schemas-microsoft-com:vml" xmlns:wp14="http://schemas.microsoft.com/office/word/2010/wordprocessingDrawing" xmlns:wp="http://schemas.openxmlformats.org/drawingml/2006/wordprocessingDrawing" xmlns:w10="urn:schemas-microsoft-com:office:word" xmlns:w="http://schemas.openxmlformats.org/wordprocessingml/2006/main" xmlns:w14="http://schemas.microsoft.com/office/word/2010/wordml" xmlns:wpg="http://schemas.microsoft.com/office/word/2010/wordprocessingGroup" xmlns:wpi="http://schemas.microsoft.com/office/word/2010/wordprocessingInk" xmlns:wne="http://schemas.microsoft.com/office/word/2006/wordml" xmlns:wps="http://schemas.microsoft.com/office/word/2010/wordprocessingShape" xmlns:wpsCustomData="http://www.wps.cn/officeDocument/2013/wpsCustomData" mc:Ignorable="w14 wp14">
   <w:abstractNum w:abstractNumId="0">
-    <w:nsid w:val="2D1B220A"/>
+    <w:nsid w:val="4A64303B"/>
     <w:multiLevelType w:val="multilevel"/>
-    <w:tmpl w:val="2D1B220A"/>
-    <w:lvl w:ilvl="0">
-      <w:start w:val="1"/>
-      <w:numFmt w:val="decimal"/>
-      <w:lvlText w:val="%1."/>
-      <w:lvlJc w:val="left"/>
-      <w:pPr>
-        <w:ind w:left="720" w:hanging="360"/>
-      </w:pPr>
-    </w:lvl>
-    <w:lvl w:ilvl="1">
-      <w:start w:val="1"/>
-      <w:numFmt w:val="lowerLetter"/>
-      <w:lvlText w:val="%2."/>
-      <w:lvlJc w:val="left"/>
-      <w:pPr>
-        <w:ind w:left="1440" w:hanging="360"/>
-      </w:pPr>
-    </w:lvl>
-    <w:lvl w:ilvl="2">
-      <w:start w:val="1"/>
-      <w:numFmt w:val="lowerRoman"/>
-      <w:lvlText w:val="%3."/>
-      <w:lvlJc w:val="right"/>
-      <w:pPr>
-        <w:ind w:left="2160" w:hanging="180"/>
-      </w:pPr>
-    </w:lvl>
-    <w:lvl w:ilvl="3">
-      <w:start w:val="1"/>
-      <w:numFmt w:val="decimal"/>
-      <w:lvlText w:val="%4."/>
-      <w:lvlJc w:val="left"/>
-      <w:pPr>
-        <w:ind w:left="2880" w:hanging="360"/>
-      </w:pPr>
-    </w:lvl>
-    <w:lvl w:ilvl="4">
-      <w:start w:val="1"/>
-      <w:numFmt w:val="lowerLetter"/>
-      <w:lvlText w:val="%5."/>
-      <w:lvlJc w:val="left"/>
-      <w:pPr>
-        <w:ind w:left="3600" w:hanging="360"/>
-      </w:pPr>
-    </w:lvl>
-    <w:lvl w:ilvl="5">
-      <w:start w:val="1"/>
-      <w:numFmt w:val="lowerRoman"/>
-      <w:lvlText w:val="%6."/>
-      <w:lvlJc w:val="right"/>
-      <w:pPr>
-        <w:ind w:left="4320" w:hanging="180"/>
-      </w:pPr>
-    </w:lvl>
-    <w:lvl w:ilvl="6">
-      <w:start w:val="1"/>
-      <w:numFmt w:val="decimal"/>
-      <w:lvlText w:val="%7."/>
-      <w:lvlJc w:val="left"/>
-      <w:pPr>
-        <w:ind w:left="5040" w:hanging="360"/>
-      </w:pPr>
-    </w:lvl>
-    <w:lvl w:ilvl="7">
-      <w:start w:val="1"/>
-      <w:numFmt w:val="lowerLetter"/>
-      <w:lvlText w:val="%8."/>
-      <w:lvlJc w:val="left"/>
-      <w:pPr>
-        <w:ind w:left="5760" w:hanging="360"/>
-      </w:pPr>
-    </w:lvl>
-    <w:lvl w:ilvl="8">
-      <w:start w:val="1"/>
-      <w:numFmt w:val="lowerRoman"/>
-      <w:lvlText w:val="%9."/>
-      <w:lvlJc w:val="right"/>
-      <w:pPr>
-        <w:ind w:left="6480" w:hanging="180"/>
-      </w:pPr>
-    </w:lvl>
-  </w:abstractNum>
-  <w:abstractNum w:abstractNumId="1">
-    <w:nsid w:val="4A64303B"/>
-    <w:multiLevelType w:val="hybridMultilevel"/>
-    <w:tmpl w:val="D22EA744"/>
-    <w:lvl w:ilvl="0" w:tplc="54BE8C90">
+    <w:tmpl w:val="4A64303B"/>
+    <w:lvl w:ilvl="0" w:tentative="0">
       <w:start w:val="1"/>
       <w:numFmt w:val="decimal"/>
       <w:lvlText w:val="%1."/>
@@ -1593,7 +3135,7 @@
         <w:color w:val="FF0000"/>
       </w:rPr>
     </w:lvl>
-    <w:lvl w:ilvl="1" w:tplc="04090019" w:tentative="1">
+    <w:lvl w:ilvl="1" w:tentative="0">
       <w:start w:val="1"/>
       <w:numFmt w:val="lowerLetter"/>
       <w:lvlText w:val="%2."/>
@@ -1602,7 +3144,7 @@
         <w:ind w:left="1440" w:hanging="360"/>
       </w:pPr>
     </w:lvl>
-    <w:lvl w:ilvl="2" w:tplc="0409001B" w:tentative="1">
+    <w:lvl w:ilvl="2" w:tentative="0">
       <w:start w:val="1"/>
       <w:numFmt w:val="lowerRoman"/>
       <w:lvlText w:val="%3."/>
@@ -1611,7 +3153,7 @@
         <w:ind w:left="2160" w:hanging="180"/>
       </w:pPr>
     </w:lvl>
-    <w:lvl w:ilvl="3" w:tplc="0409000F" w:tentative="1">
+    <w:lvl w:ilvl="3" w:tentative="0">
       <w:start w:val="1"/>
       <w:numFmt w:val="decimal"/>
       <w:lvlText w:val="%4."/>
@@ -1620,7 +3162,7 @@
         <w:ind w:left="2880" w:hanging="360"/>
       </w:pPr>
     </w:lvl>
-    <w:lvl w:ilvl="4" w:tplc="04090019" w:tentative="1">
+    <w:lvl w:ilvl="4" w:tentative="0">
       <w:start w:val="1"/>
       <w:numFmt w:val="lowerLetter"/>
       <w:lvlText w:val="%5."/>
@@ -1629,7 +3171,7 @@
         <w:ind w:left="3600" w:hanging="360"/>
       </w:pPr>
     </w:lvl>
-    <w:lvl w:ilvl="5" w:tplc="0409001B" w:tentative="1">
+    <w:lvl w:ilvl="5" w:tentative="0">
       <w:start w:val="1"/>
       <w:numFmt w:val="lowerRoman"/>
       <w:lvlText w:val="%6."/>
@@ -1638,7 +3180,7 @@
         <w:ind w:left="4320" w:hanging="180"/>
       </w:pPr>
     </w:lvl>
-    <w:lvl w:ilvl="6" w:tplc="0409000F" w:tentative="1">
+    <w:lvl w:ilvl="6" w:tentative="0">
       <w:start w:val="1"/>
       <w:numFmt w:val="decimal"/>
       <w:lvlText w:val="%7."/>
@@ -1647,7 +3189,7 @@
         <w:ind w:left="5040" w:hanging="360"/>
       </w:pPr>
     </w:lvl>
-    <w:lvl w:ilvl="7" w:tplc="04090019" w:tentative="1">
+    <w:lvl w:ilvl="7" w:tentative="0">
       <w:start w:val="1"/>
       <w:numFmt w:val="lowerLetter"/>
       <w:lvlText w:val="%8."/>
@@ -1656,7 +3198,7 @@
         <w:ind w:left="5760" w:hanging="360"/>
       </w:pPr>
     </w:lvl>
-    <w:lvl w:ilvl="8" w:tplc="0409001B" w:tentative="1">
+    <w:lvl w:ilvl="8" w:tentative="0">
       <w:start w:val="1"/>
       <w:numFmt w:val="lowerRoman"/>
       <w:lvlText w:val="%9."/>
@@ -1669,192 +3211,298 @@
   <w:num w:numId="1">
     <w:abstractNumId w:val="0"/>
   </w:num>
-  <w:num w:numId="2">
-    <w:abstractNumId w:val="1"/>
-  </w:num>
 </w:numbering>
 </file>
 
 <file path=word/styles.xml><?xml version="1.0" encoding="utf-8"?>
-<w:styles xmlns:r="http://schemas.openxmlformats.org/officeDocument/2006/relationships" xmlns:w="http://schemas.openxmlformats.org/wordprocessingml/2006/main">
+<w:styles xmlns:mc="http://schemas.openxmlformats.org/markup-compatibility/2006" xmlns:o="urn:schemas-microsoft-com:office:office" xmlns:r="http://schemas.openxmlformats.org/officeDocument/2006/relationships" xmlns:m="http://schemas.openxmlformats.org/officeDocument/2006/math" xmlns:v="urn:schemas-microsoft-com:vml" xmlns:w="http://schemas.openxmlformats.org/wordprocessingml/2006/main" xmlns:w14="http://schemas.microsoft.com/office/word/2010/wordml" xmlns:w10="urn:schemas-microsoft-com:office:word" xmlns:sl="http://schemas.openxmlformats.org/schemaLibrary/2006/main" xmlns:wpsCustomData="http://www.wps.cn/officeDocument/2013/wpsCustomData" mc:Ignorable="w14">
   <w:docDefaults>
     <w:rPrDefault>
       <w:rPr>
-        <w:rFonts w:ascii="Times New Roman" w:eastAsia="SimSun" w:hAnsi="Times New Roman" w:cs="Times New Roman"/>
-        <w:lang w:val="en-US" w:eastAsia="zh-TW" w:bidi="ar-SA"/>
+        <w:rFonts w:ascii="Times New Roman" w:hAnsi="Times New Roman" w:eastAsia="SimSun" w:cs="Times New Roman"/>
       </w:rPr>
     </w:rPrDefault>
     <w:pPrDefault/>
   </w:docDefaults>
-  <w:latentStyles w:defLockedState="0" w:defUIPriority="99" w:defSemiHidden="1" w:defUnhideWhenUsed="1" w:defQFormat="0" w:count="267">
-    <w:lsdException w:name="Normal" w:semiHidden="0" w:uiPriority="0" w:unhideWhenUsed="0" w:qFormat="1"/>
-    <w:lsdException w:name="heading 1" w:semiHidden="0" w:uiPriority="9" w:unhideWhenUsed="0" w:qFormat="1"/>
-    <w:lsdException w:name="heading 2" w:uiPriority="9" w:qFormat="1"/>
-    <w:lsdException w:name="heading 3" w:uiPriority="9" w:qFormat="1"/>
-    <w:lsdException w:name="heading 4" w:uiPriority="9" w:qFormat="1"/>
-    <w:lsdException w:name="heading 5" w:uiPriority="9" w:qFormat="1"/>
-    <w:lsdException w:name="heading 6" w:uiPriority="9" w:qFormat="1"/>
-    <w:lsdException w:name="heading 7" w:uiPriority="9" w:qFormat="1"/>
-    <w:lsdException w:name="heading 8" w:uiPriority="9" w:qFormat="1"/>
-    <w:lsdException w:name="heading 9" w:uiPriority="9" w:qFormat="1"/>
-    <w:lsdException w:name="toc 1" w:uiPriority="39"/>
-    <w:lsdException w:name="toc 2" w:uiPriority="39"/>
-    <w:lsdException w:name="toc 3" w:uiPriority="39"/>
-    <w:lsdException w:name="toc 4" w:uiPriority="39"/>
-    <w:lsdException w:name="toc 5" w:uiPriority="39"/>
-    <w:lsdException w:name="toc 6" w:uiPriority="39"/>
-    <w:lsdException w:name="toc 7" w:uiPriority="39"/>
-    <w:lsdException w:name="toc 8" w:uiPriority="39"/>
-    <w:lsdException w:name="toc 9" w:uiPriority="39"/>
-    <w:lsdException w:name="annotation text" w:qFormat="1"/>
-    <w:lsdException w:name="header" w:qFormat="1"/>
-    <w:lsdException w:name="footer" w:qFormat="1"/>
-    <w:lsdException w:name="caption" w:uiPriority="35" w:qFormat="1"/>
-    <w:lsdException w:name="annotation reference" w:qFormat="1"/>
-    <w:lsdException w:name="Title" w:semiHidden="0" w:uiPriority="10" w:unhideWhenUsed="0" w:qFormat="1"/>
-    <w:lsdException w:name="Default Paragraph Font" w:uiPriority="1" w:qFormat="1"/>
-    <w:lsdException w:name="Subtitle" w:semiHidden="0" w:uiPriority="11" w:unhideWhenUsed="0" w:qFormat="1"/>
-    <w:lsdException w:name="Strong" w:semiHidden="0" w:uiPriority="22" w:unhideWhenUsed="0" w:qFormat="1"/>
-    <w:lsdException w:name="Emphasis" w:semiHidden="0" w:uiPriority="20" w:unhideWhenUsed="0" w:qFormat="1"/>
-    <w:lsdException w:name="Normal Table" w:qFormat="1"/>
-    <w:lsdException w:name="annotation subject" w:qFormat="1"/>
-    <w:lsdException w:name="Balloon Text" w:qFormat="1"/>
-    <w:lsdException w:name="Table Grid" w:uiPriority="59"/>
-    <w:lsdException w:name="Placeholder Text" w:unhideWhenUsed="0" w:qFormat="1"/>
-    <w:lsdException w:name="Light Shading" w:semiHidden="0" w:uiPriority="60" w:unhideWhenUsed="0" w:qFormat="1"/>
-    <w:lsdException w:name="Light List" w:semiHidden="0" w:uiPriority="61" w:unhideWhenUsed="0"/>
-    <w:lsdException w:name="Light Grid" w:semiHidden="0" w:uiPriority="62" w:unhideWhenUsed="0"/>
-    <w:lsdException w:name="Medium Shading 1" w:semiHidden="0" w:uiPriority="63" w:unhideWhenUsed="0"/>
-    <w:lsdException w:name="Medium Shading 2" w:semiHidden="0" w:uiPriority="64" w:unhideWhenUsed="0"/>
-    <w:lsdException w:name="Medium List 1" w:semiHidden="0" w:uiPriority="65" w:unhideWhenUsed="0"/>
-    <w:lsdException w:name="Medium List 2" w:semiHidden="0" w:uiPriority="66" w:unhideWhenUsed="0"/>
-    <w:lsdException w:name="Medium Grid 1" w:semiHidden="0" w:uiPriority="67" w:unhideWhenUsed="0"/>
-    <w:lsdException w:name="Medium Grid 2" w:semiHidden="0" w:uiPriority="68" w:unhideWhenUsed="0"/>
-    <w:lsdException w:name="Medium Grid 3" w:semiHidden="0" w:uiPriority="69" w:unhideWhenUsed="0"/>
-    <w:lsdException w:name="Dark List" w:semiHidden="0" w:uiPriority="70" w:unhideWhenUsed="0"/>
-    <w:lsdException w:name="Colorful Shading" w:semiHidden="0" w:uiPriority="71" w:unhideWhenUsed="0"/>
-    <w:lsdException w:name="Colorful List" w:semiHidden="0" w:uiPriority="72" w:unhideWhenUsed="0"/>
-    <w:lsdException w:name="Colorful Grid" w:semiHidden="0" w:uiPriority="73" w:unhideWhenUsed="0"/>
-    <w:lsdException w:name="Light Shading Accent 1" w:semiHidden="0" w:uiPriority="60" w:unhideWhenUsed="0"/>
-    <w:lsdException w:name="Light List Accent 1" w:semiHidden="0" w:uiPriority="61" w:unhideWhenUsed="0"/>
-    <w:lsdException w:name="Light Grid Accent 1" w:semiHidden="0" w:uiPriority="62" w:unhideWhenUsed="0"/>
-    <w:lsdException w:name="Medium Shading 1 Accent 1" w:semiHidden="0" w:uiPriority="63" w:unhideWhenUsed="0"/>
-    <w:lsdException w:name="Medium Shading 2 Accent 1" w:semiHidden="0" w:uiPriority="64" w:unhideWhenUsed="0"/>
-    <w:lsdException w:name="Medium List 1 Accent 1" w:semiHidden="0" w:uiPriority="65" w:unhideWhenUsed="0"/>
-    <w:lsdException w:name="List Paragraph" w:semiHidden="0" w:uiPriority="34" w:unhideWhenUsed="0" w:qFormat="1"/>
-    <w:lsdException w:name="Medium List 2 Accent 1" w:semiHidden="0" w:uiPriority="66" w:unhideWhenUsed="0"/>
-    <w:lsdException w:name="Medium Grid 1 Accent 1" w:semiHidden="0" w:uiPriority="67" w:unhideWhenUsed="0"/>
-    <w:lsdException w:name="Medium Grid 2 Accent 1" w:semiHidden="0" w:uiPriority="68" w:unhideWhenUsed="0"/>
-    <w:lsdException w:name="Medium Grid 3 Accent 1" w:semiHidden="0" w:uiPriority="69" w:unhideWhenUsed="0"/>
-    <w:lsdException w:name="Dark List Accent 1" w:semiHidden="0" w:uiPriority="70" w:unhideWhenUsed="0"/>
-    <w:lsdException w:name="Colorful Shading Accent 1" w:semiHidden="0" w:uiPriority="71" w:unhideWhenUsed="0"/>
-    <w:lsdException w:name="Colorful List Accent 1" w:semiHidden="0" w:uiPriority="72" w:unhideWhenUsed="0"/>
-    <w:lsdException w:name="Colorful Grid Accent 1" w:semiHidden="0" w:uiPriority="73" w:unhideWhenUsed="0"/>
-    <w:lsdException w:name="Light Shading Accent 2" w:semiHidden="0" w:uiPriority="60" w:unhideWhenUsed="0"/>
-    <w:lsdException w:name="Light List Accent 2" w:semiHidden="0" w:uiPriority="61" w:unhideWhenUsed="0"/>
-    <w:lsdException w:name="Light Grid Accent 2" w:semiHidden="0" w:uiPriority="62" w:unhideWhenUsed="0"/>
-    <w:lsdException w:name="Medium Shading 1 Accent 2" w:semiHidden="0" w:uiPriority="63" w:unhideWhenUsed="0"/>
-    <w:lsdException w:name="Medium Shading 2 Accent 2" w:semiHidden="0" w:uiPriority="64" w:unhideWhenUsed="0"/>
-    <w:lsdException w:name="Medium List 1 Accent 2" w:semiHidden="0" w:uiPriority="65" w:unhideWhenUsed="0"/>
-    <w:lsdException w:name="Medium List 2 Accent 2" w:semiHidden="0" w:uiPriority="66" w:unhideWhenUsed="0"/>
-    <w:lsdException w:name="Medium Grid 1 Accent 2" w:semiHidden="0" w:uiPriority="67" w:unhideWhenUsed="0"/>
-    <w:lsdException w:name="Medium Grid 2 Accent 2" w:semiHidden="0" w:uiPriority="68" w:unhideWhenUsed="0"/>
-    <w:lsdException w:name="Medium Grid 3 Accent 2" w:semiHidden="0" w:uiPriority="69" w:unhideWhenUsed="0"/>
-    <w:lsdException w:name="Dark List Accent 2" w:semiHidden="0" w:uiPriority="70" w:unhideWhenUsed="0"/>
-    <w:lsdException w:name="Colorful Shading Accent 2" w:semiHidden="0" w:uiPriority="71" w:unhideWhenUsed="0"/>
-    <w:lsdException w:name="Colorful List Accent 2" w:semiHidden="0" w:uiPriority="72" w:unhideWhenUsed="0"/>
-    <w:lsdException w:name="Colorful Grid Accent 2" w:semiHidden="0" w:uiPriority="73" w:unhideWhenUsed="0"/>
-    <w:lsdException w:name="Light Shading Accent 3" w:semiHidden="0" w:uiPriority="60" w:unhideWhenUsed="0"/>
-    <w:lsdException w:name="Light List Accent 3" w:semiHidden="0" w:uiPriority="61" w:unhideWhenUsed="0"/>
-    <w:lsdException w:name="Light Grid Accent 3" w:semiHidden="0" w:uiPriority="62" w:unhideWhenUsed="0"/>
-    <w:lsdException w:name="Medium Shading 1 Accent 3" w:semiHidden="0" w:uiPriority="63" w:unhideWhenUsed="0"/>
-    <w:lsdException w:name="Medium Shading 2 Accent 3" w:semiHidden="0" w:uiPriority="64" w:unhideWhenUsed="0"/>
-    <w:lsdException w:name="Medium List 1 Accent 3" w:semiHidden="0" w:uiPriority="65" w:unhideWhenUsed="0"/>
-    <w:lsdException w:name="Medium List 2 Accent 3" w:semiHidden="0" w:uiPriority="66" w:unhideWhenUsed="0"/>
-    <w:lsdException w:name="Medium Grid 1 Accent 3" w:semiHidden="0" w:uiPriority="67" w:unhideWhenUsed="0"/>
-    <w:lsdException w:name="Medium Grid 2 Accent 3" w:semiHidden="0" w:uiPriority="68" w:unhideWhenUsed="0"/>
-    <w:lsdException w:name="Medium Grid 3 Accent 3" w:semiHidden="0" w:uiPriority="69" w:unhideWhenUsed="0"/>
-    <w:lsdException w:name="Dark List Accent 3" w:semiHidden="0" w:uiPriority="70" w:unhideWhenUsed="0"/>
-    <w:lsdException w:name="Colorful Shading Accent 3" w:semiHidden="0" w:uiPriority="71" w:unhideWhenUsed="0"/>
-    <w:lsdException w:name="Colorful List Accent 3" w:semiHidden="0" w:uiPriority="72" w:unhideWhenUsed="0"/>
-    <w:lsdException w:name="Colorful Grid Accent 3" w:semiHidden="0" w:uiPriority="73" w:unhideWhenUsed="0"/>
-    <w:lsdException w:name="Light Shading Accent 4" w:semiHidden="0" w:uiPriority="60" w:unhideWhenUsed="0"/>
-    <w:lsdException w:name="Light List Accent 4" w:semiHidden="0" w:uiPriority="61" w:unhideWhenUsed="0"/>
-    <w:lsdException w:name="Light Grid Accent 4" w:semiHidden="0" w:uiPriority="62" w:unhideWhenUsed="0"/>
-    <w:lsdException w:name="Medium Shading 1 Accent 4" w:semiHidden="0" w:uiPriority="63" w:unhideWhenUsed="0"/>
-    <w:lsdException w:name="Medium Shading 2 Accent 4" w:semiHidden="0" w:uiPriority="64" w:unhideWhenUsed="0"/>
-    <w:lsdException w:name="Medium List 1 Accent 4" w:semiHidden="0" w:uiPriority="65" w:unhideWhenUsed="0"/>
-    <w:lsdException w:name="Medium List 2 Accent 4" w:semiHidden="0" w:uiPriority="66" w:unhideWhenUsed="0"/>
-    <w:lsdException w:name="Medium Grid 1 Accent 4" w:semiHidden="0" w:uiPriority="67" w:unhideWhenUsed="0"/>
-    <w:lsdException w:name="Medium Grid 2 Accent 4" w:semiHidden="0" w:uiPriority="68" w:unhideWhenUsed="0"/>
-    <w:lsdException w:name="Medium Grid 3 Accent 4" w:semiHidden="0" w:uiPriority="69" w:unhideWhenUsed="0"/>
-    <w:lsdException w:name="Dark List Accent 4" w:semiHidden="0" w:uiPriority="70" w:unhideWhenUsed="0"/>
-    <w:lsdException w:name="Colorful Shading Accent 4" w:semiHidden="0" w:uiPriority="71" w:unhideWhenUsed="0"/>
-    <w:lsdException w:name="Colorful List Accent 4" w:semiHidden="0" w:uiPriority="72" w:unhideWhenUsed="0"/>
-    <w:lsdException w:name="Colorful Grid Accent 4" w:semiHidden="0" w:uiPriority="73" w:unhideWhenUsed="0"/>
-    <w:lsdException w:name="Light Shading Accent 5" w:semiHidden="0" w:uiPriority="60" w:unhideWhenUsed="0"/>
-    <w:lsdException w:name="Light List Accent 5" w:semiHidden="0" w:uiPriority="61" w:unhideWhenUsed="0"/>
-    <w:lsdException w:name="Light Grid Accent 5" w:semiHidden="0" w:uiPriority="62" w:unhideWhenUsed="0"/>
-    <w:lsdException w:name="Medium Shading 1 Accent 5" w:semiHidden="0" w:uiPriority="63" w:unhideWhenUsed="0"/>
-    <w:lsdException w:name="Medium Shading 2 Accent 5" w:semiHidden="0" w:uiPriority="64" w:unhideWhenUsed="0"/>
-    <w:lsdException w:name="Medium List 1 Accent 5" w:semiHidden="0" w:uiPriority="65" w:unhideWhenUsed="0"/>
-    <w:lsdException w:name="Medium List 2 Accent 5" w:semiHidden="0" w:uiPriority="66" w:unhideWhenUsed="0"/>
-    <w:lsdException w:name="Medium Grid 1 Accent 5" w:semiHidden="0" w:uiPriority="67" w:unhideWhenUsed="0"/>
-    <w:lsdException w:name="Medium Grid 2 Accent 5" w:semiHidden="0" w:uiPriority="68" w:unhideWhenUsed="0"/>
-    <w:lsdException w:name="Medium Grid 3 Accent 5" w:semiHidden="0" w:uiPriority="69" w:unhideWhenUsed="0"/>
-    <w:lsdException w:name="Dark List Accent 5" w:semiHidden="0" w:uiPriority="70" w:unhideWhenUsed="0"/>
-    <w:lsdException w:name="Colorful Shading Accent 5" w:semiHidden="0" w:uiPriority="71" w:unhideWhenUsed="0"/>
-    <w:lsdException w:name="Colorful List Accent 5" w:semiHidden="0" w:uiPriority="72" w:unhideWhenUsed="0"/>
-    <w:lsdException w:name="Colorful Grid Accent 5" w:semiHidden="0" w:uiPriority="73" w:unhideWhenUsed="0"/>
-    <w:lsdException w:name="Light Shading Accent 6" w:semiHidden="0" w:uiPriority="60" w:unhideWhenUsed="0"/>
-    <w:lsdException w:name="Light List Accent 6" w:semiHidden="0" w:uiPriority="61" w:unhideWhenUsed="0"/>
-    <w:lsdException w:name="Light Grid Accent 6" w:semiHidden="0" w:uiPriority="62" w:unhideWhenUsed="0"/>
-    <w:lsdException w:name="Medium Shading 1 Accent 6" w:semiHidden="0" w:uiPriority="63" w:unhideWhenUsed="0"/>
-    <w:lsdException w:name="Medium Shading 2 Accent 6" w:semiHidden="0" w:uiPriority="64" w:unhideWhenUsed="0"/>
-    <w:lsdException w:name="Medium List 1 Accent 6" w:semiHidden="0" w:uiPriority="65" w:unhideWhenUsed="0"/>
-    <w:lsdException w:name="Medium List 2 Accent 6" w:semiHidden="0" w:uiPriority="66" w:unhideWhenUsed="0"/>
-    <w:lsdException w:name="Medium Grid 1 Accent 6" w:semiHidden="0" w:uiPriority="67" w:unhideWhenUsed="0"/>
-    <w:lsdException w:name="Medium Grid 2 Accent 6" w:semiHidden="0" w:uiPriority="68" w:unhideWhenUsed="0"/>
-    <w:lsdException w:name="Medium Grid 3 Accent 6" w:semiHidden="0" w:uiPriority="69" w:unhideWhenUsed="0"/>
-    <w:lsdException w:name="Dark List Accent 6" w:semiHidden="0" w:uiPriority="70" w:unhideWhenUsed="0"/>
-    <w:lsdException w:name="Colorful Shading Accent 6" w:semiHidden="0" w:uiPriority="71" w:unhideWhenUsed="0"/>
-    <w:lsdException w:name="Colorful List Accent 6" w:semiHidden="0" w:uiPriority="72" w:unhideWhenUsed="0"/>
-    <w:lsdException w:name="Colorful Grid Accent 6" w:semiHidden="0" w:uiPriority="73" w:unhideWhenUsed="0"/>
-    <w:lsdException w:name="Subtle Emphasis" w:semiHidden="0" w:uiPriority="19" w:unhideWhenUsed="0" w:qFormat="1"/>
-    <w:lsdException w:name="Intense Emphasis" w:semiHidden="0" w:uiPriority="21" w:unhideWhenUsed="0" w:qFormat="1"/>
-    <w:lsdException w:name="Subtle Reference" w:semiHidden="0" w:uiPriority="31" w:unhideWhenUsed="0" w:qFormat="1"/>
-    <w:lsdException w:name="Intense Reference" w:semiHidden="0" w:uiPriority="32" w:unhideWhenUsed="0" w:qFormat="1"/>
-    <w:lsdException w:name="Book Title" w:semiHidden="0" w:uiPriority="33" w:unhideWhenUsed="0" w:qFormat="1"/>
-    <w:lsdException w:name="Bibliography" w:uiPriority="37"/>
-    <w:lsdException w:name="TOC Heading" w:uiPriority="39" w:qFormat="1"/>
+  <w:latentStyles w:count="260" w:defQFormat="0" w:defUnhideWhenUsed="1" w:defSemiHidden="1" w:defUIPriority="99" w:defLockedState="0">
+    <w:lsdException w:qFormat="1" w:unhideWhenUsed="0" w:uiPriority="0" w:semiHidden="0" w:name="Normal"/>
+    <w:lsdException w:qFormat="1" w:unhideWhenUsed="0" w:uiPriority="9" w:semiHidden="0" w:name="heading 1"/>
+    <w:lsdException w:qFormat="1" w:uiPriority="9" w:name="heading 2"/>
+    <w:lsdException w:qFormat="1" w:uiPriority="9" w:name="heading 3"/>
+    <w:lsdException w:qFormat="1" w:uiPriority="9" w:name="heading 4"/>
+    <w:lsdException w:qFormat="1" w:uiPriority="9" w:name="heading 5"/>
+    <w:lsdException w:qFormat="1" w:uiPriority="9" w:name="heading 6"/>
+    <w:lsdException w:qFormat="1" w:uiPriority="9" w:name="heading 7"/>
+    <w:lsdException w:qFormat="1" w:uiPriority="9" w:name="heading 8"/>
+    <w:lsdException w:qFormat="1" w:uiPriority="9" w:name="heading 9"/>
+    <w:lsdException w:uiPriority="99" w:name="index 1"/>
+    <w:lsdException w:uiPriority="99" w:name="index 2"/>
+    <w:lsdException w:uiPriority="99" w:name="index 3"/>
+    <w:lsdException w:uiPriority="99" w:name="index 4"/>
+    <w:lsdException w:uiPriority="99" w:name="index 5"/>
+    <w:lsdException w:uiPriority="99" w:name="index 6"/>
+    <w:lsdException w:uiPriority="99" w:name="index 7"/>
+    <w:lsdException w:uiPriority="99" w:name="index 8"/>
+    <w:lsdException w:uiPriority="99" w:name="index 9"/>
+    <w:lsdException w:uiPriority="39" w:name="toc 1"/>
+    <w:lsdException w:uiPriority="39" w:name="toc 2"/>
+    <w:lsdException w:uiPriority="39" w:name="toc 3"/>
+    <w:lsdException w:uiPriority="39" w:name="toc 4"/>
+    <w:lsdException w:uiPriority="39" w:name="toc 5"/>
+    <w:lsdException w:uiPriority="39" w:name="toc 6"/>
+    <w:lsdException w:uiPriority="39" w:name="toc 7"/>
+    <w:lsdException w:uiPriority="39" w:name="toc 8"/>
+    <w:lsdException w:uiPriority="39" w:name="toc 9"/>
+    <w:lsdException w:uiPriority="99" w:name="Normal Indent"/>
+    <w:lsdException w:uiPriority="99" w:name="footnote text"/>
+    <w:lsdException w:qFormat="1" w:uiPriority="99" w:name="annotation text"/>
+    <w:lsdException w:qFormat="1" w:uiPriority="99" w:name="header"/>
+    <w:lsdException w:qFormat="1" w:uiPriority="99" w:name="footer"/>
+    <w:lsdException w:uiPriority="99" w:name="index heading"/>
+    <w:lsdException w:qFormat="1" w:uiPriority="35" w:name="caption"/>
+    <w:lsdException w:uiPriority="99" w:name="table of figures"/>
+    <w:lsdException w:uiPriority="99" w:name="envelope address"/>
+    <w:lsdException w:uiPriority="99" w:name="envelope return"/>
+    <w:lsdException w:uiPriority="99" w:name="footnote reference"/>
+    <w:lsdException w:qFormat="1" w:uiPriority="99" w:name="annotation reference"/>
+    <w:lsdException w:uiPriority="99" w:name="line number"/>
+    <w:lsdException w:uiPriority="99" w:name="page number"/>
+    <w:lsdException w:uiPriority="99" w:name="endnote reference"/>
+    <w:lsdException w:uiPriority="99" w:name="endnote text"/>
+    <w:lsdException w:uiPriority="99" w:name="table of authorities"/>
+    <w:lsdException w:uiPriority="99" w:name="macro"/>
+    <w:lsdException w:uiPriority="99" w:name="toa heading"/>
+    <w:lsdException w:uiPriority="99" w:name="List"/>
+    <w:lsdException w:uiPriority="99" w:name="List Bullet"/>
+    <w:lsdException w:uiPriority="99" w:name="List Number"/>
+    <w:lsdException w:uiPriority="99" w:name="List 2"/>
+    <w:lsdException w:uiPriority="99" w:name="List 3"/>
+    <w:lsdException w:uiPriority="99" w:name="List 4"/>
+    <w:lsdException w:uiPriority="99" w:name="List 5"/>
+    <w:lsdException w:uiPriority="99" w:name="List Bullet 2"/>
+    <w:lsdException w:uiPriority="99" w:name="List Bullet 3"/>
+    <w:lsdException w:uiPriority="99" w:name="List Bullet 4"/>
+    <w:lsdException w:uiPriority="99" w:name="List Bullet 5"/>
+    <w:lsdException w:uiPriority="99" w:name="List Number 2"/>
+    <w:lsdException w:uiPriority="99" w:name="List Number 3"/>
+    <w:lsdException w:uiPriority="99" w:name="List Number 4"/>
+    <w:lsdException w:uiPriority="99" w:name="List Number 5"/>
+    <w:lsdException w:qFormat="1" w:unhideWhenUsed="0" w:uiPriority="10" w:semiHidden="0" w:name="Title"/>
+    <w:lsdException w:uiPriority="99" w:name="Closing"/>
+    <w:lsdException w:uiPriority="99" w:name="Signature"/>
+    <w:lsdException w:uiPriority="1" w:semiHidden="0" w:name="Default Paragraph Font"/>
+    <w:lsdException w:uiPriority="99" w:name="Body Text"/>
+    <w:lsdException w:uiPriority="99" w:name="Body Text Indent"/>
+    <w:lsdException w:uiPriority="99" w:name="List Continue"/>
+    <w:lsdException w:uiPriority="99" w:name="List Continue 2"/>
+    <w:lsdException w:uiPriority="99" w:name="List Continue 3"/>
+    <w:lsdException w:uiPriority="99" w:name="List Continue 4"/>
+    <w:lsdException w:uiPriority="99" w:name="List Continue 5"/>
+    <w:lsdException w:uiPriority="99" w:name="Message Header"/>
+    <w:lsdException w:qFormat="1" w:unhideWhenUsed="0" w:uiPriority="11" w:semiHidden="0" w:name="Subtitle"/>
+    <w:lsdException w:uiPriority="99" w:name="Salutation"/>
+    <w:lsdException w:uiPriority="99" w:name="Date"/>
+    <w:lsdException w:uiPriority="99" w:name="Body Text First Indent"/>
+    <w:lsdException w:uiPriority="99" w:name="Body Text First Indent 2"/>
+    <w:lsdException w:uiPriority="99" w:name="Note Heading"/>
+    <w:lsdException w:uiPriority="99" w:name="Body Text 2"/>
+    <w:lsdException w:uiPriority="99" w:name="Body Text 3"/>
+    <w:lsdException w:uiPriority="99" w:name="Body Text Indent 2"/>
+    <w:lsdException w:uiPriority="99" w:name="Body Text Indent 3"/>
+    <w:lsdException w:uiPriority="99" w:name="Block Text"/>
+    <w:lsdException w:uiPriority="99" w:name="Hyperlink"/>
+    <w:lsdException w:uiPriority="99" w:name="FollowedHyperlink"/>
+    <w:lsdException w:qFormat="1" w:unhideWhenUsed="0" w:uiPriority="22" w:semiHidden="0" w:name="Strong"/>
+    <w:lsdException w:qFormat="1" w:unhideWhenUsed="0" w:uiPriority="20" w:semiHidden="0" w:name="Emphasis"/>
+    <w:lsdException w:uiPriority="99" w:name="Document Map"/>
+    <w:lsdException w:uiPriority="99" w:name="Plain Text"/>
+    <w:lsdException w:uiPriority="99" w:name="E-mail Signature"/>
+    <w:lsdException w:uiPriority="99" w:name="Normal (Web)"/>
+    <w:lsdException w:uiPriority="99" w:name="HTML Acronym"/>
+    <w:lsdException w:uiPriority="99" w:name="HTML Address"/>
+    <w:lsdException w:uiPriority="99" w:name="HTML Cite"/>
+    <w:lsdException w:uiPriority="99" w:name="HTML Code"/>
+    <w:lsdException w:uiPriority="99" w:name="HTML Definition"/>
+    <w:lsdException w:uiPriority="99" w:name="HTML Keyboard"/>
+    <w:lsdException w:uiPriority="99" w:name="HTML Preformatted"/>
+    <w:lsdException w:uiPriority="99" w:name="HTML Sample"/>
+    <w:lsdException w:uiPriority="99" w:name="HTML Typewriter"/>
+    <w:lsdException w:uiPriority="99" w:name="HTML Variable"/>
+    <w:lsdException w:qFormat="1" w:uiPriority="99" w:name="Normal Table"/>
+    <w:lsdException w:qFormat="1" w:uiPriority="99" w:name="annotation subject"/>
+    <w:lsdException w:uiPriority="99" w:name="Table Simple 1"/>
+    <w:lsdException w:uiPriority="99" w:name="Table Simple 2"/>
+    <w:lsdException w:uiPriority="99" w:name="Table Simple 3"/>
+    <w:lsdException w:uiPriority="99" w:name="Table Classic 1"/>
+    <w:lsdException w:uiPriority="99" w:name="Table Classic 2"/>
+    <w:lsdException w:uiPriority="99" w:name="Table Classic 3"/>
+    <w:lsdException w:uiPriority="99" w:name="Table Classic 4"/>
+    <w:lsdException w:uiPriority="99" w:name="Table Colorful 1"/>
+    <w:lsdException w:uiPriority="99" w:name="Table Colorful 2"/>
+    <w:lsdException w:uiPriority="99" w:name="Table Colorful 3"/>
+    <w:lsdException w:uiPriority="99" w:name="Table Columns 1"/>
+    <w:lsdException w:uiPriority="99" w:name="Table Columns 2"/>
+    <w:lsdException w:uiPriority="99" w:name="Table Columns 3"/>
+    <w:lsdException w:uiPriority="99" w:name="Table Columns 4"/>
+    <w:lsdException w:uiPriority="99" w:name="Table Columns 5"/>
+    <w:lsdException w:uiPriority="99" w:name="Table Grid 1"/>
+    <w:lsdException w:uiPriority="99" w:name="Table Grid 2"/>
+    <w:lsdException w:uiPriority="99" w:name="Table Grid 3"/>
+    <w:lsdException w:uiPriority="99" w:name="Table Grid 4"/>
+    <w:lsdException w:uiPriority="99" w:name="Table Grid 5"/>
+    <w:lsdException w:uiPriority="99" w:name="Table Grid 6"/>
+    <w:lsdException w:uiPriority="99" w:name="Table Grid 7"/>
+    <w:lsdException w:uiPriority="99" w:name="Table Grid 8"/>
+    <w:lsdException w:uiPriority="99" w:name="Table List 1"/>
+    <w:lsdException w:uiPriority="99" w:name="Table List 2"/>
+    <w:lsdException w:uiPriority="99" w:name="Table List 3"/>
+    <w:lsdException w:uiPriority="99" w:name="Table List 4"/>
+    <w:lsdException w:uiPriority="99" w:name="Table List 5"/>
+    <w:lsdException w:uiPriority="99" w:name="Table List 6"/>
+    <w:lsdException w:uiPriority="99" w:name="Table List 7"/>
+    <w:lsdException w:uiPriority="99" w:name="Table List 8"/>
+    <w:lsdException w:uiPriority="99" w:name="Table 3D effects 1"/>
+    <w:lsdException w:uiPriority="99" w:name="Table 3D effects 2"/>
+    <w:lsdException w:uiPriority="99" w:name="Table 3D effects 3"/>
+    <w:lsdException w:uiPriority="99" w:name="Table Contemporary"/>
+    <w:lsdException w:uiPriority="99" w:name="Table Elegant"/>
+    <w:lsdException w:uiPriority="99" w:name="Table Professional"/>
+    <w:lsdException w:uiPriority="99" w:name="Table Subtle 1"/>
+    <w:lsdException w:uiPriority="99" w:name="Table Subtle 2"/>
+    <w:lsdException w:uiPriority="99" w:name="Table Web 1"/>
+    <w:lsdException w:uiPriority="99" w:name="Table Web 2"/>
+    <w:lsdException w:uiPriority="99" w:name="Table Web 3"/>
+    <w:lsdException w:qFormat="1" w:uiPriority="99" w:name="Balloon Text"/>
+    <w:lsdException w:uiPriority="59" w:name="Table Grid"/>
+    <w:lsdException w:uiPriority="99" w:name="Table Theme"/>
+    <w:lsdException w:qFormat="1" w:unhideWhenUsed="0" w:uiPriority="99" w:name="Placeholder Text"/>
+    <w:lsdException w:qFormat="1" w:unhideWhenUsed="0" w:uiPriority="60" w:semiHidden="0" w:name="Light Shading"/>
+    <w:lsdException w:unhideWhenUsed="0" w:uiPriority="61" w:semiHidden="0" w:name="Light List"/>
+    <w:lsdException w:unhideWhenUsed="0" w:uiPriority="62" w:semiHidden="0" w:name="Light Grid"/>
+    <w:lsdException w:unhideWhenUsed="0" w:uiPriority="63" w:semiHidden="0" w:name="Medium Shading 1"/>
+    <w:lsdException w:unhideWhenUsed="0" w:uiPriority="64" w:semiHidden="0" w:name="Medium Shading 2"/>
+    <w:lsdException w:unhideWhenUsed="0" w:uiPriority="65" w:semiHidden="0" w:name="Medium List 1"/>
+    <w:lsdException w:unhideWhenUsed="0" w:uiPriority="66" w:semiHidden="0" w:name="Medium List 2"/>
+    <w:lsdException w:unhideWhenUsed="0" w:uiPriority="67" w:semiHidden="0" w:name="Medium Grid 1"/>
+    <w:lsdException w:unhideWhenUsed="0" w:uiPriority="68" w:semiHidden="0" w:name="Medium Grid 2"/>
+    <w:lsdException w:unhideWhenUsed="0" w:uiPriority="69" w:semiHidden="0" w:name="Medium Grid 3"/>
+    <w:lsdException w:unhideWhenUsed="0" w:uiPriority="70" w:semiHidden="0" w:name="Dark List"/>
+    <w:lsdException w:unhideWhenUsed="0" w:uiPriority="71" w:semiHidden="0" w:name="Colorful Shading"/>
+    <w:lsdException w:unhideWhenUsed="0" w:uiPriority="72" w:semiHidden="0" w:name="Colorful List"/>
+    <w:lsdException w:unhideWhenUsed="0" w:uiPriority="73" w:semiHidden="0" w:name="Colorful Grid"/>
+    <w:lsdException w:unhideWhenUsed="0" w:uiPriority="60" w:semiHidden="0" w:name="Light Shading Accent 1"/>
+    <w:lsdException w:unhideWhenUsed="0" w:uiPriority="61" w:semiHidden="0" w:name="Light List Accent 1"/>
+    <w:lsdException w:unhideWhenUsed="0" w:uiPriority="62" w:semiHidden="0" w:name="Light Grid Accent 1"/>
+    <w:lsdException w:unhideWhenUsed="0" w:uiPriority="63" w:semiHidden="0" w:name="Medium Shading 1 Accent 1"/>
+    <w:lsdException w:unhideWhenUsed="0" w:uiPriority="64" w:semiHidden="0" w:name="Medium Shading 2 Accent 1"/>
+    <w:lsdException w:unhideWhenUsed="0" w:uiPriority="65" w:semiHidden="0" w:name="Medium List 1 Accent 1"/>
+    <w:lsdException w:qFormat="1" w:unhideWhenUsed="0" w:uiPriority="34" w:semiHidden="0" w:name="List Paragraph"/>
+    <w:lsdException w:unhideWhenUsed="0" w:uiPriority="66" w:semiHidden="0" w:name="Medium List 2 Accent 1"/>
+    <w:lsdException w:unhideWhenUsed="0" w:uiPriority="67" w:semiHidden="0" w:name="Medium Grid 1 Accent 1"/>
+    <w:lsdException w:unhideWhenUsed="0" w:uiPriority="68" w:semiHidden="0" w:name="Medium Grid 2 Accent 1"/>
+    <w:lsdException w:unhideWhenUsed="0" w:uiPriority="69" w:semiHidden="0" w:name="Medium Grid 3 Accent 1"/>
+    <w:lsdException w:unhideWhenUsed="0" w:uiPriority="70" w:semiHidden="0" w:name="Dark List Accent 1"/>
+    <w:lsdException w:unhideWhenUsed="0" w:uiPriority="71" w:semiHidden="0" w:name="Colorful Shading Accent 1"/>
+    <w:lsdException w:unhideWhenUsed="0" w:uiPriority="72" w:semiHidden="0" w:name="Colorful List Accent 1"/>
+    <w:lsdException w:unhideWhenUsed="0" w:uiPriority="73" w:semiHidden="0" w:name="Colorful Grid Accent 1"/>
+    <w:lsdException w:unhideWhenUsed="0" w:uiPriority="60" w:semiHidden="0" w:name="Light Shading Accent 2"/>
+    <w:lsdException w:unhideWhenUsed="0" w:uiPriority="61" w:semiHidden="0" w:name="Light List Accent 2"/>
+    <w:lsdException w:unhideWhenUsed="0" w:uiPriority="62" w:semiHidden="0" w:name="Light Grid Accent 2"/>
+    <w:lsdException w:unhideWhenUsed="0" w:uiPriority="63" w:semiHidden="0" w:name="Medium Shading 1 Accent 2"/>
+    <w:lsdException w:unhideWhenUsed="0" w:uiPriority="64" w:semiHidden="0" w:name="Medium Shading 2 Accent 2"/>
+    <w:lsdException w:unhideWhenUsed="0" w:uiPriority="65" w:semiHidden="0" w:name="Medium List 1 Accent 2"/>
+    <w:lsdException w:unhideWhenUsed="0" w:uiPriority="66" w:semiHidden="0" w:name="Medium List 2 Accent 2"/>
+    <w:lsdException w:unhideWhenUsed="0" w:uiPriority="67" w:semiHidden="0" w:name="Medium Grid 1 Accent 2"/>
+    <w:lsdException w:unhideWhenUsed="0" w:uiPriority="68" w:semiHidden="0" w:name="Medium Grid 2 Accent 2"/>
+    <w:lsdException w:unhideWhenUsed="0" w:uiPriority="69" w:semiHidden="0" w:name="Medium Grid 3 Accent 2"/>
+    <w:lsdException w:unhideWhenUsed="0" w:uiPriority="70" w:semiHidden="0" w:name="Dark List Accent 2"/>
+    <w:lsdException w:unhideWhenUsed="0" w:uiPriority="71" w:semiHidden="0" w:name="Colorful Shading Accent 2"/>
+    <w:lsdException w:unhideWhenUsed="0" w:uiPriority="72" w:semiHidden="0" w:name="Colorful List Accent 2"/>
+    <w:lsdException w:unhideWhenUsed="0" w:uiPriority="73" w:semiHidden="0" w:name="Colorful Grid Accent 2"/>
+    <w:lsdException w:unhideWhenUsed="0" w:uiPriority="60" w:semiHidden="0" w:name="Light Shading Accent 3"/>
+    <w:lsdException w:unhideWhenUsed="0" w:uiPriority="61" w:semiHidden="0" w:name="Light List Accent 3"/>
+    <w:lsdException w:unhideWhenUsed="0" w:uiPriority="62" w:semiHidden="0" w:name="Light Grid Accent 3"/>
+    <w:lsdException w:unhideWhenUsed="0" w:uiPriority="63" w:semiHidden="0" w:name="Medium Shading 1 Accent 3"/>
+    <w:lsdException w:unhideWhenUsed="0" w:uiPriority="64" w:semiHidden="0" w:name="Medium Shading 2 Accent 3"/>
+    <w:lsdException w:unhideWhenUsed="0" w:uiPriority="65" w:semiHidden="0" w:name="Medium List 1 Accent 3"/>
+    <w:lsdException w:unhideWhenUsed="0" w:uiPriority="66" w:semiHidden="0" w:name="Medium List 2 Accent 3"/>
+    <w:lsdException w:unhideWhenUsed="0" w:uiPriority="67" w:semiHidden="0" w:name="Medium Grid 1 Accent 3"/>
+    <w:lsdException w:unhideWhenUsed="0" w:uiPriority="68" w:semiHidden="0" w:name="Medium Grid 2 Accent 3"/>
+    <w:lsdException w:unhideWhenUsed="0" w:uiPriority="69" w:semiHidden="0" w:name="Medium Grid 3 Accent 3"/>
+    <w:lsdException w:unhideWhenUsed="0" w:uiPriority="70" w:semiHidden="0" w:name="Dark List Accent 3"/>
+    <w:lsdException w:unhideWhenUsed="0" w:uiPriority="71" w:semiHidden="0" w:name="Colorful Shading Accent 3"/>
+    <w:lsdException w:unhideWhenUsed="0" w:uiPriority="72" w:semiHidden="0" w:name="Colorful List Accent 3"/>
+    <w:lsdException w:unhideWhenUsed="0" w:uiPriority="73" w:semiHidden="0" w:name="Colorful Grid Accent 3"/>
+    <w:lsdException w:unhideWhenUsed="0" w:uiPriority="60" w:semiHidden="0" w:name="Light Shading Accent 4"/>
+    <w:lsdException w:unhideWhenUsed="0" w:uiPriority="61" w:semiHidden="0" w:name="Light List Accent 4"/>
+    <w:lsdException w:unhideWhenUsed="0" w:uiPriority="62" w:semiHidden="0" w:name="Light Grid Accent 4"/>
+    <w:lsdException w:unhideWhenUsed="0" w:uiPriority="63" w:semiHidden="0" w:name="Medium Shading 1 Accent 4"/>
+    <w:lsdException w:unhideWhenUsed="0" w:uiPriority="64" w:semiHidden="0" w:name="Medium Shading 2 Accent 4"/>
+    <w:lsdException w:unhideWhenUsed="0" w:uiPriority="65" w:semiHidden="0" w:name="Medium List 1 Accent 4"/>
+    <w:lsdException w:unhideWhenUsed="0" w:uiPriority="66" w:semiHidden="0" w:name="Medium List 2 Accent 4"/>
+    <w:lsdException w:unhideWhenUsed="0" w:uiPriority="67" w:semiHidden="0" w:name="Medium Grid 1 Accent 4"/>
+    <w:lsdException w:unhideWhenUsed="0" w:uiPriority="68" w:semiHidden="0" w:name="Medium Grid 2 Accent 4"/>
+    <w:lsdException w:unhideWhenUsed="0" w:uiPriority="69" w:semiHidden="0" w:name="Medium Grid 3 Accent 4"/>
+    <w:lsdException w:unhideWhenUsed="0" w:uiPriority="70" w:semiHidden="0" w:name="Dark List Accent 4"/>
+    <w:lsdException w:unhideWhenUsed="0" w:uiPriority="71" w:semiHidden="0" w:name="Colorful Shading Accent 4"/>
+    <w:lsdException w:unhideWhenUsed="0" w:uiPriority="72" w:semiHidden="0" w:name="Colorful List Accent 4"/>
+    <w:lsdException w:unhideWhenUsed="0" w:uiPriority="73" w:semiHidden="0" w:name="Colorful Grid Accent 4"/>
+    <w:lsdException w:unhideWhenUsed="0" w:uiPriority="60" w:semiHidden="0" w:name="Light Shading Accent 5"/>
+    <w:lsdException w:unhideWhenUsed="0" w:uiPriority="61" w:semiHidden="0" w:name="Light List Accent 5"/>
+    <w:lsdException w:unhideWhenUsed="0" w:uiPriority="62" w:semiHidden="0" w:name="Light Grid Accent 5"/>
+    <w:lsdException w:unhideWhenUsed="0" w:uiPriority="63" w:semiHidden="0" w:name="Medium Shading 1 Accent 5"/>
+    <w:lsdException w:unhideWhenUsed="0" w:uiPriority="64" w:semiHidden="0" w:name="Medium Shading 2 Accent 5"/>
+    <w:lsdException w:unhideWhenUsed="0" w:uiPriority="65" w:semiHidden="0" w:name="Medium List 1 Accent 5"/>
+    <w:lsdException w:unhideWhenUsed="0" w:uiPriority="66" w:semiHidden="0" w:name="Medium List 2 Accent 5"/>
+    <w:lsdException w:unhideWhenUsed="0" w:uiPriority="67" w:semiHidden="0" w:name="Medium Grid 1 Accent 5"/>
+    <w:lsdException w:unhideWhenUsed="0" w:uiPriority="68" w:semiHidden="0" w:name="Medium Grid 2 Accent 5"/>
+    <w:lsdException w:unhideWhenUsed="0" w:uiPriority="69" w:semiHidden="0" w:name="Medium Grid 3 Accent 5"/>
+    <w:lsdException w:unhideWhenUsed="0" w:uiPriority="70" w:semiHidden="0" w:name="Dark List Accent 5"/>
+    <w:lsdException w:unhideWhenUsed="0" w:uiPriority="71" w:semiHidden="0" w:name="Colorful Shading Accent 5"/>
+    <w:lsdException w:unhideWhenUsed="0" w:uiPriority="72" w:semiHidden="0" w:name="Colorful List Accent 5"/>
+    <w:lsdException w:unhideWhenUsed="0" w:uiPriority="73" w:semiHidden="0" w:name="Colorful Grid Accent 5"/>
+    <w:lsdException w:unhideWhenUsed="0" w:uiPriority="60" w:semiHidden="0" w:name="Light Shading Accent 6"/>
+    <w:lsdException w:unhideWhenUsed="0" w:uiPriority="61" w:semiHidden="0" w:name="Light List Accent 6"/>
+    <w:lsdException w:unhideWhenUsed="0" w:uiPriority="62" w:semiHidden="0" w:name="Light Grid Accent 6"/>
+    <w:lsdException w:unhideWhenUsed="0" w:uiPriority="63" w:semiHidden="0" w:name="Medium Shading 1 Accent 6"/>
+    <w:lsdException w:unhideWhenUsed="0" w:uiPriority="64" w:semiHidden="0" w:name="Medium Shading 2 Accent 6"/>
+    <w:lsdException w:unhideWhenUsed="0" w:uiPriority="65" w:semiHidden="0" w:name="Medium List 1 Accent 6"/>
+    <w:lsdException w:unhideWhenUsed="0" w:uiPriority="66" w:semiHidden="0" w:name="Medium List 2 Accent 6"/>
+    <w:lsdException w:unhideWhenUsed="0" w:uiPriority="67" w:semiHidden="0" w:name="Medium Grid 1 Accent 6"/>
+    <w:lsdException w:unhideWhenUsed="0" w:uiPriority="68" w:semiHidden="0" w:name="Medium Grid 2 Accent 6"/>
+    <w:lsdException w:unhideWhenUsed="0" w:uiPriority="69" w:semiHidden="0" w:name="Medium Grid 3 Accent 6"/>
+    <w:lsdException w:unhideWhenUsed="0" w:uiPriority="70" w:semiHidden="0" w:name="Dark List Accent 6"/>
+    <w:lsdException w:unhideWhenUsed="0" w:uiPriority="71" w:semiHidden="0" w:name="Colorful Shading Accent 6"/>
+    <w:lsdException w:unhideWhenUsed="0" w:uiPriority="72" w:semiHidden="0" w:name="Colorful List Accent 6"/>
+    <w:lsdException w:unhideWhenUsed="0" w:uiPriority="73" w:semiHidden="0" w:name="Colorful Grid Accent 6"/>
   </w:latentStyles>
-  <w:style w:type="paragraph" w:default="1" w:styleId="a">
+  <w:style w:type="paragraph" w:default="1" w:styleId="1">
     <w:name w:val="Normal"/>
     <w:qFormat/>
-    <w:rsid w:val="00374ACB"/>
+    <w:uiPriority w:val="0"/>
     <w:pPr>
       <w:spacing w:after="200" w:line="360" w:lineRule="auto"/>
       <w:jc w:val="both"/>
     </w:pPr>
     <w:rPr>
-      <w:rFonts w:ascii="Arial" w:eastAsiaTheme="minorEastAsia" w:hAnsi="Arial" w:cstheme="minorBidi"/>
+      <w:rFonts w:ascii="Arial" w:hAnsi="Arial" w:eastAsiaTheme="minorEastAsia" w:cstheme="minorBidi"/>
       <w:sz w:val="28"/>
       <w:szCs w:val="22"/>
+      <w:lang w:val="en-US" w:eastAsia="zh-TW" w:bidi="ar-SA"/>
     </w:rPr>
   </w:style>
-  <w:style w:type="character" w:default="1" w:styleId="a0">
+  <w:style w:type="character" w:default="1" w:styleId="2">
     <w:name w:val="Default Paragraph Font"/>
+    <w:unhideWhenUsed/>
     <w:uiPriority w:val="1"/>
-    <w:unhideWhenUsed/>
   </w:style>
-  <w:style w:type="table" w:default="1" w:styleId="a1">
+  <w:style w:type="table" w:default="1" w:styleId="3">
     <w:name w:val="Normal Table"/>
-    <w:uiPriority w:val="99"/>
     <w:semiHidden/>
     <w:unhideWhenUsed/>
     <w:qFormat/>
+    <w:uiPriority w:val="99"/>
     <w:tblPr>
-      <w:tblInd w:w="0" w:type="dxa"/>
       <w:tblCellMar>
         <w:top w:w="0" w:type="dxa"/>
         <w:left w:w="108" w:type="dxa"/>
@@ -1863,21 +3511,14 @@
       </w:tblCellMar>
     </w:tblPr>
   </w:style>
-  <w:style w:type="numbering" w:default="1" w:styleId="a2">
-    <w:name w:val="No List"/>
-    <w:uiPriority w:val="99"/>
-    <w:semiHidden/>
-    <w:unhideWhenUsed/>
-  </w:style>
-  <w:style w:type="paragraph" w:styleId="a3">
+  <w:style w:type="paragraph" w:styleId="4">
     <w:name w:val="Balloon Text"/>
-    <w:basedOn w:val="a"/>
-    <w:link w:val="a4"/>
-    <w:uiPriority w:val="99"/>
+    <w:basedOn w:val="1"/>
+    <w:link w:val="14"/>
     <w:semiHidden/>
     <w:unhideWhenUsed/>
     <w:qFormat/>
-    <w:rsid w:val="00374ACB"/>
+    <w:uiPriority w:val="99"/>
     <w:pPr>
       <w:spacing w:after="0" w:line="240" w:lineRule="auto"/>
     </w:pPr>
@@ -1887,28 +3528,26 @@
       <w:szCs w:val="18"/>
     </w:rPr>
   </w:style>
-  <w:style w:type="character" w:styleId="a5">
+  <w:style w:type="character" w:styleId="5">
     <w:name w:val="annotation reference"/>
-    <w:basedOn w:val="a0"/>
-    <w:uiPriority w:val="99"/>
+    <w:basedOn w:val="2"/>
     <w:semiHidden/>
     <w:unhideWhenUsed/>
     <w:qFormat/>
-    <w:rsid w:val="00374ACB"/>
+    <w:uiPriority w:val="99"/>
     <w:rPr>
       <w:sz w:val="16"/>
       <w:szCs w:val="16"/>
     </w:rPr>
   </w:style>
-  <w:style w:type="paragraph" w:styleId="a6">
+  <w:style w:type="paragraph" w:styleId="6">
     <w:name w:val="annotation text"/>
-    <w:basedOn w:val="a"/>
-    <w:link w:val="a7"/>
-    <w:uiPriority w:val="99"/>
+    <w:basedOn w:val="1"/>
+    <w:link w:val="17"/>
     <w:semiHidden/>
     <w:unhideWhenUsed/>
     <w:qFormat/>
-    <w:rsid w:val="00374ACB"/>
+    <w:uiPriority w:val="99"/>
     <w:pPr>
       <w:spacing w:line="240" w:lineRule="auto"/>
     </w:pPr>
@@ -1917,41 +3556,38 @@
       <w:szCs w:val="20"/>
     </w:rPr>
   </w:style>
-  <w:style w:type="paragraph" w:styleId="a8">
+  <w:style w:type="paragraph" w:styleId="7">
     <w:name w:val="annotation subject"/>
-    <w:basedOn w:val="a6"/>
-    <w:next w:val="a6"/>
-    <w:link w:val="a9"/>
-    <w:uiPriority w:val="99"/>
+    <w:basedOn w:val="6"/>
+    <w:next w:val="6"/>
+    <w:link w:val="18"/>
     <w:semiHidden/>
     <w:unhideWhenUsed/>
     <w:qFormat/>
-    <w:rsid w:val="00374ACB"/>
+    <w:uiPriority w:val="99"/>
     <w:rPr>
       <w:b/>
       <w:bCs/>
     </w:rPr>
   </w:style>
-  <w:style w:type="character" w:styleId="aa">
+  <w:style w:type="character" w:styleId="8">
     <w:name w:val="Emphasis"/>
-    <w:basedOn w:val="a0"/>
+    <w:basedOn w:val="2"/>
+    <w:qFormat/>
     <w:uiPriority w:val="20"/>
-    <w:qFormat/>
-    <w:rsid w:val="00374ACB"/>
     <w:rPr>
       <w:i/>
       <w:iCs/>
     </w:rPr>
   </w:style>
-  <w:style w:type="paragraph" w:styleId="ab">
+  <w:style w:type="paragraph" w:styleId="9">
     <w:name w:val="footer"/>
-    <w:basedOn w:val="a"/>
-    <w:link w:val="ac"/>
-    <w:uiPriority w:val="99"/>
+    <w:basedOn w:val="1"/>
+    <w:link w:val="16"/>
     <w:semiHidden/>
     <w:unhideWhenUsed/>
     <w:qFormat/>
-    <w:rsid w:val="00374ACB"/>
+    <w:uiPriority w:val="99"/>
     <w:pPr>
       <w:tabs>
         <w:tab w:val="center" w:pos="4320"/>
@@ -1960,15 +3596,14 @@
       <w:spacing w:after="0" w:line="240" w:lineRule="auto"/>
     </w:pPr>
   </w:style>
-  <w:style w:type="paragraph" w:styleId="ad">
+  <w:style w:type="paragraph" w:styleId="10">
     <w:name w:val="header"/>
-    <w:basedOn w:val="a"/>
-    <w:link w:val="ae"/>
-    <w:uiPriority w:val="99"/>
+    <w:basedOn w:val="1"/>
+    <w:link w:val="15"/>
     <w:semiHidden/>
     <w:unhideWhenUsed/>
     <w:qFormat/>
-    <w:rsid w:val="00374ACB"/>
+    <w:uiPriority w:val="99"/>
     <w:pPr>
       <w:tabs>
         <w:tab w:val="center" w:pos="4320"/>
@@ -1977,92 +3612,84 @@
       <w:spacing w:after="0" w:line="240" w:lineRule="auto"/>
     </w:pPr>
   </w:style>
-  <w:style w:type="paragraph" w:styleId="Web">
+  <w:style w:type="paragraph" w:styleId="11">
     <w:name w:val="Normal (Web)"/>
-    <w:basedOn w:val="a"/>
-    <w:uiPriority w:val="99"/>
+    <w:basedOn w:val="1"/>
     <w:semiHidden/>
     <w:unhideWhenUsed/>
-    <w:rsid w:val="00374ACB"/>
+    <w:uiPriority w:val="99"/>
     <w:rPr>
       <w:sz w:val="24"/>
       <w:szCs w:val="24"/>
     </w:rPr>
   </w:style>
-  <w:style w:type="paragraph" w:styleId="af">
+  <w:style w:type="paragraph" w:styleId="12">
     <w:name w:val="List Paragraph"/>
-    <w:basedOn w:val="a"/>
+    <w:basedOn w:val="1"/>
+    <w:qFormat/>
     <w:uiPriority w:val="34"/>
-    <w:qFormat/>
-    <w:rsid w:val="00374ACB"/>
     <w:pPr>
       <w:ind w:left="720"/>
       <w:contextualSpacing/>
     </w:pPr>
   </w:style>
-  <w:style w:type="character" w:styleId="af0">
+  <w:style w:type="character" w:styleId="13">
     <w:name w:val="Placeholder Text"/>
-    <w:basedOn w:val="a0"/>
-    <w:uiPriority w:val="99"/>
+    <w:basedOn w:val="2"/>
     <w:semiHidden/>
     <w:qFormat/>
-    <w:rsid w:val="00374ACB"/>
+    <w:uiPriority w:val="99"/>
     <w:rPr>
       <w:color w:val="808080"/>
     </w:rPr>
   </w:style>
-  <w:style w:type="character" w:customStyle="1" w:styleId="a4">
+  <w:style w:type="character" w:customStyle="1" w:styleId="14">
     <w:name w:val="註解方塊文字 字元"/>
-    <w:basedOn w:val="a0"/>
-    <w:link w:val="a3"/>
-    <w:uiPriority w:val="99"/>
+    <w:basedOn w:val="2"/>
+    <w:link w:val="4"/>
     <w:semiHidden/>
     <w:qFormat/>
-    <w:rsid w:val="00374ACB"/>
+    <w:uiPriority w:val="99"/>
     <w:rPr>
       <w:rFonts w:ascii="PMingLiU" w:eastAsia="PMingLiU"/>
       <w:sz w:val="18"/>
       <w:szCs w:val="18"/>
     </w:rPr>
   </w:style>
-  <w:style w:type="character" w:customStyle="1" w:styleId="ae">
+  <w:style w:type="character" w:customStyle="1" w:styleId="15">
     <w:name w:val="頁首 字元"/>
-    <w:basedOn w:val="a0"/>
-    <w:link w:val="ad"/>
-    <w:uiPriority w:val="99"/>
+    <w:basedOn w:val="2"/>
+    <w:link w:val="10"/>
     <w:semiHidden/>
     <w:qFormat/>
-    <w:rsid w:val="00374ACB"/>
+    <w:uiPriority w:val="99"/>
   </w:style>
-  <w:style w:type="character" w:customStyle="1" w:styleId="ac">
+  <w:style w:type="character" w:customStyle="1" w:styleId="16">
     <w:name w:val="頁尾 字元"/>
-    <w:basedOn w:val="a0"/>
-    <w:link w:val="ab"/>
-    <w:uiPriority w:val="99"/>
+    <w:basedOn w:val="2"/>
+    <w:link w:val="9"/>
     <w:semiHidden/>
     <w:qFormat/>
-    <w:rsid w:val="00374ACB"/>
+    <w:uiPriority w:val="99"/>
   </w:style>
-  <w:style w:type="character" w:customStyle="1" w:styleId="a7">
+  <w:style w:type="character" w:customStyle="1" w:styleId="17">
     <w:name w:val="註解文字 字元"/>
-    <w:basedOn w:val="a0"/>
-    <w:link w:val="a6"/>
+    <w:basedOn w:val="2"/>
+    <w:link w:val="6"/>
+    <w:semiHidden/>
     <w:uiPriority w:val="99"/>
-    <w:semiHidden/>
-    <w:rsid w:val="00374ACB"/>
     <w:rPr>
       <w:sz w:val="20"/>
       <w:szCs w:val="20"/>
     </w:rPr>
   </w:style>
-  <w:style w:type="character" w:customStyle="1" w:styleId="a9">
+  <w:style w:type="character" w:customStyle="1" w:styleId="18">
     <w:name w:val="註解主旨 字元"/>
-    <w:basedOn w:val="a7"/>
-    <w:link w:val="a8"/>
-    <w:uiPriority w:val="99"/>
+    <w:basedOn w:val="17"/>
+    <w:link w:val="7"/>
     <w:semiHidden/>
     <w:qFormat/>
-    <w:rsid w:val="00374ACB"/>
+    <w:uiPriority w:val="99"/>
     <w:rPr>
       <w:b/>
       <w:bCs/>
@@ -2352,7 +3979,6 @@
     </a:fmtScheme>
   </a:themeElements>
   <a:objectDefaults/>
-  <a:extraClrSchemeLst/>
 </a:theme>
 </file>
 
@@ -2378,8 +4004,6 @@
 
 <file path=customXml/itemProps2.xml><?xml version="1.0" encoding="utf-8"?>
 <ds:datastoreItem xmlns:ds="http://schemas.openxmlformats.org/officeDocument/2006/customXml" ds:itemID="{1D46595E-7519-41E9-A892-C1A8F25DD5E4}">
-  <ds:schemaRefs>
-    <ds:schemaRef ds:uri="http://schemas.openxmlformats.org/officeDocument/2006/bibliography"/>
-  </ds:schemaRefs>
+  <ds:schemaRefs/>
 </ds:datastoreItem>
 </file>
--- a/Assignments/Week7_LV Competition Model_with_Solutions.docx
+++ b/Assignments/Week7_LV Competition Model_with_Solutions.docx
@@ -1434,13 +1434,27 @@
       <w:pPr>
         <w:jc w:val="left"/>
         <w:rPr>
-          <w:rFonts w:hint="eastAsia"/>
-          <w:bCs/>
-          <w:iCs/>
-          <w:color w:val="FF0000"/>
-          <w:szCs w:val="28"/>
+          <w:rFonts w:hAnsi="Cambria Math"/>
+          <w:bCs/>
+          <w:iCs/>
+          <w:sz w:val="32"/>
+          <w:szCs w:val="32"/>
         </w:rPr>
       </w:pPr>
+      <w:r>
+        <w:rPr>
+          <w:sz w:val="32"/>
+        </w:rPr>
+        <w:pict>
+          <v:shape id="_x0000_s2051" o:spid="_x0000_s2051" o:spt="87" type="#_x0000_t87" style="position:absolute;left:0pt;margin-left:99.5pt;margin-top:33.25pt;height:89.1pt;width:16.45pt;z-index:251659264;mso-width-relative:page;mso-height-relative:page;" fillcolor="#FFFFFF" filled="t" stroked="t" coordsize="21600,21600" adj="1800,10800">
+            <v:path arrowok="t"/>
+            <v:fill on="t" color2="#FFFFFF" focussize="0,0"/>
+            <v:stroke color="#FF0000"/>
+            <v:imagedata o:title=""/>
+            <o:lock v:ext="edit" aspectratio="f"/>
+          </v:shape>
+        </w:pict>
+      </w:r>
       <w:r>
         <w:rPr>
           <w:rFonts w:hint="eastAsia"/>
@@ -1466,23 +1480,19 @@
         </w:rPr>
         <w:t xml:space="preserve"> </w:t>
       </w:r>
-    </w:p>
-    <w:p>
-      <w:pPr>
-        <w:jc w:val="left"/>
-        <w:rPr>
-          <w:rFonts w:hAnsi="Cambria Math"/>
-          <w:bCs/>
-          <w:iCs/>
-          <w:szCs w:val="28"/>
-        </w:rPr>
-      </w:pPr>
+      <w:r>
+        <w:rPr>
+          <w:sz w:val="32"/>
+        </w:rPr>
+        <w:br w:type="textWrapping"/>
+      </w:r>
       <m:oMathPara>
         <m:oMath>
           <m:r>
             <m:rPr/>
             <w:rPr>
               <w:rFonts w:hint="default" w:ascii="Cambria Math" w:hAnsi="Cambria Math"/>
+              <w:color w:val="FF0000"/>
               <w:sz w:val="32"/>
               <w:szCs w:val="32"/>
               <w:lang w:val="en-US"/>
@@ -1493,6 +1503,7 @@
             <m:rPr/>
             <w:rPr>
               <w:rFonts w:ascii="Cambria Math" w:hAnsi="Cambria Math"/>
+              <w:color w:val="FF0000"/>
               <w:sz w:val="32"/>
               <w:szCs w:val="32"/>
             </w:rPr>
@@ -1505,6 +1516,7 @@
                   <w:rFonts w:ascii="Cambria Math" w:hAnsi="Cambria Math"/>
                   <w:bCs/>
                   <w:i/>
+                  <w:color w:val="FF0000"/>
                   <w:sz w:val="32"/>
                   <w:szCs w:val="32"/>
                 </w:rPr>
@@ -1515,6 +1527,7 @@
                 <m:rPr/>
                 <w:rPr>
                   <w:rFonts w:ascii="Cambria Math" w:hAnsi="Cambria Math"/>
+                  <w:color w:val="FF0000"/>
                   <w:sz w:val="32"/>
                   <w:szCs w:val="32"/>
                 </w:rPr>
@@ -1525,6 +1538,7 @@
                   <w:rFonts w:ascii="Cambria Math" w:hAnsi="Cambria Math"/>
                   <w:bCs/>
                   <w:i/>
+                  <w:color w:val="FF0000"/>
                   <w:sz w:val="32"/>
                   <w:szCs w:val="32"/>
                 </w:rPr>
@@ -1535,6 +1549,7 @@
                 <m:rPr/>
                 <w:rPr>
                   <w:rFonts w:ascii="Cambria Math" w:hAnsi="Cambria Math"/>
+                  <w:color w:val="FF0000"/>
                   <w:sz w:val="32"/>
                   <w:szCs w:val="32"/>
                 </w:rPr>
@@ -1545,6 +1560,7 @@
                   <w:rFonts w:ascii="Cambria Math" w:hAnsi="Cambria Math"/>
                   <w:bCs/>
                   <w:i/>
+                  <w:color w:val="FF0000"/>
                   <w:sz w:val="32"/>
                   <w:szCs w:val="32"/>
                 </w:rPr>
@@ -1558,6 +1574,7 @@
                   <w:rFonts w:ascii="Cambria Math" w:hAnsi="Cambria Math"/>
                   <w:bCs/>
                   <w:i/>
+                  <w:color w:val="FF0000"/>
                   <w:sz w:val="32"/>
                   <w:szCs w:val="32"/>
                 </w:rPr>
@@ -1571,6 +1588,7 @@
                       <w:rFonts w:ascii="Cambria Math" w:hAnsi="Cambria Math"/>
                       <w:bCs/>
                       <w:i/>
+                      <w:color w:val="FF0000"/>
                       <w:sz w:val="32"/>
                       <w:szCs w:val="32"/>
                     </w:rPr>
@@ -1581,6 +1599,7 @@
                     <m:rPr/>
                     <w:rPr>
                       <w:rFonts w:hint="default" w:ascii="Cambria Math" w:hAnsi="Cambria Math"/>
+                      <w:color w:val="FF0000"/>
                       <w:sz w:val="32"/>
                       <w:szCs w:val="32"/>
                       <w:lang w:val="en-US"/>
@@ -1592,6 +1611,7 @@
                       <w:rFonts w:ascii="Cambria Math" w:hAnsi="Cambria Math"/>
                       <w:bCs/>
                       <w:i/>
+                      <w:color w:val="FF0000"/>
                       <w:sz w:val="32"/>
                       <w:szCs w:val="32"/>
                     </w:rPr>
@@ -1602,6 +1622,7 @@
                     <m:rPr/>
                     <w:rPr>
                       <w:rFonts w:hint="default" w:ascii="Cambria Math" w:hAnsi="Cambria Math"/>
+                      <w:color w:val="FF0000"/>
                       <w:sz w:val="32"/>
                       <w:szCs w:val="32"/>
                       <w:lang w:val="en-US"/>
@@ -1613,6 +1634,7 @@
                       <w:rFonts w:ascii="Cambria Math" w:hAnsi="Cambria Math"/>
                       <w:bCs/>
                       <w:i/>
+                      <w:color w:val="FF0000"/>
                       <w:sz w:val="32"/>
                       <w:szCs w:val="32"/>
                     </w:rPr>
@@ -1624,6 +1646,7 @@
                   <w:rFonts w:ascii="Cambria Math" w:hAnsi="Cambria Math"/>
                   <w:bCs/>
                   <w:i/>
+                  <w:color w:val="FF0000"/>
                   <w:sz w:val="32"/>
                   <w:szCs w:val="32"/>
                 </w:rPr>
@@ -1634,6 +1657,7 @@
                 <m:rPr/>
                 <w:rPr>
                   <w:rFonts w:hint="default" w:ascii="Cambria Math" w:hAnsi="Cambria Math"/>
+                  <w:color w:val="FF0000"/>
                   <w:sz w:val="32"/>
                   <w:szCs w:val="32"/>
                   <w:lang w:val="en-US"/>
@@ -1645,6 +1669,7 @@
                   <w:rFonts w:ascii="Cambria Math" w:hAnsi="Cambria Math"/>
                   <w:bCs/>
                   <w:i/>
+                  <w:color w:val="FF0000"/>
                   <w:sz w:val="32"/>
                   <w:szCs w:val="32"/>
                 </w:rPr>
@@ -1655,6 +1680,7 @@
             <m:rPr/>
             <w:rPr>
               <w:rFonts w:ascii="Cambria Math" w:hAnsi="Cambria Math"/>
+              <w:color w:val="FF0000"/>
               <w:sz w:val="32"/>
               <w:szCs w:val="32"/>
             </w:rPr>
@@ -1667,6 +1693,7 @@
                   <w:rFonts w:ascii="Cambria Math" w:hAnsi="Cambria Math"/>
                   <w:bCs/>
                   <w:i/>
+                  <w:color w:val="FF0000"/>
                   <w:sz w:val="32"/>
                   <w:szCs w:val="32"/>
                 </w:rPr>
@@ -1680,6 +1707,7 @@
                       <w:rFonts w:ascii="Cambria Math" w:hAnsi="Cambria Math"/>
                       <w:bCs/>
                       <w:i/>
+                      <w:color w:val="FF0000"/>
                       <w:sz w:val="32"/>
                       <w:szCs w:val="32"/>
                     </w:rPr>
@@ -1693,6 +1721,7 @@
                           <w:rFonts w:ascii="Cambria Math" w:hAnsi="Cambria Math"/>
                           <w:bCs/>
                           <w:i/>
+                          <w:color w:val="FF0000"/>
                           <w:sz w:val="32"/>
                           <w:szCs w:val="32"/>
                         </w:rPr>
@@ -1703,6 +1732,7 @@
                         <m:rPr/>
                         <w:rPr>
                           <w:rFonts w:hint="default" w:ascii="Cambria Math" w:hAnsi="Cambria Math"/>
+                          <w:color w:val="FF0000"/>
                           <w:sz w:val="32"/>
                           <w:szCs w:val="32"/>
                           <w:lang w:val="en-US"/>
@@ -1714,6 +1744,7 @@
                           <w:rFonts w:ascii="Cambria Math" w:hAnsi="Cambria Math"/>
                           <w:bCs/>
                           <w:i/>
+                          <w:color w:val="FF0000"/>
                           <w:sz w:val="32"/>
                           <w:szCs w:val="32"/>
                         </w:rPr>
@@ -1724,6 +1755,7 @@
                         <m:rPr/>
                         <w:rPr>
                           <w:rFonts w:hint="default" w:ascii="Cambria Math" w:hAnsi="Cambria Math"/>
+                          <w:color w:val="FF0000"/>
                           <w:sz w:val="32"/>
                           <w:szCs w:val="32"/>
                           <w:lang w:val="en-US"/>
@@ -1735,6 +1767,7 @@
                           <w:rFonts w:ascii="Cambria Math" w:hAnsi="Cambria Math"/>
                           <w:bCs/>
                           <w:i/>
+                          <w:color w:val="FF0000"/>
                           <w:sz w:val="32"/>
                           <w:szCs w:val="32"/>
                         </w:rPr>
@@ -1746,6 +1779,7 @@
                       <w:rFonts w:ascii="Cambria Math" w:hAnsi="Cambria Math"/>
                       <w:bCs/>
                       <w:i/>
+                      <w:color w:val="FF0000"/>
                       <w:sz w:val="32"/>
                       <w:szCs w:val="32"/>
                     </w:rPr>
@@ -1756,6 +1790,7 @@
                     <m:rPr/>
                     <w:rPr>
                       <w:rFonts w:hint="default" w:ascii="Cambria Math" w:hAnsi="Cambria Math"/>
+                      <w:color w:val="FF0000"/>
                       <w:sz w:val="32"/>
                       <w:szCs w:val="32"/>
                       <w:lang w:val="en-US"/>
@@ -1767,6 +1802,7 @@
                       <w:rFonts w:ascii="Cambria Math" w:hAnsi="Cambria Math"/>
                       <w:bCs/>
                       <w:i/>
+                      <w:color w:val="FF0000"/>
                       <w:sz w:val="32"/>
                       <w:szCs w:val="32"/>
                     </w:rPr>
@@ -1777,6 +1813,7 @@
                 <m:rPr/>
                 <w:rPr>
                   <w:rFonts w:ascii="Cambria Math" w:hAnsi="Cambria Math"/>
+                  <w:color w:val="FF0000"/>
                   <w:sz w:val="32"/>
                   <w:szCs w:val="32"/>
                 </w:rPr>
@@ -1789,6 +1826,7 @@
                       <w:rFonts w:ascii="Cambria Math" w:hAnsi="Cambria Math"/>
                       <w:bCs/>
                       <w:i/>
+                      <w:color w:val="FF0000"/>
                       <w:sz w:val="32"/>
                       <w:szCs w:val="32"/>
                     </w:rPr>
@@ -1802,6 +1840,7 @@
                           <w:rFonts w:ascii="Cambria Math" w:hAnsi="Cambria Math"/>
                           <w:bCs/>
                           <w:i/>
+                          <w:color w:val="FF0000"/>
                           <w:sz w:val="32"/>
                           <w:szCs w:val="32"/>
                         </w:rPr>
@@ -1812,6 +1851,7 @@
                         <m:rPr/>
                         <w:rPr>
                           <w:rFonts w:hint="default" w:ascii="Cambria Math" w:hAnsi="Cambria Math"/>
+                          <w:color w:val="FF0000"/>
                           <w:sz w:val="32"/>
                           <w:szCs w:val="32"/>
                           <w:lang w:val="en-US"/>
@@ -1823,6 +1863,7 @@
                           <w:rFonts w:ascii="Cambria Math" w:hAnsi="Cambria Math"/>
                           <w:bCs/>
                           <w:i/>
+                          <w:color w:val="FF0000"/>
                           <w:sz w:val="32"/>
                           <w:szCs w:val="32"/>
                         </w:rPr>
@@ -1833,6 +1874,7 @@
                         <m:rPr/>
                         <w:rPr>
                           <w:rFonts w:hint="default" w:ascii="Cambria Math" w:hAnsi="Cambria Math"/>
+                          <w:color w:val="FF0000"/>
                           <w:sz w:val="32"/>
                           <w:szCs w:val="32"/>
                           <w:lang w:val="en-US"/>
@@ -1844,6 +1886,7 @@
                           <w:rFonts w:ascii="Cambria Math" w:hAnsi="Cambria Math"/>
                           <w:bCs/>
                           <w:i/>
+                          <w:color w:val="FF0000"/>
                           <w:sz w:val="32"/>
                           <w:szCs w:val="32"/>
                         </w:rPr>
@@ -1855,6 +1898,7 @@
                       <w:rFonts w:ascii="Cambria Math" w:hAnsi="Cambria Math"/>
                       <w:bCs/>
                       <w:i/>
+                      <w:color w:val="FF0000"/>
                       <w:sz w:val="32"/>
                       <w:szCs w:val="32"/>
                     </w:rPr>
@@ -1865,6 +1909,7 @@
                     <m:rPr/>
                     <w:rPr>
                       <w:rFonts w:hint="default" w:ascii="Cambria Math" w:hAnsi="Cambria Math"/>
+                      <w:color w:val="FF0000"/>
                       <w:sz w:val="32"/>
                       <w:szCs w:val="32"/>
                       <w:lang w:val="en-US"/>
@@ -1876,6 +1921,7 @@
                       <w:rFonts w:ascii="Cambria Math" w:hAnsi="Cambria Math"/>
                       <w:bCs/>
                       <w:i/>
+                      <w:color w:val="FF0000"/>
                       <w:sz w:val="32"/>
                       <w:szCs w:val="32"/>
                     </w:rPr>
@@ -1886,6 +1932,7 @@
                 <m:rPr/>
                 <w:rPr>
                   <w:rFonts w:ascii="Cambria Math" w:hAnsi="Cambria Math"/>
+                  <w:color w:val="FF0000"/>
                   <w:sz w:val="32"/>
                   <w:szCs w:val="32"/>
                 </w:rPr>
@@ -1896,6 +1943,7 @@
                   <w:rFonts w:ascii="Cambria Math" w:hAnsi="Cambria Math"/>
                   <w:bCs/>
                   <w:i/>
+                  <w:color w:val="FF0000"/>
                   <w:sz w:val="32"/>
                   <w:szCs w:val="32"/>
                 </w:rPr>
@@ -1909,6 +1957,7 @@
                       <w:rFonts w:ascii="Cambria Math" w:hAnsi="Cambria Math"/>
                       <w:bCs/>
                       <w:i/>
+                      <w:color w:val="FF0000"/>
                       <w:sz w:val="32"/>
                       <w:szCs w:val="32"/>
                     </w:rPr>
@@ -1919,6 +1968,7 @@
                     <m:rPr/>
                     <w:rPr>
                       <w:rFonts w:ascii="Cambria Math" w:hAnsi="Cambria Math"/>
+                      <w:color w:val="FF0000"/>
                       <w:sz w:val="32"/>
                       <w:szCs w:val="32"/>
                     </w:rPr>
@@ -1929,6 +1979,7 @@
                       <w:rFonts w:ascii="Cambria Math" w:hAnsi="Cambria Math"/>
                       <w:bCs/>
                       <w:i/>
+                      <w:color w:val="FF0000"/>
                       <w:sz w:val="32"/>
                       <w:szCs w:val="32"/>
                     </w:rPr>
@@ -1939,6 +1990,7 @@
                     <m:rPr/>
                     <w:rPr>
                       <w:rFonts w:ascii="Cambria Math" w:hAnsi="Cambria Math"/>
+                      <w:color w:val="FF0000"/>
                       <w:sz w:val="32"/>
                       <w:szCs w:val="32"/>
                     </w:rPr>
@@ -1949,6 +2001,7 @@
                       <w:rFonts w:ascii="Cambria Math" w:hAnsi="Cambria Math"/>
                       <w:bCs/>
                       <w:i/>
+                      <w:color w:val="FF0000"/>
                       <w:sz w:val="32"/>
                       <w:szCs w:val="32"/>
                     </w:rPr>
@@ -1960,6 +2013,7 @@
                   <w:rFonts w:ascii="Cambria Math" w:hAnsi="Cambria Math"/>
                   <w:bCs/>
                   <w:i/>
+                  <w:color w:val="FF0000"/>
                   <w:sz w:val="32"/>
                   <w:szCs w:val="32"/>
                 </w:rPr>
@@ -1970,6 +2024,7 @@
             <m:rPr/>
             <w:rPr>
               <w:rFonts w:ascii="Cambria Math" w:hAnsi="Cambria Math"/>
+              <w:color w:val="FF0000"/>
               <w:sz w:val="32"/>
               <w:szCs w:val="32"/>
             </w:rPr>
@@ -1985,6 +2040,7 @@
           <w:rFonts w:hAnsi="Cambria Math"/>
           <w:bCs/>
           <w:i/>
+          <w:color w:val="FF0000"/>
           <w:sz w:val="32"/>
           <w:szCs w:val="32"/>
         </w:rPr>
@@ -1995,6 +2051,7 @@
             <m:rPr/>
             <w:rPr>
               <w:rFonts w:hint="default" w:ascii="Cambria Math" w:hAnsi="Cambria Math"/>
+              <w:color w:val="FF0000"/>
               <w:sz w:val="32"/>
               <w:szCs w:val="32"/>
               <w:lang w:val="en-US"/>
@@ -2005,6 +2062,7 @@
             <m:rPr/>
             <w:rPr>
               <w:rFonts w:ascii="Cambria Math" w:hAnsi="Cambria Math"/>
+              <w:color w:val="FF0000"/>
               <w:sz w:val="32"/>
               <w:szCs w:val="32"/>
             </w:rPr>
@@ -2017,6 +2075,7 @@
                   <w:rFonts w:ascii="Cambria Math" w:hAnsi="Cambria Math"/>
                   <w:bCs/>
                   <w:i/>
+                  <w:color w:val="FF0000"/>
                   <w:sz w:val="32"/>
                   <w:szCs w:val="32"/>
                 </w:rPr>
@@ -2027,6 +2086,7 @@
                 <m:rPr/>
                 <w:rPr>
                   <w:rFonts w:ascii="Cambria Math" w:hAnsi="Cambria Math"/>
+                  <w:color w:val="FF0000"/>
                   <w:sz w:val="32"/>
                   <w:szCs w:val="32"/>
                 </w:rPr>
@@ -2037,6 +2097,7 @@
                   <w:rFonts w:ascii="Cambria Math" w:hAnsi="Cambria Math"/>
                   <w:bCs/>
                   <w:i/>
+                  <w:color w:val="FF0000"/>
                   <w:sz w:val="32"/>
                   <w:szCs w:val="32"/>
                 </w:rPr>
@@ -2047,6 +2108,7 @@
                 <m:rPr/>
                 <w:rPr>
                   <w:rFonts w:ascii="Cambria Math" w:hAnsi="Cambria Math"/>
+                  <w:color w:val="FF0000"/>
                   <w:sz w:val="32"/>
                   <w:szCs w:val="32"/>
                 </w:rPr>
@@ -2057,6 +2119,7 @@
                   <w:rFonts w:ascii="Cambria Math" w:hAnsi="Cambria Math"/>
                   <w:bCs/>
                   <w:i/>
+                  <w:color w:val="FF0000"/>
                   <w:sz w:val="32"/>
                   <w:szCs w:val="32"/>
                 </w:rPr>
@@ -2070,6 +2133,7 @@
                   <w:rFonts w:ascii="Cambria Math" w:hAnsi="Cambria Math"/>
                   <w:bCs/>
                   <w:i/>
+                  <w:color w:val="FF0000"/>
                   <w:sz w:val="32"/>
                   <w:szCs w:val="32"/>
                 </w:rPr>
@@ -2083,6 +2147,7 @@
                       <w:rFonts w:ascii="Cambria Math" w:hAnsi="Cambria Math"/>
                       <w:bCs/>
                       <w:i/>
+                      <w:color w:val="FF0000"/>
                       <w:sz w:val="32"/>
                       <w:szCs w:val="32"/>
                     </w:rPr>
@@ -2093,6 +2158,7 @@
                     <m:rPr/>
                     <w:rPr>
                       <w:rFonts w:hint="default" w:ascii="Cambria Math" w:hAnsi="Cambria Math"/>
+                      <w:color w:val="FF0000"/>
                       <w:sz w:val="32"/>
                       <w:szCs w:val="32"/>
                       <w:lang w:val="en-US"/>
@@ -2104,6 +2170,7 @@
                       <w:rFonts w:ascii="Cambria Math" w:hAnsi="Cambria Math"/>
                       <w:bCs/>
                       <w:i/>
+                      <w:color w:val="FF0000"/>
                       <w:sz w:val="32"/>
                       <w:szCs w:val="32"/>
                     </w:rPr>
@@ -2114,6 +2181,7 @@
                     <m:rPr/>
                     <w:rPr>
                       <w:rFonts w:hint="default" w:ascii="Cambria Math" w:hAnsi="Cambria Math"/>
+                      <w:color w:val="FF0000"/>
                       <w:sz w:val="32"/>
                       <w:szCs w:val="32"/>
                       <w:lang w:val="en-US"/>
@@ -2125,6 +2193,7 @@
                       <w:rFonts w:ascii="Cambria Math" w:hAnsi="Cambria Math"/>
                       <w:bCs/>
                       <w:i/>
+                      <w:color w:val="FF0000"/>
                       <w:sz w:val="32"/>
                       <w:szCs w:val="32"/>
                     </w:rPr>
@@ -2136,6 +2205,7 @@
                   <w:rFonts w:ascii="Cambria Math" w:hAnsi="Cambria Math"/>
                   <w:bCs/>
                   <w:i/>
+                  <w:color w:val="FF0000"/>
                   <w:sz w:val="32"/>
                   <w:szCs w:val="32"/>
                 </w:rPr>
@@ -2146,6 +2216,7 @@
                 <m:rPr/>
                 <w:rPr>
                   <w:rFonts w:hint="default" w:ascii="Cambria Math" w:hAnsi="Cambria Math"/>
+                  <w:color w:val="FF0000"/>
                   <w:sz w:val="32"/>
                   <w:szCs w:val="32"/>
                   <w:lang w:val="en-US"/>
@@ -2157,6 +2228,7 @@
                   <w:rFonts w:ascii="Cambria Math" w:hAnsi="Cambria Math"/>
                   <w:bCs/>
                   <w:i/>
+                  <w:color w:val="FF0000"/>
                   <w:sz w:val="32"/>
                   <w:szCs w:val="32"/>
                 </w:rPr>
@@ -2167,6 +2239,7 @@
             <m:rPr/>
             <w:rPr>
               <w:rFonts w:ascii="Cambria Math" w:hAnsi="Cambria Math"/>
+              <w:color w:val="FF0000"/>
               <w:sz w:val="32"/>
               <w:szCs w:val="32"/>
             </w:rPr>
@@ -2179,6 +2252,7 @@
                   <w:rFonts w:ascii="Cambria Math" w:hAnsi="Cambria Math"/>
                   <w:bCs/>
                   <w:i/>
+                  <w:color w:val="FF0000"/>
                   <w:sz w:val="32"/>
                   <w:szCs w:val="32"/>
                 </w:rPr>
@@ -2192,6 +2266,7 @@
                       <w:rFonts w:ascii="Cambria Math" w:hAnsi="Cambria Math"/>
                       <w:bCs/>
                       <w:i/>
+                      <w:color w:val="FF0000"/>
                       <w:sz w:val="32"/>
                       <w:szCs w:val="32"/>
                     </w:rPr>
@@ -2205,6 +2280,7 @@
                           <w:rFonts w:ascii="Cambria Math" w:hAnsi="Cambria Math"/>
                           <w:bCs/>
                           <w:i/>
+                          <w:color w:val="FF0000"/>
                           <w:sz w:val="32"/>
                           <w:szCs w:val="32"/>
                         </w:rPr>
@@ -2215,6 +2291,7 @@
                         <m:rPr/>
                         <w:rPr>
                           <w:rFonts w:hint="default" w:ascii="Cambria Math" w:hAnsi="Cambria Math"/>
+                          <w:color w:val="FF0000"/>
                           <w:sz w:val="32"/>
                           <w:szCs w:val="32"/>
                           <w:lang w:val="en-US"/>
@@ -2226,6 +2303,7 @@
                           <w:rFonts w:ascii="Cambria Math" w:hAnsi="Cambria Math"/>
                           <w:bCs/>
                           <w:i/>
+                          <w:color w:val="FF0000"/>
                           <w:sz w:val="32"/>
                           <w:szCs w:val="32"/>
                         </w:rPr>
@@ -2236,6 +2314,7 @@
                         <m:rPr/>
                         <w:rPr>
                           <w:rFonts w:hint="default" w:ascii="Cambria Math" w:hAnsi="Cambria Math"/>
+                          <w:color w:val="FF0000"/>
                           <w:sz w:val="32"/>
                           <w:szCs w:val="32"/>
                           <w:lang w:val="en-US"/>
@@ -2247,6 +2326,7 @@
                           <w:rFonts w:ascii="Cambria Math" w:hAnsi="Cambria Math"/>
                           <w:bCs/>
                           <w:i/>
+                          <w:color w:val="FF0000"/>
                           <w:sz w:val="32"/>
                           <w:szCs w:val="32"/>
                         </w:rPr>
@@ -2258,6 +2338,7 @@
                       <w:rFonts w:ascii="Cambria Math" w:hAnsi="Cambria Math"/>
                       <w:bCs/>
                       <w:i/>
+                      <w:color w:val="FF0000"/>
                       <w:sz w:val="32"/>
                       <w:szCs w:val="32"/>
                     </w:rPr>
@@ -2268,6 +2349,7 @@
                     <m:rPr/>
                     <w:rPr>
                       <w:rFonts w:hint="default" w:ascii="Cambria Math" w:hAnsi="Cambria Math"/>
+                      <w:color w:val="FF0000"/>
                       <w:sz w:val="32"/>
                       <w:szCs w:val="32"/>
                       <w:lang w:val="en-US"/>
@@ -2279,6 +2361,7 @@
                       <w:rFonts w:ascii="Cambria Math" w:hAnsi="Cambria Math"/>
                       <w:bCs/>
                       <w:i/>
+                      <w:color w:val="FF0000"/>
                       <w:sz w:val="32"/>
                       <w:szCs w:val="32"/>
                     </w:rPr>
@@ -2289,6 +2372,7 @@
                 <m:rPr/>
                 <w:rPr>
                   <w:rFonts w:ascii="Cambria Math" w:hAnsi="Cambria Math"/>
+                  <w:color w:val="FF0000"/>
                   <w:sz w:val="32"/>
                   <w:szCs w:val="32"/>
                 </w:rPr>
@@ -2301,6 +2385,7 @@
                       <w:rFonts w:ascii="Cambria Math" w:hAnsi="Cambria Math"/>
                       <w:bCs/>
                       <w:i/>
+                      <w:color w:val="FF0000"/>
                       <w:sz w:val="32"/>
                       <w:szCs w:val="32"/>
                     </w:rPr>
@@ -2314,6 +2399,7 @@
                           <w:rFonts w:ascii="Cambria Math" w:hAnsi="Cambria Math"/>
                           <w:bCs/>
                           <w:i/>
+                          <w:color w:val="FF0000"/>
                           <w:sz w:val="32"/>
                           <w:szCs w:val="32"/>
                         </w:rPr>
@@ -2324,6 +2410,7 @@
                         <m:rPr/>
                         <w:rPr>
                           <w:rFonts w:hint="default" w:ascii="Cambria Math" w:hAnsi="Cambria Math"/>
+                          <w:color w:val="FF0000"/>
                           <w:sz w:val="32"/>
                           <w:szCs w:val="32"/>
                           <w:lang w:val="en-US"/>
@@ -2335,6 +2422,7 @@
                           <w:rFonts w:ascii="Cambria Math" w:hAnsi="Cambria Math"/>
                           <w:bCs/>
                           <w:i/>
+                          <w:color w:val="FF0000"/>
                           <w:sz w:val="32"/>
                           <w:szCs w:val="32"/>
                         </w:rPr>
@@ -2345,6 +2433,7 @@
                         <m:rPr/>
                         <w:rPr>
                           <w:rFonts w:hint="default" w:ascii="Cambria Math" w:hAnsi="Cambria Math"/>
+                          <w:color w:val="FF0000"/>
                           <w:sz w:val="32"/>
                           <w:szCs w:val="32"/>
                           <w:lang w:val="en-US"/>
@@ -2356,6 +2445,7 @@
                           <w:rFonts w:ascii="Cambria Math" w:hAnsi="Cambria Math"/>
                           <w:bCs/>
                           <w:i/>
+                          <w:color w:val="FF0000"/>
                           <w:sz w:val="32"/>
                           <w:szCs w:val="32"/>
                         </w:rPr>
@@ -2367,6 +2457,7 @@
                       <w:rFonts w:ascii="Cambria Math" w:hAnsi="Cambria Math"/>
                       <w:bCs/>
                       <w:i/>
+                      <w:color w:val="FF0000"/>
                       <w:sz w:val="32"/>
                       <w:szCs w:val="32"/>
                     </w:rPr>
@@ -2377,6 +2468,7 @@
                     <m:rPr/>
                     <w:rPr>
                       <w:rFonts w:hint="default" w:ascii="Cambria Math" w:hAnsi="Cambria Math"/>
+                      <w:color w:val="FF0000"/>
                       <w:sz w:val="32"/>
                       <w:szCs w:val="32"/>
                       <w:lang w:val="en-US"/>
@@ -2388,6 +2480,7 @@
                       <w:rFonts w:ascii="Cambria Math" w:hAnsi="Cambria Math"/>
                       <w:bCs/>
                       <w:i/>
+                      <w:color w:val="FF0000"/>
                       <w:sz w:val="32"/>
                       <w:szCs w:val="32"/>
                     </w:rPr>
@@ -2398,6 +2491,7 @@
                 <m:rPr/>
                 <w:rPr>
                   <w:rFonts w:ascii="Cambria Math" w:hAnsi="Cambria Math"/>
+                  <w:color w:val="FF0000"/>
                   <w:sz w:val="32"/>
                   <w:szCs w:val="32"/>
                 </w:rPr>
@@ -2408,6 +2502,7 @@
                   <w:rFonts w:ascii="Cambria Math" w:hAnsi="Cambria Math"/>
                   <w:bCs/>
                   <w:i/>
+                  <w:color w:val="FF0000"/>
                   <w:sz w:val="32"/>
                   <w:szCs w:val="32"/>
                 </w:rPr>
@@ -2421,6 +2516,7 @@
                       <w:rFonts w:ascii="Cambria Math" w:hAnsi="Cambria Math"/>
                       <w:bCs/>
                       <w:i/>
+                      <w:color w:val="FF0000"/>
                       <w:sz w:val="32"/>
                       <w:szCs w:val="32"/>
                     </w:rPr>
@@ -2431,6 +2527,7 @@
                     <m:rPr/>
                     <w:rPr>
                       <w:rFonts w:ascii="Cambria Math" w:hAnsi="Cambria Math"/>
+                      <w:color w:val="FF0000"/>
                       <w:sz w:val="32"/>
                       <w:szCs w:val="32"/>
                     </w:rPr>
@@ -2441,6 +2538,7 @@
                       <w:rFonts w:ascii="Cambria Math" w:hAnsi="Cambria Math"/>
                       <w:bCs/>
                       <w:i/>
+                      <w:color w:val="FF0000"/>
                       <w:sz w:val="32"/>
                       <w:szCs w:val="32"/>
                     </w:rPr>
@@ -2451,6 +2549,7 @@
                     <m:rPr/>
                     <w:rPr>
                       <w:rFonts w:ascii="Cambria Math" w:hAnsi="Cambria Math"/>
+                      <w:color w:val="FF0000"/>
                       <w:sz w:val="32"/>
                       <w:szCs w:val="32"/>
                     </w:rPr>
@@ -2461,6 +2560,7 @@
                       <w:rFonts w:ascii="Cambria Math" w:hAnsi="Cambria Math"/>
                       <w:bCs/>
                       <w:i/>
+                      <w:color w:val="FF0000"/>
                       <w:sz w:val="32"/>
                       <w:szCs w:val="32"/>
                     </w:rPr>
@@ -2472,6 +2572,7 @@
                   <w:rFonts w:ascii="Cambria Math" w:hAnsi="Cambria Math"/>
                   <w:bCs/>
                   <w:i/>
+                  <w:color w:val="FF0000"/>
                   <w:sz w:val="32"/>
                   <w:szCs w:val="32"/>
                 </w:rPr>
@@ -2482,6 +2583,7 @@
             <m:rPr/>
             <w:rPr>
               <w:rFonts w:ascii="Cambria Math" w:hAnsi="Cambria Math"/>
+              <w:color w:val="FF0000"/>
               <w:sz w:val="32"/>
               <w:szCs w:val="32"/>
             </w:rPr>
@@ -2489,8 +2591,6 @@
           </m:r>
         </m:oMath>
       </m:oMathPara>
-      <w:bookmarkStart w:id="0" w:name="_GoBack"/>
-      <w:bookmarkEnd w:id="0"/>
     </w:p>
     <w:p>
       <w:pPr>
@@ -2498,7 +2598,8 @@
         <w:rPr>
           <w:rFonts w:hint="default"/>
           <w:bCs/>
-          <w:iCs/>
+          <w:i/>
+          <w:iCs w:val="0"/>
           <w:color w:val="FF0000"/>
           <w:sz w:val="32"/>
           <w:szCs w:val="32"/>
@@ -2508,9 +2609,7 @@
       <m:oMathPara>
         <m:oMath>
           <m:r>
-            <m:rPr>
-              <m:sty m:val="p"/>
-            </m:rPr>
+            <m:rPr/>
             <w:rPr>
               <w:rFonts w:hint="default" w:ascii="Cambria Math" w:hAnsi="Cambria Math" w:cstheme="minorBidi"/>
               <w:color w:val="FF0000"/>
@@ -2527,6 +2626,8 @@
                   <w:rFonts w:ascii="Cambria Math" w:hAnsi="Cambria Math"/>
                   <w:bCs/>
                   <w:i/>
+                  <w:iCs w:val="0"/>
+                  <w:color w:val="FF0000"/>
                   <w:sz w:val="32"/>
                   <w:szCs w:val="32"/>
                 </w:rPr>
@@ -2540,6 +2641,8 @@
                       <w:rFonts w:ascii="Cambria Math" w:hAnsi="Cambria Math"/>
                       <w:bCs/>
                       <w:i/>
+                      <w:iCs w:val="0"/>
+                      <w:color w:val="FF0000"/>
                       <w:sz w:val="32"/>
                       <w:szCs w:val="32"/>
                     </w:rPr>
@@ -2550,6 +2653,7 @@
                     <m:rPr/>
                     <w:rPr>
                       <w:rFonts w:hint="default" w:ascii="Cambria Math" w:hAnsi="Cambria Math"/>
+                      <w:color w:val="FF0000"/>
                       <w:sz w:val="32"/>
                       <w:szCs w:val="32"/>
                       <w:lang w:val="en-US"/>
@@ -2561,6 +2665,8 @@
                       <w:rFonts w:ascii="Cambria Math" w:hAnsi="Cambria Math"/>
                       <w:bCs/>
                       <w:i/>
+                      <w:iCs w:val="0"/>
+                      <w:color w:val="FF0000"/>
                       <w:sz w:val="32"/>
                       <w:szCs w:val="32"/>
                     </w:rPr>
@@ -2571,6 +2677,7 @@
                     <m:rPr/>
                     <w:rPr>
                       <w:rFonts w:hint="default" w:ascii="Cambria Math" w:hAnsi="Cambria Math"/>
+                      <w:color w:val="FF0000"/>
                       <w:sz w:val="32"/>
                       <w:szCs w:val="32"/>
                       <w:lang w:val="en-US"/>
@@ -2582,6 +2689,8 @@
                       <w:rFonts w:ascii="Cambria Math" w:hAnsi="Cambria Math"/>
                       <w:bCs/>
                       <w:i/>
+                      <w:iCs w:val="0"/>
+                      <w:color w:val="FF0000"/>
                       <w:sz w:val="32"/>
                       <w:szCs w:val="32"/>
                     </w:rPr>
@@ -2593,6 +2702,8 @@
                   <w:rFonts w:ascii="Cambria Math" w:hAnsi="Cambria Math"/>
                   <w:bCs/>
                   <w:i/>
+                  <w:iCs w:val="0"/>
+                  <w:color w:val="FF0000"/>
                   <w:sz w:val="32"/>
                   <w:szCs w:val="32"/>
                 </w:rPr>
@@ -2603,6 +2714,7 @@
                 <m:rPr/>
                 <w:rPr>
                   <w:rFonts w:hint="default" w:ascii="Cambria Math" w:hAnsi="Cambria Math"/>
+                  <w:color w:val="FF0000"/>
                   <w:sz w:val="32"/>
                   <w:szCs w:val="32"/>
                   <w:lang w:val="en-US"/>
@@ -2614,6 +2726,8 @@
                   <w:rFonts w:ascii="Cambria Math" w:hAnsi="Cambria Math"/>
                   <w:bCs/>
                   <w:i/>
+                  <w:iCs w:val="0"/>
+                  <w:color w:val="FF0000"/>
                   <w:sz w:val="32"/>
                   <w:szCs w:val="32"/>
                 </w:rPr>
@@ -2621,11 +2735,10 @@
             </m:sup>
           </m:sSup>
           <m:r>
-            <m:rPr>
-              <m:sty m:val="p"/>
-            </m:rPr>
+            <m:rPr/>
             <w:rPr>
               <w:rFonts w:hint="default" w:ascii="Cambria Math" w:hAnsi="Cambria Math"/>
+              <w:color w:val="FF0000"/>
               <w:sz w:val="32"/>
               <w:szCs w:val="32"/>
               <w:lang w:val="en-US"/>
@@ -2639,6 +2752,8 @@
                   <w:rFonts w:ascii="Cambria Math" w:hAnsi="Cambria Math"/>
                   <w:bCs/>
                   <w:i/>
+                  <w:iCs w:val="0"/>
+                  <w:color w:val="FF0000"/>
                   <w:sz w:val="32"/>
                   <w:szCs w:val="32"/>
                 </w:rPr>
@@ -2652,6 +2767,8 @@
                       <w:rFonts w:ascii="Cambria Math" w:hAnsi="Cambria Math"/>
                       <w:bCs/>
                       <w:i/>
+                      <w:iCs w:val="0"/>
+                      <w:color w:val="FF0000"/>
                       <w:sz w:val="32"/>
                       <w:szCs w:val="32"/>
                     </w:rPr>
@@ -2662,6 +2779,7 @@
                     <m:rPr/>
                     <w:rPr>
                       <w:rFonts w:hint="default" w:ascii="Cambria Math" w:hAnsi="Cambria Math"/>
+                      <w:color w:val="FF0000"/>
                       <w:sz w:val="32"/>
                       <w:szCs w:val="32"/>
                       <w:lang w:val="en-US"/>
@@ -2673,6 +2791,8 @@
                       <w:rFonts w:ascii="Cambria Math" w:hAnsi="Cambria Math"/>
                       <w:bCs/>
                       <w:i/>
+                      <w:iCs w:val="0"/>
+                      <w:color w:val="FF0000"/>
                       <w:sz w:val="32"/>
                       <w:szCs w:val="32"/>
                     </w:rPr>
@@ -2683,6 +2803,7 @@
                     <m:rPr/>
                     <w:rPr>
                       <w:rFonts w:hint="default" w:ascii="Cambria Math" w:hAnsi="Cambria Math"/>
+                      <w:color w:val="FF0000"/>
                       <w:sz w:val="32"/>
                       <w:szCs w:val="32"/>
                       <w:lang w:val="en-US"/>
@@ -2694,6 +2815,8 @@
                       <w:rFonts w:ascii="Cambria Math" w:hAnsi="Cambria Math"/>
                       <w:bCs/>
                       <w:i/>
+                      <w:iCs w:val="0"/>
+                      <w:color w:val="FF0000"/>
                       <w:sz w:val="32"/>
                       <w:szCs w:val="32"/>
                     </w:rPr>
@@ -2705,6 +2828,8 @@
                   <w:rFonts w:ascii="Cambria Math" w:hAnsi="Cambria Math"/>
                   <w:bCs/>
                   <w:i/>
+                  <w:iCs w:val="0"/>
+                  <w:color w:val="FF0000"/>
                   <w:sz w:val="32"/>
                   <w:szCs w:val="32"/>
                 </w:rPr>
@@ -2715,6 +2840,7 @@
                 <m:rPr/>
                 <w:rPr>
                   <w:rFonts w:hint="default" w:ascii="Cambria Math" w:hAnsi="Cambria Math"/>
+                  <w:color w:val="FF0000"/>
                   <w:sz w:val="32"/>
                   <w:szCs w:val="32"/>
                   <w:lang w:val="en-US"/>
@@ -2726,6 +2852,8 @@
                   <w:rFonts w:ascii="Cambria Math" w:hAnsi="Cambria Math"/>
                   <w:bCs/>
                   <w:i/>
+                  <w:iCs w:val="0"/>
+                  <w:color w:val="FF0000"/>
                   <w:sz w:val="32"/>
                   <w:szCs w:val="32"/>
                 </w:rPr>
@@ -2733,9 +2861,7 @@
             </m:sup>
           </m:sSup>
           <m:r>
-            <m:rPr>
-              <m:sty m:val="p"/>
-            </m:rPr>
+            <m:rPr/>
             <w:rPr>
               <w:rFonts w:hint="default" w:ascii="Cambria Math" w:hAnsi="Cambria Math" w:cstheme="minorBidi"/>
               <w:color w:val="FF0000"/>
@@ -2752,6 +2878,8 @@
                   <w:rFonts w:ascii="Cambria Math" w:hAnsi="Cambria Math"/>
                   <w:bCs/>
                   <w:i/>
+                  <w:iCs w:val="0"/>
+                  <w:color w:val="FF0000"/>
                   <w:sz w:val="32"/>
                   <w:szCs w:val="32"/>
                 </w:rPr>
@@ -2761,7 +2889,8 @@
               <m:r>
                 <m:rPr/>
                 <w:rPr>
-                  <w:rFonts w:ascii="Cambria Math" w:hAnsi="Cambria Math"/>
+                  <w:rFonts w:hint="default" w:ascii="Cambria Math" w:hAnsi="Cambria Math"/>
+                  <w:color w:val="FF0000"/>
                   <w:sz w:val="32"/>
                   <w:szCs w:val="32"/>
                 </w:rPr>
@@ -2772,6 +2901,8 @@
                   <w:rFonts w:ascii="Cambria Math" w:hAnsi="Cambria Math"/>
                   <w:bCs/>
                   <w:i/>
+                  <w:iCs w:val="0"/>
+                  <w:color w:val="FF0000"/>
                   <w:sz w:val="32"/>
                   <w:szCs w:val="32"/>
                 </w:rPr>
@@ -2782,6 +2913,7 @@
                 <m:rPr/>
                 <w:rPr>
                   <w:rFonts w:ascii="Cambria Math" w:hAnsi="Cambria Math"/>
+                  <w:color w:val="FF0000"/>
                   <w:sz w:val="32"/>
                   <w:szCs w:val="32"/>
                 </w:rPr>
@@ -2792,6 +2924,8 @@
                   <w:rFonts w:ascii="Cambria Math" w:hAnsi="Cambria Math"/>
                   <w:bCs/>
                   <w:i/>
+                  <w:iCs w:val="0"/>
+                  <w:color w:val="FF0000"/>
                   <w:sz w:val="32"/>
                   <w:szCs w:val="32"/>
                 </w:rPr>
@@ -2799,9 +2933,7 @@
             </m:sub>
           </m:sSub>
           <m:r>
-            <m:rPr>
-              <m:sty m:val="p"/>
-            </m:rPr>
+            <m:rPr/>
             <w:rPr>
               <w:rFonts w:hint="default" w:ascii="Cambria Math" w:hAnsi="Cambria Math" w:cstheme="minorBidi"/>
               <w:color w:val="FF0000"/>
@@ -2818,6 +2950,8 @@
                   <w:rFonts w:ascii="Cambria Math" w:hAnsi="Cambria Math"/>
                   <w:bCs/>
                   <w:i/>
+                  <w:iCs w:val="0"/>
+                  <w:color w:val="FF0000"/>
                   <w:sz w:val="32"/>
                   <w:szCs w:val="32"/>
                 </w:rPr>
@@ -2827,7 +2961,8 @@
               <m:r>
                 <m:rPr/>
                 <w:rPr>
-                  <w:rFonts w:ascii="Cambria Math" w:hAnsi="Cambria Math"/>
+                  <w:rFonts w:hint="default" w:ascii="Cambria Math" w:hAnsi="Cambria Math"/>
+                  <w:color w:val="FF0000"/>
                   <w:sz w:val="32"/>
                   <w:szCs w:val="32"/>
                 </w:rPr>
@@ -2838,6 +2973,8 @@
                   <w:rFonts w:ascii="Cambria Math" w:hAnsi="Cambria Math"/>
                   <w:bCs/>
                   <w:i/>
+                  <w:iCs w:val="0"/>
+                  <w:color w:val="FF0000"/>
                   <w:sz w:val="32"/>
                   <w:szCs w:val="32"/>
                 </w:rPr>
@@ -2848,6 +2985,7 @@
                 <m:rPr/>
                 <w:rPr>
                   <w:rFonts w:hint="default" w:ascii="Cambria Math" w:hAnsi="Cambria Math"/>
+                  <w:color w:val="FF0000"/>
                   <w:sz w:val="32"/>
                   <w:szCs w:val="32"/>
                   <w:lang w:val="en-US"/>
@@ -2859,6 +2997,8 @@
                   <w:rFonts w:ascii="Cambria Math" w:hAnsi="Cambria Math"/>
                   <w:bCs/>
                   <w:i/>
+                  <w:iCs w:val="0"/>
+                  <w:color w:val="FF0000"/>
                   <w:sz w:val="32"/>
                   <w:szCs w:val="32"/>
                 </w:rPr>
@@ -2866,9 +3006,7 @@
             </m:sub>
           </m:sSub>
           <m:r>
-            <m:rPr>
-              <m:sty m:val="p"/>
-            </m:rPr>
+            <m:rPr/>
             <w:rPr>
               <w:rFonts w:hint="default" w:ascii="Cambria Math" w:hAnsi="Cambria Math" w:cstheme="minorBidi"/>
               <w:color w:val="FF0000"/>
@@ -2876,7 +3014,456 @@
               <w:szCs w:val="32"/>
               <w:lang w:val="en-US" w:eastAsia="zh-TW" w:bidi="ar-SA"/>
             </w:rPr>
-            <m:t>), and ()</m:t>
+            <m:t>), and (</m:t>
+          </m:r>
+          <m:f>
+            <m:fPr>
+              <m:ctrlPr>
+                <w:rPr>
+                  <w:rFonts w:hint="default" w:ascii="Cambria Math" w:hAnsi="Cambria Math" w:cstheme="minorBidi"/>
+                  <w:bCs/>
+                  <w:i/>
+                  <w:iCs w:val="0"/>
+                  <w:color w:val="FF0000"/>
+                  <w:sz w:val="32"/>
+                  <w:szCs w:val="32"/>
+                  <w:lang w:val="en-US" w:eastAsia="zh-TW" w:bidi="ar-SA"/>
+                </w:rPr>
+              </m:ctrlPr>
+            </m:fPr>
+            <m:num>
+              <m:sSub>
+                <m:sSubPr>
+                  <m:ctrlPr>
+                    <w:rPr>
+                      <w:rFonts w:ascii="Cambria Math" w:hAnsi="Cambria Math"/>
+                      <w:bCs/>
+                      <w:i/>
+                      <w:iCs w:val="0"/>
+                      <w:color w:val="FF0000"/>
+                      <w:sz w:val="32"/>
+                      <w:szCs w:val="32"/>
+                    </w:rPr>
+                  </m:ctrlPr>
+                </m:sSubPr>
+                <m:e>
+                  <m:r>
+                    <m:rPr/>
+                    <w:rPr>
+                      <w:rFonts w:hint="default" w:ascii="Cambria Math" w:hAnsi="Cambria Math"/>
+                      <w:color w:val="FF0000"/>
+                      <w:sz w:val="32"/>
+                      <w:szCs w:val="32"/>
+                    </w:rPr>
+                    <m:t>K</m:t>
+                  </m:r>
+                  <m:ctrlPr>
+                    <w:rPr>
+                      <w:rFonts w:ascii="Cambria Math" w:hAnsi="Cambria Math"/>
+                      <w:bCs/>
+                      <w:i/>
+                      <w:iCs w:val="0"/>
+                      <w:color w:val="FF0000"/>
+                      <w:sz w:val="32"/>
+                      <w:szCs w:val="32"/>
+                    </w:rPr>
+                  </m:ctrlPr>
+                </m:e>
+                <m:sub>
+                  <m:r>
+                    <m:rPr/>
+                    <w:rPr>
+                      <w:rFonts w:hint="default" w:ascii="Cambria Math" w:hAnsi="Cambria Math"/>
+                      <w:color w:val="FF0000"/>
+                      <w:sz w:val="32"/>
+                      <w:szCs w:val="32"/>
+                      <w:lang w:val="en-US"/>
+                    </w:rPr>
+                    <m:t>1</m:t>
+                  </m:r>
+                  <m:ctrlPr>
+                    <w:rPr>
+                      <w:rFonts w:ascii="Cambria Math" w:hAnsi="Cambria Math"/>
+                      <w:bCs/>
+                      <w:i/>
+                      <w:iCs w:val="0"/>
+                      <w:color w:val="FF0000"/>
+                      <w:sz w:val="32"/>
+                      <w:szCs w:val="32"/>
+                    </w:rPr>
+                  </m:ctrlPr>
+                </m:sub>
+              </m:sSub>
+              <m:r>
+                <m:rPr/>
+                <w:rPr>
+                  <w:rFonts w:hint="default" w:ascii="Cambria Math" w:hAnsi="Cambria Math"/>
+                  <w:color w:val="FF0000"/>
+                  <w:sz w:val="32"/>
+                  <w:szCs w:val="32"/>
+                  <w:lang w:val="en-US"/>
+                </w:rPr>
+                <m:t>−α</m:t>
+              </m:r>
+              <m:sSub>
+                <m:sSubPr>
+                  <m:ctrlPr>
+                    <w:rPr>
+                      <w:rFonts w:ascii="Cambria Math" w:hAnsi="Cambria Math"/>
+                      <w:bCs/>
+                      <w:i/>
+                      <w:iCs w:val="0"/>
+                      <w:color w:val="FF0000"/>
+                      <w:sz w:val="32"/>
+                      <w:szCs w:val="32"/>
+                    </w:rPr>
+                  </m:ctrlPr>
+                </m:sSubPr>
+                <m:e>
+                  <m:r>
+                    <m:rPr/>
+                    <w:rPr>
+                      <w:rFonts w:hint="default" w:ascii="Cambria Math" w:hAnsi="Cambria Math"/>
+                      <w:color w:val="FF0000"/>
+                      <w:sz w:val="32"/>
+                      <w:szCs w:val="32"/>
+                    </w:rPr>
+                    <m:t>K</m:t>
+                  </m:r>
+                  <m:ctrlPr>
+                    <w:rPr>
+                      <w:rFonts w:ascii="Cambria Math" w:hAnsi="Cambria Math"/>
+                      <w:bCs/>
+                      <w:i/>
+                      <w:iCs w:val="0"/>
+                      <w:color w:val="FF0000"/>
+                      <w:sz w:val="32"/>
+                      <w:szCs w:val="32"/>
+                    </w:rPr>
+                  </m:ctrlPr>
+                </m:e>
+                <m:sub>
+                  <m:r>
+                    <m:rPr/>
+                    <w:rPr>
+                      <w:rFonts w:hint="default" w:ascii="Cambria Math" w:hAnsi="Cambria Math"/>
+                      <w:color w:val="FF0000"/>
+                      <w:sz w:val="32"/>
+                      <w:szCs w:val="32"/>
+                      <w:lang w:val="en-US"/>
+                    </w:rPr>
+                    <m:t>2</m:t>
+                  </m:r>
+                  <m:ctrlPr>
+                    <w:rPr>
+                      <w:rFonts w:ascii="Cambria Math" w:hAnsi="Cambria Math"/>
+                      <w:bCs/>
+                      <w:i/>
+                      <w:iCs w:val="0"/>
+                      <w:color w:val="FF0000"/>
+                      <w:sz w:val="32"/>
+                      <w:szCs w:val="32"/>
+                    </w:rPr>
+                  </m:ctrlPr>
+                </m:sub>
+              </m:sSub>
+              <m:r>
+                <m:rPr/>
+                <w:rPr>
+                  <w:rFonts w:hint="default" w:ascii="Cambria Math" w:hAnsi="Cambria Math"/>
+                  <w:color w:val="FF0000"/>
+                  <w:sz w:val="32"/>
+                  <w:szCs w:val="32"/>
+                  <w:lang w:val="en-US"/>
+                </w:rPr>
+                <m:t xml:space="preserve"> </m:t>
+              </m:r>
+              <m:ctrlPr>
+                <w:rPr>
+                  <w:rFonts w:hint="default" w:ascii="Cambria Math" w:hAnsi="Cambria Math" w:cstheme="minorBidi"/>
+                  <w:bCs/>
+                  <w:i/>
+                  <w:iCs w:val="0"/>
+                  <w:color w:val="FF0000"/>
+                  <w:sz w:val="32"/>
+                  <w:szCs w:val="32"/>
+                  <w:lang w:val="en-US" w:eastAsia="zh-TW" w:bidi="ar-SA"/>
+                </w:rPr>
+              </m:ctrlPr>
+            </m:num>
+            <m:den>
+              <m:r>
+                <m:rPr/>
+                <w:rPr>
+                  <w:rFonts w:hint="default" w:ascii="Cambria Math" w:hAnsi="Cambria Math" w:cstheme="minorBidi"/>
+                  <w:color w:val="FF0000"/>
+                  <w:sz w:val="32"/>
+                  <w:szCs w:val="32"/>
+                  <w:lang w:val="en-US" w:eastAsia="zh-TW" w:bidi="ar-SA"/>
+                </w:rPr>
+                <m:t>1−</m:t>
+              </m:r>
+              <m:r>
+                <m:rPr/>
+                <w:rPr>
+                  <w:rFonts w:hint="default" w:ascii="Cambria Math" w:hAnsi="Cambria Math" w:cstheme="minorBidi"/>
+                  <w:color w:val="FF0000"/>
+                  <w:sz w:val="32"/>
+                  <w:szCs w:val="32"/>
+                  <w:lang w:val="en-US" w:bidi="ar-SA"/>
+                </w:rPr>
+                <m:t>αβ</m:t>
+              </m:r>
+              <m:ctrlPr>
+                <w:rPr>
+                  <w:rFonts w:hint="default" w:ascii="Cambria Math" w:hAnsi="Cambria Math" w:cstheme="minorBidi"/>
+                  <w:bCs/>
+                  <w:i/>
+                  <w:iCs w:val="0"/>
+                  <w:color w:val="FF0000"/>
+                  <w:sz w:val="32"/>
+                  <w:szCs w:val="32"/>
+                  <w:lang w:val="en-US" w:eastAsia="zh-TW" w:bidi="ar-SA"/>
+                </w:rPr>
+              </m:ctrlPr>
+            </m:den>
+          </m:f>
+          <m:r>
+            <m:rPr/>
+            <w:rPr>
+              <w:rFonts w:hint="default" w:ascii="Cambria Math" w:hAnsi="Cambria Math" w:cstheme="minorBidi"/>
+              <w:color w:val="FF0000"/>
+              <w:sz w:val="32"/>
+              <w:szCs w:val="32"/>
+              <w:lang w:val="en-US" w:eastAsia="zh-TW" w:bidi="ar-SA"/>
+            </w:rPr>
+            <m:t xml:space="preserve">, </m:t>
+          </m:r>
+          <m:f>
+            <m:fPr>
+              <m:ctrlPr>
+                <m:rPr/>
+                <w:rPr>
+                  <w:rFonts w:hint="default" w:ascii="Cambria Math" w:hAnsi="Cambria Math" w:cstheme="minorBidi"/>
+                  <w:bCs/>
+                  <w:i/>
+                  <w:iCs w:val="0"/>
+                  <w:color w:val="FF0000"/>
+                  <w:sz w:val="32"/>
+                  <w:szCs w:val="32"/>
+                  <w:lang w:val="en-US" w:eastAsia="zh-TW" w:bidi="ar-SA"/>
+                </w:rPr>
+              </m:ctrlPr>
+            </m:fPr>
+            <m:num>
+              <m:sSub>
+                <m:sSubPr>
+                  <m:ctrlPr>
+                    <w:rPr>
+                      <w:rFonts w:ascii="Cambria Math" w:hAnsi="Cambria Math"/>
+                      <w:bCs/>
+                      <w:i/>
+                      <w:iCs w:val="0"/>
+                      <w:color w:val="FF0000"/>
+                      <w:sz w:val="32"/>
+                      <w:szCs w:val="32"/>
+                    </w:rPr>
+                  </m:ctrlPr>
+                </m:sSubPr>
+                <m:e>
+                  <m:r>
+                    <m:rPr/>
+                    <w:rPr>
+                      <w:rFonts w:hint="default" w:ascii="Cambria Math" w:hAnsi="Cambria Math"/>
+                      <w:color w:val="FF0000"/>
+                      <w:sz w:val="32"/>
+                      <w:szCs w:val="32"/>
+                    </w:rPr>
+                    <m:t>K</m:t>
+                  </m:r>
+                  <m:ctrlPr>
+                    <w:rPr>
+                      <w:rFonts w:ascii="Cambria Math" w:hAnsi="Cambria Math"/>
+                      <w:bCs/>
+                      <w:i/>
+                      <w:iCs w:val="0"/>
+                      <w:color w:val="FF0000"/>
+                      <w:sz w:val="32"/>
+                      <w:szCs w:val="32"/>
+                    </w:rPr>
+                  </m:ctrlPr>
+                </m:e>
+                <m:sub>
+                  <m:r>
+                    <m:rPr/>
+                    <w:rPr>
+                      <w:rFonts w:hint="default" w:ascii="Cambria Math" w:hAnsi="Cambria Math"/>
+                      <w:color w:val="FF0000"/>
+                      <w:sz w:val="32"/>
+                      <w:szCs w:val="32"/>
+                      <w:lang w:val="en-US"/>
+                    </w:rPr>
+                    <m:t>2</m:t>
+                  </m:r>
+                  <m:ctrlPr>
+                    <w:rPr>
+                      <w:rFonts w:ascii="Cambria Math" w:hAnsi="Cambria Math"/>
+                      <w:bCs/>
+                      <w:i/>
+                      <w:iCs w:val="0"/>
+                      <w:color w:val="FF0000"/>
+                      <w:sz w:val="32"/>
+                      <w:szCs w:val="32"/>
+                    </w:rPr>
+                  </m:ctrlPr>
+                </m:sub>
+              </m:sSub>
+              <m:r>
+                <m:rPr/>
+                <w:rPr>
+                  <w:rFonts w:hint="default" w:ascii="Cambria Math" w:hAnsi="Cambria Math"/>
+                  <w:color w:val="FF0000"/>
+                  <w:sz w:val="32"/>
+                  <w:szCs w:val="32"/>
+                  <w:lang w:val="en-US"/>
+                </w:rPr>
+                <m:t>−β</m:t>
+              </m:r>
+              <m:sSub>
+                <m:sSubPr>
+                  <m:ctrlPr>
+                    <w:rPr>
+                      <w:rFonts w:ascii="Cambria Math" w:hAnsi="Cambria Math"/>
+                      <w:bCs/>
+                      <w:i/>
+                      <w:iCs w:val="0"/>
+                      <w:color w:val="FF0000"/>
+                      <w:sz w:val="32"/>
+                      <w:szCs w:val="32"/>
+                    </w:rPr>
+                  </m:ctrlPr>
+                </m:sSubPr>
+                <m:e>
+                  <m:r>
+                    <m:rPr/>
+                    <w:rPr>
+                      <w:rFonts w:hint="default" w:ascii="Cambria Math" w:hAnsi="Cambria Math"/>
+                      <w:color w:val="FF0000"/>
+                      <w:sz w:val="32"/>
+                      <w:szCs w:val="32"/>
+                    </w:rPr>
+                    <m:t>K</m:t>
+                  </m:r>
+                  <m:ctrlPr>
+                    <w:rPr>
+                      <w:rFonts w:ascii="Cambria Math" w:hAnsi="Cambria Math"/>
+                      <w:bCs/>
+                      <w:i/>
+                      <w:iCs w:val="0"/>
+                      <w:color w:val="FF0000"/>
+                      <w:sz w:val="32"/>
+                      <w:szCs w:val="32"/>
+                    </w:rPr>
+                  </m:ctrlPr>
+                </m:e>
+                <m:sub>
+                  <m:r>
+                    <m:rPr/>
+                    <w:rPr>
+                      <w:rFonts w:hint="default" w:ascii="Cambria Math" w:hAnsi="Cambria Math"/>
+                      <w:color w:val="FF0000"/>
+                      <w:sz w:val="32"/>
+                      <w:szCs w:val="32"/>
+                      <w:lang w:val="en-US"/>
+                    </w:rPr>
+                    <m:t>1</m:t>
+                  </m:r>
+                  <m:ctrlPr>
+                    <w:rPr>
+                      <w:rFonts w:ascii="Cambria Math" w:hAnsi="Cambria Math"/>
+                      <w:bCs/>
+                      <w:i/>
+                      <w:iCs w:val="0"/>
+                      <w:color w:val="FF0000"/>
+                      <w:sz w:val="32"/>
+                      <w:szCs w:val="32"/>
+                    </w:rPr>
+                  </m:ctrlPr>
+                </m:sub>
+              </m:sSub>
+              <m:r>
+                <m:rPr/>
+                <w:rPr>
+                  <w:rFonts w:hint="default" w:ascii="Cambria Math" w:hAnsi="Cambria Math"/>
+                  <w:color w:val="FF0000"/>
+                  <w:sz w:val="32"/>
+                  <w:szCs w:val="32"/>
+                  <w:lang w:val="en-US"/>
+                </w:rPr>
+                <m:t xml:space="preserve"> </m:t>
+              </m:r>
+              <m:ctrlPr>
+                <m:rPr/>
+                <w:rPr>
+                  <w:rFonts w:hint="default" w:ascii="Cambria Math" w:hAnsi="Cambria Math" w:cstheme="minorBidi"/>
+                  <w:bCs/>
+                  <w:i/>
+                  <w:iCs w:val="0"/>
+                  <w:color w:val="FF0000"/>
+                  <w:sz w:val="32"/>
+                  <w:szCs w:val="32"/>
+                  <w:lang w:val="en-US" w:eastAsia="zh-TW" w:bidi="ar-SA"/>
+                </w:rPr>
+              </m:ctrlPr>
+            </m:num>
+            <m:den>
+              <m:r>
+                <m:rPr/>
+                <w:rPr>
+                  <w:rFonts w:hint="default" w:ascii="Cambria Math" w:hAnsi="Cambria Math" w:cstheme="minorBidi"/>
+                  <w:color w:val="FF0000"/>
+                  <w:sz w:val="32"/>
+                  <w:szCs w:val="32"/>
+                  <w:lang w:val="en-US" w:eastAsia="zh-TW" w:bidi="ar-SA"/>
+                </w:rPr>
+                <m:t>1−</m:t>
+              </m:r>
+              <m:r>
+                <m:rPr/>
+                <w:rPr>
+                  <w:rFonts w:hint="default" w:ascii="Cambria Math" w:hAnsi="Cambria Math" w:cstheme="minorBidi"/>
+                  <w:color w:val="FF0000"/>
+                  <w:sz w:val="32"/>
+                  <w:szCs w:val="32"/>
+                  <w:lang w:val="en-US" w:bidi="ar-SA"/>
+                </w:rPr>
+                <m:t>αβ</m:t>
+              </m:r>
+              <m:ctrlPr>
+                <m:rPr/>
+                <w:rPr>
+                  <w:rFonts w:hint="default" w:ascii="Cambria Math" w:hAnsi="Cambria Math" w:cstheme="minorBidi"/>
+                  <w:bCs/>
+                  <w:i/>
+                  <w:iCs w:val="0"/>
+                  <w:color w:val="FF0000"/>
+                  <w:sz w:val="32"/>
+                  <w:szCs w:val="32"/>
+                  <w:lang w:val="en-US" w:eastAsia="zh-TW" w:bidi="ar-SA"/>
+                </w:rPr>
+              </m:ctrlPr>
+            </m:den>
+          </m:f>
+          <m:r>
+            <m:rPr/>
+            <w:rPr>
+              <w:rFonts w:hint="default" w:ascii="Cambria Math" w:hAnsi="Cambria Math" w:cstheme="minorBidi"/>
+              <w:color w:val="FF0000"/>
+              <w:sz w:val="32"/>
+              <w:szCs w:val="32"/>
+              <w:lang w:val="en-US" w:eastAsia="zh-TW" w:bidi="ar-SA"/>
+            </w:rPr>
+            <m:t>)</m:t>
           </m:r>
         </m:oMath>
       </m:oMathPara>
@@ -2886,67 +3473,6 @@
         <w:jc w:val="left"/>
         <w:rPr>
           <w:rFonts w:hint="eastAsia"/>
-          <w:bCs/>
-          <w:iCs/>
-          <w:color w:val="FF0000"/>
-          <w:szCs w:val="28"/>
-        </w:rPr>
-      </w:pPr>
-    </w:p>
-    <w:p>
-      <w:pPr>
-        <w:jc w:val="left"/>
-        <w:rPr>
-          <w:rFonts w:hint="eastAsia"/>
-          <w:bCs/>
-          <w:iCs/>
-          <w:color w:val="FF0000"/>
-          <w:szCs w:val="28"/>
-        </w:rPr>
-      </w:pPr>
-    </w:p>
-    <w:p>
-      <w:pPr>
-        <w:jc w:val="left"/>
-        <w:rPr>
-          <w:rFonts w:hint="eastAsia"/>
-          <w:bCs/>
-          <w:iCs/>
-          <w:color w:val="FF0000"/>
-          <w:szCs w:val="28"/>
-        </w:rPr>
-      </w:pPr>
-    </w:p>
-    <w:p>
-      <w:pPr>
-        <w:jc w:val="left"/>
-        <w:rPr>
-          <w:bCs/>
-          <w:iCs/>
-          <w:color w:val="FF0000"/>
-          <w:szCs w:val="28"/>
-        </w:rPr>
-      </w:pPr>
-    </w:p>
-    <w:p>
-      <w:pPr>
-        <w:pStyle w:val="12"/>
-        <w:jc w:val="left"/>
-        <w:rPr>
-          <w:rFonts w:hint="eastAsia" w:cs="Arial"/>
-          <w:bCs/>
-          <w:iCs/>
-          <w:color w:val="FF0000"/>
-          <w:szCs w:val="28"/>
-        </w:rPr>
-      </w:pPr>
-    </w:p>
-    <w:p>
-      <w:pPr>
-        <w:pStyle w:val="12"/>
-        <w:jc w:val="left"/>
-        <w:rPr>
-          <w:rFonts w:cs="Arial"/>
           <w:bCs/>
           <w:iCs/>
           <w:color w:val="FF0000"/>
@@ -2972,22 +3498,60 @@
       </w:pPr>
       <w:r>
         <w:rPr>
+          <w:rFonts w:hint="default"/>
           <w:color w:val="FF0000"/>
-        </w:rPr>
-        <w:t>D</w:t>
+          <w:lang w:val="en-US"/>
+        </w:rPr>
+        <w:t>U</w:t>
+      </w:r>
+      <w:r>
+        <w:rPr>
+          <w:color w:val="FF0000"/>
+        </w:rPr>
+        <w:t>s</w:t>
+      </w:r>
+      <w:r>
+        <w:rPr>
+          <w:rFonts w:hint="default"/>
+          <w:color w:val="FF0000"/>
+          <w:lang w:val="en-US"/>
+        </w:rPr>
+        <w:t>e</w:t>
+      </w:r>
+      <w:r>
+        <w:rPr>
+          <w:color w:val="FF0000"/>
+        </w:rPr>
+        <w:t xml:space="preserve"> graphical analysis</w:t>
+      </w:r>
+      <w:r>
+        <w:rPr>
+          <w:rFonts w:hint="default"/>
+          <w:color w:val="FF0000"/>
+          <w:lang w:val="en-US"/>
+        </w:rPr>
+        <w:t xml:space="preserve"> to d</w:t>
       </w:r>
       <w:r>
         <w:rPr>
           <w:rFonts w:hint="eastAsia"/>
           <w:color w:val="FF0000"/>
         </w:rPr>
-        <w:t>etermine the stability criteria of the system</w:t>
+        <w:t>etermine the stability of the system</w:t>
       </w:r>
       <w:r>
         <w:rPr>
           <w:color w:val="FF0000"/>
         </w:rPr>
-        <w:t xml:space="preserve"> using graphical analysis</w:t>
+        <w:t xml:space="preserve"> </w:t>
+      </w:r>
+      <w:r>
+        <w:rPr>
+          <w:rFonts w:hint="default"/>
+          <w:color w:val="FF0000"/>
+          <w:lang w:val="en-US"/>
+        </w:rPr>
+        <w:t>for all possible scenarios</w:t>
       </w:r>
       <w:r>
         <w:rPr>
@@ -3001,11 +3565,12 @@
       <w:pPr>
         <w:jc w:val="left"/>
         <w:rPr>
-          <w:rFonts w:hint="eastAsia"/>
+          <w:rFonts w:hint="default"/>
           <w:bCs/>
           <w:iCs/>
           <w:color w:val="FF0000"/>
           <w:szCs w:val="28"/>
+          <w:lang w:val="en-US"/>
         </w:rPr>
       </w:pPr>
       <w:r>
@@ -3020,17 +3585,785 @@
           <w:u w:val="single"/>
         </w:rPr>
         <w:t>Solution:</w:t>
+      </w:r>
+      <w:r>
+        <w:rPr>
+          <w:rFonts w:hint="default"/>
+          <w:b/>
+          <w:bCs/>
+          <w:i/>
+          <w:iCs/>
+          <w:color w:val="FF0000"/>
+          <w:szCs w:val="28"/>
+          <w:u w:val="single"/>
+          <w:lang w:val="en-US"/>
+        </w:rPr>
+        <w:t xml:space="preserve"> </w:t>
       </w:r>
     </w:p>
     <w:p>
       <w:pPr>
         <w:jc w:val="left"/>
         <w:rPr>
-          <w:rFonts w:hint="eastAsia"/>
+          <w:rFonts w:hint="default"/>
           <w:bCs/>
           <w:iCs/>
           <w:color w:val="FF0000"/>
           <w:szCs w:val="28"/>
+          <w:lang w:val="en-US"/>
+        </w:rPr>
+      </w:pPr>
+      <w:r>
+        <w:rPr>
+          <w:sz w:val="28"/>
+        </w:rPr>
+        <w:pict>
+          <v:shape id="_x0000_s2073" o:spid="_x0000_s2073" o:spt="202" type="#_x0000_t202" style="position:absolute;left:0pt;margin-left:117.15pt;margin-top:30.7pt;height:22.9pt;width:36.7pt;z-index:251674624;mso-width-relative:page;mso-height-relative:page;" filled="f" stroked="f" coordsize="21600,21600">
+            <v:path/>
+            <v:fill on="f" focussize="0,0"/>
+            <v:stroke on="f"/>
+            <v:imagedata o:title=""/>
+            <o:lock v:ext="edit" aspectratio="f"/>
+            <v:textbox>
+              <w:txbxContent>
+                <w:p>
+                  <w:pPr>
+                    <w:rPr>
+                      <w:rFonts w:hint="default"/>
+                      <w:i/>
+                      <w:iCs/>
+                      <w:sz w:val="20"/>
+                      <w:szCs w:val="20"/>
+                      <w:lang w:val="en-US"/>
+                    </w:rPr>
+                  </w:pPr>
+                  <w:r>
+                    <w:rPr>
+                      <w:rFonts w:hint="default"/>
+                      <w:i/>
+                      <w:iCs/>
+                      <w:sz w:val="20"/>
+                      <w:szCs w:val="20"/>
+                      <w:lang w:val="en-US"/>
+                    </w:rPr>
+                    <w:t>K</w:t>
+                  </w:r>
+                  <w:r>
+                    <w:rPr>
+                      <w:rFonts w:hint="default"/>
+                      <w:i/>
+                      <w:iCs/>
+                      <w:sz w:val="20"/>
+                      <w:szCs w:val="20"/>
+                      <w:vertAlign w:val="subscript"/>
+                      <w:lang w:val="en-US"/>
+                    </w:rPr>
+                    <w:t>1</w:t>
+                  </w:r>
+                  <w:r>
+                    <w:rPr>
+                      <w:rFonts w:hint="default"/>
+                      <w:i/>
+                      <w:iCs/>
+                      <w:sz w:val="20"/>
+                      <w:szCs w:val="20"/>
+                      <w:lang w:val="en-US"/>
+                    </w:rPr>
+                    <w:t>/</w:t>
+                  </w:r>
+                  <w:r>
+                    <w:rPr>
+                      <w:rFonts w:hint="default" w:ascii="Arial" w:hAnsi="Arial" w:cs="Arial"/>
+                      <w:i/>
+                      <w:iCs/>
+                      <w:sz w:val="20"/>
+                      <w:szCs w:val="20"/>
+                      <w:lang w:val="en-US"/>
+                    </w:rPr>
+                    <w:t>α</w:t>
+                  </w:r>
+                </w:p>
+              </w:txbxContent>
+            </v:textbox>
+          </v:shape>
+        </w:pict>
+      </w:r>
+      <w:r>
+        <w:rPr>
+          <w:sz w:val="28"/>
+        </w:rPr>
+        <w:pict>
+          <v:line id="_x0000_s2052" o:spid="_x0000_s2052" o:spt="20" style="position:absolute;left:0pt;margin-left:148pt;margin-top:22.95pt;height:172pt;width:0.05pt;z-index:251661312;mso-width-relative:page;mso-height-relative:page;" fillcolor="#FFFFFF" filled="t" stroked="t" coordsize="21600,21600">
+            <v:path arrowok="t"/>
+            <v:fill on="t" color2="#FFFFFF" focussize="0,0"/>
+            <v:stroke weight="2.25pt" color="#000000"/>
+            <v:imagedata o:title=""/>
+            <o:lock v:ext="edit" aspectratio="f"/>
+          </v:line>
+        </w:pict>
+      </w:r>
+      <w:r>
+        <w:rPr>
+          <w:rFonts w:hint="default"/>
+          <w:bCs/>
+          <w:iCs/>
+          <w:color w:val="FF0000"/>
+          <w:szCs w:val="28"/>
+          <w:lang w:val="en-US"/>
+        </w:rPr>
+        <w:t xml:space="preserve">Scenario 1: </w:t>
+      </w:r>
+      <w:r>
+        <w:rPr>
+          <w:rFonts w:hint="default"/>
+          <w:bCs/>
+          <w:i/>
+          <w:iCs w:val="0"/>
+          <w:color w:val="FF0000"/>
+          <w:szCs w:val="28"/>
+          <w:lang w:val="en-US"/>
+        </w:rPr>
+        <w:t>N</w:t>
+      </w:r>
+      <w:r>
+        <w:rPr>
+          <w:rFonts w:hint="default"/>
+          <w:bCs/>
+          <w:i/>
+          <w:iCs w:val="0"/>
+          <w:color w:val="FF0000"/>
+          <w:szCs w:val="28"/>
+          <w:vertAlign w:val="subscript"/>
+          <w:lang w:val="en-US"/>
+        </w:rPr>
+        <w:t>1</w:t>
+      </w:r>
+      <w:r>
+        <w:rPr>
+          <w:rFonts w:hint="default"/>
+          <w:bCs/>
+          <w:iCs/>
+          <w:color w:val="FF0000"/>
+          <w:szCs w:val="28"/>
+          <w:lang w:val="en-US"/>
+        </w:rPr>
+        <w:t xml:space="preserve"> wins</w:t>
+      </w:r>
+    </w:p>
+    <w:p>
+      <w:pPr>
+        <w:jc w:val="left"/>
+        <w:rPr>
+          <w:rFonts w:hint="default"/>
+          <w:bCs/>
+          <w:iCs/>
+          <w:color w:val="FF0000"/>
+          <w:szCs w:val="28"/>
+          <w:lang w:val="en-US"/>
+        </w:rPr>
+      </w:pPr>
+      <w:r>
+        <w:rPr>
+          <w:sz w:val="28"/>
+        </w:rPr>
+        <w:pict>
+          <v:line id="_x0000_s2069" o:spid="_x0000_s2069" o:spt="20" style="position:absolute;left:0pt;flip:x;margin-left:251.7pt;margin-top:20.4pt;height:40.45pt;width:42.3pt;z-index:251670528;mso-width-relative:page;mso-height-relative:page;" fillcolor="#FFFFFF" filled="t" stroked="t" coordsize="21600,21600">
+            <v:path arrowok="t"/>
+            <v:fill on="t" color2="#FFFFFF" focussize="0,0"/>
+            <v:stroke weight="1.5pt" color="#000000" endarrow="open"/>
+            <v:imagedata o:title=""/>
+            <o:lock v:ext="edit" aspectratio="f"/>
+          </v:line>
+        </w:pict>
+      </w:r>
+      <w:r>
+        <w:rPr>
+          <w:sz w:val="28"/>
+        </w:rPr>
+        <w:pict>
+          <v:line id="_x0000_s2064" o:spid="_x0000_s2064" o:spt="20" style="position:absolute;left:0pt;margin-left:147.9pt;margin-top:7.15pt;height:151.85pt;width:159.95pt;z-index:251669504;mso-width-relative:page;mso-height-relative:page;" fillcolor="#FFFFFF" filled="t" stroked="t" coordsize="21600,21600">
+            <v:path arrowok="t"/>
+            <v:fill on="t" color2="#FFFFFF" focussize="0,0"/>
+            <v:stroke weight="1.25pt" color="#0070C0"/>
+            <v:imagedata o:title=""/>
+            <o:lock v:ext="edit" aspectratio="f"/>
+          </v:line>
+        </w:pict>
+      </w:r>
+    </w:p>
+    <w:p>
+      <w:pPr>
+        <w:jc w:val="left"/>
+        <w:rPr>
+          <w:rFonts w:hint="default"/>
+          <w:bCs/>
+          <w:iCs/>
+          <w:color w:val="FF0000"/>
+          <w:szCs w:val="28"/>
+          <w:lang w:val="en-US"/>
+        </w:rPr>
+      </w:pPr>
+      <w:r>
+        <w:rPr>
+          <w:sz w:val="28"/>
+        </w:rPr>
+        <w:pict>
+          <v:line id="_x0000_s2071" o:spid="_x0000_s2071" o:spt="20" style="position:absolute;left:0pt;margin-left:170.1pt;margin-top:28.7pt;height:35.55pt;width:40.8pt;z-index:251672576;mso-width-relative:page;mso-height-relative:page;" filled="f" stroked="t" coordsize="21600,21600">
+            <v:path arrowok="t"/>
+            <v:fill on="f" focussize="0,0"/>
+            <v:stroke weight="1.5pt" color="#000000" endarrow="open"/>
+            <v:imagedata o:title=""/>
+            <o:lock v:ext="edit" aspectratio="f"/>
+          </v:line>
+        </w:pict>
+      </w:r>
+      <w:r>
+        <w:rPr>
+          <w:sz w:val="28"/>
+        </w:rPr>
+        <w:pict>
+          <v:shape id="_x0000_s2068" o:spid="_x0000_s2068" o:spt="202" type="#_x0000_t202" style="position:absolute;left:0pt;margin-left:125.05pt;margin-top:34.1pt;height:22.9pt;width:30.4pt;z-index:251666432;mso-width-relative:page;mso-height-relative:page;" filled="f" stroked="f" coordsize="21600,21600">
+            <v:path/>
+            <v:fill on="f" focussize="0,0"/>
+            <v:stroke on="f"/>
+            <v:imagedata o:title=""/>
+            <o:lock v:ext="edit" aspectratio="f"/>
+            <v:textbox>
+              <w:txbxContent>
+                <w:p>
+                  <w:pPr>
+                    <w:rPr>
+                      <w:rFonts w:hint="default"/>
+                      <w:i/>
+                      <w:iCs/>
+                      <w:sz w:val="20"/>
+                      <w:szCs w:val="20"/>
+                      <w:lang w:val="en-US"/>
+                    </w:rPr>
+                  </w:pPr>
+                  <w:r>
+                    <w:rPr>
+                      <w:rFonts w:hint="default"/>
+                      <w:i/>
+                      <w:iCs/>
+                      <w:sz w:val="20"/>
+                      <w:szCs w:val="20"/>
+                      <w:lang w:val="en-US"/>
+                    </w:rPr>
+                    <w:t>K</w:t>
+                  </w:r>
+                  <w:r>
+                    <w:rPr>
+                      <w:rFonts w:hint="default"/>
+                      <w:i/>
+                      <w:iCs/>
+                      <w:sz w:val="20"/>
+                      <w:szCs w:val="20"/>
+                      <w:vertAlign w:val="subscript"/>
+                      <w:lang w:val="en-US"/>
+                    </w:rPr>
+                    <w:t>2</w:t>
+                  </w:r>
+                </w:p>
+              </w:txbxContent>
+            </v:textbox>
+          </v:shape>
+        </w:pict>
+      </w:r>
+      <w:r>
+        <w:rPr>
+          <w:sz w:val="28"/>
+        </w:rPr>
+        <w:pict>
+          <v:shape id="_x0000_s2062" o:spid="_x0000_s2062" o:spt="202" type="#_x0000_t202" style="position:absolute;left:0pt;margin-left:100.15pt;margin-top:19.65pt;height:26.95pt;width:30.7pt;z-index:251665408;mso-width-relative:page;mso-height-relative:page;" fillcolor="#FFFFFF" filled="t" stroked="f" coordsize="21600,21600">
+            <v:path/>
+            <v:fill on="t" color2="#FFFFFF" focussize="0,0"/>
+            <v:stroke on="f"/>
+            <v:imagedata o:title=""/>
+            <o:lock v:ext="edit" aspectratio="f"/>
+            <v:textbox style="layout-flow:vertical;mso-layout-flow-alt:bottom-to-top;">
+              <w:txbxContent>
+                <w:p>
+                  <w:pPr>
+                    <w:rPr>
+                      <w:rFonts w:hint="default"/>
+                      <w:i/>
+                      <w:iCs/>
+                      <w:lang w:val="en-US"/>
+                    </w:rPr>
+                  </w:pPr>
+                  <w:r>
+                    <w:rPr>
+                      <w:rFonts w:hint="default"/>
+                      <w:i/>
+                      <w:iCs/>
+                      <w:lang w:val="en-US"/>
+                    </w:rPr>
+                    <w:t>N</w:t>
+                  </w:r>
+                  <w:r>
+                    <w:rPr>
+                      <w:rFonts w:hint="default"/>
+                      <w:i/>
+                      <w:iCs/>
+                      <w:vertAlign w:val="subscript"/>
+                      <w:lang w:val="en-US"/>
+                    </w:rPr>
+                    <w:t>2</w:t>
+                  </w:r>
+                </w:p>
+              </w:txbxContent>
+            </v:textbox>
+          </v:shape>
+        </w:pict>
+      </w:r>
+      <w:r>
+        <w:rPr>
+          <w:sz w:val="28"/>
+        </w:rPr>
+        <w:pict>
+          <v:shape id="_x0000_s2065" o:spid="_x0000_s2065" o:spt="202" type="#_x0000_t202" style="position:absolute;left:0pt;margin-left:218.85pt;margin-top:28.45pt;height:22.7pt;width:80.75pt;z-index:251668480;mso-width-relative:page;mso-height-relative:page;" fillcolor="#FFFFFF" filled="t" stroked="f" coordsize="21600,21600">
+            <v:path/>
+            <v:fill on="t" color2="#FFFFFF" focussize="0,0"/>
+            <v:stroke on="f"/>
+            <v:imagedata o:title=""/>
+            <o:lock v:ext="edit" aspectratio="f"/>
+            <v:textbox>
+              <w:txbxContent>
+                <w:p>
+                  <w:pPr>
+                    <w:rPr>
+                      <w:rFonts w:hint="default"/>
+                      <w:i/>
+                      <w:iCs/>
+                      <w:color w:val="0070C0"/>
+                      <w:sz w:val="24"/>
+                      <w:szCs w:val="21"/>
+                      <w:lang w:val="en-US"/>
+                    </w:rPr>
+                  </w:pPr>
+                  <w:r>
+                    <w:rPr>
+                      <w:rFonts w:hint="default"/>
+                      <w:i/>
+                      <w:iCs/>
+                      <w:color w:val="0070C0"/>
+                      <w:sz w:val="24"/>
+                      <w:szCs w:val="21"/>
+                      <w:lang w:val="en-US"/>
+                    </w:rPr>
+                    <w:t>N</w:t>
+                  </w:r>
+                  <w:r>
+                    <w:rPr>
+                      <w:rFonts w:hint="default"/>
+                      <w:i/>
+                      <w:iCs/>
+                      <w:color w:val="0070C0"/>
+                      <w:sz w:val="24"/>
+                      <w:szCs w:val="21"/>
+                      <w:vertAlign w:val="subscript"/>
+                      <w:lang w:val="en-US"/>
+                    </w:rPr>
+                    <w:t>1</w:t>
+                  </w:r>
+                  <w:r>
+                    <w:rPr>
+                      <w:rFonts w:hint="default"/>
+                      <w:i/>
+                      <w:iCs/>
+                      <w:color w:val="0070C0"/>
+                      <w:sz w:val="24"/>
+                      <w:szCs w:val="21"/>
+                      <w:lang w:val="en-US"/>
+                    </w:rPr>
+                    <w:t xml:space="preserve"> Isocline</w:t>
+                  </w:r>
+                </w:p>
+              </w:txbxContent>
+            </v:textbox>
+          </v:shape>
+        </w:pict>
+      </w:r>
+    </w:p>
+    <w:p>
+      <w:pPr>
+        <w:jc w:val="left"/>
+        <w:rPr>
+          <w:rFonts w:hint="default"/>
+          <w:bCs/>
+          <w:iCs/>
+          <w:color w:val="FF0000"/>
+          <w:szCs w:val="28"/>
+          <w:lang w:val="en-US"/>
+        </w:rPr>
+      </w:pPr>
+      <w:r>
+        <w:rPr>
+          <w:sz w:val="28"/>
+        </w:rPr>
+        <w:pict>
+          <v:line id="_x0000_s2063" o:spid="_x0000_s2063" o:spt="20" style="position:absolute;left:0pt;margin-left:149.35pt;margin-top:11.95pt;height:78.85pt;width:87.7pt;z-index:251667456;mso-width-relative:page;mso-height-relative:page;" fillcolor="#FFFFFF" filled="t" stroked="t" coordsize="21600,21600">
+            <v:path arrowok="t"/>
+            <v:fill on="t" color2="#FFFFFF" focussize="0,0"/>
+            <v:stroke weight="1.25pt" color="#C00000"/>
+            <v:imagedata o:title=""/>
+            <o:lock v:ext="edit" aspectratio="f"/>
+          </v:line>
+        </w:pict>
+      </w:r>
+    </w:p>
+    <w:p>
+      <w:pPr>
+        <w:jc w:val="left"/>
+        <w:rPr>
+          <w:rFonts w:hint="default"/>
+          <w:bCs/>
+          <w:iCs/>
+          <w:color w:val="FF0000"/>
+          <w:szCs w:val="28"/>
+          <w:lang w:val="en-US"/>
+        </w:rPr>
+      </w:pPr>
+      <w:r>
+        <w:rPr>
+          <w:sz w:val="28"/>
+        </w:rPr>
+        <w:pict>
+          <v:line id="_x0000_s2072" o:spid="_x0000_s2072" o:spt="20" style="position:absolute;left:0pt;margin-left:238.85pt;margin-top:26.9pt;height:21.5pt;width:34.9pt;z-index:251673600;mso-width-relative:page;mso-height-relative:page;" filled="f" stroked="t" coordsize="21600,21600">
+            <v:path arrowok="t"/>
+            <v:fill on="f" focussize="0,0"/>
+            <v:stroke weight="1.5pt" color="#000000" endarrow="open"/>
+            <v:imagedata o:title=""/>
+            <o:lock v:ext="edit" aspectratio="f"/>
+          </v:line>
+        </w:pict>
+      </w:r>
+      <w:r>
+        <w:rPr>
+          <w:sz w:val="28"/>
+        </w:rPr>
+        <w:pict>
+          <v:line id="_x0000_s2070" o:spid="_x0000_s2070" o:spt="20" style="position:absolute;left:0pt;flip:y;margin-left:156pt;margin-top:24.9pt;height:25pt;width:30.8pt;z-index:251671552;mso-width-relative:page;mso-height-relative:page;" filled="f" stroked="t" coordsize="21600,21600">
+            <v:path arrowok="t"/>
+            <v:fill on="f" focussize="0,0"/>
+            <v:stroke weight="1.5pt" color="#000000" endarrow="open"/>
+            <v:imagedata o:title=""/>
+            <o:lock v:ext="edit" aspectratio="f"/>
+          </v:line>
+        </w:pict>
+      </w:r>
+      <w:r>
+        <w:rPr>
+          <w:sz w:val="28"/>
+        </w:rPr>
+        <w:pict>
+          <v:shape id="_x0000_s2066" o:spid="_x0000_s2066" o:spt="202" type="#_x0000_t202" style="position:absolute;left:0pt;margin-left:189.15pt;margin-top:3.1pt;height:22.7pt;width:80.75pt;z-index:251664384;mso-width-relative:page;mso-height-relative:page;" fillcolor="#FFFFFF" filled="t" stroked="f" coordsize="21600,21600">
+            <v:path/>
+            <v:fill on="t" color2="#FFFFFF" focussize="0,0"/>
+            <v:stroke on="f"/>
+            <v:imagedata o:title=""/>
+            <o:lock v:ext="edit" aspectratio="f"/>
+            <v:textbox>
+              <w:txbxContent>
+                <w:p>
+                  <w:pPr>
+                    <w:rPr>
+                      <w:rFonts w:hint="default"/>
+                      <w:i/>
+                      <w:iCs/>
+                      <w:color w:val="C00000"/>
+                      <w:sz w:val="24"/>
+                      <w:szCs w:val="21"/>
+                      <w:lang w:val="en-US"/>
+                    </w:rPr>
+                  </w:pPr>
+                  <w:r>
+                    <w:rPr>
+                      <w:rFonts w:hint="default"/>
+                      <w:i/>
+                      <w:iCs/>
+                      <w:color w:val="C00000"/>
+                      <w:sz w:val="24"/>
+                      <w:szCs w:val="21"/>
+                      <w:lang w:val="en-US"/>
+                    </w:rPr>
+                    <w:t>N</w:t>
+                  </w:r>
+                  <w:r>
+                    <w:rPr>
+                      <w:rFonts w:hint="default"/>
+                      <w:i/>
+                      <w:iCs/>
+                      <w:color w:val="C00000"/>
+                      <w:sz w:val="24"/>
+                      <w:szCs w:val="21"/>
+                      <w:vertAlign w:val="subscript"/>
+                      <w:lang w:val="en-US"/>
+                    </w:rPr>
+                    <w:t>2</w:t>
+                  </w:r>
+                  <w:r>
+                    <w:rPr>
+                      <w:rFonts w:hint="default"/>
+                      <w:i/>
+                      <w:iCs/>
+                      <w:color w:val="C00000"/>
+                      <w:sz w:val="24"/>
+                      <w:szCs w:val="21"/>
+                      <w:lang w:val="en-US"/>
+                    </w:rPr>
+                    <w:t xml:space="preserve"> Isocline</w:t>
+                  </w:r>
+                </w:p>
+              </w:txbxContent>
+            </v:textbox>
+          </v:shape>
+        </w:pict>
+      </w:r>
+    </w:p>
+    <w:p>
+      <w:pPr>
+        <w:jc w:val="left"/>
+        <w:rPr>
+          <w:rFonts w:hint="default"/>
+          <w:bCs/>
+          <w:iCs/>
+          <w:color w:val="FF0000"/>
+          <w:szCs w:val="28"/>
+          <w:lang w:val="en-US"/>
+        </w:rPr>
+      </w:pPr>
+      <w:r>
+        <w:rPr>
+          <w:sz w:val="28"/>
+        </w:rPr>
+        <w:pict>
+          <v:shape id="_x0000_s2075" o:spid="_x0000_s2075" o:spt="3" type="#_x0000_t3" style="position:absolute;left:0pt;margin-left:303.7pt;margin-top:19.6pt;height:7.2pt;width:7.2pt;z-index:251676672;mso-width-relative:page;mso-height-relative:page;" fillcolor="#FF0000" filled="t" stroked="f" coordsize="21600,21600">
+            <v:path/>
+            <v:fill on="t" color2="#FFFFFF" focussize="0,0"/>
+            <v:stroke on="f"/>
+            <v:imagedata o:title=""/>
+            <o:lock v:ext="edit" aspectratio="f"/>
+          </v:shape>
+        </w:pict>
+      </w:r>
+      <w:r>
+        <w:rPr>
+          <w:sz w:val="28"/>
+        </w:rPr>
+        <w:pict>
+          <v:shape id="_x0000_s2074" o:spid="_x0000_s2074" o:spt="202" type="#_x0000_t202" style="position:absolute;left:0pt;margin-left:219.3pt;margin-top:23.2pt;height:22.9pt;width:37.85pt;z-index:251675648;mso-width-relative:page;mso-height-relative:page;" filled="f" stroked="f" coordsize="21600,21600">
+            <v:path/>
+            <v:fill on="f" focussize="0,0"/>
+            <v:stroke on="f"/>
+            <v:imagedata o:title=""/>
+            <o:lock v:ext="edit" aspectratio="f"/>
+            <v:textbox>
+              <w:txbxContent>
+                <w:p>
+                  <w:pPr>
+                    <w:rPr>
+                      <w:rFonts w:hint="default"/>
+                      <w:i/>
+                      <w:iCs/>
+                      <w:sz w:val="20"/>
+                      <w:szCs w:val="20"/>
+                      <w:vertAlign w:val="baseline"/>
+                      <w:lang w:val="en-US"/>
+                    </w:rPr>
+                  </w:pPr>
+                  <w:r>
+                    <w:rPr>
+                      <w:rFonts w:hint="default"/>
+                      <w:i/>
+                      <w:iCs/>
+                      <w:sz w:val="20"/>
+                      <w:szCs w:val="20"/>
+                      <w:lang w:val="en-US"/>
+                    </w:rPr>
+                    <w:t>K</w:t>
+                  </w:r>
+                  <w:r>
+                    <w:rPr>
+                      <w:rFonts w:hint="default"/>
+                      <w:i/>
+                      <w:iCs/>
+                      <w:sz w:val="20"/>
+                      <w:szCs w:val="20"/>
+                      <w:vertAlign w:val="subscript"/>
+                      <w:lang w:val="en-US"/>
+                    </w:rPr>
+                    <w:t>2</w:t>
+                  </w:r>
+                  <w:r>
+                    <w:rPr>
+                      <w:rFonts w:hint="default"/>
+                      <w:i/>
+                      <w:iCs/>
+                      <w:sz w:val="20"/>
+                      <w:szCs w:val="20"/>
+                      <w:vertAlign w:val="baseline"/>
+                      <w:lang w:val="en-US"/>
+                    </w:rPr>
+                    <w:t>/</w:t>
+                  </w:r>
+                  <w:r>
+                    <w:rPr>
+                      <w:rFonts w:hint="default" w:ascii="Arial" w:hAnsi="Arial" w:cs="Arial"/>
+                      <w:i/>
+                      <w:iCs/>
+                      <w:sz w:val="20"/>
+                      <w:szCs w:val="20"/>
+                      <w:vertAlign w:val="baseline"/>
+                      <w:lang w:val="en-US"/>
+                    </w:rPr>
+                    <w:t>β</w:t>
+                  </w:r>
+                </w:p>
+              </w:txbxContent>
+            </v:textbox>
+          </v:shape>
+        </w:pict>
+      </w:r>
+      <w:r>
+        <w:rPr>
+          <w:sz w:val="28"/>
+        </w:rPr>
+        <w:pict>
+          <v:line id="_x0000_s2053" o:spid="_x0000_s2053" o:spt="20" style="position:absolute;left:0pt;margin-left:148.5pt;margin-top:22.8pt;height:0.45pt;width:199.4pt;z-index:251662336;mso-width-relative:page;mso-height-relative:page;" fillcolor="#FFFFFF" filled="t" stroked="t" coordsize="21600,21600">
+            <v:path arrowok="t"/>
+            <v:fill on="t" color2="#FFFFFF" focussize="0,0"/>
+            <v:stroke weight="2.25pt" color="#000000"/>
+            <v:imagedata o:title=""/>
+            <o:lock v:ext="edit" aspectratio="f"/>
+          </v:line>
+        </w:pict>
+      </w:r>
+      <w:r>
+        <w:rPr>
+          <w:sz w:val="28"/>
+        </w:rPr>
+        <w:pict>
+          <v:shape id="_x0000_s2067" o:spid="_x0000_s2067" o:spt="202" type="#_x0000_t202" style="position:absolute;left:0pt;margin-left:297.65pt;margin-top:22.9pt;height:22.9pt;width:30.4pt;z-index:251660288;mso-width-relative:page;mso-height-relative:page;" fillcolor="#FFFFFF" filled="t" stroked="f" coordsize="21600,21600">
+            <v:path/>
+            <v:fill on="t" color2="#FFFFFF" focussize="0,0"/>
+            <v:stroke on="f"/>
+            <v:imagedata o:title=""/>
+            <o:lock v:ext="edit" aspectratio="f"/>
+            <v:textbox>
+              <w:txbxContent>
+                <w:p>
+                  <w:pPr>
+                    <w:rPr>
+                      <w:rFonts w:hint="default"/>
+                      <w:i/>
+                      <w:iCs/>
+                      <w:sz w:val="20"/>
+                      <w:szCs w:val="20"/>
+                      <w:lang w:val="en-US"/>
+                    </w:rPr>
+                  </w:pPr>
+                  <w:r>
+                    <w:rPr>
+                      <w:rFonts w:hint="default"/>
+                      <w:i/>
+                      <w:iCs/>
+                      <w:sz w:val="20"/>
+                      <w:szCs w:val="20"/>
+                      <w:lang w:val="en-US"/>
+                    </w:rPr>
+                    <w:t>K</w:t>
+                  </w:r>
+                  <w:r>
+                    <w:rPr>
+                      <w:rFonts w:hint="default"/>
+                      <w:i/>
+                      <w:iCs/>
+                      <w:sz w:val="20"/>
+                      <w:szCs w:val="20"/>
+                      <w:vertAlign w:val="subscript"/>
+                      <w:lang w:val="en-US"/>
+                    </w:rPr>
+                    <w:t>1</w:t>
+                  </w:r>
+                </w:p>
+              </w:txbxContent>
+            </v:textbox>
+          </v:shape>
+        </w:pict>
+      </w:r>
+    </w:p>
+    <w:p>
+      <w:pPr>
+        <w:jc w:val="left"/>
+        <w:rPr>
+          <w:rFonts w:hint="default"/>
+          <w:bCs/>
+          <w:iCs/>
+          <w:color w:val="FF0000"/>
+          <w:szCs w:val="28"/>
+          <w:lang w:val="en-US"/>
+        </w:rPr>
+      </w:pPr>
+      <w:r>
+        <w:rPr>
+          <w:sz w:val="28"/>
+        </w:rPr>
+        <w:pict>
+          <v:shape id="_x0000_s2054" o:spid="_x0000_s2054" o:spt="202" type="#_x0000_t202" style="position:absolute;left:0pt;margin-left:235.85pt;margin-top:6.25pt;height:30.7pt;width:33.9pt;z-index:251663360;mso-width-relative:page;mso-height-relative:page;" fillcolor="#FFFFFF" filled="t" stroked="f" coordsize="21600,21600">
+            <v:path/>
+            <v:fill on="t" color2="#FFFFFF" focussize="0,0"/>
+            <v:stroke on="f"/>
+            <v:imagedata o:title=""/>
+            <o:lock v:ext="edit" aspectratio="f"/>
+            <v:textbox>
+              <w:txbxContent>
+                <w:p>
+                  <w:pPr>
+                    <w:rPr>
+                      <w:rFonts w:hint="default"/>
+                      <w:i/>
+                      <w:iCs/>
+                      <w:lang w:val="en-US"/>
+                    </w:rPr>
+                  </w:pPr>
+                  <w:r>
+                    <w:rPr>
+                      <w:rFonts w:hint="default"/>
+                      <w:i/>
+                      <w:iCs/>
+                      <w:lang w:val="en-US"/>
+                    </w:rPr>
+                    <w:t>N</w:t>
+                  </w:r>
+                  <w:r>
+                    <w:rPr>
+                      <w:rFonts w:hint="default"/>
+                      <w:i/>
+                      <w:iCs/>
+                      <w:vertAlign w:val="subscript"/>
+                      <w:lang w:val="en-US"/>
+                    </w:rPr>
+                    <w:t>1</w:t>
+                  </w:r>
+                </w:p>
+              </w:txbxContent>
+            </v:textbox>
+          </v:shape>
+        </w:pict>
+      </w:r>
+    </w:p>
+    <w:p>
+      <w:pPr>
+        <w:jc w:val="left"/>
+        <w:rPr>
+          <w:rFonts w:hint="default"/>
+          <w:bCs/>
+          <w:iCs/>
+          <w:color w:val="FF0000"/>
+          <w:szCs w:val="28"/>
+          <w:lang w:val="en-US"/>
         </w:rPr>
       </w:pPr>
     </w:p>
@@ -3038,11 +4371,2252 @@
       <w:pPr>
         <w:jc w:val="left"/>
         <w:rPr>
+          <w:rFonts w:hint="default"/>
+          <w:bCs/>
+          <w:iCs/>
+          <w:color w:val="FF0000"/>
+          <w:szCs w:val="28"/>
+          <w:lang w:val="en-US"/>
+        </w:rPr>
+      </w:pPr>
+      <w:r>
+        <w:rPr>
+          <w:sz w:val="28"/>
+        </w:rPr>
+        <w:pict>
+          <v:shape id="_x0000_s2079" o:spid="_x0000_s2079" o:spt="202" type="#_x0000_t202" style="position:absolute;left:0pt;margin-left:124.6pt;margin-top:33.35pt;height:22.9pt;width:30.4pt;z-index:251682816;mso-width-relative:page;mso-height-relative:page;" filled="f" stroked="f" coordsize="21600,21600">
+            <v:path/>
+            <v:fill on="f" focussize="0,0"/>
+            <v:stroke on="f"/>
+            <v:imagedata o:title=""/>
+            <o:lock v:ext="edit" aspectratio="f"/>
+            <v:textbox>
+              <w:txbxContent>
+                <w:p>
+                  <w:pPr>
+                    <w:rPr>
+                      <w:rFonts w:hint="default"/>
+                      <w:i/>
+                      <w:iCs/>
+                      <w:sz w:val="20"/>
+                      <w:szCs w:val="20"/>
+                      <w:lang w:val="en-US"/>
+                    </w:rPr>
+                  </w:pPr>
+                  <w:r>
+                    <w:rPr>
+                      <w:rFonts w:hint="default"/>
+                      <w:i/>
+                      <w:iCs/>
+                      <w:sz w:val="20"/>
+                      <w:szCs w:val="20"/>
+                      <w:lang w:val="en-US"/>
+                    </w:rPr>
+                    <w:t>K</w:t>
+                  </w:r>
+                  <w:r>
+                    <w:rPr>
+                      <w:rFonts w:hint="default"/>
+                      <w:i/>
+                      <w:iCs/>
+                      <w:sz w:val="20"/>
+                      <w:szCs w:val="20"/>
+                      <w:vertAlign w:val="subscript"/>
+                      <w:lang w:val="en-US"/>
+                    </w:rPr>
+                    <w:t>2</w:t>
+                  </w:r>
+                </w:p>
+              </w:txbxContent>
+            </v:textbox>
+          </v:shape>
+        </w:pict>
+      </w:r>
+      <w:r>
+        <w:rPr>
+          <w:sz w:val="28"/>
+        </w:rPr>
+        <w:pict>
+          <v:line id="_x0000_s2091" o:spid="_x0000_s2091" o:spt="20" style="position:absolute;left:0pt;margin-left:148.75pt;margin-top:23.55pt;height:172pt;width:0.05pt;z-index:251691008;mso-width-relative:page;mso-height-relative:page;" fillcolor="#FFFFFF" filled="t" stroked="t" coordsize="21600,21600">
+            <v:path arrowok="t"/>
+            <v:fill on="t" color2="#FFFFFF" focussize="0,0"/>
+            <v:stroke weight="2.25pt" color="#000000"/>
+            <v:imagedata o:title=""/>
+            <o:lock v:ext="edit" aspectratio="f"/>
+          </v:line>
+        </w:pict>
+      </w:r>
+      <w:r>
+        <w:rPr>
+          <w:rFonts w:hint="default"/>
+          <w:bCs/>
+          <w:iCs/>
+          <w:color w:val="FF0000"/>
+          <w:szCs w:val="28"/>
+          <w:lang w:val="en-US"/>
+        </w:rPr>
+        <w:t xml:space="preserve">Scenario 2: </w:t>
+      </w:r>
+      <w:r>
+        <w:rPr>
+          <w:rFonts w:hint="default"/>
+          <w:bCs/>
+          <w:i/>
+          <w:iCs w:val="0"/>
+          <w:color w:val="FF0000"/>
+          <w:szCs w:val="28"/>
+          <w:lang w:val="en-US"/>
+        </w:rPr>
+        <w:t>N</w:t>
+      </w:r>
+      <w:r>
+        <w:rPr>
+          <w:rFonts w:hint="default"/>
+          <w:bCs/>
+          <w:i/>
+          <w:iCs w:val="0"/>
+          <w:color w:val="FF0000"/>
+          <w:szCs w:val="28"/>
+          <w:vertAlign w:val="subscript"/>
+          <w:lang w:val="en-US"/>
+        </w:rPr>
+        <w:t>2</w:t>
+      </w:r>
+      <w:r>
+        <w:rPr>
+          <w:rFonts w:hint="default"/>
+          <w:bCs/>
+          <w:iCs/>
+          <w:color w:val="FF0000"/>
+          <w:szCs w:val="28"/>
+          <w:lang w:val="en-US"/>
+        </w:rPr>
+        <w:t xml:space="preserve"> wins</w:t>
+      </w:r>
+    </w:p>
+    <w:p>
+      <w:pPr>
+        <w:jc w:val="left"/>
+        <w:rPr>
+          <w:rFonts w:hint="default"/>
+          <w:bCs/>
+          <w:iCs/>
+          <w:color w:val="FF0000"/>
+          <w:szCs w:val="28"/>
+          <w:lang w:val="en-US"/>
+        </w:rPr>
+      </w:pPr>
+      <w:r>
+        <w:rPr>
+          <w:sz w:val="28"/>
+        </w:rPr>
+        <w:pict>
+          <v:shape id="_x0000_s2086" o:spid="_x0000_s2086" o:spt="3" type="#_x0000_t3" style="position:absolute;left:0pt;margin-left:146pt;margin-top:5.75pt;height:7.2pt;width:7.2pt;z-index:251693056;mso-width-relative:page;mso-height-relative:page;" fillcolor="#FF0000" filled="t" stroked="f" coordsize="21600,21600">
+            <v:path/>
+            <v:fill on="t" color2="#FFFFFF" focussize="0,0"/>
+            <v:stroke on="f"/>
+            <v:imagedata o:title=""/>
+            <o:lock v:ext="edit" aspectratio="f"/>
+          </v:shape>
+        </w:pict>
+      </w:r>
+      <w:r>
+        <w:rPr>
+          <w:sz w:val="28"/>
+        </w:rPr>
+        <w:pict>
+          <v:line id="_x0000_s2076" o:spid="_x0000_s2076" o:spt="20" style="position:absolute;left:0pt;flip:x;margin-left:251.7pt;margin-top:20.4pt;height:40.45pt;width:42.3pt;z-index:251686912;mso-width-relative:page;mso-height-relative:page;" fillcolor="#FFFFFF" filled="t" stroked="t" coordsize="21600,21600">
+            <v:path arrowok="t"/>
+            <v:fill on="t" color2="#FFFFFF" focussize="0,0"/>
+            <v:stroke weight="1.5pt" color="#000000" endarrow="open"/>
+            <v:imagedata o:title=""/>
+            <o:lock v:ext="edit" aspectratio="f"/>
+          </v:line>
+        </w:pict>
+      </w:r>
+      <w:r>
+        <w:rPr>
+          <w:sz w:val="28"/>
+        </w:rPr>
+        <w:pict>
+          <v:line id="_x0000_s2077" o:spid="_x0000_s2077" o:spt="20" style="position:absolute;left:0pt;margin-left:147.9pt;margin-top:7.15pt;height:151.85pt;width:159.95pt;z-index:251685888;mso-width-relative:page;mso-height-relative:page;" filled="f" stroked="t" coordsize="21600,21600">
+            <v:path arrowok="t"/>
+            <v:fill on="f" focussize="0,0"/>
+            <v:stroke weight="1.25pt" color="#C00000"/>
+            <v:imagedata o:title=""/>
+            <o:lock v:ext="edit" aspectratio="f"/>
+          </v:line>
+        </w:pict>
+      </w:r>
+    </w:p>
+    <w:p>
+      <w:pPr>
+        <w:jc w:val="left"/>
+        <w:rPr>
+          <w:rFonts w:hint="default"/>
+          <w:bCs/>
+          <w:iCs/>
+          <w:color w:val="FF0000"/>
+          <w:szCs w:val="28"/>
+          <w:lang w:val="en-US"/>
+        </w:rPr>
+      </w:pPr>
+      <w:r>
+        <w:rPr>
+          <w:sz w:val="28"/>
+        </w:rPr>
+        <w:pict>
+          <v:line id="_x0000_s2078" o:spid="_x0000_s2078" o:spt="20" style="position:absolute;left:0pt;margin-left:168.75pt;margin-top:21pt;height:44.6pt;width:37.15pt;rotation:11796480f;z-index:251688960;mso-width-relative:page;mso-height-relative:page;" filled="f" stroked="t" coordsize="21600,21600">
+            <v:path arrowok="t"/>
+            <v:fill on="f" focussize="0,0"/>
+            <v:stroke weight="1.5pt" color="#000000" endarrow="open"/>
+            <v:imagedata o:title=""/>
+            <o:lock v:ext="edit" aspectratio="f"/>
+          </v:line>
+        </w:pict>
+      </w:r>
+      <w:r>
+        <w:rPr>
+          <w:sz w:val="28"/>
+        </w:rPr>
+        <w:pict>
+          <v:shape id="_x0000_s2080" o:spid="_x0000_s2080" o:spt="202" type="#_x0000_t202" style="position:absolute;left:0pt;margin-left:100.15pt;margin-top:19.65pt;height:26.95pt;width:30.7pt;z-index:251681792;mso-width-relative:page;mso-height-relative:page;" fillcolor="#FFFFFF" filled="t" stroked="f" coordsize="21600,21600">
+            <v:path/>
+            <v:fill on="t" color2="#FFFFFF" focussize="0,0"/>
+            <v:stroke on="f"/>
+            <v:imagedata o:title=""/>
+            <o:lock v:ext="edit" aspectratio="f"/>
+            <v:textbox style="layout-flow:vertical;mso-layout-flow-alt:bottom-to-top;">
+              <w:txbxContent>
+                <w:p>
+                  <w:pPr>
+                    <w:rPr>
+                      <w:rFonts w:hint="default"/>
+                      <w:i/>
+                      <w:iCs/>
+                      <w:lang w:val="en-US"/>
+                    </w:rPr>
+                  </w:pPr>
+                  <w:r>
+                    <w:rPr>
+                      <w:rFonts w:hint="default"/>
+                      <w:i/>
+                      <w:iCs/>
+                      <w:lang w:val="en-US"/>
+                    </w:rPr>
+                    <w:t>N</w:t>
+                  </w:r>
+                  <w:r>
+                    <w:rPr>
+                      <w:rFonts w:hint="default"/>
+                      <w:i/>
+                      <w:iCs/>
+                      <w:vertAlign w:val="subscript"/>
+                      <w:lang w:val="en-US"/>
+                    </w:rPr>
+                    <w:t>2</w:t>
+                  </w:r>
+                </w:p>
+              </w:txbxContent>
+            </v:textbox>
+          </v:shape>
+        </w:pict>
+      </w:r>
+      <w:r>
+        <w:rPr>
+          <w:sz w:val="28"/>
+        </w:rPr>
+        <w:pict>
+          <v:shape id="_x0000_s2081" o:spid="_x0000_s2081" o:spt="202" type="#_x0000_t202" style="position:absolute;left:0pt;margin-left:218.85pt;margin-top:28.45pt;height:22.7pt;width:80.75pt;z-index:251684864;mso-width-relative:page;mso-height-relative:page;" fillcolor="#FFFFFF" filled="t" stroked="f" coordsize="21600,21600">
+            <v:path/>
+            <v:fill on="t" color2="#FFFFFF" focussize="0,0"/>
+            <v:stroke on="f"/>
+            <v:imagedata o:title=""/>
+            <o:lock v:ext="edit" aspectratio="f"/>
+            <v:textbox>
+              <w:txbxContent>
+                <w:p>
+                  <w:pPr>
+                    <w:rPr>
+                      <w:rFonts w:hint="default"/>
+                      <w:i/>
+                      <w:iCs/>
+                      <w:color w:val="C00000"/>
+                      <w:sz w:val="24"/>
+                      <w:szCs w:val="21"/>
+                      <w:lang w:val="en-US"/>
+                    </w:rPr>
+                  </w:pPr>
+                  <w:r>
+                    <w:rPr>
+                      <w:rFonts w:hint="default"/>
+                      <w:i/>
+                      <w:iCs/>
+                      <w:color w:val="C00000"/>
+                      <w:sz w:val="24"/>
+                      <w:szCs w:val="21"/>
+                      <w:lang w:val="en-US"/>
+                    </w:rPr>
+                    <w:t>N</w:t>
+                  </w:r>
+                  <w:r>
+                    <w:rPr>
+                      <w:rFonts w:hint="default"/>
+                      <w:i/>
+                      <w:iCs/>
+                      <w:color w:val="C00000"/>
+                      <w:sz w:val="24"/>
+                      <w:szCs w:val="21"/>
+                      <w:vertAlign w:val="subscript"/>
+                      <w:lang w:val="en-US"/>
+                    </w:rPr>
+                    <w:t>2</w:t>
+                  </w:r>
+                  <w:r>
+                    <w:rPr>
+                      <w:rFonts w:hint="default"/>
+                      <w:i/>
+                      <w:iCs/>
+                      <w:color w:val="C00000"/>
+                      <w:sz w:val="24"/>
+                      <w:szCs w:val="21"/>
+                      <w:lang w:val="en-US"/>
+                    </w:rPr>
+                    <w:t xml:space="preserve"> Isocline</w:t>
+                  </w:r>
+                </w:p>
+              </w:txbxContent>
+            </v:textbox>
+          </v:shape>
+        </w:pict>
+      </w:r>
+    </w:p>
+    <w:p>
+      <w:pPr>
+        <w:jc w:val="left"/>
+        <w:rPr>
+          <w:rFonts w:hint="default"/>
+          <w:bCs/>
+          <w:iCs/>
+          <w:color w:val="FF0000"/>
+          <w:szCs w:val="28"/>
+          <w:lang w:val="en-US"/>
+        </w:rPr>
+      </w:pPr>
+      <w:r>
+        <w:rPr>
+          <w:sz w:val="28"/>
+        </w:rPr>
+        <w:pict>
+          <v:shape id="_x0000_s2092" o:spid="_x0000_s2092" o:spt="202" type="#_x0000_t202" style="position:absolute;left:0pt;margin-left:118.7pt;margin-top:3.9pt;height:22.9pt;width:36.7pt;z-index:251694080;mso-width-relative:page;mso-height-relative:page;" filled="f" stroked="f" coordsize="21600,21600">
+            <v:path/>
+            <v:fill on="f" focussize="0,0"/>
+            <v:stroke on="f"/>
+            <v:imagedata o:title=""/>
+            <o:lock v:ext="edit" aspectratio="f"/>
+            <v:textbox>
+              <w:txbxContent>
+                <w:p>
+                  <w:pPr>
+                    <w:rPr>
+                      <w:rFonts w:hint="default"/>
+                      <w:i/>
+                      <w:iCs/>
+                      <w:sz w:val="20"/>
+                      <w:szCs w:val="20"/>
+                      <w:lang w:val="en-US"/>
+                    </w:rPr>
+                  </w:pPr>
+                  <w:r>
+                    <w:rPr>
+                      <w:rFonts w:hint="default"/>
+                      <w:i/>
+                      <w:iCs/>
+                      <w:sz w:val="20"/>
+                      <w:szCs w:val="20"/>
+                      <w:lang w:val="en-US"/>
+                    </w:rPr>
+                    <w:t>K</w:t>
+                  </w:r>
+                  <w:r>
+                    <w:rPr>
+                      <w:rFonts w:hint="default"/>
+                      <w:i/>
+                      <w:iCs/>
+                      <w:sz w:val="20"/>
+                      <w:szCs w:val="20"/>
+                      <w:vertAlign w:val="subscript"/>
+                      <w:lang w:val="en-US"/>
+                    </w:rPr>
+                    <w:t>1</w:t>
+                  </w:r>
+                  <w:r>
+                    <w:rPr>
+                      <w:rFonts w:hint="default"/>
+                      <w:i/>
+                      <w:iCs/>
+                      <w:sz w:val="20"/>
+                      <w:szCs w:val="20"/>
+                      <w:lang w:val="en-US"/>
+                    </w:rPr>
+                    <w:t>/</w:t>
+                  </w:r>
+                  <w:r>
+                    <w:rPr>
+                      <w:rFonts w:hint="default" w:ascii="Arial" w:hAnsi="Arial" w:cs="Arial"/>
+                      <w:i/>
+                      <w:iCs/>
+                      <w:sz w:val="20"/>
+                      <w:szCs w:val="20"/>
+                      <w:lang w:val="en-US"/>
+                    </w:rPr>
+                    <w:t>α</w:t>
+                  </w:r>
+                </w:p>
+              </w:txbxContent>
+            </v:textbox>
+          </v:shape>
+        </w:pict>
+      </w:r>
+      <w:r>
+        <w:rPr>
+          <w:sz w:val="28"/>
+        </w:rPr>
+        <w:pict>
+          <v:line id="_x0000_s2082" o:spid="_x0000_s2082" o:spt="20" style="position:absolute;left:0pt;margin-left:149.35pt;margin-top:11.95pt;height:78.85pt;width:87.7pt;z-index:251683840;mso-width-relative:page;mso-height-relative:page;" filled="f" stroked="t" coordsize="21600,21600">
+            <v:path arrowok="t"/>
+            <v:fill on="f" focussize="0,0"/>
+            <v:stroke weight="1.25pt" color="#0070C0"/>
+            <v:imagedata o:title=""/>
+            <o:lock v:ext="edit" aspectratio="f"/>
+          </v:line>
+        </w:pict>
+      </w:r>
+    </w:p>
+    <w:p>
+      <w:pPr>
+        <w:jc w:val="left"/>
+        <w:rPr>
+          <w:rFonts w:hint="default"/>
+          <w:bCs/>
+          <w:iCs/>
+          <w:color w:val="FF0000"/>
+          <w:szCs w:val="28"/>
+          <w:lang w:val="en-US"/>
+        </w:rPr>
+      </w:pPr>
+      <w:r>
+        <w:rPr>
+          <w:sz w:val="28"/>
+        </w:rPr>
+        <w:pict>
+          <v:line id="_x0000_s2083" o:spid="_x0000_s2083" o:spt="20" style="position:absolute;left:0pt;margin-left:237.7pt;margin-top:25.5pt;height:21.1pt;width:24.45pt;rotation:11796480f;z-index:251689984;mso-width-relative:page;mso-height-relative:page;" filled="f" stroked="t" coordsize="21600,21600">
+            <v:path arrowok="t"/>
+            <v:fill on="f" focussize="0,0"/>
+            <v:stroke weight="1.5pt" color="#000000" endarrow="open"/>
+            <v:imagedata o:title=""/>
+            <o:lock v:ext="edit" aspectratio="f"/>
+          </v:line>
+        </w:pict>
+      </w:r>
+      <w:r>
+        <w:rPr>
+          <w:sz w:val="28"/>
+        </w:rPr>
+        <w:pict>
+          <v:line id="_x0000_s2084" o:spid="_x0000_s2084" o:spt="20" style="position:absolute;left:0pt;flip:y;margin-left:156pt;margin-top:24.9pt;height:25pt;width:30.8pt;z-index:251687936;mso-width-relative:page;mso-height-relative:page;" filled="f" stroked="t" coordsize="21600,21600">
+            <v:path arrowok="t"/>
+            <v:fill on="f" focussize="0,0"/>
+            <v:stroke weight="1.5pt" color="#000000" endarrow="open"/>
+            <v:imagedata o:title=""/>
+            <o:lock v:ext="edit" aspectratio="f"/>
+          </v:line>
+        </w:pict>
+      </w:r>
+      <w:r>
+        <w:rPr>
+          <w:sz w:val="28"/>
+        </w:rPr>
+        <w:pict>
+          <v:shape id="_x0000_s2085" o:spid="_x0000_s2085" o:spt="202" type="#_x0000_t202" style="position:absolute;left:0pt;margin-left:189.15pt;margin-top:3.1pt;height:22.7pt;width:80.75pt;z-index:251680768;mso-width-relative:page;mso-height-relative:page;" fillcolor="#FFFFFF" filled="t" stroked="f" coordsize="21600,21600">
+            <v:path/>
+            <v:fill on="t" color2="#FFFFFF" focussize="0,0"/>
+            <v:stroke on="f"/>
+            <v:imagedata o:title=""/>
+            <o:lock v:ext="edit" aspectratio="f"/>
+            <v:textbox>
+              <w:txbxContent>
+                <w:p>
+                  <w:pPr>
+                    <w:rPr>
+                      <w:rFonts w:hint="default"/>
+                      <w:i/>
+                      <w:iCs/>
+                      <w:color w:val="0070C0"/>
+                      <w:sz w:val="24"/>
+                      <w:szCs w:val="21"/>
+                      <w:lang w:val="en-US"/>
+                    </w:rPr>
+                  </w:pPr>
+                  <w:r>
+                    <w:rPr>
+                      <w:rFonts w:hint="default"/>
+                      <w:i/>
+                      <w:iCs/>
+                      <w:color w:val="0070C0"/>
+                      <w:sz w:val="24"/>
+                      <w:szCs w:val="21"/>
+                      <w:lang w:val="en-US"/>
+                    </w:rPr>
+                    <w:t>N</w:t>
+                  </w:r>
+                  <w:r>
+                    <w:rPr>
+                      <w:rFonts w:hint="default"/>
+                      <w:i/>
+                      <w:iCs/>
+                      <w:color w:val="0070C0"/>
+                      <w:sz w:val="24"/>
+                      <w:szCs w:val="21"/>
+                      <w:vertAlign w:val="subscript"/>
+                      <w:lang w:val="en-US"/>
+                    </w:rPr>
+                    <w:t>1</w:t>
+                  </w:r>
+                  <w:r>
+                    <w:rPr>
+                      <w:rFonts w:hint="default"/>
+                      <w:i/>
+                      <w:iCs/>
+                      <w:color w:val="0070C0"/>
+                      <w:sz w:val="24"/>
+                      <w:szCs w:val="21"/>
+                      <w:lang w:val="en-US"/>
+                    </w:rPr>
+                    <w:t xml:space="preserve"> Isocline</w:t>
+                  </w:r>
+                </w:p>
+              </w:txbxContent>
+            </v:textbox>
+          </v:shape>
+        </w:pict>
+      </w:r>
+    </w:p>
+    <w:p>
+      <w:pPr>
+        <w:jc w:val="left"/>
+        <w:rPr>
+          <w:rFonts w:hint="default"/>
+          <w:bCs/>
+          <w:iCs/>
+          <w:color w:val="FF0000"/>
+          <w:szCs w:val="28"/>
+          <w:lang w:val="en-US"/>
+        </w:rPr>
+      </w:pPr>
+      <w:r>
+        <w:rPr>
+          <w:sz w:val="28"/>
+        </w:rPr>
+        <w:pict>
+          <v:shape id="_x0000_s2087" o:spid="_x0000_s2087" o:spt="202" type="#_x0000_t202" style="position:absolute;left:0pt;margin-left:292.05pt;margin-top:22.25pt;height:22.9pt;width:37.85pt;z-index:251692032;mso-width-relative:page;mso-height-relative:page;" filled="f" stroked="f" coordsize="21600,21600">
+            <v:path/>
+            <v:fill on="f" focussize="0,0"/>
+            <v:stroke on="f"/>
+            <v:imagedata o:title=""/>
+            <o:lock v:ext="edit" aspectratio="f"/>
+            <v:textbox>
+              <w:txbxContent>
+                <w:p>
+                  <w:pPr>
+                    <w:rPr>
+                      <w:rFonts w:hint="default"/>
+                      <w:i/>
+                      <w:iCs/>
+                      <w:sz w:val="20"/>
+                      <w:szCs w:val="20"/>
+                      <w:vertAlign w:val="baseline"/>
+                      <w:lang w:val="en-US"/>
+                    </w:rPr>
+                  </w:pPr>
+                  <w:r>
+                    <w:rPr>
+                      <w:rFonts w:hint="default"/>
+                      <w:i/>
+                      <w:iCs/>
+                      <w:sz w:val="20"/>
+                      <w:szCs w:val="20"/>
+                      <w:lang w:val="en-US"/>
+                    </w:rPr>
+                    <w:t>K</w:t>
+                  </w:r>
+                  <w:r>
+                    <w:rPr>
+                      <w:rFonts w:hint="default"/>
+                      <w:i/>
+                      <w:iCs/>
+                      <w:sz w:val="20"/>
+                      <w:szCs w:val="20"/>
+                      <w:vertAlign w:val="subscript"/>
+                      <w:lang w:val="en-US"/>
+                    </w:rPr>
+                    <w:t>2</w:t>
+                  </w:r>
+                  <w:r>
+                    <w:rPr>
+                      <w:rFonts w:hint="default"/>
+                      <w:i/>
+                      <w:iCs/>
+                      <w:sz w:val="20"/>
+                      <w:szCs w:val="20"/>
+                      <w:vertAlign w:val="baseline"/>
+                      <w:lang w:val="en-US"/>
+                    </w:rPr>
+                    <w:t>/</w:t>
+                  </w:r>
+                  <w:r>
+                    <w:rPr>
+                      <w:rFonts w:hint="default" w:ascii="Arial" w:hAnsi="Arial" w:cs="Arial"/>
+                      <w:i/>
+                      <w:iCs/>
+                      <w:sz w:val="20"/>
+                      <w:szCs w:val="20"/>
+                      <w:vertAlign w:val="baseline"/>
+                      <w:lang w:val="en-US"/>
+                    </w:rPr>
+                    <w:t>β</w:t>
+                  </w:r>
+                </w:p>
+              </w:txbxContent>
+            </v:textbox>
+          </v:shape>
+        </w:pict>
+      </w:r>
+      <w:r>
+        <w:rPr>
+          <w:sz w:val="28"/>
+        </w:rPr>
+        <w:pict>
+          <v:shape id="_x0000_s2089" o:spid="_x0000_s2089" o:spt="202" type="#_x0000_t202" style="position:absolute;left:0pt;margin-left:223.55pt;margin-top:23.3pt;height:22.9pt;width:30.4pt;z-index:251677696;mso-width-relative:page;mso-height-relative:page;" fillcolor="#FFFFFF" filled="t" stroked="f" coordsize="21600,21600">
+            <v:path/>
+            <v:fill on="t" color2="#FFFFFF" focussize="0,0"/>
+            <v:stroke on="f"/>
+            <v:imagedata o:title=""/>
+            <o:lock v:ext="edit" aspectratio="f"/>
+            <v:textbox>
+              <w:txbxContent>
+                <w:p>
+                  <w:pPr>
+                    <w:rPr>
+                      <w:rFonts w:hint="default"/>
+                      <w:i/>
+                      <w:iCs/>
+                      <w:sz w:val="20"/>
+                      <w:szCs w:val="20"/>
+                      <w:lang w:val="en-US"/>
+                    </w:rPr>
+                  </w:pPr>
+                  <w:r>
+                    <w:rPr>
+                      <w:rFonts w:hint="default"/>
+                      <w:i/>
+                      <w:iCs/>
+                      <w:sz w:val="20"/>
+                      <w:szCs w:val="20"/>
+                      <w:lang w:val="en-US"/>
+                    </w:rPr>
+                    <w:t>K</w:t>
+                  </w:r>
+                  <w:r>
+                    <w:rPr>
+                      <w:rFonts w:hint="default"/>
+                      <w:i/>
+                      <w:iCs/>
+                      <w:sz w:val="20"/>
+                      <w:szCs w:val="20"/>
+                      <w:vertAlign w:val="subscript"/>
+                      <w:lang w:val="en-US"/>
+                    </w:rPr>
+                    <w:t>1</w:t>
+                  </w:r>
+                </w:p>
+              </w:txbxContent>
+            </v:textbox>
+          </v:shape>
+        </w:pict>
+      </w:r>
+      <w:r>
+        <w:rPr>
+          <w:sz w:val="28"/>
+        </w:rPr>
+        <w:pict>
+          <v:line id="_x0000_s2088" o:spid="_x0000_s2088" o:spt="20" style="position:absolute;left:0pt;margin-left:148.5pt;margin-top:22.8pt;height:0.45pt;width:199.4pt;z-index:251678720;mso-width-relative:page;mso-height-relative:page;" fillcolor="#FFFFFF" filled="t" stroked="t" coordsize="21600,21600">
+            <v:path arrowok="t"/>
+            <v:fill on="t" color2="#FFFFFF" focussize="0,0"/>
+            <v:stroke weight="2.25pt" color="#000000"/>
+            <v:imagedata o:title=""/>
+            <o:lock v:ext="edit" aspectratio="f"/>
+          </v:line>
+        </w:pict>
+      </w:r>
+    </w:p>
+    <w:p>
+      <w:pPr>
+        <w:jc w:val="left"/>
+        <w:rPr>
+          <w:rFonts w:hint="default"/>
+          <w:bCs/>
+          <w:iCs/>
+          <w:color w:val="FF0000"/>
+          <w:szCs w:val="28"/>
+          <w:lang w:val="en-US"/>
+        </w:rPr>
+      </w:pPr>
+      <w:r>
+        <w:rPr>
+          <w:sz w:val="28"/>
+        </w:rPr>
+        <w:pict>
+          <v:shape id="_x0000_s2090" o:spid="_x0000_s2090" o:spt="202" type="#_x0000_t202" style="position:absolute;left:0pt;margin-left:235.85pt;margin-top:6.25pt;height:30.7pt;width:33.9pt;z-index:251679744;mso-width-relative:page;mso-height-relative:page;" fillcolor="#FFFFFF" filled="t" stroked="f" coordsize="21600,21600">
+            <v:path/>
+            <v:fill on="t" color2="#FFFFFF" focussize="0,0"/>
+            <v:stroke on="f"/>
+            <v:imagedata o:title=""/>
+            <o:lock v:ext="edit" aspectratio="f"/>
+            <v:textbox>
+              <w:txbxContent>
+                <w:p>
+                  <w:pPr>
+                    <w:rPr>
+                      <w:rFonts w:hint="default"/>
+                      <w:i/>
+                      <w:iCs/>
+                      <w:lang w:val="en-US"/>
+                    </w:rPr>
+                  </w:pPr>
+                  <w:r>
+                    <w:rPr>
+                      <w:rFonts w:hint="default"/>
+                      <w:i/>
+                      <w:iCs/>
+                      <w:lang w:val="en-US"/>
+                    </w:rPr>
+                    <w:t>N</w:t>
+                  </w:r>
+                  <w:r>
+                    <w:rPr>
+                      <w:rFonts w:hint="default"/>
+                      <w:i/>
+                      <w:iCs/>
+                      <w:vertAlign w:val="subscript"/>
+                      <w:lang w:val="en-US"/>
+                    </w:rPr>
+                    <w:t>1</w:t>
+                  </w:r>
+                </w:p>
+              </w:txbxContent>
+            </v:textbox>
+          </v:shape>
+        </w:pict>
+      </w:r>
+    </w:p>
+    <w:p>
+      <w:pPr>
+        <w:jc w:val="left"/>
+        <w:rPr>
+          <w:rFonts w:hint="default"/>
+          <w:bCs/>
+          <w:iCs/>
+          <w:color w:val="FF0000"/>
+          <w:szCs w:val="28"/>
+          <w:lang w:val="en-US"/>
+        </w:rPr>
+      </w:pPr>
+    </w:p>
+    <w:p>
+      <w:pPr>
+        <w:jc w:val="left"/>
+        <w:rPr>
+          <w:rFonts w:hint="default"/>
+          <w:bCs/>
+          <w:iCs/>
+          <w:color w:val="FF0000"/>
+          <w:szCs w:val="28"/>
+          <w:lang w:val="en-US"/>
+        </w:rPr>
+      </w:pPr>
+      <w:r>
+        <w:rPr>
+          <w:rFonts w:hint="default"/>
+          <w:bCs/>
+          <w:iCs/>
+          <w:color w:val="FF0000"/>
+          <w:szCs w:val="28"/>
+          <w:lang w:val="en-US"/>
+        </w:rPr>
+        <w:t>Scenario 3: Stable coexistence</w:t>
+      </w:r>
+    </w:p>
+    <w:p>
+      <w:pPr>
+        <w:jc w:val="left"/>
+        <w:rPr>
+          <w:rFonts w:hint="default"/>
+          <w:bCs/>
+          <w:iCs/>
+          <w:color w:val="FF0000"/>
+          <w:szCs w:val="28"/>
+          <w:lang w:val="en-US"/>
+        </w:rPr>
+      </w:pPr>
+      <w:r>
+        <w:rPr>
+          <w:sz w:val="28"/>
+        </w:rPr>
+        <w:pict>
+          <v:shape id="_x0000_s2134" o:spid="_x0000_s2134" o:spt="202" type="#_x0000_t202" style="position:absolute;left:0pt;margin-left:117.95pt;margin-top:32.5pt;height:22.9pt;width:36.7pt;z-index:251728896;mso-width-relative:page;mso-height-relative:page;" filled="f" stroked="f" coordsize="21600,21600">
+            <v:path/>
+            <v:fill on="f" focussize="0,0"/>
+            <v:stroke on="f"/>
+            <v:imagedata o:title=""/>
+            <o:lock v:ext="edit" aspectratio="f"/>
+            <v:textbox>
+              <w:txbxContent>
+                <w:p>
+                  <w:pPr>
+                    <w:rPr>
+                      <w:rFonts w:hint="default"/>
+                      <w:i/>
+                      <w:iCs/>
+                      <w:sz w:val="20"/>
+                      <w:szCs w:val="20"/>
+                      <w:lang w:val="en-US"/>
+                    </w:rPr>
+                  </w:pPr>
+                  <w:r>
+                    <w:rPr>
+                      <w:rFonts w:hint="default"/>
+                      <w:i/>
+                      <w:iCs/>
+                      <w:sz w:val="20"/>
+                      <w:szCs w:val="20"/>
+                      <w:lang w:val="en-US"/>
+                    </w:rPr>
+                    <w:t>K</w:t>
+                  </w:r>
+                  <w:r>
+                    <w:rPr>
+                      <w:rFonts w:hint="default"/>
+                      <w:i/>
+                      <w:iCs/>
+                      <w:sz w:val="20"/>
+                      <w:szCs w:val="20"/>
+                      <w:vertAlign w:val="subscript"/>
+                      <w:lang w:val="en-US"/>
+                    </w:rPr>
+                    <w:t>1</w:t>
+                  </w:r>
+                  <w:r>
+                    <w:rPr>
+                      <w:rFonts w:hint="default"/>
+                      <w:i/>
+                      <w:iCs/>
+                      <w:sz w:val="20"/>
+                      <w:szCs w:val="20"/>
+                      <w:lang w:val="en-US"/>
+                    </w:rPr>
+                    <w:t>/</w:t>
+                  </w:r>
+                  <w:r>
+                    <w:rPr>
+                      <w:rFonts w:hint="default" w:ascii="Arial" w:hAnsi="Arial" w:cs="Arial"/>
+                      <w:i/>
+                      <w:iCs/>
+                      <w:sz w:val="20"/>
+                      <w:szCs w:val="20"/>
+                      <w:lang w:val="en-US"/>
+                    </w:rPr>
+                    <w:t>α</w:t>
+                  </w:r>
+                </w:p>
+              </w:txbxContent>
+            </v:textbox>
+          </v:shape>
+        </w:pict>
+      </w:r>
+      <w:r>
+        <w:rPr>
+          <w:sz w:val="28"/>
+        </w:rPr>
+        <w:pict>
+          <v:line id="_x0000_s2128" o:spid="_x0000_s2128" o:spt="20" style="position:absolute;left:0pt;margin-left:148.75pt;margin-top:23.55pt;height:172pt;width:0.05pt;z-index:251725824;mso-width-relative:page;mso-height-relative:page;" fillcolor="#FFFFFF" filled="t" stroked="t" coordsize="21600,21600">
+            <v:path arrowok="t"/>
+            <v:fill on="t" color2="#FFFFFF" focussize="0,0"/>
+            <v:stroke weight="2.25pt" color="#000000"/>
+            <v:imagedata o:title=""/>
+            <o:lock v:ext="edit" aspectratio="f"/>
+          </v:line>
+        </w:pict>
+      </w:r>
+    </w:p>
+    <w:p>
+      <w:pPr>
+        <w:jc w:val="left"/>
+        <w:rPr>
+          <w:rFonts w:hint="default"/>
+          <w:bCs/>
+          <w:iCs/>
+          <w:color w:val="FF0000"/>
+          <w:szCs w:val="28"/>
+          <w:lang w:val="en-US"/>
+        </w:rPr>
+      </w:pPr>
+      <w:r>
+        <w:rPr>
+          <w:sz w:val="28"/>
+        </w:rPr>
+        <w:pict>
+          <v:line id="_x0000_s2129" o:spid="_x0000_s2129" o:spt="20" style="position:absolute;left:0pt;margin-left:149pt;margin-top:8.2pt;height:151.4pt;width:83.35pt;z-index:251720704;mso-width-relative:page;mso-height-relative:page;" filled="f" stroked="t" coordsize="21600,21600">
+            <v:path arrowok="t"/>
+            <v:fill on="f" focussize="0,0"/>
+            <v:stroke weight="1.25pt" color="#0070C0"/>
+            <v:imagedata o:title=""/>
+            <o:lock v:ext="edit" aspectratio="f"/>
+          </v:line>
+        </w:pict>
+      </w:r>
+      <w:r>
+        <w:rPr>
+          <w:sz w:val="28"/>
+        </w:rPr>
+        <w:pict>
+          <v:shape id="_x0000_s2130" o:spid="_x0000_s2130" o:spt="202" type="#_x0000_t202" style="position:absolute;left:0pt;margin-left:166.05pt;margin-top:27.6pt;height:22.7pt;width:80.75pt;z-index:251719680;mso-width-relative:page;mso-height-relative:page;" fillcolor="#FFFFFF" filled="t" stroked="f" coordsize="21600,21600">
+            <v:path/>
+            <v:fill on="t" color2="#FFFFFF" focussize="0,0"/>
+            <v:stroke on="f"/>
+            <v:imagedata o:title=""/>
+            <o:lock v:ext="edit" aspectratio="f"/>
+            <v:textbox>
+              <w:txbxContent>
+                <w:p>
+                  <w:pPr>
+                    <w:rPr>
+                      <w:rFonts w:hint="default"/>
+                      <w:i/>
+                      <w:iCs/>
+                      <w:color w:val="0070C0"/>
+                      <w:sz w:val="24"/>
+                      <w:szCs w:val="21"/>
+                      <w:lang w:val="en-US"/>
+                    </w:rPr>
+                  </w:pPr>
+                  <w:r>
+                    <w:rPr>
+                      <w:rFonts w:hint="default"/>
+                      <w:i/>
+                      <w:iCs/>
+                      <w:color w:val="0070C0"/>
+                      <w:sz w:val="24"/>
+                      <w:szCs w:val="21"/>
+                      <w:lang w:val="en-US"/>
+                    </w:rPr>
+                    <w:t>N</w:t>
+                  </w:r>
+                  <w:r>
+                    <w:rPr>
+                      <w:rFonts w:hint="default"/>
+                      <w:i/>
+                      <w:iCs/>
+                      <w:color w:val="0070C0"/>
+                      <w:sz w:val="24"/>
+                      <w:szCs w:val="21"/>
+                      <w:vertAlign w:val="subscript"/>
+                      <w:lang w:val="en-US"/>
+                    </w:rPr>
+                    <w:t>1</w:t>
+                  </w:r>
+                  <w:r>
+                    <w:rPr>
+                      <w:rFonts w:hint="default"/>
+                      <w:i/>
+                      <w:iCs/>
+                      <w:color w:val="0070C0"/>
+                      <w:sz w:val="24"/>
+                      <w:szCs w:val="21"/>
+                      <w:lang w:val="en-US"/>
+                    </w:rPr>
+                    <w:t xml:space="preserve"> Isocline</w:t>
+                  </w:r>
+                </w:p>
+              </w:txbxContent>
+            </v:textbox>
+          </v:shape>
+        </w:pict>
+      </w:r>
+    </w:p>
+    <w:p>
+      <w:pPr>
+        <w:jc w:val="left"/>
+        <w:rPr>
+          <w:rFonts w:hint="default"/>
+          <w:bCs/>
+          <w:iCs/>
+          <w:color w:val="FF0000"/>
+          <w:szCs w:val="28"/>
+          <w:lang w:val="en-US"/>
+        </w:rPr>
+      </w:pPr>
+      <w:r>
+        <w:rPr>
+          <w:sz w:val="28"/>
+        </w:rPr>
+        <w:pict>
+          <v:line id="_x0000_s2131" o:spid="_x0000_s2131" o:spt="20" style="position:absolute;left:0pt;flip:x y;margin-left:157.15pt;margin-top:21.6pt;height:30.55pt;width:24.4pt;rotation:11796480f;z-index:251723776;mso-width-relative:page;mso-height-relative:page;" filled="f" stroked="t" coordsize="21600,21600">
+            <v:path arrowok="t"/>
+            <v:fill on="f" focussize="0,0"/>
+            <v:stroke weight="1.5pt" color="#000000" endarrow="open"/>
+            <v:imagedata o:title=""/>
+            <o:lock v:ext="edit" aspectratio="f"/>
+          </v:line>
+        </w:pict>
+      </w:r>
+      <w:r>
+        <w:rPr>
+          <w:sz w:val="28"/>
+        </w:rPr>
+        <w:pict>
+          <v:line id="_x0000_s2132" o:spid="_x0000_s2132" o:spt="20" style="position:absolute;left:0pt;flip:x;margin-left:226.15pt;margin-top:3.45pt;height:54.85pt;width:59.5pt;z-index:251721728;mso-width-relative:page;mso-height-relative:page;" filled="f" stroked="t" coordsize="21600,21600">
+            <v:path arrowok="t"/>
+            <v:fill on="f" focussize="0,0"/>
+            <v:stroke weight="1.5pt" color="#000000" endarrow="open"/>
+            <v:imagedata o:title=""/>
+            <o:lock v:ext="edit" aspectratio="f"/>
+          </v:line>
+        </w:pict>
+      </w:r>
+      <w:r>
+        <w:rPr>
+          <w:sz w:val="28"/>
+        </w:rPr>
+        <w:pict>
+          <v:shape id="_x0000_s2133" o:spid="_x0000_s2133" o:spt="202" type="#_x0000_t202" style="position:absolute;left:0pt;margin-left:100.15pt;margin-top:19.65pt;height:26.95pt;width:30.7pt;z-index:251716608;mso-width-relative:page;mso-height-relative:page;" fillcolor="#FFFFFF" filled="t" stroked="f" coordsize="21600,21600">
+            <v:path/>
+            <v:fill on="t" color2="#FFFFFF" focussize="0,0"/>
+            <v:stroke on="f"/>
+            <v:imagedata o:title=""/>
+            <o:lock v:ext="edit" aspectratio="f"/>
+            <v:textbox style="layout-flow:vertical;mso-layout-flow-alt:bottom-to-top;">
+              <w:txbxContent>
+                <w:p>
+                  <w:pPr>
+                    <w:rPr>
+                      <w:rFonts w:hint="default"/>
+                      <w:i/>
+                      <w:iCs/>
+                      <w:lang w:val="en-US"/>
+                    </w:rPr>
+                  </w:pPr>
+                  <w:r>
+                    <w:rPr>
+                      <w:rFonts w:hint="default"/>
+                      <w:i/>
+                      <w:iCs/>
+                      <w:lang w:val="en-US"/>
+                    </w:rPr>
+                    <w:t>N</w:t>
+                  </w:r>
+                  <w:r>
+                    <w:rPr>
+                      <w:rFonts w:hint="default"/>
+                      <w:i/>
+                      <w:iCs/>
+                      <w:vertAlign w:val="subscript"/>
+                      <w:lang w:val="en-US"/>
+                    </w:rPr>
+                    <w:t>2</w:t>
+                  </w:r>
+                </w:p>
+              </w:txbxContent>
+            </v:textbox>
+          </v:shape>
+        </w:pict>
+      </w:r>
+    </w:p>
+    <w:p>
+      <w:pPr>
+        <w:jc w:val="left"/>
+        <w:rPr>
+          <w:rFonts w:hint="default"/>
+          <w:bCs/>
+          <w:iCs/>
+          <w:color w:val="FF0000"/>
+          <w:szCs w:val="28"/>
+          <w:lang w:val="en-US"/>
+        </w:rPr>
+      </w:pPr>
+      <w:r>
+        <w:rPr>
+          <w:sz w:val="28"/>
+        </w:rPr>
+        <w:pict>
+          <v:shape id="_x0000_s2127" o:spid="_x0000_s2127" o:spt="202" type="#_x0000_t202" style="position:absolute;left:0pt;margin-left:127.35pt;margin-top:1.45pt;height:22.9pt;width:30.4pt;z-index:251717632;mso-width-relative:page;mso-height-relative:page;" filled="f" stroked="f" coordsize="21600,21600">
+            <v:path/>
+            <v:fill on="f" focussize="0,0"/>
+            <v:stroke on="f"/>
+            <v:imagedata o:title=""/>
+            <o:lock v:ext="edit" aspectratio="f"/>
+            <v:textbox>
+              <w:txbxContent>
+                <w:p>
+                  <w:pPr>
+                    <w:rPr>
+                      <w:rFonts w:hint="default"/>
+                      <w:i/>
+                      <w:iCs/>
+                      <w:sz w:val="20"/>
+                      <w:szCs w:val="20"/>
+                      <w:lang w:val="en-US"/>
+                    </w:rPr>
+                  </w:pPr>
+                  <w:r>
+                    <w:rPr>
+                      <w:rFonts w:hint="default"/>
+                      <w:i/>
+                      <w:iCs/>
+                      <w:sz w:val="20"/>
+                      <w:szCs w:val="20"/>
+                      <w:lang w:val="en-US"/>
+                    </w:rPr>
+                    <w:t>K</w:t>
+                  </w:r>
+                  <w:r>
+                    <w:rPr>
+                      <w:rFonts w:hint="default"/>
+                      <w:i/>
+                      <w:iCs/>
+                      <w:sz w:val="20"/>
+                      <w:szCs w:val="20"/>
+                      <w:vertAlign w:val="subscript"/>
+                      <w:lang w:val="en-US"/>
+                    </w:rPr>
+                    <w:t>2</w:t>
+                  </w:r>
+                </w:p>
+              </w:txbxContent>
+            </v:textbox>
+          </v:shape>
+        </w:pict>
+      </w:r>
+      <w:r>
+        <w:rPr>
+          <w:sz w:val="28"/>
+        </w:rPr>
+        <w:pict>
+          <v:line id="_x0000_s2135" o:spid="_x0000_s2135" o:spt="20" style="position:absolute;left:0pt;margin-left:149.35pt;margin-top:11.95pt;height:78.9pt;width:155.45pt;z-index:251718656;mso-width-relative:page;mso-height-relative:page;" filled="f" stroked="t" coordsize="21600,21600">
+            <v:path arrowok="t"/>
+            <v:fill on="f" focussize="0,0"/>
+            <v:stroke weight="1.25pt" color="#C00000"/>
+            <v:imagedata o:title=""/>
+            <o:lock v:ext="edit" aspectratio="f"/>
+          </v:line>
+        </w:pict>
+      </w:r>
+    </w:p>
+    <w:p>
+      <w:pPr>
+        <w:jc w:val="left"/>
+        <w:rPr>
+          <w:rFonts w:hint="default"/>
+          <w:bCs/>
+          <w:iCs/>
+          <w:color w:val="FF0000"/>
+          <w:szCs w:val="28"/>
+          <w:lang w:val="en-US"/>
+        </w:rPr>
+      </w:pPr>
+      <w:r>
+        <w:rPr>
+          <w:sz w:val="28"/>
+        </w:rPr>
+        <w:pict>
+          <v:shape id="_x0000_s2136" o:spid="_x0000_s2136" o:spt="3" type="#_x0000_t3" style="position:absolute;left:0pt;margin-left:200.2pt;margin-top:2.05pt;height:7.2pt;width:7.2pt;z-index:251727872;mso-width-relative:page;mso-height-relative:page;" fillcolor="#FF0000" filled="t" stroked="f" coordsize="21600,21600">
+            <v:path/>
+            <v:fill on="t" color2="#FFFFFF" focussize="0,0"/>
+            <v:stroke on="f"/>
+            <v:imagedata o:title=""/>
+            <o:lock v:ext="edit" aspectratio="f"/>
+          </v:shape>
+        </w:pict>
+      </w:r>
+      <w:r>
+        <w:rPr>
+          <w:sz w:val="28"/>
+        </w:rPr>
+        <w:pict>
+          <v:line id="_x0000_s2137" o:spid="_x0000_s2137" o:spt="20" style="position:absolute;left:0pt;margin-left:225.35pt;margin-top:26.55pt;height:24.1pt;width:33.8pt;rotation:11796480f;z-index:251724800;mso-width-relative:page;mso-height-relative:page;" filled="f" stroked="t" coordsize="21600,21600">
+            <v:path arrowok="t"/>
+            <v:fill on="f" focussize="0,0"/>
+            <v:stroke weight="1.5pt" color="#000000" endarrow="open"/>
+            <v:imagedata o:title=""/>
+            <o:lock v:ext="edit" aspectratio="f"/>
+          </v:line>
+        </w:pict>
+      </w:r>
+      <w:r>
+        <w:rPr>
+          <w:sz w:val="28"/>
+        </w:rPr>
+        <w:pict>
+          <v:line id="_x0000_s2138" o:spid="_x0000_s2138" o:spt="20" style="position:absolute;left:0pt;flip:y;margin-left:159.9pt;margin-top:19.9pt;height:25pt;width:30.8pt;z-index:251722752;mso-width-relative:page;mso-height-relative:page;" filled="f" stroked="t" coordsize="21600,21600">
+            <v:path arrowok="t"/>
+            <v:fill on="f" focussize="0,0"/>
+            <v:stroke weight="1.5pt" color="#000000" endarrow="open"/>
+            <v:imagedata o:title=""/>
+            <o:lock v:ext="edit" aspectratio="f"/>
+          </v:line>
+        </w:pict>
+      </w:r>
+      <w:r>
+        <w:rPr>
+          <w:sz w:val="28"/>
+        </w:rPr>
+        <w:pict>
+          <v:shape id="_x0000_s2139" o:spid="_x0000_s2139" o:spt="202" type="#_x0000_t202" style="position:absolute;left:0pt;margin-left:258.05pt;margin-top:15.9pt;height:22.7pt;width:80.75pt;z-index:251715584;mso-width-relative:page;mso-height-relative:page;" fillcolor="#FFFFFF" filled="t" stroked="f" coordsize="21600,21600">
+            <v:path/>
+            <v:fill on="t" color2="#FFFFFF" focussize="0,0"/>
+            <v:stroke on="f"/>
+            <v:imagedata o:title=""/>
+            <o:lock v:ext="edit" aspectratio="f"/>
+            <v:textbox>
+              <w:txbxContent>
+                <w:p>
+                  <w:pPr>
+                    <w:rPr>
+                      <w:rFonts w:hint="default"/>
+                      <w:i/>
+                      <w:iCs/>
+                      <w:color w:val="C00000"/>
+                      <w:sz w:val="24"/>
+                      <w:szCs w:val="21"/>
+                      <w:lang w:val="en-US"/>
+                    </w:rPr>
+                  </w:pPr>
+                  <w:r>
+                    <w:rPr>
+                      <w:rFonts w:hint="default"/>
+                      <w:i/>
+                      <w:iCs/>
+                      <w:color w:val="C00000"/>
+                      <w:sz w:val="24"/>
+                      <w:szCs w:val="21"/>
+                      <w:lang w:val="en-US"/>
+                    </w:rPr>
+                    <w:t>N</w:t>
+                  </w:r>
+                  <w:r>
+                    <w:rPr>
+                      <w:rFonts w:hint="default"/>
+                      <w:i/>
+                      <w:iCs/>
+                      <w:color w:val="C00000"/>
+                      <w:sz w:val="24"/>
+                      <w:szCs w:val="21"/>
+                      <w:vertAlign w:val="subscript"/>
+                      <w:lang w:val="en-US"/>
+                    </w:rPr>
+                    <w:t>2</w:t>
+                  </w:r>
+                  <w:r>
+                    <w:rPr>
+                      <w:rFonts w:hint="default"/>
+                      <w:i/>
+                      <w:iCs/>
+                      <w:color w:val="C00000"/>
+                      <w:sz w:val="24"/>
+                      <w:szCs w:val="21"/>
+                      <w:lang w:val="en-US"/>
+                    </w:rPr>
+                    <w:t xml:space="preserve"> Isocline</w:t>
+                  </w:r>
+                </w:p>
+              </w:txbxContent>
+            </v:textbox>
+          </v:shape>
+        </w:pict>
+      </w:r>
+    </w:p>
+    <w:p>
+      <w:pPr>
+        <w:jc w:val="left"/>
+        <w:rPr>
+          <w:rFonts w:hint="default"/>
+          <w:bCs/>
+          <w:iCs/>
+          <w:color w:val="FF0000"/>
+          <w:szCs w:val="28"/>
+          <w:lang w:val="en-US"/>
+        </w:rPr>
+      </w:pPr>
+      <w:r>
+        <w:rPr>
+          <w:sz w:val="28"/>
+        </w:rPr>
+        <w:pict>
+          <v:shape id="_x0000_s2140" o:spid="_x0000_s2140" o:spt="202" type="#_x0000_t202" style="position:absolute;left:0pt;margin-left:288.85pt;margin-top:22.3pt;height:22.9pt;width:33.3pt;z-index:251726848;mso-width-relative:page;mso-height-relative:page;" filled="f" stroked="f" coordsize="21600,21600">
+            <v:path/>
+            <v:fill on="f" focussize="0,0"/>
+            <v:stroke on="f"/>
+            <v:imagedata o:title=""/>
+            <o:lock v:ext="edit" aspectratio="f"/>
+            <v:textbox>
+              <w:txbxContent>
+                <w:p>
+                  <w:pPr>
+                    <w:rPr>
+                      <w:rFonts w:hint="default"/>
+                      <w:i/>
+                      <w:iCs/>
+                      <w:sz w:val="20"/>
+                      <w:szCs w:val="20"/>
+                      <w:vertAlign w:val="baseline"/>
+                      <w:lang w:val="en-US"/>
+                    </w:rPr>
+                  </w:pPr>
+                  <w:r>
+                    <w:rPr>
+                      <w:rFonts w:hint="default"/>
+                      <w:i/>
+                      <w:iCs/>
+                      <w:sz w:val="20"/>
+                      <w:szCs w:val="20"/>
+                      <w:lang w:val="en-US"/>
+                    </w:rPr>
+                    <w:t>K</w:t>
+                  </w:r>
+                  <w:r>
+                    <w:rPr>
+                      <w:rFonts w:hint="default"/>
+                      <w:i/>
+                      <w:iCs/>
+                      <w:sz w:val="20"/>
+                      <w:szCs w:val="20"/>
+                      <w:vertAlign w:val="subscript"/>
+                      <w:lang w:val="en-US"/>
+                    </w:rPr>
+                    <w:t>2</w:t>
+                  </w:r>
+                  <w:r>
+                    <w:rPr>
+                      <w:rFonts w:hint="default"/>
+                      <w:i/>
+                      <w:iCs/>
+                      <w:sz w:val="20"/>
+                      <w:szCs w:val="20"/>
+                      <w:vertAlign w:val="baseline"/>
+                      <w:lang w:val="en-US"/>
+                    </w:rPr>
+                    <w:t>/</w:t>
+                  </w:r>
+                  <w:r>
+                    <w:rPr>
+                      <w:rFonts w:hint="default" w:ascii="Arial" w:hAnsi="Arial" w:cs="Arial"/>
+                      <w:i/>
+                      <w:iCs/>
+                      <w:sz w:val="20"/>
+                      <w:szCs w:val="20"/>
+                      <w:vertAlign w:val="baseline"/>
+                      <w:lang w:val="en-US"/>
+                    </w:rPr>
+                    <w:t>β</w:t>
+                  </w:r>
+                </w:p>
+              </w:txbxContent>
+            </v:textbox>
+          </v:shape>
+        </w:pict>
+      </w:r>
+      <w:r>
+        <w:rPr>
+          <w:sz w:val="28"/>
+        </w:rPr>
+        <w:pict>
+          <v:shape id="_x0000_s2141" o:spid="_x0000_s2141" o:spt="202" type="#_x0000_t202" style="position:absolute;left:0pt;margin-left:220.2pt;margin-top:22.6pt;height:22.9pt;width:30.4pt;z-index:251712512;mso-width-relative:page;mso-height-relative:page;" fillcolor="#FFFFFF" filled="t" stroked="f" coordsize="21600,21600">
+            <v:path/>
+            <v:fill on="t" color2="#FFFFFF" focussize="0,0"/>
+            <v:stroke on="f"/>
+            <v:imagedata o:title=""/>
+            <o:lock v:ext="edit" aspectratio="f"/>
+            <v:textbox>
+              <w:txbxContent>
+                <w:p>
+                  <w:pPr>
+                    <w:rPr>
+                      <w:rFonts w:hint="default"/>
+                      <w:i/>
+                      <w:iCs/>
+                      <w:sz w:val="20"/>
+                      <w:szCs w:val="20"/>
+                      <w:lang w:val="en-US"/>
+                    </w:rPr>
+                  </w:pPr>
+                  <w:r>
+                    <w:rPr>
+                      <w:rFonts w:hint="default"/>
+                      <w:i/>
+                      <w:iCs/>
+                      <w:sz w:val="20"/>
+                      <w:szCs w:val="20"/>
+                      <w:lang w:val="en-US"/>
+                    </w:rPr>
+                    <w:t>K</w:t>
+                  </w:r>
+                  <w:r>
+                    <w:rPr>
+                      <w:rFonts w:hint="default"/>
+                      <w:i/>
+                      <w:iCs/>
+                      <w:sz w:val="20"/>
+                      <w:szCs w:val="20"/>
+                      <w:vertAlign w:val="subscript"/>
+                      <w:lang w:val="en-US"/>
+                    </w:rPr>
+                    <w:t>1</w:t>
+                  </w:r>
+                </w:p>
+              </w:txbxContent>
+            </v:textbox>
+          </v:shape>
+        </w:pict>
+      </w:r>
+      <w:r>
+        <w:rPr>
+          <w:sz w:val="28"/>
+        </w:rPr>
+        <w:pict>
+          <v:line id="_x0000_s2142" o:spid="_x0000_s2142" o:spt="20" style="position:absolute;left:0pt;margin-left:148.5pt;margin-top:22.8pt;height:0.45pt;width:199.4pt;z-index:251713536;mso-width-relative:page;mso-height-relative:page;" fillcolor="#FFFFFF" filled="t" stroked="t" coordsize="21600,21600">
+            <v:path arrowok="t"/>
+            <v:fill on="t" color2="#FFFFFF" focussize="0,0"/>
+            <v:stroke weight="2.25pt" color="#000000"/>
+            <v:imagedata o:title=""/>
+            <o:lock v:ext="edit" aspectratio="f"/>
+          </v:line>
+        </w:pict>
+      </w:r>
+    </w:p>
+    <w:p>
+      <w:pPr>
+        <w:jc w:val="left"/>
+        <w:rPr>
+          <w:rFonts w:hint="default"/>
+          <w:bCs/>
+          <w:iCs/>
+          <w:color w:val="FF0000"/>
+          <w:szCs w:val="28"/>
+          <w:lang w:val="en-US"/>
+        </w:rPr>
+      </w:pPr>
+      <w:r>
+        <w:rPr>
+          <w:sz w:val="28"/>
+        </w:rPr>
+        <w:pict>
+          <v:shape id="_x0000_s2143" o:spid="_x0000_s2143" o:spt="202" type="#_x0000_t202" style="position:absolute;left:0pt;margin-left:235.85pt;margin-top:6.25pt;height:30.7pt;width:33.9pt;z-index:251714560;mso-width-relative:page;mso-height-relative:page;" fillcolor="#FFFFFF" filled="t" stroked="f" coordsize="21600,21600">
+            <v:path/>
+            <v:fill on="t" color2="#FFFFFF" focussize="0,0"/>
+            <v:stroke on="f"/>
+            <v:imagedata o:title=""/>
+            <o:lock v:ext="edit" aspectratio="f"/>
+            <v:textbox>
+              <w:txbxContent>
+                <w:p>
+                  <w:pPr>
+                    <w:rPr>
+                      <w:rFonts w:hint="default"/>
+                      <w:i/>
+                      <w:iCs/>
+                      <w:lang w:val="en-US"/>
+                    </w:rPr>
+                  </w:pPr>
+                  <w:r>
+                    <w:rPr>
+                      <w:rFonts w:hint="default"/>
+                      <w:i/>
+                      <w:iCs/>
+                      <w:lang w:val="en-US"/>
+                    </w:rPr>
+                    <w:t>N</w:t>
+                  </w:r>
+                  <w:r>
+                    <w:rPr>
+                      <w:rFonts w:hint="default"/>
+                      <w:i/>
+                      <w:iCs/>
+                      <w:vertAlign w:val="subscript"/>
+                      <w:lang w:val="en-US"/>
+                    </w:rPr>
+                    <w:t>1</w:t>
+                  </w:r>
+                </w:p>
+              </w:txbxContent>
+            </v:textbox>
+          </v:shape>
+        </w:pict>
+      </w:r>
+    </w:p>
+    <w:p>
+      <w:pPr>
+        <w:jc w:val="left"/>
+        <w:rPr>
           <w:rFonts w:hint="eastAsia"/>
           <w:bCs/>
           <w:iCs/>
           <w:color w:val="FF0000"/>
           <w:szCs w:val="28"/>
+        </w:rPr>
+      </w:pPr>
+    </w:p>
+    <w:p>
+      <w:pPr>
+        <w:jc w:val="left"/>
+        <w:rPr>
+          <w:rFonts w:hint="default"/>
+          <w:bCs/>
+          <w:iCs/>
+          <w:color w:val="FF0000"/>
+          <w:szCs w:val="28"/>
+          <w:lang w:val="en-US"/>
+        </w:rPr>
+      </w:pPr>
+      <w:r>
+        <w:rPr>
+          <w:rFonts w:hint="default"/>
+          <w:bCs/>
+          <w:iCs/>
+          <w:color w:val="FF0000"/>
+          <w:szCs w:val="28"/>
+          <w:lang w:val="en-US"/>
+        </w:rPr>
+        <w:t>Scenario 4: Unstable coexistence (saddle)</w:t>
+      </w:r>
+    </w:p>
+    <w:p>
+      <w:pPr>
+        <w:jc w:val="left"/>
+        <w:rPr>
+          <w:rFonts w:hint="default"/>
+          <w:bCs/>
+          <w:iCs/>
+          <w:color w:val="FF0000"/>
+          <w:szCs w:val="28"/>
+          <w:lang w:val="en-US"/>
+        </w:rPr>
+      </w:pPr>
+      <w:r>
+        <w:rPr>
+          <w:sz w:val="28"/>
+        </w:rPr>
+        <w:pict>
+          <v:shape id="_x0000_s2110" o:spid="_x0000_s2110" o:spt="202" type="#_x0000_t202" style="position:absolute;left:0pt;margin-left:126.85pt;margin-top:32.45pt;height:22.9pt;width:30.4pt;z-index:251700224;mso-width-relative:page;mso-height-relative:page;" filled="f" stroked="f" coordsize="21600,21600">
+            <v:path/>
+            <v:fill on="f" focussize="0,0"/>
+            <v:stroke on="f"/>
+            <v:imagedata o:title=""/>
+            <o:lock v:ext="edit" aspectratio="f"/>
+            <v:textbox>
+              <w:txbxContent>
+                <w:p>
+                  <w:pPr>
+                    <w:rPr>
+                      <w:rFonts w:hint="default"/>
+                      <w:i/>
+                      <w:iCs/>
+                      <w:sz w:val="20"/>
+                      <w:szCs w:val="20"/>
+                      <w:lang w:val="en-US"/>
+                    </w:rPr>
+                  </w:pPr>
+                  <w:r>
+                    <w:rPr>
+                      <w:rFonts w:hint="default"/>
+                      <w:i/>
+                      <w:iCs/>
+                      <w:sz w:val="20"/>
+                      <w:szCs w:val="20"/>
+                      <w:lang w:val="en-US"/>
+                    </w:rPr>
+                    <w:t>K</w:t>
+                  </w:r>
+                  <w:r>
+                    <w:rPr>
+                      <w:rFonts w:hint="default"/>
+                      <w:i/>
+                      <w:iCs/>
+                      <w:sz w:val="20"/>
+                      <w:szCs w:val="20"/>
+                      <w:vertAlign w:val="subscript"/>
+                      <w:lang w:val="en-US"/>
+                    </w:rPr>
+                    <w:t>2</w:t>
+                  </w:r>
+                </w:p>
+              </w:txbxContent>
+            </v:textbox>
+          </v:shape>
+        </w:pict>
+      </w:r>
+      <w:r>
+        <w:rPr>
+          <w:sz w:val="28"/>
+        </w:rPr>
+        <w:pict>
+          <v:line id="_x0000_s2111" o:spid="_x0000_s2111" o:spt="20" style="position:absolute;left:0pt;margin-left:148.75pt;margin-top:23.55pt;height:172pt;width:0.05pt;z-index:251708416;mso-width-relative:page;mso-height-relative:page;" fillcolor="#FFFFFF" filled="t" stroked="t" coordsize="21600,21600">
+            <v:path arrowok="t"/>
+            <v:fill on="t" color2="#FFFFFF" focussize="0,0"/>
+            <v:stroke weight="2.25pt" color="#000000"/>
+            <v:imagedata o:title=""/>
+            <o:lock v:ext="edit" aspectratio="f"/>
+          </v:line>
+        </w:pict>
+      </w:r>
+    </w:p>
+    <w:p>
+      <w:pPr>
+        <w:jc w:val="left"/>
+        <w:rPr>
+          <w:rFonts w:hint="default"/>
+          <w:bCs/>
+          <w:iCs/>
+          <w:color w:val="FF0000"/>
+          <w:szCs w:val="28"/>
+          <w:lang w:val="en-US"/>
+        </w:rPr>
+      </w:pPr>
+      <w:r>
+        <w:rPr>
+          <w:sz w:val="28"/>
+        </w:rPr>
+        <w:pict>
+          <v:line id="_x0000_s2112" o:spid="_x0000_s2112" o:spt="20" style="position:absolute;left:0pt;margin-left:149pt;margin-top:8.2pt;height:151.4pt;width:83.35pt;z-index:251703296;mso-width-relative:page;mso-height-relative:page;" filled="f" stroked="t" coordsize="21600,21600">
+            <v:path arrowok="t"/>
+            <v:fill on="f" focussize="0,0"/>
+            <v:stroke weight="1.25pt" color="#C00000"/>
+            <v:imagedata o:title=""/>
+            <o:lock v:ext="edit" aspectratio="f"/>
+          </v:line>
+        </w:pict>
+      </w:r>
+      <w:r>
+        <w:rPr>
+          <w:sz w:val="28"/>
+        </w:rPr>
+        <w:pict>
+          <v:shape id="_x0000_s2113" o:spid="_x0000_s2113" o:spt="202" type="#_x0000_t202" style="position:absolute;left:0pt;margin-left:166.05pt;margin-top:27.6pt;height:22.7pt;width:80.75pt;z-index:251702272;mso-width-relative:page;mso-height-relative:page;" fillcolor="#FFFFFF" filled="t" stroked="f" coordsize="21600,21600">
+            <v:path/>
+            <v:fill on="t" color2="#FFFFFF" focussize="0,0"/>
+            <v:stroke on="f"/>
+            <v:imagedata o:title=""/>
+            <o:lock v:ext="edit" aspectratio="f"/>
+            <v:textbox>
+              <w:txbxContent>
+                <w:p>
+                  <w:pPr>
+                    <w:rPr>
+                      <w:rFonts w:hint="default"/>
+                      <w:i/>
+                      <w:iCs/>
+                      <w:color w:val="C00000"/>
+                      <w:sz w:val="24"/>
+                      <w:szCs w:val="21"/>
+                      <w:lang w:val="en-US"/>
+                    </w:rPr>
+                  </w:pPr>
+                  <w:r>
+                    <w:rPr>
+                      <w:rFonts w:hint="default"/>
+                      <w:i/>
+                      <w:iCs/>
+                      <w:color w:val="C00000"/>
+                      <w:sz w:val="24"/>
+                      <w:szCs w:val="21"/>
+                      <w:lang w:val="en-US"/>
+                    </w:rPr>
+                    <w:t>N</w:t>
+                  </w:r>
+                  <w:r>
+                    <w:rPr>
+                      <w:rFonts w:hint="default"/>
+                      <w:i/>
+                      <w:iCs/>
+                      <w:color w:val="C00000"/>
+                      <w:sz w:val="24"/>
+                      <w:szCs w:val="21"/>
+                      <w:vertAlign w:val="subscript"/>
+                      <w:lang w:val="en-US"/>
+                    </w:rPr>
+                    <w:t>2</w:t>
+                  </w:r>
+                  <w:r>
+                    <w:rPr>
+                      <w:rFonts w:hint="default"/>
+                      <w:i/>
+                      <w:iCs/>
+                      <w:color w:val="C00000"/>
+                      <w:sz w:val="24"/>
+                      <w:szCs w:val="21"/>
+                      <w:lang w:val="en-US"/>
+                    </w:rPr>
+                    <w:t xml:space="preserve"> Isocline</w:t>
+                  </w:r>
+                </w:p>
+              </w:txbxContent>
+            </v:textbox>
+          </v:shape>
+        </w:pict>
+      </w:r>
+    </w:p>
+    <w:p>
+      <w:pPr>
+        <w:jc w:val="left"/>
+        <w:rPr>
+          <w:rFonts w:hint="default"/>
+          <w:bCs/>
+          <w:iCs/>
+          <w:color w:val="FF0000"/>
+          <w:szCs w:val="28"/>
+          <w:lang w:val="en-US"/>
+        </w:rPr>
+      </w:pPr>
+      <w:r>
+        <w:rPr>
+          <w:sz w:val="28"/>
+        </w:rPr>
+        <w:pict>
+          <v:line id="_x0000_s2114" o:spid="_x0000_s2114" o:spt="20" style="position:absolute;left:0pt;flip:x y;margin-left:157.15pt;margin-top:21.6pt;height:30.55pt;width:24.4pt;z-index:251706368;mso-width-relative:page;mso-height-relative:page;" filled="f" stroked="t" coordsize="21600,21600">
+            <v:path arrowok="t"/>
+            <v:fill on="f" focussize="0,0"/>
+            <v:stroke weight="1.5pt" color="#000000" endarrow="open"/>
+            <v:imagedata o:title=""/>
+            <o:lock v:ext="edit" aspectratio="f"/>
+          </v:line>
+        </w:pict>
+      </w:r>
+      <w:r>
+        <w:rPr>
+          <w:sz w:val="28"/>
+        </w:rPr>
+        <w:pict>
+          <v:line id="_x0000_s2115" o:spid="_x0000_s2115" o:spt="20" style="position:absolute;left:0pt;flip:x;margin-left:226.15pt;margin-top:3.45pt;height:54.85pt;width:59.5pt;z-index:251704320;mso-width-relative:page;mso-height-relative:page;" filled="f" stroked="t" coordsize="21600,21600">
+            <v:path arrowok="t"/>
+            <v:fill on="f" focussize="0,0"/>
+            <v:stroke weight="1.5pt" color="#000000" endarrow="open"/>
+            <v:imagedata o:title=""/>
+            <o:lock v:ext="edit" aspectratio="f"/>
+          </v:line>
+        </w:pict>
+      </w:r>
+      <w:r>
+        <w:rPr>
+          <w:sz w:val="28"/>
+        </w:rPr>
+        <w:pict>
+          <v:shape id="_x0000_s2116" o:spid="_x0000_s2116" o:spt="202" type="#_x0000_t202" style="position:absolute;left:0pt;margin-left:100.15pt;margin-top:19.65pt;height:26.95pt;width:30.7pt;z-index:251699200;mso-width-relative:page;mso-height-relative:page;" fillcolor="#FFFFFF" filled="t" stroked="f" coordsize="21600,21600">
+            <v:path/>
+            <v:fill on="t" color2="#FFFFFF" focussize="0,0"/>
+            <v:stroke on="f"/>
+            <v:imagedata o:title=""/>
+            <o:lock v:ext="edit" aspectratio="f"/>
+            <v:textbox style="layout-flow:vertical;mso-layout-flow-alt:bottom-to-top;">
+              <w:txbxContent>
+                <w:p>
+                  <w:pPr>
+                    <w:rPr>
+                      <w:rFonts w:hint="default"/>
+                      <w:i/>
+                      <w:iCs/>
+                      <w:lang w:val="en-US"/>
+                    </w:rPr>
+                  </w:pPr>
+                  <w:r>
+                    <w:rPr>
+                      <w:rFonts w:hint="default"/>
+                      <w:i/>
+                      <w:iCs/>
+                      <w:lang w:val="en-US"/>
+                    </w:rPr>
+                    <w:t>N</w:t>
+                  </w:r>
+                  <w:r>
+                    <w:rPr>
+                      <w:rFonts w:hint="default"/>
+                      <w:i/>
+                      <w:iCs/>
+                      <w:vertAlign w:val="subscript"/>
+                      <w:lang w:val="en-US"/>
+                    </w:rPr>
+                    <w:t>2</w:t>
+                  </w:r>
+                </w:p>
+              </w:txbxContent>
+            </v:textbox>
+          </v:shape>
+        </w:pict>
+      </w:r>
+    </w:p>
+    <w:p>
+      <w:pPr>
+        <w:jc w:val="left"/>
+        <w:rPr>
+          <w:rFonts w:hint="default"/>
+          <w:bCs/>
+          <w:iCs/>
+          <w:color w:val="FF0000"/>
+          <w:szCs w:val="28"/>
+          <w:lang w:val="en-US"/>
+        </w:rPr>
+      </w:pPr>
+      <w:r>
+        <w:rPr>
+          <w:sz w:val="28"/>
+        </w:rPr>
+        <w:pict>
+          <v:shape id="_x0000_s2117" o:spid="_x0000_s2117" o:spt="202" type="#_x0000_t202" style="position:absolute;left:0pt;margin-left:118.7pt;margin-top:1.2pt;height:25.6pt;width:36.7pt;z-index:251711488;mso-width-relative:page;mso-height-relative:page;" filled="f" stroked="f" coordsize="21600,21600">
+            <v:path/>
+            <v:fill on="f" focussize="0,0"/>
+            <v:stroke on="f"/>
+            <v:imagedata o:title=""/>
+            <o:lock v:ext="edit" aspectratio="f"/>
+            <v:textbox>
+              <w:txbxContent>
+                <w:p>
+                  <w:pPr>
+                    <w:rPr>
+                      <w:rFonts w:hint="default"/>
+                      <w:i/>
+                      <w:iCs/>
+                      <w:sz w:val="20"/>
+                      <w:szCs w:val="20"/>
+                      <w:lang w:val="en-US"/>
+                    </w:rPr>
+                  </w:pPr>
+                  <w:r>
+                    <w:rPr>
+                      <w:rFonts w:hint="default"/>
+                      <w:i/>
+                      <w:iCs/>
+                      <w:sz w:val="20"/>
+                      <w:szCs w:val="20"/>
+                      <w:lang w:val="en-US"/>
+                    </w:rPr>
+                    <w:t>K</w:t>
+                  </w:r>
+                  <w:r>
+                    <w:rPr>
+                      <w:rFonts w:hint="default"/>
+                      <w:i/>
+                      <w:iCs/>
+                      <w:sz w:val="20"/>
+                      <w:szCs w:val="20"/>
+                      <w:vertAlign w:val="subscript"/>
+                      <w:lang w:val="en-US"/>
+                    </w:rPr>
+                    <w:t>1</w:t>
+                  </w:r>
+                  <w:r>
+                    <w:rPr>
+                      <w:rFonts w:hint="default"/>
+                      <w:i/>
+                      <w:iCs/>
+                      <w:sz w:val="20"/>
+                      <w:szCs w:val="20"/>
+                      <w:lang w:val="en-US"/>
+                    </w:rPr>
+                    <w:t>/</w:t>
+                  </w:r>
+                  <w:r>
+                    <w:rPr>
+                      <w:rFonts w:hint="default" w:ascii="Arial" w:hAnsi="Arial" w:cs="Arial"/>
+                      <w:i/>
+                      <w:iCs/>
+                      <w:sz w:val="20"/>
+                      <w:szCs w:val="20"/>
+                      <w:lang w:val="en-US"/>
+                    </w:rPr>
+                    <w:t>α</w:t>
+                  </w:r>
+                </w:p>
+              </w:txbxContent>
+            </v:textbox>
+          </v:shape>
+        </w:pict>
+      </w:r>
+      <w:r>
+        <w:rPr>
+          <w:sz w:val="28"/>
+        </w:rPr>
+        <w:pict>
+          <v:line id="_x0000_s2118" o:spid="_x0000_s2118" o:spt="20" style="position:absolute;left:0pt;margin-left:149.35pt;margin-top:11.95pt;height:78.9pt;width:155.45pt;z-index:251701248;mso-width-relative:page;mso-height-relative:page;" filled="f" stroked="t" coordsize="21600,21600">
+            <v:path arrowok="t"/>
+            <v:fill on="f" focussize="0,0"/>
+            <v:stroke weight="1.25pt" color="#0070C0"/>
+            <v:imagedata o:title=""/>
+            <o:lock v:ext="edit" aspectratio="f"/>
+          </v:line>
+        </w:pict>
+      </w:r>
+    </w:p>
+    <w:p>
+      <w:pPr>
+        <w:jc w:val="left"/>
+        <w:rPr>
+          <w:rFonts w:hint="default"/>
+          <w:bCs/>
+          <w:iCs/>
+          <w:color w:val="FF0000"/>
+          <w:szCs w:val="28"/>
+          <w:lang w:val="en-US"/>
+        </w:rPr>
+      </w:pPr>
+      <w:r>
+        <w:rPr>
+          <w:sz w:val="28"/>
+        </w:rPr>
+        <w:pict>
+          <v:shape id="_x0000_s2119" o:spid="_x0000_s2119" o:spt="3" type="#_x0000_t3" style="position:absolute;left:0pt;margin-left:200.2pt;margin-top:2.05pt;height:7.2pt;width:7.2pt;z-index:251710464;mso-width-relative:page;mso-height-relative:page;" fillcolor="#00B050" filled="t" stroked="f" coordsize="21600,21600">
+            <v:path/>
+            <v:fill on="t" color2="#FFFFFF" focussize="0,0"/>
+            <v:stroke on="f"/>
+            <v:imagedata o:title=""/>
+            <o:lock v:ext="edit" aspectratio="f"/>
+          </v:shape>
+        </w:pict>
+      </w:r>
+      <w:r>
+        <w:rPr>
+          <w:sz w:val="28"/>
+        </w:rPr>
+        <w:pict>
+          <v:line id="_x0000_s2120" o:spid="_x0000_s2120" o:spt="20" style="position:absolute;left:0pt;margin-left:225.35pt;margin-top:26.55pt;height:24.1pt;width:33.8pt;z-index:251707392;mso-width-relative:page;mso-height-relative:page;" filled="f" stroked="t" coordsize="21600,21600">
+            <v:path arrowok="t"/>
+            <v:fill on="f" focussize="0,0"/>
+            <v:stroke weight="1.5pt" color="#000000" endarrow="open"/>
+            <v:imagedata o:title=""/>
+            <o:lock v:ext="edit" aspectratio="f"/>
+          </v:line>
+        </w:pict>
+      </w:r>
+      <w:r>
+        <w:rPr>
+          <w:sz w:val="28"/>
+        </w:rPr>
+        <w:pict>
+          <v:line id="_x0000_s2121" o:spid="_x0000_s2121" o:spt="20" style="position:absolute;left:0pt;flip:y;margin-left:159.9pt;margin-top:19.9pt;height:25pt;width:30.8pt;z-index:251705344;mso-width-relative:page;mso-height-relative:page;" filled="f" stroked="t" coordsize="21600,21600">
+            <v:path arrowok="t"/>
+            <v:fill on="f" focussize="0,0"/>
+            <v:stroke weight="1.5pt" color="#000000" endarrow="open"/>
+            <v:imagedata o:title=""/>
+            <o:lock v:ext="edit" aspectratio="f"/>
+          </v:line>
+        </w:pict>
+      </w:r>
+      <w:r>
+        <w:rPr>
+          <w:sz w:val="28"/>
+        </w:rPr>
+        <w:pict>
+          <v:shape id="_x0000_s2122" o:spid="_x0000_s2122" o:spt="202" type="#_x0000_t202" style="position:absolute;left:0pt;margin-left:258.05pt;margin-top:15.9pt;height:22.7pt;width:80.75pt;z-index:251698176;mso-width-relative:page;mso-height-relative:page;" fillcolor="#FFFFFF" filled="t" stroked="f" coordsize="21600,21600">
+            <v:path/>
+            <v:fill on="t" color2="#FFFFFF" focussize="0,0"/>
+            <v:stroke on="f"/>
+            <v:imagedata o:title=""/>
+            <o:lock v:ext="edit" aspectratio="f"/>
+            <v:textbox>
+              <w:txbxContent>
+                <w:p>
+                  <w:pPr>
+                    <w:rPr>
+                      <w:rFonts w:hint="default"/>
+                      <w:i/>
+                      <w:iCs/>
+                      <w:color w:val="0070C0"/>
+                      <w:sz w:val="24"/>
+                      <w:szCs w:val="21"/>
+                      <w:lang w:val="en-US"/>
+                    </w:rPr>
+                  </w:pPr>
+                  <w:r>
+                    <w:rPr>
+                      <w:rFonts w:hint="default"/>
+                      <w:i/>
+                      <w:iCs/>
+                      <w:color w:val="0070C0"/>
+                      <w:sz w:val="24"/>
+                      <w:szCs w:val="21"/>
+                      <w:lang w:val="en-US"/>
+                    </w:rPr>
+                    <w:t>N</w:t>
+                  </w:r>
+                  <w:r>
+                    <w:rPr>
+                      <w:rFonts w:hint="default"/>
+                      <w:i/>
+                      <w:iCs/>
+                      <w:color w:val="0070C0"/>
+                      <w:sz w:val="24"/>
+                      <w:szCs w:val="21"/>
+                      <w:vertAlign w:val="subscript"/>
+                      <w:lang w:val="en-US"/>
+                    </w:rPr>
+                    <w:t>1</w:t>
+                  </w:r>
+                  <w:r>
+                    <w:rPr>
+                      <w:rFonts w:hint="default"/>
+                      <w:i/>
+                      <w:iCs/>
+                      <w:color w:val="0070C0"/>
+                      <w:sz w:val="24"/>
+                      <w:szCs w:val="21"/>
+                      <w:lang w:val="en-US"/>
+                    </w:rPr>
+                    <w:t xml:space="preserve"> Isocline</w:t>
+                  </w:r>
+                </w:p>
+              </w:txbxContent>
+            </v:textbox>
+          </v:shape>
+        </w:pict>
+      </w:r>
+    </w:p>
+    <w:p>
+      <w:pPr>
+        <w:jc w:val="left"/>
+        <w:rPr>
+          <w:rFonts w:hint="default"/>
+          <w:bCs/>
+          <w:iCs/>
+          <w:color w:val="FF0000"/>
+          <w:szCs w:val="28"/>
+          <w:lang w:val="en-US"/>
+        </w:rPr>
+      </w:pPr>
+      <w:r>
+        <w:rPr>
+          <w:sz w:val="28"/>
+        </w:rPr>
+        <w:pict>
+          <v:shape id="_x0000_s2123" o:spid="_x0000_s2123" o:spt="202" type="#_x0000_t202" style="position:absolute;left:0pt;margin-left:216.3pt;margin-top:23.4pt;height:22.9pt;width:34.2pt;z-index:251709440;mso-width-relative:page;mso-height-relative:page;" filled="f" stroked="f" coordsize="21600,21600">
+            <v:path/>
+            <v:fill on="f" focussize="0,0"/>
+            <v:stroke on="f"/>
+            <v:imagedata o:title=""/>
+            <o:lock v:ext="edit" aspectratio="f"/>
+            <v:textbox>
+              <w:txbxContent>
+                <w:p>
+                  <w:pPr>
+                    <w:rPr>
+                      <w:rFonts w:hint="default"/>
+                      <w:i/>
+                      <w:iCs/>
+                      <w:sz w:val="20"/>
+                      <w:szCs w:val="20"/>
+                      <w:vertAlign w:val="baseline"/>
+                      <w:lang w:val="en-US"/>
+                    </w:rPr>
+                  </w:pPr>
+                  <w:r>
+                    <w:rPr>
+                      <w:rFonts w:hint="default"/>
+                      <w:i/>
+                      <w:iCs/>
+                      <w:sz w:val="20"/>
+                      <w:szCs w:val="20"/>
+                      <w:lang w:val="en-US"/>
+                    </w:rPr>
+                    <w:t>K</w:t>
+                  </w:r>
+                  <w:r>
+                    <w:rPr>
+                      <w:rFonts w:hint="default"/>
+                      <w:i/>
+                      <w:iCs/>
+                      <w:sz w:val="20"/>
+                      <w:szCs w:val="20"/>
+                      <w:vertAlign w:val="subscript"/>
+                      <w:lang w:val="en-US"/>
+                    </w:rPr>
+                    <w:t>2</w:t>
+                  </w:r>
+                  <w:r>
+                    <w:rPr>
+                      <w:rFonts w:hint="default"/>
+                      <w:i/>
+                      <w:iCs/>
+                      <w:sz w:val="20"/>
+                      <w:szCs w:val="20"/>
+                      <w:vertAlign w:val="baseline"/>
+                      <w:lang w:val="en-US"/>
+                    </w:rPr>
+                    <w:t>/</w:t>
+                  </w:r>
+                  <w:r>
+                    <w:rPr>
+                      <w:rFonts w:hint="default" w:ascii="Arial" w:hAnsi="Arial" w:cs="Arial"/>
+                      <w:i/>
+                      <w:iCs/>
+                      <w:sz w:val="20"/>
+                      <w:szCs w:val="20"/>
+                      <w:vertAlign w:val="baseline"/>
+                      <w:lang w:val="en-US"/>
+                    </w:rPr>
+                    <w:t>β</w:t>
+                  </w:r>
+                </w:p>
+              </w:txbxContent>
+            </v:textbox>
+          </v:shape>
+        </w:pict>
+      </w:r>
+      <w:r>
+        <w:rPr>
+          <w:sz w:val="28"/>
+        </w:rPr>
+        <w:pict>
+          <v:shape id="_x0000_s2124" o:spid="_x0000_s2124" o:spt="202" type="#_x0000_t202" style="position:absolute;left:0pt;margin-left:295.25pt;margin-top:22.8pt;height:22.9pt;width:30.4pt;z-index:251695104;mso-width-relative:page;mso-height-relative:page;" fillcolor="#FFFFFF" filled="t" stroked="f" coordsize="21600,21600">
+            <v:path/>
+            <v:fill on="t" color2="#FFFFFF" focussize="0,0"/>
+            <v:stroke on="f"/>
+            <v:imagedata o:title=""/>
+            <o:lock v:ext="edit" aspectratio="f"/>
+            <v:textbox>
+              <w:txbxContent>
+                <w:p>
+                  <w:pPr>
+                    <w:rPr>
+                      <w:rFonts w:hint="default"/>
+                      <w:i/>
+                      <w:iCs/>
+                      <w:sz w:val="20"/>
+                      <w:szCs w:val="20"/>
+                      <w:lang w:val="en-US"/>
+                    </w:rPr>
+                  </w:pPr>
+                  <w:r>
+                    <w:rPr>
+                      <w:rFonts w:hint="default"/>
+                      <w:i/>
+                      <w:iCs/>
+                      <w:sz w:val="20"/>
+                      <w:szCs w:val="20"/>
+                      <w:lang w:val="en-US"/>
+                    </w:rPr>
+                    <w:t>K</w:t>
+                  </w:r>
+                  <w:r>
+                    <w:rPr>
+                      <w:rFonts w:hint="default"/>
+                      <w:i/>
+                      <w:iCs/>
+                      <w:sz w:val="20"/>
+                      <w:szCs w:val="20"/>
+                      <w:vertAlign w:val="subscript"/>
+                      <w:lang w:val="en-US"/>
+                    </w:rPr>
+                    <w:t>1</w:t>
+                  </w:r>
+                </w:p>
+              </w:txbxContent>
+            </v:textbox>
+          </v:shape>
+        </w:pict>
+      </w:r>
+      <w:r>
+        <w:rPr>
+          <w:sz w:val="28"/>
+        </w:rPr>
+        <w:pict>
+          <v:line id="_x0000_s2125" o:spid="_x0000_s2125" o:spt="20" style="position:absolute;left:0pt;margin-left:148.5pt;margin-top:22.8pt;height:0.45pt;width:199.4pt;z-index:251696128;mso-width-relative:page;mso-height-relative:page;" fillcolor="#FFFFFF" filled="t" stroked="t" coordsize="21600,21600">
+            <v:path arrowok="t"/>
+            <v:fill on="t" color2="#FFFFFF" focussize="0,0"/>
+            <v:stroke weight="2.25pt" color="#000000"/>
+            <v:imagedata o:title=""/>
+            <o:lock v:ext="edit" aspectratio="f"/>
+          </v:line>
+        </w:pict>
+      </w:r>
+    </w:p>
+    <w:p>
+      <w:pPr>
+        <w:jc w:val="left"/>
+        <w:rPr>
+          <w:rFonts w:hint="default"/>
+          <w:bCs/>
+          <w:iCs/>
+          <w:color w:val="FF0000"/>
+          <w:szCs w:val="28"/>
+          <w:lang w:val="en-US"/>
+        </w:rPr>
+      </w:pPr>
+      <w:bookmarkStart w:id="0" w:name="_GoBack"/>
+      <w:bookmarkEnd w:id="0"/>
+      <w:r>
+        <w:rPr>
+          <w:sz w:val="28"/>
+        </w:rPr>
+        <w:pict>
+          <v:shape id="_x0000_s2126" o:spid="_x0000_s2126" o:spt="202" type="#_x0000_t202" style="position:absolute;left:0pt;margin-left:235.85pt;margin-top:6.25pt;height:30.7pt;width:33.9pt;z-index:251697152;mso-width-relative:page;mso-height-relative:page;" fillcolor="#FFFFFF" filled="t" stroked="f" coordsize="21600,21600">
+            <v:path/>
+            <v:fill on="t" color2="#FFFFFF" focussize="0,0"/>
+            <v:stroke on="f"/>
+            <v:imagedata o:title=""/>
+            <o:lock v:ext="edit" aspectratio="f"/>
+            <v:textbox>
+              <w:txbxContent>
+                <w:p>
+                  <w:pPr>
+                    <w:rPr>
+                      <w:rFonts w:hint="default"/>
+                      <w:i/>
+                      <w:iCs/>
+                      <w:lang w:val="en-US"/>
+                    </w:rPr>
+                  </w:pPr>
+                  <w:r>
+                    <w:rPr>
+                      <w:rFonts w:hint="default"/>
+                      <w:i/>
+                      <w:iCs/>
+                      <w:lang w:val="en-US"/>
+                    </w:rPr>
+                    <w:t>N</w:t>
+                  </w:r>
+                  <w:r>
+                    <w:rPr>
+                      <w:rFonts w:hint="default"/>
+                      <w:i/>
+                      <w:iCs/>
+                      <w:vertAlign w:val="subscript"/>
+                      <w:lang w:val="en-US"/>
+                    </w:rPr>
+                    <w:t>1</w:t>
+                  </w:r>
+                </w:p>
+              </w:txbxContent>
+            </v:textbox>
+          </v:shape>
+        </w:pict>
+      </w:r>
+    </w:p>
+    <w:p>
+      <w:pPr>
+        <w:jc w:val="left"/>
+        <w:rPr>
+          <w:rFonts w:hint="default"/>
+          <w:bCs/>
+          <w:iCs/>
+          <w:color w:val="FF0000"/>
+          <w:szCs w:val="28"/>
+          <w:lang w:val="en-US"/>
         </w:rPr>
       </w:pPr>
     </w:p>
@@ -3987,6 +7561,77 @@
   <customSectProps>
     <customSectPr/>
   </customSectProps>
+  <customShpExts>
+    <customShpInfo spid="_x0000_s2051"/>
+    <customShpInfo spid="_x0000_s2073"/>
+    <customShpInfo spid="_x0000_s2052"/>
+    <customShpInfo spid="_x0000_s2069"/>
+    <customShpInfo spid="_x0000_s2064"/>
+    <customShpInfo spid="_x0000_s2071"/>
+    <customShpInfo spid="_x0000_s2068"/>
+    <customShpInfo spid="_x0000_s2062"/>
+    <customShpInfo spid="_x0000_s2065"/>
+    <customShpInfo spid="_x0000_s2063"/>
+    <customShpInfo spid="_x0000_s2072"/>
+    <customShpInfo spid="_x0000_s2070"/>
+    <customShpInfo spid="_x0000_s2066"/>
+    <customShpInfo spid="_x0000_s2075"/>
+    <customShpInfo spid="_x0000_s2074"/>
+    <customShpInfo spid="_x0000_s2053"/>
+    <customShpInfo spid="_x0000_s2067"/>
+    <customShpInfo spid="_x0000_s2054"/>
+    <customShpInfo spid="_x0000_s2079"/>
+    <customShpInfo spid="_x0000_s2091"/>
+    <customShpInfo spid="_x0000_s2086"/>
+    <customShpInfo spid="_x0000_s2076"/>
+    <customShpInfo spid="_x0000_s2077"/>
+    <customShpInfo spid="_x0000_s2078"/>
+    <customShpInfo spid="_x0000_s2080"/>
+    <customShpInfo spid="_x0000_s2081"/>
+    <customShpInfo spid="_x0000_s2092"/>
+    <customShpInfo spid="_x0000_s2082"/>
+    <customShpInfo spid="_x0000_s2083"/>
+    <customShpInfo spid="_x0000_s2084"/>
+    <customShpInfo spid="_x0000_s2085"/>
+    <customShpInfo spid="_x0000_s2087"/>
+    <customShpInfo spid="_x0000_s2089"/>
+    <customShpInfo spid="_x0000_s2088"/>
+    <customShpInfo spid="_x0000_s2090"/>
+    <customShpInfo spid="_x0000_s2134"/>
+    <customShpInfo spid="_x0000_s2128"/>
+    <customShpInfo spid="_x0000_s2129"/>
+    <customShpInfo spid="_x0000_s2130"/>
+    <customShpInfo spid="_x0000_s2131"/>
+    <customShpInfo spid="_x0000_s2132"/>
+    <customShpInfo spid="_x0000_s2133"/>
+    <customShpInfo spid="_x0000_s2127"/>
+    <customShpInfo spid="_x0000_s2135"/>
+    <customShpInfo spid="_x0000_s2136"/>
+    <customShpInfo spid="_x0000_s2137"/>
+    <customShpInfo spid="_x0000_s2138"/>
+    <customShpInfo spid="_x0000_s2139"/>
+    <customShpInfo spid="_x0000_s2140"/>
+    <customShpInfo spid="_x0000_s2141"/>
+    <customShpInfo spid="_x0000_s2142"/>
+    <customShpInfo spid="_x0000_s2143"/>
+    <customShpInfo spid="_x0000_s2110"/>
+    <customShpInfo spid="_x0000_s2111"/>
+    <customShpInfo spid="_x0000_s2112"/>
+    <customShpInfo spid="_x0000_s2113"/>
+    <customShpInfo spid="_x0000_s2114"/>
+    <customShpInfo spid="_x0000_s2115"/>
+    <customShpInfo spid="_x0000_s2116"/>
+    <customShpInfo spid="_x0000_s2117"/>
+    <customShpInfo spid="_x0000_s2118"/>
+    <customShpInfo spid="_x0000_s2119"/>
+    <customShpInfo spid="_x0000_s2120"/>
+    <customShpInfo spid="_x0000_s2121"/>
+    <customShpInfo spid="_x0000_s2122"/>
+    <customShpInfo spid="_x0000_s2123"/>
+    <customShpInfo spid="_x0000_s2124"/>
+    <customShpInfo spid="_x0000_s2125"/>
+    <customShpInfo spid="_x0000_s2126"/>
+  </customShpExts>
 </s:customData>
 </file>
 

--- a/Assignments/Week7_LV Competition Model_with_Solutions.docx
+++ b/Assignments/Week7_LV Competition Model_with_Solutions.docx
@@ -1,6 +1,6 @@
 
 <file path=word/document.xml><?xml version="1.0" encoding="utf-8"?>
-<w:document xmlns:ve="http://schemas.openxmlformats.org/markup-compatibility/2006" xmlns:o="urn:schemas-microsoft-com:office:office" xmlns:r="http://schemas.openxmlformats.org/officeDocument/2006/relationships" xmlns:m="http://schemas.openxmlformats.org/officeDocument/2006/math" xmlns:v="urn:schemas-microsoft-com:vml" xmlns:wp="http://schemas.openxmlformats.org/drawingml/2006/wordprocessingDrawing" xmlns:w10="urn:schemas-microsoft-com:office:word" xmlns:w="http://schemas.openxmlformats.org/wordprocessingml/2006/main" xmlns:wne="http://schemas.microsoft.com/office/word/2006/wordml">
+<w:document xmlns:wpc="http://schemas.microsoft.com/office/word/2010/wordprocessingCanvas" xmlns:mc="http://schemas.openxmlformats.org/markup-compatibility/2006" xmlns:o="urn:schemas-microsoft-com:office:office" xmlns:r="http://schemas.openxmlformats.org/officeDocument/2006/relationships" xmlns:m="http://schemas.openxmlformats.org/officeDocument/2006/math" xmlns:v="urn:schemas-microsoft-com:vml" xmlns:wp14="http://schemas.microsoft.com/office/word/2010/wordprocessingDrawing" xmlns:wp="http://schemas.openxmlformats.org/drawingml/2006/wordprocessingDrawing" xmlns:w="http://schemas.openxmlformats.org/wordprocessingml/2006/main" xmlns:w14="http://schemas.microsoft.com/office/word/2010/wordml" xmlns:w10="urn:schemas-microsoft-com:office:word" xmlns:w15="http://schemas.microsoft.com/office/word/2012/wordml" xmlns:wpg="http://schemas.microsoft.com/office/word/2010/wordprocessingGroup" xmlns:wpi="http://schemas.microsoft.com/office/word/2010/wordprocessingInk" xmlns:wne="http://schemas.microsoft.com/office/word/2006/wordml" xmlns:wps="http://schemas.microsoft.com/office/word/2010/wordprocessingShape" xmlns:wpsCustomData="http://www.wps.cn/officeDocument/2013/wpsCustomData" mc:Ignorable="w14 w15 wp14">
   <w:body>
     <w:p>
       <w:pPr>
@@ -36,25 +36,7 @@
           <w:iCs/>
           <w:szCs w:val="28"/>
         </w:rPr>
-        <w:t xml:space="preserve">Graphical Analysis of </w:t>
-      </w:r>
-      <w:proofErr w:type="spellStart"/>
-      <w:r>
-        <w:rPr>
-          <w:bCs/>
-          <w:iCs/>
-          <w:szCs w:val="28"/>
-        </w:rPr>
-        <w:t>Lotka-Volterra</w:t>
-      </w:r>
-      <w:proofErr w:type="spellEnd"/>
-      <w:r>
-        <w:rPr>
-          <w:bCs/>
-          <w:iCs/>
-          <w:szCs w:val="28"/>
-        </w:rPr>
-        <w:t xml:space="preserve"> Competition Model</w:t>
+        <w:t>Graphical Analysis of Lotka-Volterra Competition Model</w:t>
       </w:r>
     </w:p>
     <w:p>
@@ -72,25 +54,7 @@
           <w:iCs/>
           <w:szCs w:val="28"/>
         </w:rPr>
-        <w:t xml:space="preserve">The </w:t>
-      </w:r>
-      <w:proofErr w:type="spellStart"/>
-      <w:r>
-        <w:rPr>
-          <w:bCs/>
-          <w:iCs/>
-          <w:szCs w:val="28"/>
-        </w:rPr>
-        <w:t>Lotka-Volterra</w:t>
-      </w:r>
-      <w:proofErr w:type="spellEnd"/>
-      <w:r>
-        <w:rPr>
-          <w:bCs/>
-          <w:iCs/>
-          <w:szCs w:val="28"/>
-        </w:rPr>
-        <w:t xml:space="preserve"> competition model can be written in terms of the carrying capacities of the two </w:t>
+        <w:t xml:space="preserve">The Lotka-Volterra competition model can be written in terms of the carrying capacities of the two </w:t>
       </w:r>
       <w:r>
         <w:rPr>
@@ -203,6 +167,7 @@
             </m:fPr>
             <m:num>
               <m:r>
+                <m:rPr/>
                 <w:rPr>
                   <w:rFonts w:ascii="Cambria Math" w:hAnsi="Cambria Math"/>
                   <w:sz w:val="32"/>
@@ -224,6 +189,7 @@
                 </m:sSubPr>
                 <m:e>
                   <m:r>
+                    <m:rPr/>
                     <w:rPr>
                       <w:rFonts w:ascii="Cambria Math" w:hAnsi="Cambria Math"/>
                       <w:sz w:val="32"/>
@@ -231,9 +197,19 @@
                     </w:rPr>
                     <m:t>N</m:t>
                   </m:r>
+                  <m:ctrlPr>
+                    <w:rPr>
+                      <w:rFonts w:ascii="Cambria Math" w:hAnsi="Cambria Math"/>
+                      <w:bCs/>
+                      <w:i/>
+                      <w:sz w:val="32"/>
+                      <w:szCs w:val="32"/>
+                    </w:rPr>
+                  </m:ctrlPr>
                 </m:e>
                 <m:sub>
                   <m:r>
+                    <m:rPr/>
                     <w:rPr>
                       <w:rFonts w:ascii="Cambria Math" w:hAnsi="Cambria Math"/>
                       <w:sz w:val="32"/>
@@ -241,11 +217,30 @@
                     </w:rPr>
                     <m:t>1</m:t>
                   </m:r>
+                  <m:ctrlPr>
+                    <w:rPr>
+                      <w:rFonts w:ascii="Cambria Math" w:hAnsi="Cambria Math"/>
+                      <w:bCs/>
+                      <w:i/>
+                      <w:sz w:val="32"/>
+                      <w:szCs w:val="32"/>
+                    </w:rPr>
+                  </m:ctrlPr>
                 </m:sub>
               </m:sSub>
+              <m:ctrlPr>
+                <w:rPr>
+                  <w:rFonts w:ascii="Cambria Math" w:hAnsi="Cambria Math"/>
+                  <w:bCs/>
+                  <w:i/>
+                  <w:sz w:val="32"/>
+                  <w:szCs w:val="32"/>
+                </w:rPr>
+              </m:ctrlPr>
             </m:num>
             <m:den>
               <m:r>
+                <m:rPr/>
                 <w:rPr>
                   <w:rFonts w:ascii="Cambria Math" w:hAnsi="Cambria Math"/>
                   <w:sz w:val="32"/>
@@ -253,9 +248,19 @@
                 </w:rPr>
                 <m:t>dt</m:t>
               </m:r>
+              <m:ctrlPr>
+                <w:rPr>
+                  <w:rFonts w:ascii="Cambria Math" w:hAnsi="Cambria Math"/>
+                  <w:bCs/>
+                  <w:i/>
+                  <w:sz w:val="32"/>
+                  <w:szCs w:val="32"/>
+                </w:rPr>
+              </m:ctrlPr>
             </m:den>
           </m:f>
           <m:r>
+            <m:rPr/>
             <w:rPr>
               <w:rFonts w:ascii="Cambria Math" w:hAnsi="Cambria Math"/>
               <w:sz w:val="32"/>
@@ -277,6 +282,7 @@
             </m:sSubPr>
             <m:e>
               <m:r>
+                <m:rPr/>
                 <w:rPr>
                   <w:rFonts w:ascii="Cambria Math" w:hAnsi="Cambria Math"/>
                   <w:sz w:val="32"/>
@@ -284,9 +290,19 @@
                 </w:rPr>
                 <m:t>r</m:t>
               </m:r>
+              <m:ctrlPr>
+                <w:rPr>
+                  <w:rFonts w:ascii="Cambria Math" w:hAnsi="Cambria Math"/>
+                  <w:bCs/>
+                  <w:i/>
+                  <w:sz w:val="32"/>
+                  <w:szCs w:val="32"/>
+                </w:rPr>
+              </m:ctrlPr>
             </m:e>
             <m:sub>
               <m:r>
+                <m:rPr/>
                 <w:rPr>
                   <w:rFonts w:ascii="Cambria Math" w:hAnsi="Cambria Math"/>
                   <w:sz w:val="32"/>
@@ -294,6 +310,15 @@
                 </w:rPr>
                 <m:t>1</m:t>
               </m:r>
+              <m:ctrlPr>
+                <w:rPr>
+                  <w:rFonts w:ascii="Cambria Math" w:hAnsi="Cambria Math"/>
+                  <w:bCs/>
+                  <w:i/>
+                  <w:sz w:val="32"/>
+                  <w:szCs w:val="32"/>
+                </w:rPr>
+              </m:ctrlPr>
             </m:sub>
           </m:sSub>
           <m:sSub>
@@ -310,6 +335,7 @@
             </m:sSubPr>
             <m:e>
               <m:r>
+                <m:rPr/>
                 <w:rPr>
                   <w:rFonts w:ascii="Cambria Math" w:hAnsi="Cambria Math"/>
                   <w:sz w:val="32"/>
@@ -317,9 +343,19 @@
                 </w:rPr>
                 <m:t>N</m:t>
               </m:r>
+              <m:ctrlPr>
+                <w:rPr>
+                  <w:rFonts w:ascii="Cambria Math" w:hAnsi="Cambria Math"/>
+                  <w:bCs/>
+                  <w:i/>
+                  <w:sz w:val="32"/>
+                  <w:szCs w:val="32"/>
+                </w:rPr>
+              </m:ctrlPr>
             </m:e>
             <m:sub>
               <m:r>
+                <m:rPr/>
                 <w:rPr>
                   <w:rFonts w:ascii="Cambria Math" w:hAnsi="Cambria Math"/>
                   <w:sz w:val="32"/>
@@ -327,15 +363,25 @@
                 </w:rPr>
                 <m:t>1</m:t>
               </m:r>
+              <m:ctrlPr>
+                <w:rPr>
+                  <w:rFonts w:ascii="Cambria Math" w:hAnsi="Cambria Math"/>
+                  <w:bCs/>
+                  <w:i/>
+                  <w:sz w:val="32"/>
+                  <w:szCs w:val="32"/>
+                </w:rPr>
+              </m:ctrlPr>
             </m:sub>
           </m:sSub>
           <m:r>
+            <m:rPr/>
             <w:rPr>
               <w:rFonts w:ascii="Cambria Math" w:hAnsi="Cambria Math"/>
               <w:sz w:val="32"/>
               <w:szCs w:val="32"/>
             </w:rPr>
-            <m:t>(1-</m:t>
+            <m:t>(1−</m:t>
           </m:r>
           <m:f>
             <m:fPr>
@@ -364,6 +410,7 @@
                 </m:sSubPr>
                 <m:e>
                   <m:r>
+                    <m:rPr/>
                     <w:rPr>
                       <w:rFonts w:ascii="Cambria Math" w:hAnsi="Cambria Math"/>
                       <w:sz w:val="32"/>
@@ -371,9 +418,19 @@
                     </w:rPr>
                     <m:t>N</m:t>
                   </m:r>
+                  <m:ctrlPr>
+                    <w:rPr>
+                      <w:rFonts w:ascii="Cambria Math" w:hAnsi="Cambria Math"/>
+                      <w:bCs/>
+                      <w:i/>
+                      <w:sz w:val="32"/>
+                      <w:szCs w:val="32"/>
+                    </w:rPr>
+                  </m:ctrlPr>
                 </m:e>
                 <m:sub>
                   <m:r>
+                    <m:rPr/>
                     <w:rPr>
                       <w:rFonts w:ascii="Cambria Math" w:hAnsi="Cambria Math"/>
                       <w:sz w:val="32"/>
@@ -381,9 +438,19 @@
                     </w:rPr>
                     <m:t>1</m:t>
                   </m:r>
+                  <m:ctrlPr>
+                    <w:rPr>
+                      <w:rFonts w:ascii="Cambria Math" w:hAnsi="Cambria Math"/>
+                      <w:bCs/>
+                      <w:i/>
+                      <w:sz w:val="32"/>
+                      <w:szCs w:val="32"/>
+                    </w:rPr>
+                  </m:ctrlPr>
                 </m:sub>
               </m:sSub>
               <m:r>
+                <m:rPr/>
                 <w:rPr>
                   <w:rFonts w:ascii="Cambria Math" w:hAnsi="Cambria Math"/>
                   <w:sz w:val="32"/>
@@ -405,6 +472,7 @@
                 </m:sSubPr>
                 <m:e>
                   <m:r>
+                    <m:rPr/>
                     <w:rPr>
                       <w:rFonts w:ascii="Cambria Math" w:hAnsi="Cambria Math"/>
                       <w:sz w:val="32"/>
@@ -412,9 +480,19 @@
                     </w:rPr>
                     <m:t>N</m:t>
                   </m:r>
+                  <m:ctrlPr>
+                    <w:rPr>
+                      <w:rFonts w:ascii="Cambria Math" w:hAnsi="Cambria Math"/>
+                      <w:bCs/>
+                      <w:i/>
+                      <w:sz w:val="32"/>
+                      <w:szCs w:val="32"/>
+                    </w:rPr>
+                  </m:ctrlPr>
                 </m:e>
                 <m:sub>
                   <m:r>
+                    <m:rPr/>
                     <w:rPr>
                       <w:rFonts w:ascii="Cambria Math" w:hAnsi="Cambria Math"/>
                       <w:sz w:val="32"/>
@@ -422,9 +500,19 @@
                     </w:rPr>
                     <m:t>2</m:t>
                   </m:r>
+                  <m:ctrlPr>
+                    <w:rPr>
+                      <w:rFonts w:ascii="Cambria Math" w:hAnsi="Cambria Math"/>
+                      <w:bCs/>
+                      <w:i/>
+                      <w:sz w:val="32"/>
+                      <w:szCs w:val="32"/>
+                    </w:rPr>
+                  </m:ctrlPr>
                 </m:sub>
               </m:sSub>
               <m:r>
+                <m:rPr/>
                 <w:rPr>
                   <w:rFonts w:ascii="Cambria Math" w:hAnsi="Cambria Math"/>
                   <w:sz w:val="32"/>
@@ -432,6 +520,15 @@
                 </w:rPr>
                 <m:t xml:space="preserve"> </m:t>
               </m:r>
+              <m:ctrlPr>
+                <w:rPr>
+                  <w:rFonts w:ascii="Cambria Math" w:hAnsi="Cambria Math"/>
+                  <w:bCs/>
+                  <w:i/>
+                  <w:sz w:val="32"/>
+                  <w:szCs w:val="32"/>
+                </w:rPr>
+              </m:ctrlPr>
             </m:num>
             <m:den>
               <m:sSub>
@@ -448,6 +545,7 @@
                 </m:sSubPr>
                 <m:e>
                   <m:r>
+                    <m:rPr/>
                     <w:rPr>
                       <w:rFonts w:ascii="Cambria Math" w:hAnsi="Cambria Math"/>
                       <w:sz w:val="32"/>
@@ -455,9 +553,19 @@
                     </w:rPr>
                     <m:t>K</m:t>
                   </m:r>
+                  <m:ctrlPr>
+                    <w:rPr>
+                      <w:rFonts w:ascii="Cambria Math" w:hAnsi="Cambria Math"/>
+                      <w:bCs/>
+                      <w:i/>
+                      <w:sz w:val="32"/>
+                      <w:szCs w:val="32"/>
+                    </w:rPr>
+                  </m:ctrlPr>
                 </m:e>
                 <m:sub>
                   <m:r>
+                    <m:rPr/>
                     <w:rPr>
                       <w:rFonts w:ascii="Cambria Math" w:hAnsi="Cambria Math"/>
                       <w:sz w:val="32"/>
@@ -465,11 +573,30 @@
                     </w:rPr>
                     <m:t>1</m:t>
                   </m:r>
+                  <m:ctrlPr>
+                    <w:rPr>
+                      <w:rFonts w:ascii="Cambria Math" w:hAnsi="Cambria Math"/>
+                      <w:bCs/>
+                      <w:i/>
+                      <w:sz w:val="32"/>
+                      <w:szCs w:val="32"/>
+                    </w:rPr>
+                  </m:ctrlPr>
                 </m:sub>
               </m:sSub>
+              <m:ctrlPr>
+                <w:rPr>
+                  <w:rFonts w:ascii="Cambria Math" w:hAnsi="Cambria Math"/>
+                  <w:bCs/>
+                  <w:i/>
+                  <w:sz w:val="32"/>
+                  <w:szCs w:val="32"/>
+                </w:rPr>
+              </m:ctrlPr>
             </m:den>
           </m:f>
           <m:r>
+            <m:rPr/>
             <w:rPr>
               <w:rFonts w:ascii="Cambria Math" w:hAnsi="Cambria Math"/>
               <w:sz w:val="32"/>
@@ -507,6 +634,7 @@
             </m:fPr>
             <m:num>
               <m:r>
+                <m:rPr/>
                 <w:rPr>
                   <w:rFonts w:ascii="Cambria Math" w:hAnsi="Cambria Math"/>
                   <w:sz w:val="32"/>
@@ -528,6 +656,7 @@
                 </m:sSubPr>
                 <m:e>
                   <m:r>
+                    <m:rPr/>
                     <w:rPr>
                       <w:rFonts w:ascii="Cambria Math" w:hAnsi="Cambria Math"/>
                       <w:sz w:val="32"/>
@@ -535,9 +664,19 @@
                     </w:rPr>
                     <m:t>N</m:t>
                   </m:r>
+                  <m:ctrlPr>
+                    <w:rPr>
+                      <w:rFonts w:ascii="Cambria Math" w:hAnsi="Cambria Math"/>
+                      <w:bCs/>
+                      <w:i/>
+                      <w:sz w:val="32"/>
+                      <w:szCs w:val="32"/>
+                    </w:rPr>
+                  </m:ctrlPr>
                 </m:e>
                 <m:sub>
                   <m:r>
+                    <m:rPr/>
                     <w:rPr>
                       <w:rFonts w:ascii="Cambria Math" w:hAnsi="Cambria Math"/>
                       <w:sz w:val="32"/>
@@ -545,11 +684,30 @@
                     </w:rPr>
                     <m:t>2</m:t>
                   </m:r>
+                  <m:ctrlPr>
+                    <w:rPr>
+                      <w:rFonts w:ascii="Cambria Math" w:hAnsi="Cambria Math"/>
+                      <w:bCs/>
+                      <w:i/>
+                      <w:sz w:val="32"/>
+                      <w:szCs w:val="32"/>
+                    </w:rPr>
+                  </m:ctrlPr>
                 </m:sub>
               </m:sSub>
+              <m:ctrlPr>
+                <w:rPr>
+                  <w:rFonts w:ascii="Cambria Math" w:hAnsi="Cambria Math"/>
+                  <w:bCs/>
+                  <w:i/>
+                  <w:sz w:val="32"/>
+                  <w:szCs w:val="32"/>
+                </w:rPr>
+              </m:ctrlPr>
             </m:num>
             <m:den>
               <m:r>
+                <m:rPr/>
                 <w:rPr>
                   <w:rFonts w:ascii="Cambria Math" w:hAnsi="Cambria Math"/>
                   <w:sz w:val="32"/>
@@ -557,9 +715,19 @@
                 </w:rPr>
                 <m:t>dt</m:t>
               </m:r>
+              <m:ctrlPr>
+                <w:rPr>
+                  <w:rFonts w:ascii="Cambria Math" w:hAnsi="Cambria Math"/>
+                  <w:bCs/>
+                  <w:i/>
+                  <w:sz w:val="32"/>
+                  <w:szCs w:val="32"/>
+                </w:rPr>
+              </m:ctrlPr>
             </m:den>
           </m:f>
           <m:r>
+            <m:rPr/>
             <w:rPr>
               <w:rFonts w:ascii="Cambria Math" w:hAnsi="Cambria Math"/>
               <w:sz w:val="32"/>
@@ -581,6 +749,7 @@
             </m:sSubPr>
             <m:e>
               <m:r>
+                <m:rPr/>
                 <w:rPr>
                   <w:rFonts w:ascii="Cambria Math" w:hAnsi="Cambria Math"/>
                   <w:sz w:val="32"/>
@@ -588,9 +757,19 @@
                 </w:rPr>
                 <m:t>r</m:t>
               </m:r>
+              <m:ctrlPr>
+                <w:rPr>
+                  <w:rFonts w:ascii="Cambria Math" w:hAnsi="Cambria Math"/>
+                  <w:bCs/>
+                  <w:i/>
+                  <w:sz w:val="32"/>
+                  <w:szCs w:val="32"/>
+                </w:rPr>
+              </m:ctrlPr>
             </m:e>
             <m:sub>
               <m:r>
+                <m:rPr/>
                 <w:rPr>
                   <w:rFonts w:ascii="Cambria Math" w:hAnsi="Cambria Math"/>
                   <w:sz w:val="32"/>
@@ -598,6 +777,15 @@
                 </w:rPr>
                 <m:t>2</m:t>
               </m:r>
+              <m:ctrlPr>
+                <w:rPr>
+                  <w:rFonts w:ascii="Cambria Math" w:hAnsi="Cambria Math"/>
+                  <w:bCs/>
+                  <w:i/>
+                  <w:sz w:val="32"/>
+                  <w:szCs w:val="32"/>
+                </w:rPr>
+              </m:ctrlPr>
             </m:sub>
           </m:sSub>
           <m:sSub>
@@ -614,6 +802,7 @@
             </m:sSubPr>
             <m:e>
               <m:r>
+                <m:rPr/>
                 <w:rPr>
                   <w:rFonts w:ascii="Cambria Math" w:hAnsi="Cambria Math"/>
                   <w:sz w:val="32"/>
@@ -621,9 +810,19 @@
                 </w:rPr>
                 <m:t>N</m:t>
               </m:r>
+              <m:ctrlPr>
+                <w:rPr>
+                  <w:rFonts w:ascii="Cambria Math" w:hAnsi="Cambria Math"/>
+                  <w:bCs/>
+                  <w:i/>
+                  <w:sz w:val="32"/>
+                  <w:szCs w:val="32"/>
+                </w:rPr>
+              </m:ctrlPr>
             </m:e>
             <m:sub>
               <m:r>
+                <m:rPr/>
                 <w:rPr>
                   <w:rFonts w:ascii="Cambria Math" w:hAnsi="Cambria Math"/>
                   <w:sz w:val="32"/>
@@ -631,15 +830,25 @@
                 </w:rPr>
                 <m:t>2</m:t>
               </m:r>
+              <m:ctrlPr>
+                <w:rPr>
+                  <w:rFonts w:ascii="Cambria Math" w:hAnsi="Cambria Math"/>
+                  <w:bCs/>
+                  <w:i/>
+                  <w:sz w:val="32"/>
+                  <w:szCs w:val="32"/>
+                </w:rPr>
+              </m:ctrlPr>
             </m:sub>
           </m:sSub>
           <m:r>
+            <m:rPr/>
             <w:rPr>
               <w:rFonts w:ascii="Cambria Math" w:hAnsi="Cambria Math"/>
               <w:sz w:val="32"/>
               <w:szCs w:val="32"/>
             </w:rPr>
-            <m:t>(1-</m:t>
+            <m:t>(1−</m:t>
           </m:r>
           <m:f>
             <m:fPr>
@@ -668,6 +877,7 @@
                 </m:sSubPr>
                 <m:e>
                   <m:r>
+                    <m:rPr/>
                     <w:rPr>
                       <w:rFonts w:ascii="Cambria Math" w:hAnsi="Cambria Math"/>
                       <w:sz w:val="32"/>
@@ -675,9 +885,19 @@
                     </w:rPr>
                     <m:t>N</m:t>
                   </m:r>
+                  <m:ctrlPr>
+                    <w:rPr>
+                      <w:rFonts w:ascii="Cambria Math" w:hAnsi="Cambria Math"/>
+                      <w:bCs/>
+                      <w:i/>
+                      <w:sz w:val="32"/>
+                      <w:szCs w:val="32"/>
+                    </w:rPr>
+                  </m:ctrlPr>
                 </m:e>
                 <m:sub>
                   <m:r>
+                    <m:rPr/>
                     <w:rPr>
                       <w:rFonts w:ascii="Cambria Math" w:hAnsi="Cambria Math"/>
                       <w:sz w:val="32"/>
@@ -685,9 +905,19 @@
                     </w:rPr>
                     <m:t>2</m:t>
                   </m:r>
+                  <m:ctrlPr>
+                    <w:rPr>
+                      <w:rFonts w:ascii="Cambria Math" w:hAnsi="Cambria Math"/>
+                      <w:bCs/>
+                      <w:i/>
+                      <w:sz w:val="32"/>
+                      <w:szCs w:val="32"/>
+                    </w:rPr>
+                  </m:ctrlPr>
                 </m:sub>
               </m:sSub>
               <m:r>
+                <m:rPr/>
                 <w:rPr>
                   <w:rFonts w:ascii="Cambria Math" w:hAnsi="Cambria Math"/>
                   <w:sz w:val="32"/>
@@ -709,6 +939,7 @@
                 </m:sSubPr>
                 <m:e>
                   <m:r>
+                    <m:rPr/>
                     <w:rPr>
                       <w:rFonts w:ascii="Cambria Math" w:hAnsi="Cambria Math"/>
                       <w:sz w:val="32"/>
@@ -716,9 +947,19 @@
                     </w:rPr>
                     <m:t>N</m:t>
                   </m:r>
+                  <m:ctrlPr>
+                    <w:rPr>
+                      <w:rFonts w:ascii="Cambria Math" w:hAnsi="Cambria Math"/>
+                      <w:bCs/>
+                      <w:i/>
+                      <w:sz w:val="32"/>
+                      <w:szCs w:val="32"/>
+                    </w:rPr>
+                  </m:ctrlPr>
                 </m:e>
                 <m:sub>
                   <m:r>
+                    <m:rPr/>
                     <w:rPr>
                       <w:rFonts w:ascii="Cambria Math" w:hAnsi="Cambria Math"/>
                       <w:sz w:val="32"/>
@@ -726,9 +967,19 @@
                     </w:rPr>
                     <m:t>1</m:t>
                   </m:r>
+                  <m:ctrlPr>
+                    <w:rPr>
+                      <w:rFonts w:ascii="Cambria Math" w:hAnsi="Cambria Math"/>
+                      <w:bCs/>
+                      <w:i/>
+                      <w:sz w:val="32"/>
+                      <w:szCs w:val="32"/>
+                    </w:rPr>
+                  </m:ctrlPr>
                 </m:sub>
               </m:sSub>
               <m:r>
+                <m:rPr/>
                 <w:rPr>
                   <w:rFonts w:ascii="Cambria Math" w:hAnsi="Cambria Math"/>
                   <w:sz w:val="32"/>
@@ -736,6 +987,15 @@
                 </w:rPr>
                 <m:t xml:space="preserve"> </m:t>
               </m:r>
+              <m:ctrlPr>
+                <w:rPr>
+                  <w:rFonts w:ascii="Cambria Math" w:hAnsi="Cambria Math"/>
+                  <w:bCs/>
+                  <w:i/>
+                  <w:sz w:val="32"/>
+                  <w:szCs w:val="32"/>
+                </w:rPr>
+              </m:ctrlPr>
             </m:num>
             <m:den>
               <m:sSub>
@@ -752,6 +1012,7 @@
                 </m:sSubPr>
                 <m:e>
                   <m:r>
+                    <m:rPr/>
                     <w:rPr>
                       <w:rFonts w:ascii="Cambria Math" w:hAnsi="Cambria Math"/>
                       <w:sz w:val="32"/>
@@ -759,9 +1020,19 @@
                     </w:rPr>
                     <m:t>K</m:t>
                   </m:r>
+                  <m:ctrlPr>
+                    <w:rPr>
+                      <w:rFonts w:ascii="Cambria Math" w:hAnsi="Cambria Math"/>
+                      <w:bCs/>
+                      <w:i/>
+                      <w:sz w:val="32"/>
+                      <w:szCs w:val="32"/>
+                    </w:rPr>
+                  </m:ctrlPr>
                 </m:e>
                 <m:sub>
                   <m:r>
+                    <m:rPr/>
                     <w:rPr>
                       <w:rFonts w:ascii="Cambria Math" w:hAnsi="Cambria Math"/>
                       <w:sz w:val="32"/>
@@ -769,11 +1040,30 @@
                     </w:rPr>
                     <m:t>2</m:t>
                   </m:r>
+                  <m:ctrlPr>
+                    <w:rPr>
+                      <w:rFonts w:ascii="Cambria Math" w:hAnsi="Cambria Math"/>
+                      <w:bCs/>
+                      <w:i/>
+                      <w:sz w:val="32"/>
+                      <w:szCs w:val="32"/>
+                    </w:rPr>
+                  </m:ctrlPr>
                 </m:sub>
               </m:sSub>
+              <m:ctrlPr>
+                <w:rPr>
+                  <w:rFonts w:ascii="Cambria Math" w:hAnsi="Cambria Math"/>
+                  <w:bCs/>
+                  <w:i/>
+                  <w:sz w:val="32"/>
+                  <w:szCs w:val="32"/>
+                </w:rPr>
+              </m:ctrlPr>
             </m:den>
           </m:f>
           <m:r>
+            <m:rPr/>
             <w:rPr>
               <w:rFonts w:ascii="Cambria Math" w:hAnsi="Cambria Math"/>
               <w:sz w:val="32"/>
@@ -954,12 +1244,44 @@
       </w:r>
       <w:r>
         <w:rPr>
+          <w:rFonts w:hint="default" w:cs="Arial"/>
+          <w:bCs/>
+          <w:i/>
+          <w:iCs/>
+          <w:szCs w:val="28"/>
+          <w:vertAlign w:val="subscript"/>
+          <w:lang w:val="en-US"/>
+        </w:rPr>
+        <w:t>2</w:t>
+      </w:r>
+      <w:r>
+        <w:rPr>
           <w:rFonts w:cs="Arial"/>
           <w:bCs/>
+          <w:iCs/>
+          <w:szCs w:val="28"/>
+        </w:rPr>
+        <w:t xml:space="preserve"> on the population growth of </w:t>
+      </w:r>
+      <w:r>
+        <w:rPr>
+          <w:rFonts w:cs="Arial"/>
+          <w:bCs/>
+          <w:i/>
+          <w:iCs/>
+          <w:szCs w:val="28"/>
+        </w:rPr>
+        <w:t>N</w:t>
+      </w:r>
+      <w:r>
+        <w:rPr>
+          <w:rFonts w:hint="default" w:cs="Arial"/>
+          <w:bCs/>
           <w:i/>
           <w:iCs/>
           <w:szCs w:val="28"/>
           <w:vertAlign w:val="subscript"/>
+          <w:lang w:val="en-US"/>
         </w:rPr>
         <w:t>1</w:t>
       </w:r>
@@ -970,6 +1292,56 @@
           <w:iCs/>
           <w:szCs w:val="28"/>
         </w:rPr>
+        <w:t xml:space="preserve">; </w:t>
+      </w:r>
+      <w:r>
+        <w:rPr>
+          <w:rFonts w:cs="Arial"/>
+          <w:bCs/>
+          <w:i/>
+          <w:iCs/>
+          <w:szCs w:val="28"/>
+        </w:rPr>
+        <w:t>β</w:t>
+      </w:r>
+      <w:r>
+        <w:rPr>
+          <w:rFonts w:cs="Arial"/>
+          <w:bCs/>
+          <w:iCs/>
+          <w:szCs w:val="28"/>
+        </w:rPr>
+        <w:t xml:space="preserve"> is the effect of </w:t>
+      </w:r>
+      <w:r>
+        <w:rPr>
+          <w:rFonts w:cs="Arial"/>
+          <w:bCs/>
+          <w:i/>
+          <w:iCs/>
+          <w:szCs w:val="28"/>
+        </w:rPr>
+        <w:t>N</w:t>
+      </w:r>
+      <w:r>
+        <w:rPr>
+          <w:rFonts w:hint="default" w:cs="Arial"/>
+          <w:bCs/>
+          <w:i/>
+          <w:iCs/>
+          <w:szCs w:val="28"/>
+          <w:vertAlign w:val="subscript"/>
+          <w:lang w:val="en-US"/>
+        </w:rPr>
+        <w:t>1</w:t>
+      </w:r>
+      <w:r>
+        <w:rPr>
+          <w:rFonts w:cs="Arial"/>
+          <w:bCs/>
+          <w:iCs/>
+          <w:szCs w:val="28"/>
+        </w:rPr>
         <w:t xml:space="preserve"> on the population growth of </w:t>
       </w:r>
       <w:r>
@@ -984,101 +1356,27 @@
       </w:r>
       <w:r>
         <w:rPr>
-          <w:rFonts w:cs="Arial"/>
-          <w:bCs/>
+          <w:rFonts w:hint="default" w:cs="Arial"/>
+          <w:bCs/>
+          <w:i/>
           <w:iCs/>
           <w:szCs w:val="28"/>
           <w:vertAlign w:val="subscript"/>
+          <w:lang w:val="en-US"/>
         </w:rPr>
         <w:t>2</w:t>
       </w:r>
       <w:r>
         <w:rPr>
-          <w:rFonts w:cs="Arial"/>
-          <w:bCs/>
-          <w:iCs/>
-          <w:szCs w:val="28"/>
-        </w:rPr>
-        <w:t xml:space="preserve">; </w:t>
-      </w:r>
-      <w:r>
-        <w:rPr>
-          <w:rFonts w:cs="Arial"/>
-          <w:bCs/>
-          <w:i/>
-          <w:iCs/>
-          <w:szCs w:val="28"/>
-        </w:rPr>
-        <w:t>β</w:t>
-      </w:r>
-      <w:r>
-        <w:rPr>
-          <w:rFonts w:cs="Arial"/>
-          <w:bCs/>
-          <w:iCs/>
-          <w:szCs w:val="28"/>
-        </w:rPr>
-        <w:t xml:space="preserve"> is the effect of </w:t>
-      </w:r>
-      <w:r>
-        <w:rPr>
-          <w:rFonts w:cs="Arial"/>
-          <w:bCs/>
-          <w:i/>
-          <w:iCs/>
-          <w:szCs w:val="28"/>
-        </w:rPr>
-        <w:t>N</w:t>
-      </w:r>
-      <w:r>
-        <w:rPr>
-          <w:rFonts w:cs="Arial"/>
-          <w:bCs/>
-          <w:i/>
-          <w:iCs/>
-          <w:szCs w:val="28"/>
-          <w:vertAlign w:val="subscript"/>
-        </w:rPr>
-        <w:t>2</w:t>
-      </w:r>
-      <w:r>
-        <w:rPr>
-          <w:rFonts w:cs="Arial"/>
-          <w:bCs/>
-          <w:iCs/>
-          <w:szCs w:val="28"/>
-        </w:rPr>
-        <w:t xml:space="preserve"> on the population growth of </w:t>
-      </w:r>
-      <w:r>
-        <w:rPr>
-          <w:rFonts w:cs="Arial"/>
-          <w:bCs/>
-          <w:i/>
-          <w:iCs/>
-          <w:szCs w:val="28"/>
-        </w:rPr>
-        <w:t>N</w:t>
-      </w:r>
-      <w:r>
-        <w:rPr>
-          <w:rFonts w:cs="Arial"/>
-          <w:bCs/>
-          <w:iCs/>
-          <w:szCs w:val="28"/>
-          <w:vertAlign w:val="subscript"/>
-        </w:rPr>
-        <w:t>1</w:t>
-      </w:r>
-      <w:r>
-        <w:rPr>
-          <w:rFonts w:cs="Arial" w:hint="eastAsia"/>
+          <w:rFonts w:hint="eastAsia" w:cs="Arial"/>
           <w:bCs/>
           <w:iCs/>
           <w:szCs w:val="28"/>
         </w:rPr>
         <w:t>.</w:t>
       </w:r>
+      <w:bookmarkStart w:id="0" w:name="_GoBack"/>
+      <w:bookmarkEnd w:id="0"/>
     </w:p>
     <w:p>
       <w:pPr>
@@ -1093,7 +1391,7 @@
     </w:p>
     <w:p>
       <w:pPr>
-        <w:pStyle w:val="af"/>
+        <w:pStyle w:val="12"/>
         <w:numPr>
           <w:ilvl w:val="0"/>
           <w:numId w:val="1"/>
@@ -1172,28 +1470,13 @@
           <w:sz w:val="32"/>
         </w:rPr>
         <w:pict>
-          <v:shapetype id="_x0000_t87" coordsize="21600,21600" o:spt="87" adj="1800,10800" path="m21600,qx10800@0l10800@2qy0@11,10800@3l10800@1qy21600,21600e" filled="f">
-            <v:formulas>
-              <v:f eqn="val #0"/>
-              <v:f eqn="sum 21600 0 #0"/>
-              <v:f eqn="sum #1 0 #0"/>
-              <v:f eqn="sum #1 #0 0"/>
-              <v:f eqn="prod #0 9598 32768"/>
-              <v:f eqn="sum 21600 0 @4"/>
-              <v:f eqn="sum 21600 0 #1"/>
-              <v:f eqn="min #1 @6"/>
-              <v:f eqn="prod @7 1 2"/>
-              <v:f eqn="prod #0 2 1"/>
-              <v:f eqn="sum 21600 0 @9"/>
-              <v:f eqn="val #1"/>
-            </v:formulas>
-            <v:path arrowok="t" o:connecttype="custom" o:connectlocs="21600,0;0,10800;21600,21600" textboxrect="13963,@4,21600,@5"/>
-            <v:handles>
-              <v:h position="center,#0" yrange="0,@8"/>
-              <v:h position="topLeft,#1" yrange="@9,@10"/>
-            </v:handles>
-          </v:shapetype>
-          <v:shape id="_x0000_s2051" type="#_x0000_t87" style="position:absolute;margin-left:99.5pt;margin-top:33.25pt;width:16.45pt;height:89.1pt;z-index:251659264" filled="t" strokecolor="red"/>
+          <v:shape id="_x0000_s2051" o:spid="_x0000_s2051" o:spt="87" type="#_x0000_t87" style="position:absolute;left:0pt;margin-left:99.5pt;margin-top:33.25pt;height:89.1pt;width:16.45pt;z-index:251659264;mso-width-relative:page;mso-height-relative:page;" filled="t" stroked="t" coordsize="21600,21600">
+            <v:path arrowok="t"/>
+            <v:fill on="t" focussize="0,0"/>
+            <v:stroke color="#FF0000"/>
+            <v:imagedata o:title=""/>
+            <o:lock v:ext="edit"/>
+          </v:shape>
         </w:pict>
       </w:r>
       <w:r>
@@ -1225,11 +1508,12 @@
         <w:rPr>
           <w:sz w:val="32"/>
         </w:rPr>
-        <w:br/>
+        <w:br w:type="textWrapping"/>
       </w:r>
       <m:oMathPara>
         <m:oMath>
           <m:r>
+            <m:rPr/>
             <w:rPr>
               <w:rFonts w:ascii="Cambria Math" w:hAnsi="Cambria Math"/>
               <w:color w:val="FF0000"/>
@@ -1253,6 +1537,7 @@
             </m:sSubPr>
             <m:e>
               <m:r>
+                <m:rPr/>
                 <w:rPr>
                   <w:rFonts w:ascii="Cambria Math" w:hAnsi="Cambria Math"/>
                   <w:color w:val="FF0000"/>
@@ -1261,9 +1546,20 @@
                 </w:rPr>
                 <m:t>r</m:t>
               </m:r>
+              <m:ctrlPr>
+                <w:rPr>
+                  <w:rFonts w:ascii="Cambria Math" w:hAnsi="Cambria Math"/>
+                  <w:bCs/>
+                  <w:i/>
+                  <w:color w:val="FF0000"/>
+                  <w:sz w:val="32"/>
+                  <w:szCs w:val="32"/>
+                </w:rPr>
+              </m:ctrlPr>
             </m:e>
             <m:sub>
               <m:r>
+                <m:rPr/>
                 <w:rPr>
                   <w:rFonts w:ascii="Cambria Math" w:hAnsi="Cambria Math"/>
                   <w:color w:val="FF0000"/>
@@ -1272,6 +1568,16 @@
                 </w:rPr>
                 <m:t>1</m:t>
               </m:r>
+              <m:ctrlPr>
+                <w:rPr>
+                  <w:rFonts w:ascii="Cambria Math" w:hAnsi="Cambria Math"/>
+                  <w:bCs/>
+                  <w:i/>
+                  <w:color w:val="FF0000"/>
+                  <w:sz w:val="32"/>
+                  <w:szCs w:val="32"/>
+                </w:rPr>
+              </m:ctrlPr>
             </m:sub>
           </m:sSub>
           <m:sSup>
@@ -1303,6 +1609,7 @@
                 </m:sSubPr>
                 <m:e>
                   <m:r>
+                    <m:rPr/>
                     <w:rPr>
                       <w:rFonts w:ascii="Cambria Math" w:hAnsi="Cambria Math"/>
                       <w:color w:val="FF0000"/>
@@ -1311,9 +1618,20 @@
                     </w:rPr>
                     <m:t>N</m:t>
                   </m:r>
+                  <m:ctrlPr>
+                    <w:rPr>
+                      <w:rFonts w:ascii="Cambria Math" w:hAnsi="Cambria Math"/>
+                      <w:bCs/>
+                      <w:i/>
+                      <w:color w:val="FF0000"/>
+                      <w:sz w:val="32"/>
+                      <w:szCs w:val="32"/>
+                    </w:rPr>
+                  </m:ctrlPr>
                 </m:e>
                 <m:sub>
                   <m:r>
+                    <m:rPr/>
                     <w:rPr>
                       <w:rFonts w:ascii="Cambria Math" w:hAnsi="Cambria Math"/>
                       <w:color w:val="FF0000"/>
@@ -1322,29 +1640,61 @@
                     </w:rPr>
                     <m:t>1</m:t>
                   </m:r>
+                  <m:ctrlPr>
+                    <w:rPr>
+                      <w:rFonts w:ascii="Cambria Math" w:hAnsi="Cambria Math"/>
+                      <w:bCs/>
+                      <w:i/>
+                      <w:color w:val="FF0000"/>
+                      <w:sz w:val="32"/>
+                      <w:szCs w:val="32"/>
+                    </w:rPr>
+                  </m:ctrlPr>
                 </m:sub>
               </m:sSub>
+              <m:ctrlPr>
+                <w:rPr>
+                  <w:rFonts w:ascii="Cambria Math" w:hAnsi="Cambria Math"/>
+                  <w:bCs/>
+                  <w:i/>
+                  <w:color w:val="FF0000"/>
+                  <w:sz w:val="32"/>
+                  <w:szCs w:val="32"/>
+                </w:rPr>
+              </m:ctrlPr>
             </m:e>
             <m:sup>
               <m:r>
+                <m:rPr/>
                 <w:rPr>
                   <w:rFonts w:ascii="Cambria Math" w:hAnsi="Cambria Math"/>
                   <w:color w:val="FF0000"/>
                   <w:sz w:val="32"/>
                   <w:szCs w:val="32"/>
                 </w:rPr>
-                <m:t>*</m:t>
+                <m:t>∗</m:t>
               </m:r>
+              <m:ctrlPr>
+                <w:rPr>
+                  <w:rFonts w:ascii="Cambria Math" w:hAnsi="Cambria Math"/>
+                  <w:bCs/>
+                  <w:i/>
+                  <w:color w:val="FF0000"/>
+                  <w:sz w:val="32"/>
+                  <w:szCs w:val="32"/>
+                </w:rPr>
+              </m:ctrlPr>
             </m:sup>
           </m:sSup>
           <m:r>
+            <m:rPr/>
             <w:rPr>
               <w:rFonts w:ascii="Cambria Math" w:hAnsi="Cambria Math"/>
               <w:color w:val="FF0000"/>
               <w:sz w:val="32"/>
               <w:szCs w:val="32"/>
             </w:rPr>
-            <m:t>(1-</m:t>
+            <m:t>(1−</m:t>
           </m:r>
           <m:f>
             <m:fPr>
@@ -1389,6 +1739,7 @@
                     </m:sSubPr>
                     <m:e>
                       <m:r>
+                        <m:rPr/>
                         <w:rPr>
                           <w:rFonts w:ascii="Cambria Math" w:hAnsi="Cambria Math"/>
                           <w:color w:val="FF0000"/>
@@ -1397,9 +1748,20 @@
                         </w:rPr>
                         <m:t>N</m:t>
                       </m:r>
+                      <m:ctrlPr>
+                        <w:rPr>
+                          <w:rFonts w:ascii="Cambria Math" w:hAnsi="Cambria Math"/>
+                          <w:bCs/>
+                          <w:i/>
+                          <w:color w:val="FF0000"/>
+                          <w:sz w:val="32"/>
+                          <w:szCs w:val="32"/>
+                        </w:rPr>
+                      </m:ctrlPr>
                     </m:e>
                     <m:sub>
                       <m:r>
+                        <m:rPr/>
                         <w:rPr>
                           <w:rFonts w:ascii="Cambria Math" w:hAnsi="Cambria Math"/>
                           <w:color w:val="FF0000"/>
@@ -1408,22 +1770,54 @@
                         </w:rPr>
                         <m:t>1</m:t>
                       </m:r>
+                      <m:ctrlPr>
+                        <w:rPr>
+                          <w:rFonts w:ascii="Cambria Math" w:hAnsi="Cambria Math"/>
+                          <w:bCs/>
+                          <w:i/>
+                          <w:color w:val="FF0000"/>
+                          <w:sz w:val="32"/>
+                          <w:szCs w:val="32"/>
+                        </w:rPr>
+                      </m:ctrlPr>
                     </m:sub>
                   </m:sSub>
+                  <m:ctrlPr>
+                    <w:rPr>
+                      <w:rFonts w:ascii="Cambria Math" w:hAnsi="Cambria Math"/>
+                      <w:bCs/>
+                      <w:i/>
+                      <w:color w:val="FF0000"/>
+                      <w:sz w:val="32"/>
+                      <w:szCs w:val="32"/>
+                    </w:rPr>
+                  </m:ctrlPr>
                 </m:e>
                 <m:sup>
                   <m:r>
+                    <m:rPr/>
                     <w:rPr>
                       <w:rFonts w:ascii="Cambria Math" w:hAnsi="Cambria Math"/>
                       <w:color w:val="FF0000"/>
                       <w:sz w:val="32"/>
                       <w:szCs w:val="32"/>
                     </w:rPr>
-                    <m:t>*</m:t>
+                    <m:t>∗</m:t>
                   </m:r>
+                  <m:ctrlPr>
+                    <w:rPr>
+                      <w:rFonts w:ascii="Cambria Math" w:hAnsi="Cambria Math"/>
+                      <w:bCs/>
+                      <w:i/>
+                      <w:color w:val="FF0000"/>
+                      <w:sz w:val="32"/>
+                      <w:szCs w:val="32"/>
+                    </w:rPr>
+                  </m:ctrlPr>
                 </m:sup>
               </m:sSup>
               <m:r>
+                <m:rPr/>
                 <w:rPr>
                   <w:rFonts w:ascii="Cambria Math" w:hAnsi="Cambria Math"/>
                   <w:color w:val="FF0000"/>
@@ -1461,6 +1855,7 @@
                     </m:sSubPr>
                     <m:e>
                       <m:r>
+                        <m:rPr/>
                         <w:rPr>
                           <w:rFonts w:ascii="Cambria Math" w:hAnsi="Cambria Math"/>
                           <w:color w:val="FF0000"/>
@@ -1469,9 +1864,20 @@
                         </w:rPr>
                         <m:t>N</m:t>
                       </m:r>
+                      <m:ctrlPr>
+                        <w:rPr>
+                          <w:rFonts w:ascii="Cambria Math" w:hAnsi="Cambria Math"/>
+                          <w:bCs/>
+                          <w:i/>
+                          <w:color w:val="FF0000"/>
+                          <w:sz w:val="32"/>
+                          <w:szCs w:val="32"/>
+                        </w:rPr>
+                      </m:ctrlPr>
                     </m:e>
                     <m:sub>
                       <m:r>
+                        <m:rPr/>
                         <w:rPr>
                           <w:rFonts w:ascii="Cambria Math" w:hAnsi="Cambria Math"/>
                           <w:color w:val="FF0000"/>
@@ -1480,22 +1886,54 @@
                         </w:rPr>
                         <m:t>2</m:t>
                       </m:r>
+                      <m:ctrlPr>
+                        <w:rPr>
+                          <w:rFonts w:ascii="Cambria Math" w:hAnsi="Cambria Math"/>
+                          <w:bCs/>
+                          <w:i/>
+                          <w:color w:val="FF0000"/>
+                          <w:sz w:val="32"/>
+                          <w:szCs w:val="32"/>
+                        </w:rPr>
+                      </m:ctrlPr>
                     </m:sub>
                   </m:sSub>
+                  <m:ctrlPr>
+                    <w:rPr>
+                      <w:rFonts w:ascii="Cambria Math" w:hAnsi="Cambria Math"/>
+                      <w:bCs/>
+                      <w:i/>
+                      <w:color w:val="FF0000"/>
+                      <w:sz w:val="32"/>
+                      <w:szCs w:val="32"/>
+                    </w:rPr>
+                  </m:ctrlPr>
                 </m:e>
                 <m:sup>
                   <m:r>
+                    <m:rPr/>
                     <w:rPr>
                       <w:rFonts w:ascii="Cambria Math" w:hAnsi="Cambria Math"/>
                       <w:color w:val="FF0000"/>
                       <w:sz w:val="32"/>
                       <w:szCs w:val="32"/>
                     </w:rPr>
-                    <m:t>*</m:t>
+                    <m:t>∗</m:t>
                   </m:r>
+                  <m:ctrlPr>
+                    <w:rPr>
+                      <w:rFonts w:ascii="Cambria Math" w:hAnsi="Cambria Math"/>
+                      <w:bCs/>
+                      <w:i/>
+                      <w:color w:val="FF0000"/>
+                      <w:sz w:val="32"/>
+                      <w:szCs w:val="32"/>
+                    </w:rPr>
+                  </m:ctrlPr>
                 </m:sup>
               </m:sSup>
               <m:r>
+                <m:rPr/>
                 <w:rPr>
                   <w:rFonts w:ascii="Cambria Math" w:hAnsi="Cambria Math"/>
                   <w:color w:val="FF0000"/>
@@ -1504,6 +1942,16 @@
                 </w:rPr>
                 <m:t xml:space="preserve"> </m:t>
               </m:r>
+              <m:ctrlPr>
+                <w:rPr>
+                  <w:rFonts w:ascii="Cambria Math" w:hAnsi="Cambria Math"/>
+                  <w:bCs/>
+                  <w:i/>
+                  <w:color w:val="FF0000"/>
+                  <w:sz w:val="32"/>
+                  <w:szCs w:val="32"/>
+                </w:rPr>
+              </m:ctrlPr>
             </m:num>
             <m:den>
               <m:sSub>
@@ -1521,6 +1969,7 @@
                 </m:sSubPr>
                 <m:e>
                   <m:r>
+                    <m:rPr/>
                     <w:rPr>
                       <w:rFonts w:ascii="Cambria Math" w:hAnsi="Cambria Math"/>
                       <w:color w:val="FF0000"/>
@@ -1529,9 +1978,20 @@
                     </w:rPr>
                     <m:t>K</m:t>
                   </m:r>
+                  <m:ctrlPr>
+                    <w:rPr>
+                      <w:rFonts w:ascii="Cambria Math" w:hAnsi="Cambria Math"/>
+                      <w:bCs/>
+                      <w:i/>
+                      <w:color w:val="FF0000"/>
+                      <w:sz w:val="32"/>
+                      <w:szCs w:val="32"/>
+                    </w:rPr>
+                  </m:ctrlPr>
                 </m:e>
                 <m:sub>
                   <m:r>
+                    <m:rPr/>
                     <w:rPr>
                       <w:rFonts w:ascii="Cambria Math" w:hAnsi="Cambria Math"/>
                       <w:color w:val="FF0000"/>
@@ -1540,11 +2000,32 @@
                     </w:rPr>
                     <m:t>1</m:t>
                   </m:r>
+                  <m:ctrlPr>
+                    <w:rPr>
+                      <w:rFonts w:ascii="Cambria Math" w:hAnsi="Cambria Math"/>
+                      <w:bCs/>
+                      <w:i/>
+                      <w:color w:val="FF0000"/>
+                      <w:sz w:val="32"/>
+                      <w:szCs w:val="32"/>
+                    </w:rPr>
+                  </m:ctrlPr>
                 </m:sub>
               </m:sSub>
+              <m:ctrlPr>
+                <w:rPr>
+                  <w:rFonts w:ascii="Cambria Math" w:hAnsi="Cambria Math"/>
+                  <w:bCs/>
+                  <w:i/>
+                  <w:color w:val="FF0000"/>
+                  <w:sz w:val="32"/>
+                  <w:szCs w:val="32"/>
+                </w:rPr>
+              </m:ctrlPr>
             </m:den>
           </m:f>
           <m:r>
+            <m:rPr/>
             <w:rPr>
               <w:rFonts w:ascii="Cambria Math" w:hAnsi="Cambria Math"/>
               <w:color w:val="FF0000"/>
@@ -1571,6 +2052,7 @@
       <m:oMathPara>
         <m:oMath>
           <m:r>
+            <m:rPr/>
             <w:rPr>
               <w:rFonts w:ascii="Cambria Math" w:hAnsi="Cambria Math"/>
               <w:color w:val="FF0000"/>
@@ -1594,6 +2076,7 @@
             </m:sSubPr>
             <m:e>
               <m:r>
+                <m:rPr/>
                 <w:rPr>
                   <w:rFonts w:ascii="Cambria Math" w:hAnsi="Cambria Math"/>
                   <w:color w:val="FF0000"/>
@@ -1602,9 +2085,20 @@
                 </w:rPr>
                 <m:t>r</m:t>
               </m:r>
+              <m:ctrlPr>
+                <w:rPr>
+                  <w:rFonts w:ascii="Cambria Math" w:hAnsi="Cambria Math"/>
+                  <w:bCs/>
+                  <w:i/>
+                  <w:color w:val="FF0000"/>
+                  <w:sz w:val="32"/>
+                  <w:szCs w:val="32"/>
+                </w:rPr>
+              </m:ctrlPr>
             </m:e>
             <m:sub>
               <m:r>
+                <m:rPr/>
                 <w:rPr>
                   <w:rFonts w:ascii="Cambria Math" w:hAnsi="Cambria Math"/>
                   <w:color w:val="FF0000"/>
@@ -1613,6 +2107,16 @@
                 </w:rPr>
                 <m:t>2</m:t>
               </m:r>
+              <m:ctrlPr>
+                <w:rPr>
+                  <w:rFonts w:ascii="Cambria Math" w:hAnsi="Cambria Math"/>
+                  <w:bCs/>
+                  <w:i/>
+                  <w:color w:val="FF0000"/>
+                  <w:sz w:val="32"/>
+                  <w:szCs w:val="32"/>
+                </w:rPr>
+              </m:ctrlPr>
             </m:sub>
           </m:sSub>
           <m:sSup>
@@ -1644,6 +2148,7 @@
                 </m:sSubPr>
                 <m:e>
                   <m:r>
+                    <m:rPr/>
                     <w:rPr>
                       <w:rFonts w:ascii="Cambria Math" w:hAnsi="Cambria Math"/>
                       <w:color w:val="FF0000"/>
@@ -1652,9 +2157,20 @@
                     </w:rPr>
                     <m:t>N</m:t>
                   </m:r>
+                  <m:ctrlPr>
+                    <w:rPr>
+                      <w:rFonts w:ascii="Cambria Math" w:hAnsi="Cambria Math"/>
+                      <w:bCs/>
+                      <w:i/>
+                      <w:color w:val="FF0000"/>
+                      <w:sz w:val="32"/>
+                      <w:szCs w:val="32"/>
+                    </w:rPr>
+                  </m:ctrlPr>
                 </m:e>
                 <m:sub>
                   <m:r>
+                    <m:rPr/>
                     <w:rPr>
                       <w:rFonts w:ascii="Cambria Math" w:hAnsi="Cambria Math"/>
                       <w:color w:val="FF0000"/>
@@ -1663,29 +2179,61 @@
                     </w:rPr>
                     <m:t>2</m:t>
                   </m:r>
+                  <m:ctrlPr>
+                    <w:rPr>
+                      <w:rFonts w:ascii="Cambria Math" w:hAnsi="Cambria Math"/>
+                      <w:bCs/>
+                      <w:i/>
+                      <w:color w:val="FF0000"/>
+                      <w:sz w:val="32"/>
+                      <w:szCs w:val="32"/>
+                    </w:rPr>
+                  </m:ctrlPr>
                 </m:sub>
               </m:sSub>
+              <m:ctrlPr>
+                <w:rPr>
+                  <w:rFonts w:ascii="Cambria Math" w:hAnsi="Cambria Math"/>
+                  <w:bCs/>
+                  <w:i/>
+                  <w:color w:val="FF0000"/>
+                  <w:sz w:val="32"/>
+                  <w:szCs w:val="32"/>
+                </w:rPr>
+              </m:ctrlPr>
             </m:e>
             <m:sup>
               <m:r>
+                <m:rPr/>
                 <w:rPr>
                   <w:rFonts w:ascii="Cambria Math" w:hAnsi="Cambria Math"/>
                   <w:color w:val="FF0000"/>
                   <w:sz w:val="32"/>
                   <w:szCs w:val="32"/>
                 </w:rPr>
-                <m:t>*</m:t>
+                <m:t>∗</m:t>
               </m:r>
+              <m:ctrlPr>
+                <w:rPr>
+                  <w:rFonts w:ascii="Cambria Math" w:hAnsi="Cambria Math"/>
+                  <w:bCs/>
+                  <w:i/>
+                  <w:color w:val="FF0000"/>
+                  <w:sz w:val="32"/>
+                  <w:szCs w:val="32"/>
+                </w:rPr>
+              </m:ctrlPr>
             </m:sup>
           </m:sSup>
           <m:r>
+            <m:rPr/>
             <w:rPr>
               <w:rFonts w:ascii="Cambria Math" w:hAnsi="Cambria Math"/>
               <w:color w:val="FF0000"/>
               <w:sz w:val="32"/>
               <w:szCs w:val="32"/>
             </w:rPr>
-            <m:t>(1-</m:t>
+            <m:t>(1−</m:t>
           </m:r>
           <m:f>
             <m:fPr>
@@ -1730,6 +2278,7 @@
                     </m:sSubPr>
                     <m:e>
                       <m:r>
+                        <m:rPr/>
                         <w:rPr>
                           <w:rFonts w:ascii="Cambria Math" w:hAnsi="Cambria Math"/>
                           <w:color w:val="FF0000"/>
@@ -1738,9 +2287,20 @@
                         </w:rPr>
                         <m:t>N</m:t>
                       </m:r>
+                      <m:ctrlPr>
+                        <w:rPr>
+                          <w:rFonts w:ascii="Cambria Math" w:hAnsi="Cambria Math"/>
+                          <w:bCs/>
+                          <w:i/>
+                          <w:color w:val="FF0000"/>
+                          <w:sz w:val="32"/>
+                          <w:szCs w:val="32"/>
+                        </w:rPr>
+                      </m:ctrlPr>
                     </m:e>
                     <m:sub>
                       <m:r>
+                        <m:rPr/>
                         <w:rPr>
                           <w:rFonts w:ascii="Cambria Math" w:hAnsi="Cambria Math"/>
                           <w:color w:val="FF0000"/>
@@ -1749,22 +2309,54 @@
                         </w:rPr>
                         <m:t>2</m:t>
                       </m:r>
+                      <m:ctrlPr>
+                        <w:rPr>
+                          <w:rFonts w:ascii="Cambria Math" w:hAnsi="Cambria Math"/>
+                          <w:bCs/>
+                          <w:i/>
+                          <w:color w:val="FF0000"/>
+                          <w:sz w:val="32"/>
+                          <w:szCs w:val="32"/>
+                        </w:rPr>
+                      </m:ctrlPr>
                     </m:sub>
                   </m:sSub>
+                  <m:ctrlPr>
+                    <w:rPr>
+                      <w:rFonts w:ascii="Cambria Math" w:hAnsi="Cambria Math"/>
+                      <w:bCs/>
+                      <w:i/>
+                      <w:color w:val="FF0000"/>
+                      <w:sz w:val="32"/>
+                      <w:szCs w:val="32"/>
+                    </w:rPr>
+                  </m:ctrlPr>
                 </m:e>
                 <m:sup>
                   <m:r>
+                    <m:rPr/>
                     <w:rPr>
                       <w:rFonts w:ascii="Cambria Math" w:hAnsi="Cambria Math"/>
                       <w:color w:val="FF0000"/>
                       <w:sz w:val="32"/>
                       <w:szCs w:val="32"/>
                     </w:rPr>
-                    <m:t>*</m:t>
+                    <m:t>∗</m:t>
                   </m:r>
+                  <m:ctrlPr>
+                    <w:rPr>
+                      <w:rFonts w:ascii="Cambria Math" w:hAnsi="Cambria Math"/>
+                      <w:bCs/>
+                      <w:i/>
+                      <w:color w:val="FF0000"/>
+                      <w:sz w:val="32"/>
+                      <w:szCs w:val="32"/>
+                    </w:rPr>
+                  </m:ctrlPr>
                 </m:sup>
               </m:sSup>
               <m:r>
+                <m:rPr/>
                 <w:rPr>
                   <w:rFonts w:ascii="Cambria Math" w:hAnsi="Cambria Math"/>
                   <w:color w:val="FF0000"/>
@@ -1802,6 +2394,7 @@
                     </m:sSubPr>
                     <m:e>
                       <m:r>
+                        <m:rPr/>
                         <w:rPr>
                           <w:rFonts w:ascii="Cambria Math" w:hAnsi="Cambria Math"/>
                           <w:color w:val="FF0000"/>
@@ -1810,9 +2403,20 @@
                         </w:rPr>
                         <m:t>N</m:t>
                       </m:r>
+                      <m:ctrlPr>
+                        <w:rPr>
+                          <w:rFonts w:ascii="Cambria Math" w:hAnsi="Cambria Math"/>
+                          <w:bCs/>
+                          <w:i/>
+                          <w:color w:val="FF0000"/>
+                          <w:sz w:val="32"/>
+                          <w:szCs w:val="32"/>
+                        </w:rPr>
+                      </m:ctrlPr>
                     </m:e>
                     <m:sub>
                       <m:r>
+                        <m:rPr/>
                         <w:rPr>
                           <w:rFonts w:ascii="Cambria Math" w:hAnsi="Cambria Math"/>
                           <w:color w:val="FF0000"/>
@@ -1821,22 +2425,54 @@
                         </w:rPr>
                         <m:t>1</m:t>
                       </m:r>
+                      <m:ctrlPr>
+                        <w:rPr>
+                          <w:rFonts w:ascii="Cambria Math" w:hAnsi="Cambria Math"/>
+                          <w:bCs/>
+                          <w:i/>
+                          <w:color w:val="FF0000"/>
+                          <w:sz w:val="32"/>
+                          <w:szCs w:val="32"/>
+                        </w:rPr>
+                      </m:ctrlPr>
                     </m:sub>
                   </m:sSub>
+                  <m:ctrlPr>
+                    <w:rPr>
+                      <w:rFonts w:ascii="Cambria Math" w:hAnsi="Cambria Math"/>
+                      <w:bCs/>
+                      <w:i/>
+                      <w:color w:val="FF0000"/>
+                      <w:sz w:val="32"/>
+                      <w:szCs w:val="32"/>
+                    </w:rPr>
+                  </m:ctrlPr>
                 </m:e>
                 <m:sup>
                   <m:r>
+                    <m:rPr/>
                     <w:rPr>
                       <w:rFonts w:ascii="Cambria Math" w:hAnsi="Cambria Math"/>
                       <w:color w:val="FF0000"/>
                       <w:sz w:val="32"/>
                       <w:szCs w:val="32"/>
                     </w:rPr>
-                    <m:t>*</m:t>
+                    <m:t>∗</m:t>
                   </m:r>
+                  <m:ctrlPr>
+                    <w:rPr>
+                      <w:rFonts w:ascii="Cambria Math" w:hAnsi="Cambria Math"/>
+                      <w:bCs/>
+                      <w:i/>
+                      <w:color w:val="FF0000"/>
+                      <w:sz w:val="32"/>
+                      <w:szCs w:val="32"/>
+                    </w:rPr>
+                  </m:ctrlPr>
                 </m:sup>
               </m:sSup>
               <m:r>
+                <m:rPr/>
                 <w:rPr>
                   <w:rFonts w:ascii="Cambria Math" w:hAnsi="Cambria Math"/>
                   <w:color w:val="FF0000"/>
@@ -1845,6 +2481,16 @@
                 </w:rPr>
                 <m:t xml:space="preserve"> </m:t>
               </m:r>
+              <m:ctrlPr>
+                <w:rPr>
+                  <w:rFonts w:ascii="Cambria Math" w:hAnsi="Cambria Math"/>
+                  <w:bCs/>
+                  <w:i/>
+                  <w:color w:val="FF0000"/>
+                  <w:sz w:val="32"/>
+                  <w:szCs w:val="32"/>
+                </w:rPr>
+              </m:ctrlPr>
             </m:num>
             <m:den>
               <m:sSub>
@@ -1862,6 +2508,7 @@
                 </m:sSubPr>
                 <m:e>
                   <m:r>
+                    <m:rPr/>
                     <w:rPr>
                       <w:rFonts w:ascii="Cambria Math" w:hAnsi="Cambria Math"/>
                       <w:color w:val="FF0000"/>
@@ -1870,9 +2517,20 @@
                     </w:rPr>
                     <m:t>K</m:t>
                   </m:r>
+                  <m:ctrlPr>
+                    <w:rPr>
+                      <w:rFonts w:ascii="Cambria Math" w:hAnsi="Cambria Math"/>
+                      <w:bCs/>
+                      <w:i/>
+                      <w:color w:val="FF0000"/>
+                      <w:sz w:val="32"/>
+                      <w:szCs w:val="32"/>
+                    </w:rPr>
+                  </m:ctrlPr>
                 </m:e>
                 <m:sub>
                   <m:r>
+                    <m:rPr/>
                     <w:rPr>
                       <w:rFonts w:ascii="Cambria Math" w:hAnsi="Cambria Math"/>
                       <w:color w:val="FF0000"/>
@@ -1881,11 +2539,32 @@
                     </w:rPr>
                     <m:t>2</m:t>
                   </m:r>
+                  <m:ctrlPr>
+                    <w:rPr>
+                      <w:rFonts w:ascii="Cambria Math" w:hAnsi="Cambria Math"/>
+                      <w:bCs/>
+                      <w:i/>
+                      <w:color w:val="FF0000"/>
+                      <w:sz w:val="32"/>
+                      <w:szCs w:val="32"/>
+                    </w:rPr>
+                  </m:ctrlPr>
                 </m:sub>
               </m:sSub>
+              <m:ctrlPr>
+                <w:rPr>
+                  <w:rFonts w:ascii="Cambria Math" w:hAnsi="Cambria Math"/>
+                  <w:bCs/>
+                  <w:i/>
+                  <w:color w:val="FF0000"/>
+                  <w:sz w:val="32"/>
+                  <w:szCs w:val="32"/>
+                </w:rPr>
+              </m:ctrlPr>
             </m:den>
           </m:f>
           <m:r>
+            <m:rPr/>
             <w:rPr>
               <w:rFonts w:ascii="Cambria Math" w:hAnsi="Cambria Math"/>
               <w:color w:val="FF0000"/>
@@ -1911,6 +2590,7 @@
       <m:oMathPara>
         <m:oMath>
           <m:r>
+            <m:rPr/>
             <w:rPr>
               <w:rFonts w:ascii="Cambria Math" w:hAnsi="Cambria Math"/>
               <w:color w:val="FF0000"/>
@@ -1948,6 +2628,7 @@
                 </m:sSubPr>
                 <m:e>
                   <m:r>
+                    <m:rPr/>
                     <w:rPr>
                       <w:rFonts w:ascii="Cambria Math" w:hAnsi="Cambria Math"/>
                       <w:color w:val="FF0000"/>
@@ -1956,9 +2637,20 @@
                     </w:rPr>
                     <m:t>N</m:t>
                   </m:r>
+                  <m:ctrlPr>
+                    <w:rPr>
+                      <w:rFonts w:ascii="Cambria Math" w:hAnsi="Cambria Math"/>
+                      <w:bCs/>
+                      <w:i/>
+                      <w:color w:val="FF0000"/>
+                      <w:sz w:val="32"/>
+                      <w:szCs w:val="32"/>
+                    </w:rPr>
+                  </m:ctrlPr>
                 </m:e>
                 <m:sub>
                   <m:r>
+                    <m:rPr/>
                     <w:rPr>
                       <w:rFonts w:ascii="Cambria Math" w:hAnsi="Cambria Math"/>
                       <w:color w:val="FF0000"/>
@@ -1967,22 +2659,54 @@
                     </w:rPr>
                     <m:t>1</m:t>
                   </m:r>
+                  <m:ctrlPr>
+                    <w:rPr>
+                      <w:rFonts w:ascii="Cambria Math" w:hAnsi="Cambria Math"/>
+                      <w:bCs/>
+                      <w:i/>
+                      <w:color w:val="FF0000"/>
+                      <w:sz w:val="32"/>
+                      <w:szCs w:val="32"/>
+                    </w:rPr>
+                  </m:ctrlPr>
                 </m:sub>
               </m:sSub>
+              <m:ctrlPr>
+                <w:rPr>
+                  <w:rFonts w:ascii="Cambria Math" w:hAnsi="Cambria Math"/>
+                  <w:bCs/>
+                  <w:i/>
+                  <w:color w:val="FF0000"/>
+                  <w:sz w:val="32"/>
+                  <w:szCs w:val="32"/>
+                </w:rPr>
+              </m:ctrlPr>
             </m:e>
             <m:sup>
               <m:r>
+                <m:rPr/>
                 <w:rPr>
                   <w:rFonts w:ascii="Cambria Math" w:hAnsi="Cambria Math"/>
                   <w:color w:val="FF0000"/>
                   <w:sz w:val="32"/>
                   <w:szCs w:val="32"/>
                 </w:rPr>
-                <m:t>*</m:t>
+                <m:t>∗</m:t>
               </m:r>
+              <m:ctrlPr>
+                <w:rPr>
+                  <w:rFonts w:ascii="Cambria Math" w:hAnsi="Cambria Math"/>
+                  <w:bCs/>
+                  <w:i/>
+                  <w:color w:val="FF0000"/>
+                  <w:sz w:val="32"/>
+                  <w:szCs w:val="32"/>
+                </w:rPr>
+              </m:ctrlPr>
             </m:sup>
           </m:sSup>
           <m:r>
+            <m:rPr/>
             <w:rPr>
               <w:rFonts w:ascii="Cambria Math" w:hAnsi="Cambria Math"/>
               <w:color w:val="FF0000"/>
@@ -2020,6 +2744,7 @@
                 </m:sSubPr>
                 <m:e>
                   <m:r>
+                    <m:rPr/>
                     <w:rPr>
                       <w:rFonts w:ascii="Cambria Math" w:hAnsi="Cambria Math"/>
                       <w:color w:val="FF0000"/>
@@ -2028,9 +2753,20 @@
                     </w:rPr>
                     <m:t>N</m:t>
                   </m:r>
+                  <m:ctrlPr>
+                    <w:rPr>
+                      <w:rFonts w:ascii="Cambria Math" w:hAnsi="Cambria Math"/>
+                      <w:bCs/>
+                      <w:i/>
+                      <w:color w:val="FF0000"/>
+                      <w:sz w:val="32"/>
+                      <w:szCs w:val="32"/>
+                    </w:rPr>
+                  </m:ctrlPr>
                 </m:e>
                 <m:sub>
                   <m:r>
+                    <m:rPr/>
                     <w:rPr>
                       <w:rFonts w:ascii="Cambria Math" w:hAnsi="Cambria Math"/>
                       <w:color w:val="FF0000"/>
@@ -2039,22 +2775,54 @@
                     </w:rPr>
                     <m:t>2</m:t>
                   </m:r>
+                  <m:ctrlPr>
+                    <w:rPr>
+                      <w:rFonts w:ascii="Cambria Math" w:hAnsi="Cambria Math"/>
+                      <w:bCs/>
+                      <w:i/>
+                      <w:color w:val="FF0000"/>
+                      <w:sz w:val="32"/>
+                      <w:szCs w:val="32"/>
+                    </w:rPr>
+                  </m:ctrlPr>
                 </m:sub>
               </m:sSub>
+              <m:ctrlPr>
+                <w:rPr>
+                  <w:rFonts w:ascii="Cambria Math" w:hAnsi="Cambria Math"/>
+                  <w:bCs/>
+                  <w:i/>
+                  <w:color w:val="FF0000"/>
+                  <w:sz w:val="32"/>
+                  <w:szCs w:val="32"/>
+                </w:rPr>
+              </m:ctrlPr>
             </m:e>
             <m:sup>
               <m:r>
+                <m:rPr/>
                 <w:rPr>
                   <w:rFonts w:ascii="Cambria Math" w:hAnsi="Cambria Math"/>
                   <w:color w:val="FF0000"/>
                   <w:sz w:val="32"/>
                   <w:szCs w:val="32"/>
                 </w:rPr>
-                <m:t>*</m:t>
+                <m:t>∗</m:t>
               </m:r>
+              <m:ctrlPr>
+                <w:rPr>
+                  <w:rFonts w:ascii="Cambria Math" w:hAnsi="Cambria Math"/>
+                  <w:bCs/>
+                  <w:i/>
+                  <w:color w:val="FF0000"/>
+                  <w:sz w:val="32"/>
+                  <w:szCs w:val="32"/>
+                </w:rPr>
+              </m:ctrlPr>
             </m:sup>
           </m:sSup>
           <m:r>
+            <m:rPr/>
             <w:rPr>
               <w:rFonts w:ascii="Cambria Math" w:hAnsi="Cambria Math"/>
               <w:color w:val="FF0000"/>
@@ -2078,6 +2846,7 @@
             </m:sSubPr>
             <m:e>
               <m:r>
+                <m:rPr/>
                 <w:rPr>
                   <w:rFonts w:ascii="Cambria Math" w:hAnsi="Cambria Math"/>
                   <w:color w:val="FF0000"/>
@@ -2086,9 +2855,20 @@
                 </w:rPr>
                 <m:t>K</m:t>
               </m:r>
+              <m:ctrlPr>
+                <w:rPr>
+                  <w:rFonts w:ascii="Cambria Math" w:hAnsi="Cambria Math"/>
+                  <w:bCs/>
+                  <w:i/>
+                  <w:color w:val="FF0000"/>
+                  <w:sz w:val="32"/>
+                  <w:szCs w:val="32"/>
+                </w:rPr>
+              </m:ctrlPr>
             </m:e>
             <m:sub>
               <m:r>
+                <m:rPr/>
                 <w:rPr>
                   <w:rFonts w:ascii="Cambria Math" w:hAnsi="Cambria Math"/>
                   <w:color w:val="FF0000"/>
@@ -2097,9 +2877,20 @@
                 </w:rPr>
                 <m:t>1</m:t>
               </m:r>
+              <m:ctrlPr>
+                <w:rPr>
+                  <w:rFonts w:ascii="Cambria Math" w:hAnsi="Cambria Math"/>
+                  <w:bCs/>
+                  <w:i/>
+                  <w:color w:val="FF0000"/>
+                  <w:sz w:val="32"/>
+                  <w:szCs w:val="32"/>
+                </w:rPr>
+              </m:ctrlPr>
             </m:sub>
           </m:sSub>
           <m:r>
+            <m:rPr/>
             <w:rPr>
               <w:rFonts w:ascii="Cambria Math" w:hAnsi="Cambria Math"/>
               <w:color w:val="FF0000"/>
@@ -2123,6 +2914,7 @@
             </m:sSubPr>
             <m:e>
               <m:r>
+                <m:rPr/>
                 <w:rPr>
                   <w:rFonts w:ascii="Cambria Math" w:hAnsi="Cambria Math"/>
                   <w:color w:val="FF0000"/>
@@ -2131,9 +2923,20 @@
                 </w:rPr>
                 <m:t>K</m:t>
               </m:r>
+              <m:ctrlPr>
+                <w:rPr>
+                  <w:rFonts w:ascii="Cambria Math" w:hAnsi="Cambria Math"/>
+                  <w:bCs/>
+                  <w:i/>
+                  <w:color w:val="FF0000"/>
+                  <w:sz w:val="32"/>
+                  <w:szCs w:val="32"/>
+                </w:rPr>
+              </m:ctrlPr>
             </m:e>
             <m:sub>
               <m:r>
+                <m:rPr/>
                 <w:rPr>
                   <w:rFonts w:ascii="Cambria Math" w:hAnsi="Cambria Math"/>
                   <w:color w:val="FF0000"/>
@@ -2142,9 +2945,20 @@
                 </w:rPr>
                 <m:t>2</m:t>
               </m:r>
+              <m:ctrlPr>
+                <w:rPr>
+                  <w:rFonts w:ascii="Cambria Math" w:hAnsi="Cambria Math"/>
+                  <w:bCs/>
+                  <w:i/>
+                  <w:color w:val="FF0000"/>
+                  <w:sz w:val="32"/>
+                  <w:szCs w:val="32"/>
+                </w:rPr>
+              </m:ctrlPr>
             </m:sub>
           </m:sSub>
           <m:r>
+            <m:rPr/>
             <w:rPr>
               <w:rFonts w:ascii="Cambria Math" w:hAnsi="Cambria Math"/>
               <w:color w:val="FF0000"/>
@@ -2182,6 +2996,7 @@
                 </m:sSubPr>
                 <m:e>
                   <m:r>
+                    <m:rPr/>
                     <w:rPr>
                       <w:rFonts w:ascii="Cambria Math" w:hAnsi="Cambria Math"/>
                       <w:color w:val="FF0000"/>
@@ -2190,9 +3005,20 @@
                     </w:rPr>
                     <m:t>K</m:t>
                   </m:r>
+                  <m:ctrlPr>
+                    <w:rPr>
+                      <w:rFonts w:ascii="Cambria Math" w:hAnsi="Cambria Math"/>
+                      <w:bCs/>
+                      <w:i/>
+                      <w:color w:val="FF0000"/>
+                      <w:sz w:val="32"/>
+                      <w:szCs w:val="32"/>
+                    </w:rPr>
+                  </m:ctrlPr>
                 </m:e>
                 <m:sub>
                   <m:r>
+                    <m:rPr/>
                     <w:rPr>
                       <w:rFonts w:ascii="Cambria Math" w:hAnsi="Cambria Math"/>
                       <w:color w:val="FF0000"/>
@@ -2201,16 +3027,27 @@
                     </w:rPr>
                     <m:t>1</m:t>
                   </m:r>
+                  <m:ctrlPr>
+                    <w:rPr>
+                      <w:rFonts w:ascii="Cambria Math" w:hAnsi="Cambria Math"/>
+                      <w:bCs/>
+                      <w:i/>
+                      <w:color w:val="FF0000"/>
+                      <w:sz w:val="32"/>
+                      <w:szCs w:val="32"/>
+                    </w:rPr>
+                  </m:ctrlPr>
                 </m:sub>
               </m:sSub>
               <m:r>
+                <m:rPr/>
                 <w:rPr>
                   <w:rFonts w:ascii="Cambria Math" w:hAnsi="Cambria Math"/>
                   <w:color w:val="FF0000"/>
                   <w:sz w:val="32"/>
                   <w:szCs w:val="32"/>
                 </w:rPr>
-                <m:t>-α</m:t>
+                <m:t>−α</m:t>
               </m:r>
               <m:sSub>
                 <m:sSubPr>
@@ -2227,6 +3064,7 @@
                 </m:sSubPr>
                 <m:e>
                   <m:r>
+                    <m:rPr/>
                     <w:rPr>
                       <w:rFonts w:ascii="Cambria Math" w:hAnsi="Cambria Math"/>
                       <w:color w:val="FF0000"/>
@@ -2235,9 +3073,20 @@
                     </w:rPr>
                     <m:t>K</m:t>
                   </m:r>
+                  <m:ctrlPr>
+                    <w:rPr>
+                      <w:rFonts w:ascii="Cambria Math" w:hAnsi="Cambria Math"/>
+                      <w:bCs/>
+                      <w:i/>
+                      <w:color w:val="FF0000"/>
+                      <w:sz w:val="32"/>
+                      <w:szCs w:val="32"/>
+                    </w:rPr>
+                  </m:ctrlPr>
                 </m:e>
                 <m:sub>
                   <m:r>
+                    <m:rPr/>
                     <w:rPr>
                       <w:rFonts w:ascii="Cambria Math" w:hAnsi="Cambria Math"/>
                       <w:color w:val="FF0000"/>
@@ -2246,9 +3095,20 @@
                     </w:rPr>
                     <m:t>2</m:t>
                   </m:r>
+                  <m:ctrlPr>
+                    <w:rPr>
+                      <w:rFonts w:ascii="Cambria Math" w:hAnsi="Cambria Math"/>
+                      <w:bCs/>
+                      <w:i/>
+                      <w:color w:val="FF0000"/>
+                      <w:sz w:val="32"/>
+                      <w:szCs w:val="32"/>
+                    </w:rPr>
+                  </m:ctrlPr>
                 </m:sub>
               </m:sSub>
               <m:r>
+                <m:rPr/>
                 <w:rPr>
                   <w:rFonts w:ascii="Cambria Math" w:hAnsi="Cambria Math"/>
                   <w:color w:val="FF0000"/>
@@ -2257,20 +3117,42 @@
                 </w:rPr>
                 <m:t xml:space="preserve"> </m:t>
               </m:r>
+              <m:ctrlPr>
+                <w:rPr>
+                  <w:rFonts w:ascii="Cambria Math" w:hAnsi="Cambria Math"/>
+                  <w:bCs/>
+                  <w:i/>
+                  <w:color w:val="FF0000"/>
+                  <w:sz w:val="32"/>
+                  <w:szCs w:val="32"/>
+                </w:rPr>
+              </m:ctrlPr>
             </m:num>
             <m:den>
               <m:r>
+                <m:rPr/>
                 <w:rPr>
                   <w:rFonts w:ascii="Cambria Math" w:hAnsi="Cambria Math"/>
                   <w:color w:val="FF0000"/>
                   <w:sz w:val="32"/>
                   <w:szCs w:val="32"/>
                 </w:rPr>
-                <m:t>1-αβ</m:t>
+                <m:t>1−αβ</m:t>
               </m:r>
+              <m:ctrlPr>
+                <w:rPr>
+                  <w:rFonts w:ascii="Cambria Math" w:hAnsi="Cambria Math"/>
+                  <w:bCs/>
+                  <w:i/>
+                  <w:color w:val="FF0000"/>
+                  <w:sz w:val="32"/>
+                  <w:szCs w:val="32"/>
+                </w:rPr>
+              </m:ctrlPr>
             </m:den>
           </m:f>
           <m:r>
+            <m:rPr/>
             <w:rPr>
               <w:rFonts w:ascii="Cambria Math" w:hAnsi="Cambria Math"/>
               <w:color w:val="FF0000"/>
@@ -2308,6 +3190,7 @@
                 </m:sSubPr>
                 <m:e>
                   <m:r>
+                    <m:rPr/>
                     <w:rPr>
                       <w:rFonts w:ascii="Cambria Math" w:hAnsi="Cambria Math"/>
                       <w:color w:val="FF0000"/>
@@ -2316,9 +3199,20 @@
                     </w:rPr>
                     <m:t>K</m:t>
                   </m:r>
+                  <m:ctrlPr>
+                    <w:rPr>
+                      <w:rFonts w:ascii="Cambria Math" w:hAnsi="Cambria Math"/>
+                      <w:bCs/>
+                      <w:i/>
+                      <w:color w:val="FF0000"/>
+                      <w:sz w:val="32"/>
+                      <w:szCs w:val="32"/>
+                    </w:rPr>
+                  </m:ctrlPr>
                 </m:e>
                 <m:sub>
                   <m:r>
+                    <m:rPr/>
                     <w:rPr>
                       <w:rFonts w:ascii="Cambria Math" w:hAnsi="Cambria Math"/>
                       <w:color w:val="FF0000"/>
@@ -2327,16 +3221,27 @@
                     </w:rPr>
                     <m:t>2</m:t>
                   </m:r>
+                  <m:ctrlPr>
+                    <w:rPr>
+                      <w:rFonts w:ascii="Cambria Math" w:hAnsi="Cambria Math"/>
+                      <w:bCs/>
+                      <w:i/>
+                      <w:color w:val="FF0000"/>
+                      <w:sz w:val="32"/>
+                      <w:szCs w:val="32"/>
+                    </w:rPr>
+                  </m:ctrlPr>
                 </m:sub>
               </m:sSub>
               <m:r>
+                <m:rPr/>
                 <w:rPr>
                   <w:rFonts w:ascii="Cambria Math" w:hAnsi="Cambria Math"/>
                   <w:color w:val="FF0000"/>
                   <w:sz w:val="32"/>
                   <w:szCs w:val="32"/>
                 </w:rPr>
-                <m:t>-β</m:t>
+                <m:t>−β</m:t>
               </m:r>
               <m:sSub>
                 <m:sSubPr>
@@ -2353,6 +3258,7 @@
                 </m:sSubPr>
                 <m:e>
                   <m:r>
+                    <m:rPr/>
                     <w:rPr>
                       <w:rFonts w:ascii="Cambria Math" w:hAnsi="Cambria Math"/>
                       <w:color w:val="FF0000"/>
@@ -2361,9 +3267,20 @@
                     </w:rPr>
                     <m:t>K</m:t>
                   </m:r>
+                  <m:ctrlPr>
+                    <w:rPr>
+                      <w:rFonts w:ascii="Cambria Math" w:hAnsi="Cambria Math"/>
+                      <w:bCs/>
+                      <w:i/>
+                      <w:color w:val="FF0000"/>
+                      <w:sz w:val="32"/>
+                      <w:szCs w:val="32"/>
+                    </w:rPr>
+                  </m:ctrlPr>
                 </m:e>
                 <m:sub>
                   <m:r>
+                    <m:rPr/>
                     <w:rPr>
                       <w:rFonts w:ascii="Cambria Math" w:hAnsi="Cambria Math"/>
                       <w:color w:val="FF0000"/>
@@ -2372,9 +3289,20 @@
                     </w:rPr>
                     <m:t>1</m:t>
                   </m:r>
+                  <m:ctrlPr>
+                    <w:rPr>
+                      <w:rFonts w:ascii="Cambria Math" w:hAnsi="Cambria Math"/>
+                      <w:bCs/>
+                      <w:i/>
+                      <w:color w:val="FF0000"/>
+                      <w:sz w:val="32"/>
+                      <w:szCs w:val="32"/>
+                    </w:rPr>
+                  </m:ctrlPr>
                 </m:sub>
               </m:sSub>
               <m:r>
+                <m:rPr/>
                 <w:rPr>
                   <w:rFonts w:ascii="Cambria Math" w:hAnsi="Cambria Math"/>
                   <w:color w:val="FF0000"/>
@@ -2383,20 +3311,42 @@
                 </w:rPr>
                 <m:t xml:space="preserve"> </m:t>
               </m:r>
+              <m:ctrlPr>
+                <w:rPr>
+                  <w:rFonts w:ascii="Cambria Math" w:hAnsi="Cambria Math"/>
+                  <w:bCs/>
+                  <w:i/>
+                  <w:color w:val="FF0000"/>
+                  <w:sz w:val="32"/>
+                  <w:szCs w:val="32"/>
+                </w:rPr>
+              </m:ctrlPr>
             </m:num>
             <m:den>
               <m:r>
+                <m:rPr/>
                 <w:rPr>
                   <w:rFonts w:ascii="Cambria Math" w:hAnsi="Cambria Math"/>
                   <w:color w:val="FF0000"/>
                   <w:sz w:val="32"/>
                   <w:szCs w:val="32"/>
                 </w:rPr>
-                <m:t>1-αβ</m:t>
+                <m:t>1−αβ</m:t>
               </m:r>
+              <m:ctrlPr>
+                <w:rPr>
+                  <w:rFonts w:ascii="Cambria Math" w:hAnsi="Cambria Math"/>
+                  <w:bCs/>
+                  <w:i/>
+                  <w:color w:val="FF0000"/>
+                  <w:sz w:val="32"/>
+                  <w:szCs w:val="32"/>
+                </w:rPr>
+              </m:ctrlPr>
             </m:den>
           </m:f>
           <m:r>
+            <m:rPr/>
             <w:rPr>
               <w:rFonts w:ascii="Cambria Math" w:hAnsi="Cambria Math"/>
               <w:color w:val="FF0000"/>
@@ -2421,7 +3371,7 @@
     </w:p>
     <w:p>
       <w:pPr>
-        <w:pStyle w:val="af"/>
+        <w:pStyle w:val="12"/>
         <w:numPr>
           <w:ilvl w:val="0"/>
           <w:numId w:val="1"/>
@@ -2435,7 +3385,6 @@
         </w:rPr>
       </w:pPr>
       <w:r>
-        <w:lastRenderedPageBreak/>
         <w:t>Use graphical analysis to d</w:t>
       </w:r>
       <w:r>
@@ -2451,19 +3400,7 @@
         <w:rPr>
           <w:rFonts w:hint="eastAsia"/>
         </w:rPr>
-        <w:t>. Please (1) show the stability criteria in each scenario; (2) mark the equilibrium points (both stable and unstable) in the phase plane; and (3) denote all</w:t>
-      </w:r>
-      <w:r>
-        <w:rPr>
-          <w:rFonts w:hint="eastAsia"/>
-        </w:rPr>
-        <w:t xml:space="preserve"> the</w:t>
-      </w:r>
-      <w:r>
-        <w:rPr>
-          <w:rFonts w:hint="eastAsia"/>
-        </w:rPr>
-        <w:t xml:space="preserve"> intercepts between the </w:t>
+        <w:t xml:space="preserve">. Please (1) show the stability criteria in each scenario; (2) mark the equilibrium points (both stable and unstable) in the phase plane; and (3) denote all the intercepts between the </w:t>
       </w:r>
       <w:r>
         <w:t>isocline</w:t>
@@ -2566,7 +3503,7 @@
     </w:p>
     <w:p>
       <w:pPr>
-        <w:pStyle w:val="af"/>
+        <w:pStyle w:val="12"/>
         <w:numPr>
           <w:ilvl w:val="0"/>
           <w:numId w:val="2"/>
@@ -2587,17 +3524,7 @@
           <w:color w:val="FF0000"/>
           <w:szCs w:val="28"/>
         </w:rPr>
-        <w:t xml:space="preserve">Stable equilibrium point: </w:t>
-      </w:r>
-      <w:r>
-        <w:rPr>
-          <w:rFonts w:hint="eastAsia"/>
-          <w:bCs/>
-          <w:iCs/>
-          <w:color w:val="FF0000"/>
-          <w:szCs w:val="28"/>
-        </w:rPr>
-        <w:t>(</w:t>
+        <w:t>Stable equilibrium point: (</w:t>
       </w:r>
       <w:r>
         <w:rPr>
@@ -2635,7 +3562,7 @@
     </w:p>
     <w:p>
       <w:pPr>
-        <w:pStyle w:val="af"/>
+        <w:pStyle w:val="12"/>
         <w:numPr>
           <w:ilvl w:val="0"/>
           <w:numId w:val="2"/>
@@ -2828,12 +3755,13 @@
       </w:pPr>
       <w:r>
         <w:pict>
-          <v:shapetype id="_x0000_t202" coordsize="21600,21600" o:spt="202" path="m,l,21600r21600,l21600,xe">
-            <v:stroke joinstyle="miter"/>
-            <v:path gradientshapeok="t" o:connecttype="rect"/>
-          </v:shapetype>
-          <v:shape id="_x0000_s2073" type="#_x0000_t202" style="position:absolute;margin-left:117.15pt;margin-top:30.7pt;width:36.7pt;height:22.9pt;z-index:251674624" filled="f" stroked="f">
-            <v:textbox style="mso-next-textbox:#_x0000_s2073">
+          <v:shape id="_x0000_s2073" o:spid="_x0000_s2073" o:spt="202" type="#_x0000_t202" style="position:absolute;left:0pt;margin-left:117.15pt;margin-top:30.7pt;height:22.9pt;width:36.7pt;z-index:251674624;mso-width-relative:page;mso-height-relative:page;" filled="f" stroked="f" coordsize="21600,21600">
+            <v:path/>
+            <v:fill on="f" focussize="0,0"/>
+            <v:stroke on="f" joinstyle="miter"/>
+            <v:imagedata o:title=""/>
+            <o:lock v:ext="edit"/>
+            <v:textbox>
               <w:txbxContent>
                 <w:p>
                   <w:pPr>
@@ -2890,7 +3818,13 @@
       </w:r>
       <w:r>
         <w:pict>
-          <v:line id="_x0000_s2052" style="position:absolute;z-index:251661312" from="148pt,22.95pt" to="148.05pt,194.95pt" filled="t" strokecolor="#0070c0" strokeweight="2.25pt"/>
+          <v:line id="_x0000_s2052" o:spid="_x0000_s2052" o:spt="20" style="position:absolute;left:0pt;margin-left:148pt;margin-top:22.95pt;height:172pt;width:0.05pt;z-index:251661312;mso-width-relative:page;mso-height-relative:page;" filled="t" stroked="t" coordsize="21600,21600">
+            <v:path arrowok="t"/>
+            <v:fill on="t" focussize="0,0"/>
+            <v:stroke weight="2.25pt" color="#0070C0"/>
+            <v:imagedata o:title=""/>
+            <o:lock v:ext="edit"/>
+          </v:line>
         </w:pict>
       </w:r>
     </w:p>
@@ -2906,14 +3840,24 @@
       </w:pPr>
       <w:r>
         <w:pict>
-          <v:line id="_x0000_s2069" style="position:absolute;flip:x;z-index:251670528" from="251.7pt,20.4pt" to="294pt,60.85pt" filled="t" strokeweight="1.5pt">
-            <v:stroke endarrow="open"/>
+          <v:line id="_x0000_s2069" o:spid="_x0000_s2069" o:spt="20" style="position:absolute;left:0pt;flip:x;margin-left:251.7pt;margin-top:20.4pt;height:40.45pt;width:42.3pt;z-index:251670528;mso-width-relative:page;mso-height-relative:page;" filled="t" coordsize="21600,21600">
+            <v:path arrowok="t"/>
+            <v:fill on="t" focussize="0,0"/>
+            <v:stroke weight="1.5pt" endarrow="open"/>
+            <v:imagedata o:title=""/>
+            <o:lock v:ext="edit"/>
           </v:line>
         </w:pict>
       </w:r>
       <w:r>
         <w:pict>
-          <v:line id="_x0000_s2064" style="position:absolute;z-index:251669504" from="147.9pt,7.15pt" to="307.85pt,159pt" filled="t" strokecolor="#0070c0" strokeweight="1.25pt"/>
+          <v:line id="_x0000_s2064" o:spid="_x0000_s2064" o:spt="20" style="position:absolute;left:0pt;margin-left:147.9pt;margin-top:7.15pt;height:151.85pt;width:159.95pt;z-index:251669504;mso-width-relative:page;mso-height-relative:page;" filled="t" stroked="t" coordsize="21600,21600">
+            <v:path arrowok="t"/>
+            <v:fill on="t" focussize="0,0"/>
+            <v:stroke weight="1.25pt" color="#0070C0"/>
+            <v:imagedata o:title=""/>
+            <o:lock v:ext="edit"/>
+          </v:line>
         </w:pict>
       </w:r>
     </w:p>
@@ -2929,14 +3873,23 @@
       </w:pPr>
       <w:r>
         <w:pict>
-          <v:line id="_x0000_s2071" style="position:absolute;z-index:251672576" from="170.1pt,28.7pt" to="210.9pt,64.25pt" strokeweight="1.5pt">
-            <v:stroke endarrow="open"/>
+          <v:line id="_x0000_s2071" o:spid="_x0000_s2071" o:spt="20" style="position:absolute;left:0pt;margin-left:170.1pt;margin-top:28.7pt;height:35.55pt;width:40.8pt;z-index:251672576;mso-width-relative:page;mso-height-relative:page;" coordsize="21600,21600">
+            <v:path arrowok="t"/>
+            <v:fill focussize="0,0"/>
+            <v:stroke weight="1.5pt" endarrow="open"/>
+            <v:imagedata o:title=""/>
+            <o:lock v:ext="edit"/>
           </v:line>
         </w:pict>
       </w:r>
       <w:r>
         <w:pict>
-          <v:shape id="_x0000_s2068" type="#_x0000_t202" style="position:absolute;margin-left:125.05pt;margin-top:34.1pt;width:30.4pt;height:22.9pt;z-index:251666432" filled="f" stroked="f">
+          <v:shape id="_x0000_s2068" o:spid="_x0000_s2068" o:spt="202" type="#_x0000_t202" style="position:absolute;left:0pt;margin-left:125.05pt;margin-top:34.1pt;height:22.9pt;width:30.4pt;z-index:251666432;mso-width-relative:page;mso-height-relative:page;" filled="f" stroked="f" coordsize="21600,21600">
+            <v:path/>
+            <v:fill on="f" focussize="0,0"/>
+            <v:stroke on="f" joinstyle="miter"/>
+            <v:imagedata o:title=""/>
+            <o:lock v:ext="edit"/>
             <v:textbox>
               <w:txbxContent>
                 <w:p>
@@ -2975,8 +3928,13 @@
       </w:r>
       <w:r>
         <w:pict>
-          <v:shape id="_x0000_s2062" type="#_x0000_t202" style="position:absolute;margin-left:100.15pt;margin-top:19.65pt;width:30.7pt;height:26.95pt;z-index:251665408" stroked="f">
-            <v:textbox style="layout-flow:vertical;mso-layout-flow-alt:bottom-to-top">
+          <v:shape id="_x0000_s2062" o:spid="_x0000_s2062" o:spt="202" type="#_x0000_t202" style="position:absolute;left:0pt;margin-left:100.15pt;margin-top:19.65pt;height:26.95pt;width:30.7pt;z-index:251665408;mso-width-relative:page;mso-height-relative:page;" stroked="f" coordsize="21600,21600">
+            <v:path/>
+            <v:fill focussize="0,0"/>
+            <v:stroke on="f" joinstyle="miter"/>
+            <v:imagedata o:title=""/>
+            <o:lock v:ext="edit"/>
+            <v:textbox style="layout-flow:vertical;mso-layout-flow-alt:bottom-to-top;">
               <w:txbxContent>
                 <w:p>
                   <w:pPr>
@@ -3008,7 +3966,12 @@
       </w:r>
       <w:r>
         <w:pict>
-          <v:shape id="_x0000_s2065" type="#_x0000_t202" style="position:absolute;margin-left:218.85pt;margin-top:28.45pt;width:80.75pt;height:22.7pt;z-index:251668480" stroked="f">
+          <v:shape id="_x0000_s2065" o:spid="_x0000_s2065" o:spt="202" type="#_x0000_t202" style="position:absolute;left:0pt;margin-left:218.85pt;margin-top:28.45pt;height:22.7pt;width:80.75pt;z-index:251668480;mso-width-relative:page;mso-height-relative:page;" stroked="f" coordsize="21600,21600">
+            <v:path/>
+            <v:fill focussize="0,0"/>
+            <v:stroke on="f" joinstyle="miter"/>
+            <v:imagedata o:title=""/>
+            <o:lock v:ext="edit"/>
             <v:textbox>
               <w:txbxContent>
                 <w:p>
@@ -3050,20 +4013,8 @@
                       <w:sz w:val="24"/>
                       <w:szCs w:val="21"/>
                     </w:rPr>
-                    <w:t xml:space="preserve"> </w:t>
+                    <w:t xml:space="preserve"> Isocline</w:t>
                   </w:r>
-                  <w:proofErr w:type="spellStart"/>
-                  <w:r>
-                    <w:rPr>
-                      <w:i/>
-                      <w:iCs/>
-                      <w:color w:val="0070C0"/>
-                      <w:sz w:val="24"/>
-                      <w:szCs w:val="21"/>
-                    </w:rPr>
-                    <w:t>Isocline</w:t>
-                  </w:r>
-                  <w:proofErr w:type="spellEnd"/>
                 </w:p>
               </w:txbxContent>
             </v:textbox>
@@ -3082,16 +4033,25 @@
         </w:rPr>
       </w:pPr>
       <w:r>
-        <w:rPr>
-          <w:noProof/>
-        </w:rPr>
         <w:pict>
-          <v:oval id="_x0000_s2146" style="position:absolute;margin-left:144.6pt;margin-top:8.5pt;width:7.2pt;height:7.2pt;z-index:251730944" filled="f" fillcolor="red" strokecolor="red" strokeweight="2.25pt"/>
+          <v:shape id="_x0000_s2146" o:spid="_x0000_s2146" o:spt="3" type="#_x0000_t3" style="position:absolute;left:0pt;margin-left:144.6pt;margin-top:8.5pt;height:7.2pt;width:7.2pt;z-index:251730944;mso-width-relative:page;mso-height-relative:page;" fillcolor="#FF0000" filled="f" stroked="t" coordsize="21600,21600">
+            <v:path/>
+            <v:fill on="f" focussize="0,0"/>
+            <v:stroke weight="2.25pt" color="#FF0000"/>
+            <v:imagedata o:title=""/>
+            <o:lock v:ext="edit"/>
+          </v:shape>
         </w:pict>
       </w:r>
       <w:r>
         <w:pict>
-          <v:line id="_x0000_s2063" style="position:absolute;z-index:251667456" from="149.35pt,11.95pt" to="237.05pt,90.8pt" filled="t" strokecolor="#c00000" strokeweight="1.25pt"/>
+          <v:line id="_x0000_s2063" o:spid="_x0000_s2063" o:spt="20" style="position:absolute;left:0pt;margin-left:149.35pt;margin-top:11.95pt;height:78.85pt;width:87.7pt;z-index:251667456;mso-width-relative:page;mso-height-relative:page;" filled="t" stroked="t" coordsize="21600,21600">
+            <v:path arrowok="t"/>
+            <v:fill on="t" focussize="0,0"/>
+            <v:stroke weight="1.25pt" color="#C00000"/>
+            <v:imagedata o:title=""/>
+            <o:lock v:ext="edit"/>
+          </v:line>
         </w:pict>
       </w:r>
     </w:p>
@@ -3107,21 +4067,34 @@
       </w:pPr>
       <w:r>
         <w:pict>
-          <v:line id="_x0000_s2072" style="position:absolute;z-index:251673600" from="238.85pt,26.9pt" to="273.75pt,48.4pt" strokeweight="1.5pt">
-            <v:stroke endarrow="open"/>
+          <v:line id="_x0000_s2072" o:spid="_x0000_s2072" o:spt="20" style="position:absolute;left:0pt;margin-left:238.85pt;margin-top:26.9pt;height:21.5pt;width:34.9pt;z-index:251673600;mso-width-relative:page;mso-height-relative:page;" coordsize="21600,21600">
+            <v:path arrowok="t"/>
+            <v:fill focussize="0,0"/>
+            <v:stroke weight="1.5pt" endarrow="open"/>
+            <v:imagedata o:title=""/>
+            <o:lock v:ext="edit"/>
           </v:line>
         </w:pict>
       </w:r>
       <w:r>
         <w:pict>
-          <v:line id="_x0000_s2070" style="position:absolute;flip:y;z-index:251671552" from="156pt,24.9pt" to="186.8pt,49.9pt" strokeweight="1.5pt">
-            <v:stroke endarrow="open"/>
+          <v:line id="_x0000_s2070" o:spid="_x0000_s2070" o:spt="20" style="position:absolute;left:0pt;flip:y;margin-left:156pt;margin-top:24.9pt;height:25pt;width:30.8pt;z-index:251671552;mso-width-relative:page;mso-height-relative:page;" coordsize="21600,21600">
+            <v:path arrowok="t"/>
+            <v:fill focussize="0,0"/>
+            <v:stroke weight="1.5pt" endarrow="open"/>
+            <v:imagedata o:title=""/>
+            <o:lock v:ext="edit"/>
           </v:line>
         </w:pict>
       </w:r>
       <w:r>
         <w:pict>
-          <v:shape id="_x0000_s2066" type="#_x0000_t202" style="position:absolute;margin-left:189.15pt;margin-top:3.1pt;width:80.75pt;height:22.7pt;z-index:251664384" stroked="f">
+          <v:shape id="_x0000_s2066" o:spid="_x0000_s2066" o:spt="202" type="#_x0000_t202" style="position:absolute;left:0pt;margin-left:189.15pt;margin-top:3.1pt;height:22.7pt;width:80.75pt;z-index:251664384;mso-width-relative:page;mso-height-relative:page;" stroked="f" coordsize="21600,21600">
+            <v:path/>
+            <v:fill focussize="0,0"/>
+            <v:stroke on="f" joinstyle="miter"/>
+            <v:imagedata o:title=""/>
+            <o:lock v:ext="edit"/>
             <v:textbox>
               <w:txbxContent>
                 <w:p>
@@ -3163,20 +4136,8 @@
                       <w:sz w:val="24"/>
                       <w:szCs w:val="21"/>
                     </w:rPr>
-                    <w:t xml:space="preserve"> </w:t>
+                    <w:t xml:space="preserve"> Isocline</w:t>
                   </w:r>
-                  <w:proofErr w:type="spellStart"/>
-                  <w:r>
-                    <w:rPr>
-                      <w:i/>
-                      <w:iCs/>
-                      <w:color w:val="C00000"/>
-                      <w:sz w:val="24"/>
-                      <w:szCs w:val="21"/>
-                    </w:rPr>
-                    <w:t>Isocline</w:t>
-                  </w:r>
-                  <w:proofErr w:type="spellEnd"/>
                 </w:p>
               </w:txbxContent>
             </v:textbox>
@@ -3196,7 +4157,12 @@
       </w:pPr>
       <w:r>
         <w:pict>
-          <v:shape id="_x0000_s2067" type="#_x0000_t202" style="position:absolute;margin-left:297.65pt;margin-top:24.2pt;width:30.4pt;height:21.6pt;z-index:251660288" stroked="f">
+          <v:shape id="_x0000_s2067" o:spid="_x0000_s2067" o:spt="202" type="#_x0000_t202" style="position:absolute;left:0pt;margin-left:297.65pt;margin-top:24.2pt;height:21.6pt;width:30.4pt;z-index:251660288;mso-width-relative:page;mso-height-relative:page;" stroked="f" coordsize="21600,21600">
+            <v:path/>
+            <v:fill focussize="0,0"/>
+            <v:stroke on="f" joinstyle="miter"/>
+            <v:imagedata o:title=""/>
+            <o:lock v:ext="edit"/>
             <v:textbox>
               <w:txbxContent>
                 <w:p>
@@ -3234,21 +4200,35 @@
         </w:pict>
       </w:r>
       <w:r>
-        <w:rPr>
-          <w:noProof/>
-        </w:rPr>
         <w:pict>
-          <v:oval id="_x0000_s2145" style="position:absolute;margin-left:144.6pt;margin-top:19.6pt;width:7.2pt;height:7.2pt;z-index:251729920" filled="f" fillcolor="red" strokecolor="red" strokeweight="2.25pt"/>
+          <v:shape id="_x0000_s2145" o:spid="_x0000_s2145" o:spt="3" type="#_x0000_t3" style="position:absolute;left:0pt;margin-left:144.6pt;margin-top:19.6pt;height:7.2pt;width:7.2pt;z-index:251729920;mso-width-relative:page;mso-height-relative:page;" fillcolor="#FF0000" filled="f" stroked="t" coordsize="21600,21600">
+            <v:path/>
+            <v:fill on="f" focussize="0,0"/>
+            <v:stroke weight="2.25pt" color="#FF0000"/>
+            <v:imagedata o:title=""/>
+            <o:lock v:ext="edit"/>
+          </v:shape>
         </w:pict>
       </w:r>
       <w:r>
         <w:pict>
-          <v:oval id="_x0000_s2075" style="position:absolute;margin-left:303.7pt;margin-top:19.6pt;width:7.2pt;height:7.2pt;z-index:251676672" fillcolor="red" strokecolor="red" strokeweight="2.25pt"/>
+          <v:shape id="_x0000_s2075" o:spid="_x0000_s2075" o:spt="3" type="#_x0000_t3" style="position:absolute;left:0pt;margin-left:303.7pt;margin-top:19.6pt;height:7.2pt;width:7.2pt;z-index:251676672;mso-width-relative:page;mso-height-relative:page;" fillcolor="#FF0000" filled="t" stroked="t" coordsize="21600,21600">
+            <v:path/>
+            <v:fill on="t" focussize="0,0"/>
+            <v:stroke weight="2.25pt" color="#FF0000"/>
+            <v:imagedata o:title=""/>
+            <o:lock v:ext="edit"/>
+          </v:shape>
         </w:pict>
       </w:r>
       <w:r>
         <w:pict>
-          <v:shape id="_x0000_s2074" type="#_x0000_t202" style="position:absolute;margin-left:219.3pt;margin-top:23.2pt;width:37.85pt;height:22.9pt;z-index:251675648" filled="f" stroked="f">
+          <v:shape id="_x0000_s2074" o:spid="_x0000_s2074" o:spt="202" type="#_x0000_t202" style="position:absolute;left:0pt;margin-left:219.3pt;margin-top:23.2pt;height:22.9pt;width:37.85pt;z-index:251675648;mso-width-relative:page;mso-height-relative:page;" filled="f" stroked="f" coordsize="21600,21600">
+            <v:path/>
+            <v:fill on="f" focussize="0,0"/>
+            <v:stroke on="f" joinstyle="miter"/>
+            <v:imagedata o:title=""/>
+            <o:lock v:ext="edit"/>
             <v:textbox>
               <w:txbxContent>
                 <w:p>
@@ -3306,7 +4286,13 @@
       </w:r>
       <w:r>
         <w:pict>
-          <v:line id="_x0000_s2053" style="position:absolute;z-index:251662336" from="148.5pt,22.8pt" to="347.9pt,23.25pt" filled="t" strokecolor="#c00000" strokeweight="2.25pt"/>
+          <v:line id="_x0000_s2053" o:spid="_x0000_s2053" o:spt="20" style="position:absolute;left:0pt;margin-left:148.5pt;margin-top:22.8pt;height:0.45pt;width:199.4pt;z-index:251662336;mso-width-relative:page;mso-height-relative:page;" filled="t" stroked="t" coordsize="21600,21600">
+            <v:path arrowok="t"/>
+            <v:fill on="t" focussize="0,0"/>
+            <v:stroke weight="2.25pt" color="#C00000"/>
+            <v:imagedata o:title=""/>
+            <o:lock v:ext="edit"/>
+          </v:line>
         </w:pict>
       </w:r>
     </w:p>
@@ -3322,7 +4308,12 @@
       </w:pPr>
       <w:r>
         <w:pict>
-          <v:shape id="_x0000_s2054" type="#_x0000_t202" style="position:absolute;margin-left:235.85pt;margin-top:6.25pt;width:33.9pt;height:30.7pt;z-index:251663360" stroked="f">
+          <v:shape id="_x0000_s2054" o:spid="_x0000_s2054" o:spt="202" type="#_x0000_t202" style="position:absolute;left:0pt;margin-left:235.85pt;margin-top:6.25pt;height:30.7pt;width:33.9pt;z-index:251663360;mso-width-relative:page;mso-height-relative:page;" stroked="f" coordsize="21600,21600">
+            <v:path/>
+            <v:fill focussize="0,0"/>
+            <v:stroke on="f" joinstyle="miter"/>
+            <v:imagedata o:title=""/>
+            <o:lock v:ext="edit"/>
             <v:textbox>
               <w:txbxContent>
                 <w:p>
@@ -3437,17 +4428,7 @@
           <w:color w:val="FF0000"/>
           <w:szCs w:val="28"/>
         </w:rPr>
-        <w:t xml:space="preserve">Stable equilibrium point: </w:t>
-      </w:r>
-      <w:r>
-        <w:rPr>
-          <w:rFonts w:hint="eastAsia"/>
-          <w:bCs/>
-          <w:iCs/>
-          <w:color w:val="FF0000"/>
-          <w:szCs w:val="28"/>
-        </w:rPr>
-        <w:t xml:space="preserve">(0, </w:t>
+        <w:t xml:space="preserve">Stable equilibrium point: (0, </w:t>
       </w:r>
       <w:r>
         <w:rPr>
@@ -3676,9 +4657,13 @@
         </w:rPr>
       </w:pPr>
       <w:r>
-        <w:lastRenderedPageBreak/>
         <w:pict>
-          <v:shape id="_x0000_s2079" type="#_x0000_t202" style="position:absolute;margin-left:124.6pt;margin-top:33.35pt;width:30.4pt;height:22.9pt;z-index:251682816" filled="f" stroked="f">
+          <v:shape id="_x0000_s2079" o:spid="_x0000_s2079" o:spt="202" type="#_x0000_t202" style="position:absolute;left:0pt;margin-left:124.6pt;margin-top:33.35pt;height:22.9pt;width:30.4pt;z-index:251682816;mso-width-relative:page;mso-height-relative:page;" filled="f" stroked="f" coordsize="21600,21600">
+            <v:path/>
+            <v:fill on="f" focussize="0,0"/>
+            <v:stroke on="f" joinstyle="miter"/>
+            <v:imagedata o:title=""/>
+            <o:lock v:ext="edit"/>
             <v:textbox>
               <w:txbxContent>
                 <w:p>
@@ -3717,7 +4702,13 @@
       </w:r>
       <w:r>
         <w:pict>
-          <v:line id="_x0000_s2091" style="position:absolute;z-index:251691008" from="148.75pt,23.55pt" to="148.8pt,195.55pt" filled="t" strokecolor="#0070c0" strokeweight="2.25pt"/>
+          <v:line id="_x0000_s2091" o:spid="_x0000_s2091" o:spt="20" style="position:absolute;left:0pt;margin-left:148.75pt;margin-top:23.55pt;height:172pt;width:0.05pt;z-index:251691008;mso-width-relative:page;mso-height-relative:page;" filled="t" stroked="t" coordsize="21600,21600">
+            <v:path arrowok="t"/>
+            <v:fill on="t" focussize="0,0"/>
+            <v:stroke weight="2.25pt" color="#0070C0"/>
+            <v:imagedata o:title=""/>
+            <o:lock v:ext="edit"/>
+          </v:line>
         </w:pict>
       </w:r>
     </w:p>
@@ -3733,19 +4724,35 @@
       </w:pPr>
       <w:r>
         <w:pict>
-          <v:oval id="_x0000_s2086" style="position:absolute;margin-left:146pt;margin-top:5.75pt;width:7.2pt;height:7.2pt;z-index:251693056" fillcolor="red" strokecolor="red" strokeweight="2.25pt"/>
+          <v:shape id="_x0000_s2086" o:spid="_x0000_s2086" o:spt="3" type="#_x0000_t3" style="position:absolute;left:0pt;margin-left:146pt;margin-top:5.75pt;height:7.2pt;width:7.2pt;z-index:251693056;mso-width-relative:page;mso-height-relative:page;" fillcolor="#FF0000" filled="t" stroked="t" coordsize="21600,21600">
+            <v:path/>
+            <v:fill on="t" focussize="0,0"/>
+            <v:stroke weight="2.25pt" color="#FF0000"/>
+            <v:imagedata o:title=""/>
+            <o:lock v:ext="edit"/>
+          </v:shape>
         </w:pict>
       </w:r>
       <w:r>
         <w:pict>
-          <v:line id="_x0000_s2076" style="position:absolute;flip:x;z-index:251686912" from="251.7pt,20.4pt" to="294pt,60.85pt" filled="t" strokeweight="1.5pt">
-            <v:stroke endarrow="open"/>
+          <v:line id="_x0000_s2076" o:spid="_x0000_s2076" o:spt="20" style="position:absolute;left:0pt;flip:x;margin-left:251.7pt;margin-top:20.4pt;height:40.45pt;width:42.3pt;z-index:251686912;mso-width-relative:page;mso-height-relative:page;" filled="t" coordsize="21600,21600">
+            <v:path arrowok="t"/>
+            <v:fill on="t" focussize="0,0"/>
+            <v:stroke weight="1.5pt" endarrow="open"/>
+            <v:imagedata o:title=""/>
+            <o:lock v:ext="edit"/>
           </v:line>
         </w:pict>
       </w:r>
       <w:r>
         <w:pict>
-          <v:line id="_x0000_s2077" style="position:absolute;z-index:251685888" from="147.9pt,7.15pt" to="307.85pt,159pt" strokecolor="#c00000" strokeweight="1.25pt"/>
+          <v:line id="_x0000_s2077" o:spid="_x0000_s2077" o:spt="20" style="position:absolute;left:0pt;margin-left:147.9pt;margin-top:7.15pt;height:151.85pt;width:159.95pt;z-index:251685888;mso-width-relative:page;mso-height-relative:page;" stroked="t" coordsize="21600,21600">
+            <v:path arrowok="t"/>
+            <v:fill focussize="0,0"/>
+            <v:stroke weight="1.25pt" color="#C00000"/>
+            <v:imagedata o:title=""/>
+            <o:lock v:ext="edit"/>
+          </v:line>
         </w:pict>
       </w:r>
     </w:p>
@@ -3761,15 +4768,24 @@
       </w:pPr>
       <w:r>
         <w:pict>
-          <v:line id="_x0000_s2078" style="position:absolute;rotation:180;z-index:251688960" from="168.75pt,21pt" to="205.9pt,65.6pt" strokeweight="1.5pt">
-            <v:stroke endarrow="open"/>
+          <v:line id="_x0000_s2078" o:spid="_x0000_s2078" o:spt="20" style="position:absolute;left:0pt;margin-left:168.75pt;margin-top:21pt;height:44.6pt;width:37.15pt;rotation:11796480f;z-index:251688960;mso-width-relative:page;mso-height-relative:page;" coordsize="21600,21600">
+            <v:path arrowok="t"/>
+            <v:fill focussize="0,0"/>
+            <v:stroke weight="1.5pt" endarrow="open"/>
+            <v:imagedata o:title=""/>
+            <o:lock v:ext="edit"/>
           </v:line>
         </w:pict>
       </w:r>
       <w:r>
         <w:pict>
-          <v:shape id="_x0000_s2080" type="#_x0000_t202" style="position:absolute;margin-left:100.15pt;margin-top:19.65pt;width:30.7pt;height:26.95pt;z-index:251681792" stroked="f">
-            <v:textbox style="layout-flow:vertical;mso-layout-flow-alt:bottom-to-top">
+          <v:shape id="_x0000_s2080" o:spid="_x0000_s2080" o:spt="202" type="#_x0000_t202" style="position:absolute;left:0pt;margin-left:100.15pt;margin-top:19.65pt;height:26.95pt;width:30.7pt;z-index:251681792;mso-width-relative:page;mso-height-relative:page;" stroked="f" coordsize="21600,21600">
+            <v:path/>
+            <v:fill focussize="0,0"/>
+            <v:stroke on="f" joinstyle="miter"/>
+            <v:imagedata o:title=""/>
+            <o:lock v:ext="edit"/>
+            <v:textbox style="layout-flow:vertical;mso-layout-flow-alt:bottom-to-top;">
               <w:txbxContent>
                 <w:p>
                   <w:pPr>
@@ -3801,7 +4817,12 @@
       </w:r>
       <w:r>
         <w:pict>
-          <v:shape id="_x0000_s2081" type="#_x0000_t202" style="position:absolute;margin-left:218.85pt;margin-top:28.45pt;width:80.75pt;height:22.7pt;z-index:251684864" stroked="f">
+          <v:shape id="_x0000_s2081" o:spid="_x0000_s2081" o:spt="202" type="#_x0000_t202" style="position:absolute;left:0pt;margin-left:218.85pt;margin-top:28.45pt;height:22.7pt;width:80.75pt;z-index:251684864;mso-width-relative:page;mso-height-relative:page;" stroked="f" coordsize="21600,21600">
+            <v:path/>
+            <v:fill focussize="0,0"/>
+            <v:stroke on="f" joinstyle="miter"/>
+            <v:imagedata o:title=""/>
+            <o:lock v:ext="edit"/>
             <v:textbox>
               <w:txbxContent>
                 <w:p>
@@ -3843,20 +4864,8 @@
                       <w:sz w:val="24"/>
                       <w:szCs w:val="21"/>
                     </w:rPr>
-                    <w:t xml:space="preserve"> </w:t>
+                    <w:t xml:space="preserve"> Isocline</w:t>
                   </w:r>
-                  <w:proofErr w:type="spellStart"/>
-                  <w:r>
-                    <w:rPr>
-                      <w:i/>
-                      <w:iCs/>
-                      <w:color w:val="C00000"/>
-                      <w:sz w:val="24"/>
-                      <w:szCs w:val="21"/>
-                    </w:rPr>
-                    <w:t>Isocline</w:t>
-                  </w:r>
-                  <w:proofErr w:type="spellEnd"/>
                 </w:p>
               </w:txbxContent>
             </v:textbox>
@@ -3876,7 +4885,12 @@
       </w:pPr>
       <w:r>
         <w:pict>
-          <v:shape id="_x0000_s2092" type="#_x0000_t202" style="position:absolute;margin-left:118.7pt;margin-top:3.9pt;width:36.7pt;height:22.9pt;z-index:251694080" filled="f" stroked="f">
+          <v:shape id="_x0000_s2092" o:spid="_x0000_s2092" o:spt="202" type="#_x0000_t202" style="position:absolute;left:0pt;margin-left:118.7pt;margin-top:3.9pt;height:22.9pt;width:36.7pt;z-index:251694080;mso-width-relative:page;mso-height-relative:page;" filled="f" stroked="f" coordsize="21600,21600">
+            <v:path/>
+            <v:fill on="f" focussize="0,0"/>
+            <v:stroke on="f" joinstyle="miter"/>
+            <v:imagedata o:title=""/>
+            <o:lock v:ext="edit"/>
             <v:textbox>
               <w:txbxContent>
                 <w:p>
@@ -3934,7 +4948,13 @@
       </w:r>
       <w:r>
         <w:pict>
-          <v:line id="_x0000_s2082" style="position:absolute;z-index:251683840" from="149.35pt,11.95pt" to="237.05pt,90.8pt" strokecolor="#0070c0" strokeweight="1.25pt"/>
+          <v:line id="_x0000_s2082" o:spid="_x0000_s2082" o:spt="20" style="position:absolute;left:0pt;margin-left:149.35pt;margin-top:11.95pt;height:78.85pt;width:87.7pt;z-index:251683840;mso-width-relative:page;mso-height-relative:page;" stroked="t" coordsize="21600,21600">
+            <v:path arrowok="t"/>
+            <v:fill focussize="0,0"/>
+            <v:stroke weight="1.25pt" color="#0070C0"/>
+            <v:imagedata o:title=""/>
+            <o:lock v:ext="edit"/>
+          </v:line>
         </w:pict>
       </w:r>
     </w:p>
@@ -3950,21 +4970,34 @@
       </w:pPr>
       <w:r>
         <w:pict>
-          <v:line id="_x0000_s2083" style="position:absolute;rotation:180;z-index:251689984" from="237.7pt,25.5pt" to="262.15pt,46.6pt" strokeweight="1.5pt">
-            <v:stroke endarrow="open"/>
+          <v:line id="_x0000_s2083" o:spid="_x0000_s2083" o:spt="20" style="position:absolute;left:0pt;margin-left:237.7pt;margin-top:25.5pt;height:21.1pt;width:24.45pt;rotation:11796480f;z-index:251689984;mso-width-relative:page;mso-height-relative:page;" coordsize="21600,21600">
+            <v:path arrowok="t"/>
+            <v:fill focussize="0,0"/>
+            <v:stroke weight="1.5pt" endarrow="open"/>
+            <v:imagedata o:title=""/>
+            <o:lock v:ext="edit"/>
           </v:line>
         </w:pict>
       </w:r>
       <w:r>
         <w:pict>
-          <v:line id="_x0000_s2084" style="position:absolute;flip:y;z-index:251687936" from="156pt,24.9pt" to="186.8pt,49.9pt" strokeweight="1.5pt">
-            <v:stroke endarrow="open"/>
+          <v:line id="_x0000_s2084" o:spid="_x0000_s2084" o:spt="20" style="position:absolute;left:0pt;flip:y;margin-left:156pt;margin-top:24.9pt;height:25pt;width:30.8pt;z-index:251687936;mso-width-relative:page;mso-height-relative:page;" coordsize="21600,21600">
+            <v:path arrowok="t"/>
+            <v:fill focussize="0,0"/>
+            <v:stroke weight="1.5pt" endarrow="open"/>
+            <v:imagedata o:title=""/>
+            <o:lock v:ext="edit"/>
           </v:line>
         </w:pict>
       </w:r>
       <w:r>
         <w:pict>
-          <v:shape id="_x0000_s2085" type="#_x0000_t202" style="position:absolute;margin-left:189.15pt;margin-top:3.1pt;width:80.75pt;height:22.7pt;z-index:251680768" stroked="f">
+          <v:shape id="_x0000_s2085" o:spid="_x0000_s2085" o:spt="202" type="#_x0000_t202" style="position:absolute;left:0pt;margin-left:189.15pt;margin-top:3.1pt;height:22.7pt;width:80.75pt;z-index:251680768;mso-width-relative:page;mso-height-relative:page;" stroked="f" coordsize="21600,21600">
+            <v:path/>
+            <v:fill focussize="0,0"/>
+            <v:stroke on="f" joinstyle="miter"/>
+            <v:imagedata o:title=""/>
+            <o:lock v:ext="edit"/>
             <v:textbox>
               <w:txbxContent>
                 <w:p>
@@ -4006,20 +5039,8 @@
                       <w:sz w:val="24"/>
                       <w:szCs w:val="21"/>
                     </w:rPr>
-                    <w:t xml:space="preserve"> </w:t>
+                    <w:t xml:space="preserve"> Isocline</w:t>
                   </w:r>
-                  <w:proofErr w:type="spellStart"/>
-                  <w:r>
-                    <w:rPr>
-                      <w:i/>
-                      <w:iCs/>
-                      <w:color w:val="0070C0"/>
-                      <w:sz w:val="24"/>
-                      <w:szCs w:val="21"/>
-                    </w:rPr>
-                    <w:t>Isocline</w:t>
-                  </w:r>
-                  <w:proofErr w:type="spellEnd"/>
                 </w:p>
               </w:txbxContent>
             </v:textbox>
@@ -4039,7 +5060,12 @@
       </w:pPr>
       <w:r>
         <w:pict>
-          <v:shape id="_x0000_s2087" type="#_x0000_t202" style="position:absolute;margin-left:292.05pt;margin-top:23.3pt;width:37.85pt;height:21.85pt;z-index:251692032" filled="f" stroked="f">
+          <v:shape id="_x0000_s2087" o:spid="_x0000_s2087" o:spt="202" type="#_x0000_t202" style="position:absolute;left:0pt;margin-left:292.05pt;margin-top:23.3pt;height:21.85pt;width:37.85pt;z-index:251692032;mso-width-relative:page;mso-height-relative:page;" filled="f" stroked="f" coordsize="21600,21600">
+            <v:path/>
+            <v:fill on="f" focussize="0,0"/>
+            <v:stroke on="f" joinstyle="miter"/>
+            <v:imagedata o:title=""/>
+            <o:lock v:ext="edit"/>
             <v:textbox>
               <w:txbxContent>
                 <w:p>
@@ -4096,24 +5122,35 @@
         </w:pict>
       </w:r>
       <w:r>
-        <w:rPr>
-          <w:noProof/>
-        </w:rPr>
         <w:pict>
-          <v:oval id="_x0000_s2147" style="position:absolute;margin-left:144.6pt;margin-top:17.85pt;width:7.2pt;height:7.2pt;z-index:251731968" filled="f" fillcolor="red" strokecolor="red" strokeweight="2.25pt"/>
+          <v:shape id="_x0000_s2147" o:spid="_x0000_s2147" o:spt="3" type="#_x0000_t3" style="position:absolute;left:0pt;margin-left:144.6pt;margin-top:17.85pt;height:7.2pt;width:7.2pt;z-index:251731968;mso-width-relative:page;mso-height-relative:page;" fillcolor="#FF0000" filled="f" stroked="t" coordsize="21600,21600">
+            <v:path/>
+            <v:fill on="f" focussize="0,0"/>
+            <v:stroke weight="2.25pt" color="#FF0000"/>
+            <v:imagedata o:title=""/>
+            <o:lock v:ext="edit"/>
+          </v:shape>
         </w:pict>
       </w:r>
       <w:r>
-        <w:rPr>
-          <w:noProof/>
-        </w:rPr>
         <w:pict>
-          <v:oval id="_x0000_s2148" style="position:absolute;margin-left:231.05pt;margin-top:17.85pt;width:7.2pt;height:7.2pt;z-index:251732992" filled="f" fillcolor="red" strokecolor="red" strokeweight="2.25pt"/>
+          <v:shape id="_x0000_s2148" o:spid="_x0000_s2148" o:spt="3" type="#_x0000_t3" style="position:absolute;left:0pt;margin-left:231.05pt;margin-top:17.85pt;height:7.2pt;width:7.2pt;z-index:251732992;mso-width-relative:page;mso-height-relative:page;" fillcolor="#FF0000" filled="f" stroked="t" coordsize="21600,21600">
+            <v:path/>
+            <v:fill on="f" focussize="0,0"/>
+            <v:stroke weight="2.25pt" color="#FF0000"/>
+            <v:imagedata o:title=""/>
+            <o:lock v:ext="edit"/>
+          </v:shape>
         </w:pict>
       </w:r>
       <w:r>
         <w:pict>
-          <v:shape id="_x0000_s2089" type="#_x0000_t202" style="position:absolute;margin-left:223.55pt;margin-top:23.3pt;width:30.4pt;height:22.9pt;z-index:251677696" stroked="f">
+          <v:shape id="_x0000_s2089" o:spid="_x0000_s2089" o:spt="202" type="#_x0000_t202" style="position:absolute;left:0pt;margin-left:223.55pt;margin-top:23.3pt;height:22.9pt;width:30.4pt;z-index:251677696;mso-width-relative:page;mso-height-relative:page;" stroked="f" coordsize="21600,21600">
+            <v:path/>
+            <v:fill focussize="0,0"/>
+            <v:stroke on="f" joinstyle="miter"/>
+            <v:imagedata o:title=""/>
+            <o:lock v:ext="edit"/>
             <v:textbox>
               <w:txbxContent>
                 <w:p>
@@ -4152,7 +5189,13 @@
       </w:r>
       <w:r>
         <w:pict>
-          <v:line id="_x0000_s2088" style="position:absolute;z-index:251678720" from="148.5pt,22.8pt" to="347.9pt,23.25pt" filled="t" strokecolor="#c00000" strokeweight="2.25pt"/>
+          <v:line id="_x0000_s2088" o:spid="_x0000_s2088" o:spt="20" style="position:absolute;left:0pt;margin-left:148.5pt;margin-top:22.8pt;height:0.45pt;width:199.4pt;z-index:251678720;mso-width-relative:page;mso-height-relative:page;" filled="t" stroked="t" coordsize="21600,21600">
+            <v:path arrowok="t"/>
+            <v:fill on="t" focussize="0,0"/>
+            <v:stroke weight="2.25pt" color="#C00000"/>
+            <v:imagedata o:title=""/>
+            <o:lock v:ext="edit"/>
+          </v:line>
         </w:pict>
       </w:r>
     </w:p>
@@ -4168,7 +5211,12 @@
       </w:pPr>
       <w:r>
         <w:pict>
-          <v:shape id="_x0000_s2090" type="#_x0000_t202" style="position:absolute;margin-left:235.85pt;margin-top:6.25pt;width:33.9pt;height:30.7pt;z-index:251679744" stroked="f">
+          <v:shape id="_x0000_s2090" o:spid="_x0000_s2090" o:spt="202" type="#_x0000_t202" style="position:absolute;left:0pt;margin-left:235.85pt;margin-top:6.25pt;height:30.7pt;width:33.9pt;z-index:251679744;mso-width-relative:page;mso-height-relative:page;" stroked="f" coordsize="21600,21600">
+            <v:path/>
+            <v:fill focussize="0,0"/>
+            <v:stroke on="f" joinstyle="miter"/>
+            <v:imagedata o:title=""/>
+            <o:lock v:ext="edit"/>
             <v:textbox>
               <w:txbxContent>
                 <w:p>
@@ -4253,20 +5301,11 @@
           <w:color w:val="FF0000"/>
           <w:szCs w:val="28"/>
         </w:rPr>
-        <w:t>Stable equilibrium point:</w:t>
-      </w:r>
-      <w:r>
-        <w:rPr>
-          <w:rFonts w:hint="eastAsia"/>
-          <w:bCs/>
-          <w:iCs/>
-          <w:color w:val="FF0000"/>
-          <w:szCs w:val="28"/>
-        </w:rPr>
-        <w:t xml:space="preserve"> </w:t>
+        <w:t xml:space="preserve">Stable equilibrium point: </w:t>
       </w:r>
       <m:oMath>
         <m:r>
+          <m:rPr/>
           <w:rPr>
             <w:rFonts w:ascii="Cambria Math" w:cs="Arial"/>
             <w:color w:val="FF0000"/>
@@ -4304,6 +5343,7 @@
               </m:sSubPr>
               <m:e>
                 <m:r>
+                  <m:rPr/>
                   <w:rPr>
                     <w:rFonts w:ascii="Cambria Math" w:hAnsi="Cambria Math" w:cs="Arial"/>
                     <w:color w:val="FF0000"/>
@@ -4312,9 +5352,20 @@
                   </w:rPr>
                   <m:t>K</m:t>
                 </m:r>
+                <m:ctrlPr>
+                  <w:rPr>
+                    <w:rFonts w:ascii="Cambria Math" w:cs="Arial"/>
+                    <w:bCs/>
+                    <w:i/>
+                    <w:color w:val="FF0000"/>
+                    <w:sz w:val="36"/>
+                    <w:szCs w:val="32"/>
+                  </w:rPr>
+                </m:ctrlPr>
               </m:e>
               <m:sub>
                 <m:r>
+                  <m:rPr/>
                   <w:rPr>
                     <w:rFonts w:ascii="Cambria Math" w:cs="Arial"/>
                     <w:color w:val="FF0000"/>
@@ -4323,18 +5374,30 @@
                   </w:rPr>
                   <m:t>1</m:t>
                 </m:r>
+                <m:ctrlPr>
+                  <w:rPr>
+                    <w:rFonts w:ascii="Cambria Math" w:cs="Arial"/>
+                    <w:bCs/>
+                    <w:i/>
+                    <w:color w:val="FF0000"/>
+                    <w:sz w:val="36"/>
+                    <w:szCs w:val="32"/>
+                  </w:rPr>
+                </m:ctrlPr>
               </m:sub>
             </m:sSub>
             <m:r>
+              <m:rPr/>
               <w:rPr>
                 <w:rFonts w:cs="Arial"/>
                 <w:color w:val="FF0000"/>
                 <w:sz w:val="36"/>
                 <w:szCs w:val="32"/>
               </w:rPr>
-              <m:t>-</m:t>
+              <m:t>−</m:t>
             </m:r>
             <m:r>
+              <m:rPr/>
               <w:rPr>
                 <w:rFonts w:ascii="Cambria Math" w:hAnsi="Cambria Math" w:cs="Arial"/>
                 <w:color w:val="FF0000"/>
@@ -4358,6 +5421,7 @@
               </m:sSubPr>
               <m:e>
                 <m:r>
+                  <m:rPr/>
                   <w:rPr>
                     <w:rFonts w:ascii="Cambria Math" w:hAnsi="Cambria Math" w:cs="Arial"/>
                     <w:color w:val="FF0000"/>
@@ -4366,9 +5430,20 @@
                   </w:rPr>
                   <m:t>K</m:t>
                 </m:r>
+                <m:ctrlPr>
+                  <w:rPr>
+                    <w:rFonts w:ascii="Cambria Math" w:cs="Arial"/>
+                    <w:bCs/>
+                    <w:i/>
+                    <w:color w:val="FF0000"/>
+                    <w:sz w:val="36"/>
+                    <w:szCs w:val="32"/>
+                  </w:rPr>
+                </m:ctrlPr>
               </m:e>
               <m:sub>
                 <m:r>
+                  <m:rPr/>
                   <w:rPr>
                     <w:rFonts w:ascii="Cambria Math" w:cs="Arial"/>
                     <w:color w:val="FF0000"/>
@@ -4377,9 +5452,20 @@
                   </w:rPr>
                   <m:t>2</m:t>
                 </m:r>
+                <m:ctrlPr>
+                  <w:rPr>
+                    <w:rFonts w:ascii="Cambria Math" w:cs="Arial"/>
+                    <w:bCs/>
+                    <w:i/>
+                    <w:color w:val="FF0000"/>
+                    <w:sz w:val="36"/>
+                    <w:szCs w:val="32"/>
+                  </w:rPr>
+                </m:ctrlPr>
               </m:sub>
             </m:sSub>
             <m:r>
+              <m:rPr/>
               <w:rPr>
                 <w:rFonts w:ascii="Cambria Math" w:cs="Arial"/>
                 <w:color w:val="FF0000"/>
@@ -4388,27 +5474,30 @@
               </w:rPr>
               <m:t xml:space="preserve"> </m:t>
             </m:r>
+            <m:ctrlPr>
+              <w:rPr>
+                <w:rFonts w:ascii="Cambria Math" w:cs="Arial"/>
+                <w:bCs/>
+                <w:i/>
+                <w:color w:val="FF0000"/>
+                <w:sz w:val="36"/>
+                <w:szCs w:val="32"/>
+              </w:rPr>
+            </m:ctrlPr>
           </m:num>
           <m:den>
             <m:r>
+              <m:rPr/>
               <w:rPr>
                 <w:rFonts w:ascii="Cambria Math" w:cs="Arial"/>
                 <w:color w:val="FF0000"/>
                 <w:sz w:val="36"/>
                 <w:szCs w:val="32"/>
               </w:rPr>
-              <m:t>1</m:t>
+              <m:t>1−</m:t>
             </m:r>
             <m:r>
-              <w:rPr>
-                <w:rFonts w:ascii="Cambria Math" w:cs="Arial"/>
-                <w:color w:val="FF0000"/>
-                <w:sz w:val="36"/>
-                <w:szCs w:val="32"/>
-              </w:rPr>
-              <m:t>-</m:t>
-            </m:r>
-            <m:r>
+              <m:rPr/>
               <w:rPr>
                 <w:rFonts w:ascii="Cambria Math" w:hAnsi="Cambria Math" w:cs="Arial"/>
                 <w:color w:val="FF0000"/>
@@ -4417,9 +5506,20 @@
               </w:rPr>
               <m:t>αβ</m:t>
             </m:r>
+            <m:ctrlPr>
+              <w:rPr>
+                <w:rFonts w:ascii="Cambria Math" w:cs="Arial"/>
+                <w:bCs/>
+                <w:i/>
+                <w:color w:val="FF0000"/>
+                <w:sz w:val="36"/>
+                <w:szCs w:val="32"/>
+              </w:rPr>
+            </m:ctrlPr>
           </m:den>
         </m:f>
         <m:r>
+          <m:rPr/>
           <w:rPr>
             <w:rFonts w:ascii="Cambria Math" w:cs="Arial"/>
             <w:color w:val="FF0000"/>
@@ -4457,6 +5557,7 @@
               </m:sSubPr>
               <m:e>
                 <m:r>
+                  <m:rPr/>
                   <w:rPr>
                     <w:rFonts w:ascii="Cambria Math" w:hAnsi="Cambria Math" w:cs="Arial"/>
                     <w:color w:val="FF0000"/>
@@ -4465,9 +5566,20 @@
                   </w:rPr>
                   <m:t>K</m:t>
                 </m:r>
+                <m:ctrlPr>
+                  <w:rPr>
+                    <w:rFonts w:ascii="Cambria Math" w:cs="Arial"/>
+                    <w:bCs/>
+                    <w:i/>
+                    <w:color w:val="FF0000"/>
+                    <w:sz w:val="36"/>
+                    <w:szCs w:val="32"/>
+                  </w:rPr>
+                </m:ctrlPr>
               </m:e>
               <m:sub>
                 <m:r>
+                  <m:rPr/>
                   <w:rPr>
                     <w:rFonts w:ascii="Cambria Math" w:cs="Arial"/>
                     <w:color w:val="FF0000"/>
@@ -4476,18 +5588,30 @@
                   </w:rPr>
                   <m:t>2</m:t>
                 </m:r>
+                <m:ctrlPr>
+                  <w:rPr>
+                    <w:rFonts w:ascii="Cambria Math" w:cs="Arial"/>
+                    <w:bCs/>
+                    <w:i/>
+                    <w:color w:val="FF0000"/>
+                    <w:sz w:val="36"/>
+                    <w:szCs w:val="32"/>
+                  </w:rPr>
+                </m:ctrlPr>
               </m:sub>
             </m:sSub>
             <m:r>
+              <m:rPr/>
               <w:rPr>
                 <w:rFonts w:cs="Arial"/>
                 <w:color w:val="FF0000"/>
                 <w:sz w:val="36"/>
                 <w:szCs w:val="32"/>
               </w:rPr>
-              <m:t>-</m:t>
+              <m:t>−</m:t>
             </m:r>
             <m:r>
+              <m:rPr/>
               <w:rPr>
                 <w:rFonts w:ascii="Cambria Math" w:hAnsi="Cambria Math" w:cs="Arial"/>
                 <w:color w:val="FF0000"/>
@@ -4511,6 +5635,7 @@
               </m:sSubPr>
               <m:e>
                 <m:r>
+                  <m:rPr/>
                   <w:rPr>
                     <w:rFonts w:ascii="Cambria Math" w:hAnsi="Cambria Math" w:cs="Arial"/>
                     <w:color w:val="FF0000"/>
@@ -4519,9 +5644,20 @@
                   </w:rPr>
                   <m:t>K</m:t>
                 </m:r>
+                <m:ctrlPr>
+                  <w:rPr>
+                    <w:rFonts w:ascii="Cambria Math" w:cs="Arial"/>
+                    <w:bCs/>
+                    <w:i/>
+                    <w:color w:val="FF0000"/>
+                    <w:sz w:val="36"/>
+                    <w:szCs w:val="32"/>
+                  </w:rPr>
+                </m:ctrlPr>
               </m:e>
               <m:sub>
                 <m:r>
+                  <m:rPr/>
                   <w:rPr>
                     <w:rFonts w:ascii="Cambria Math" w:cs="Arial"/>
                     <w:color w:val="FF0000"/>
@@ -4530,9 +5666,20 @@
                   </w:rPr>
                   <m:t>1</m:t>
                 </m:r>
+                <m:ctrlPr>
+                  <w:rPr>
+                    <w:rFonts w:ascii="Cambria Math" w:cs="Arial"/>
+                    <w:bCs/>
+                    <w:i/>
+                    <w:color w:val="FF0000"/>
+                    <w:sz w:val="36"/>
+                    <w:szCs w:val="32"/>
+                  </w:rPr>
+                </m:ctrlPr>
               </m:sub>
             </m:sSub>
             <m:r>
+              <m:rPr/>
               <w:rPr>
                 <w:rFonts w:ascii="Cambria Math" w:cs="Arial"/>
                 <w:color w:val="FF0000"/>
@@ -4541,27 +5688,30 @@
               </w:rPr>
               <m:t xml:space="preserve"> </m:t>
             </m:r>
+            <m:ctrlPr>
+              <w:rPr>
+                <w:rFonts w:ascii="Cambria Math" w:cs="Arial"/>
+                <w:bCs/>
+                <w:i/>
+                <w:color w:val="FF0000"/>
+                <w:sz w:val="36"/>
+                <w:szCs w:val="32"/>
+              </w:rPr>
+            </m:ctrlPr>
           </m:num>
           <m:den>
             <m:r>
+              <m:rPr/>
               <w:rPr>
                 <w:rFonts w:ascii="Cambria Math" w:cs="Arial"/>
                 <w:color w:val="FF0000"/>
                 <w:sz w:val="36"/>
                 <w:szCs w:val="32"/>
               </w:rPr>
-              <m:t>1</m:t>
+              <m:t>1−</m:t>
             </m:r>
             <m:r>
-              <w:rPr>
-                <w:rFonts w:ascii="Cambria Math" w:cs="Arial"/>
-                <w:color w:val="FF0000"/>
-                <w:sz w:val="36"/>
-                <w:szCs w:val="32"/>
-              </w:rPr>
-              <m:t>-</m:t>
-            </m:r>
-            <m:r>
+              <m:rPr/>
               <w:rPr>
                 <w:rFonts w:ascii="Cambria Math" w:hAnsi="Cambria Math" w:cs="Arial"/>
                 <w:color w:val="FF0000"/>
@@ -4570,9 +5720,20 @@
               </w:rPr>
               <m:t>αβ</m:t>
             </m:r>
+            <m:ctrlPr>
+              <w:rPr>
+                <w:rFonts w:ascii="Cambria Math" w:cs="Arial"/>
+                <w:bCs/>
+                <w:i/>
+                <w:color w:val="FF0000"/>
+                <w:sz w:val="36"/>
+                <w:szCs w:val="32"/>
+              </w:rPr>
+            </m:ctrlPr>
           </m:den>
         </m:f>
         <m:r>
+          <m:rPr/>
           <w:rPr>
             <w:rFonts w:ascii="Cambria Math" w:cs="Arial"/>
             <w:color w:val="FF0000"/>
@@ -4585,7 +5746,7 @@
     </w:p>
     <w:p>
       <w:pPr>
-        <w:pStyle w:val="af"/>
+        <w:pStyle w:val="12"/>
         <w:numPr>
           <w:ilvl w:val="0"/>
           <w:numId w:val="2"/>
@@ -4661,29 +5822,7 @@
           <w:color w:val="FF0000"/>
           <w:szCs w:val="28"/>
         </w:rPr>
-        <w:t xml:space="preserve"> </w:t>
-      </w:r>
-      <w:r>
-        <w:rPr>
-          <w:rFonts w:hint="eastAsia"/>
-          <w:bCs/>
-          <w:i/>
-          <w:iCs/>
-          <w:color w:val="FF0000"/>
-          <w:szCs w:val="28"/>
-        </w:rPr>
-        <w:t xml:space="preserve">&gt; </w:t>
-      </w:r>
-      <w:r>
-        <w:rPr>
-          <w:rFonts w:hint="eastAsia"/>
-          <w:bCs/>
-          <w:i/>
-          <w:iCs/>
-          <w:color w:val="FF0000"/>
-          <w:szCs w:val="28"/>
-        </w:rPr>
-        <w:t>K</w:t>
+        <w:t xml:space="preserve"> &gt; K</w:t>
       </w:r>
       <w:r>
         <w:rPr>
@@ -4798,7 +5937,12 @@
       </w:pPr>
       <w:r>
         <w:pict>
-          <v:shape id="_x0000_s2134" type="#_x0000_t202" style="position:absolute;margin-left:117.95pt;margin-top:32.5pt;width:36.7pt;height:22.9pt;z-index:251728896" filled="f" stroked="f">
+          <v:shape id="_x0000_s2134" o:spid="_x0000_s2134" o:spt="202" type="#_x0000_t202" style="position:absolute;left:0pt;margin-left:117.95pt;margin-top:32.5pt;height:22.9pt;width:36.7pt;z-index:251728896;mso-width-relative:page;mso-height-relative:page;" filled="f" stroked="f" coordsize="21600,21600">
+            <v:path/>
+            <v:fill on="f" focussize="0,0"/>
+            <v:stroke on="f" joinstyle="miter"/>
+            <v:imagedata o:title=""/>
+            <o:lock v:ext="edit"/>
             <v:textbox>
               <w:txbxContent>
                 <w:p>
@@ -4856,7 +6000,13 @@
       </w:r>
       <w:r>
         <w:pict>
-          <v:line id="_x0000_s2128" style="position:absolute;z-index:251725824" from="148.75pt,23.55pt" to="148.8pt,195.55pt" filled="t" strokecolor="#0070c0" strokeweight="2.25pt"/>
+          <v:line id="_x0000_s2128" o:spid="_x0000_s2128" o:spt="20" style="position:absolute;left:0pt;margin-left:148.75pt;margin-top:23.55pt;height:172pt;width:0.05pt;z-index:251725824;mso-width-relative:page;mso-height-relative:page;" filled="t" stroked="t" coordsize="21600,21600">
+            <v:path arrowok="t"/>
+            <v:fill on="t" focussize="0,0"/>
+            <v:stroke weight="2.25pt" color="#0070C0"/>
+            <v:imagedata o:title=""/>
+            <o:lock v:ext="edit"/>
+          </v:line>
         </w:pict>
       </w:r>
     </w:p>
@@ -4872,12 +6022,23 @@
       </w:pPr>
       <w:r>
         <w:pict>
-          <v:line id="_x0000_s2129" style="position:absolute;z-index:251720704" from="149pt,8.2pt" to="232.35pt,159.6pt" strokecolor="#0070c0" strokeweight="1.25pt"/>
+          <v:line id="_x0000_s2129" o:spid="_x0000_s2129" o:spt="20" style="position:absolute;left:0pt;margin-left:149pt;margin-top:8.2pt;height:151.4pt;width:83.35pt;z-index:251720704;mso-width-relative:page;mso-height-relative:page;" stroked="t" coordsize="21600,21600">
+            <v:path arrowok="t"/>
+            <v:fill focussize="0,0"/>
+            <v:stroke weight="1.25pt" color="#0070C0"/>
+            <v:imagedata o:title=""/>
+            <o:lock v:ext="edit"/>
+          </v:line>
         </w:pict>
       </w:r>
       <w:r>
         <w:pict>
-          <v:shape id="_x0000_s2130" type="#_x0000_t202" style="position:absolute;margin-left:166.05pt;margin-top:27.6pt;width:80.75pt;height:22.7pt;z-index:251719680" stroked="f">
+          <v:shape id="_x0000_s2130" o:spid="_x0000_s2130" o:spt="202" type="#_x0000_t202" style="position:absolute;left:0pt;margin-left:166.05pt;margin-top:27.6pt;height:22.7pt;width:80.75pt;z-index:251719680;mso-width-relative:page;mso-height-relative:page;" stroked="f" coordsize="21600,21600">
+            <v:path/>
+            <v:fill focussize="0,0"/>
+            <v:stroke on="f" joinstyle="miter"/>
+            <v:imagedata o:title=""/>
+            <o:lock v:ext="edit"/>
             <v:textbox>
               <w:txbxContent>
                 <w:p>
@@ -4919,20 +6080,8 @@
                       <w:sz w:val="24"/>
                       <w:szCs w:val="21"/>
                     </w:rPr>
-                    <w:t xml:space="preserve"> </w:t>
+                    <w:t xml:space="preserve"> Isocline</w:t>
                   </w:r>
-                  <w:proofErr w:type="spellStart"/>
-                  <w:r>
-                    <w:rPr>
-                      <w:i/>
-                      <w:iCs/>
-                      <w:color w:val="0070C0"/>
-                      <w:sz w:val="24"/>
-                      <w:szCs w:val="21"/>
-                    </w:rPr>
-                    <w:t>Isocline</w:t>
-                  </w:r>
-                  <w:proofErr w:type="spellEnd"/>
                 </w:p>
               </w:txbxContent>
             </v:textbox>
@@ -4952,22 +6101,35 @@
       </w:pPr>
       <w:r>
         <w:pict>
-          <v:line id="_x0000_s2131" style="position:absolute;rotation:180;flip:x y;z-index:251723776" from="157.15pt,21.6pt" to="181.55pt,52.15pt" strokeweight="1.5pt">
-            <v:stroke endarrow="open"/>
+          <v:line id="_x0000_s2131" o:spid="_x0000_s2131" o:spt="20" style="position:absolute;left:0pt;flip:x y;margin-left:157.15pt;margin-top:21.6pt;height:30.55pt;width:24.4pt;rotation:11796480f;z-index:251723776;mso-width-relative:page;mso-height-relative:page;" coordsize="21600,21600">
+            <v:path arrowok="t"/>
+            <v:fill focussize="0,0"/>
+            <v:stroke weight="1.5pt" endarrow="open"/>
+            <v:imagedata o:title=""/>
+            <o:lock v:ext="edit"/>
           </v:line>
         </w:pict>
       </w:r>
       <w:r>
         <w:pict>
-          <v:line id="_x0000_s2132" style="position:absolute;flip:x;z-index:251721728" from="226.15pt,3.45pt" to="285.65pt,58.3pt" strokeweight="1.5pt">
-            <v:stroke endarrow="open"/>
+          <v:line id="_x0000_s2132" o:spid="_x0000_s2132" o:spt="20" style="position:absolute;left:0pt;flip:x;margin-left:226.15pt;margin-top:3.45pt;height:54.85pt;width:59.5pt;z-index:251721728;mso-width-relative:page;mso-height-relative:page;" coordsize="21600,21600">
+            <v:path arrowok="t"/>
+            <v:fill focussize="0,0"/>
+            <v:stroke weight="1.5pt" endarrow="open"/>
+            <v:imagedata o:title=""/>
+            <o:lock v:ext="edit"/>
           </v:line>
         </w:pict>
       </w:r>
       <w:r>
         <w:pict>
-          <v:shape id="_x0000_s2133" type="#_x0000_t202" style="position:absolute;margin-left:100.15pt;margin-top:19.65pt;width:30.7pt;height:26.95pt;z-index:251716608" stroked="f">
-            <v:textbox style="layout-flow:vertical;mso-layout-flow-alt:bottom-to-top">
+          <v:shape id="_x0000_s2133" o:spid="_x0000_s2133" o:spt="202" type="#_x0000_t202" style="position:absolute;left:0pt;margin-left:100.15pt;margin-top:19.65pt;height:26.95pt;width:30.7pt;z-index:251716608;mso-width-relative:page;mso-height-relative:page;" stroked="f" coordsize="21600,21600">
+            <v:path/>
+            <v:fill focussize="0,0"/>
+            <v:stroke on="f" joinstyle="miter"/>
+            <v:imagedata o:title=""/>
+            <o:lock v:ext="edit"/>
+            <v:textbox style="layout-flow:vertical;mso-layout-flow-alt:bottom-to-top;">
               <w:txbxContent>
                 <w:p>
                   <w:pPr>
@@ -5010,8 +6172,13 @@
       </w:pPr>
       <w:r>
         <w:pict>
-          <v:shape id="_x0000_s2127" type="#_x0000_t202" style="position:absolute;margin-left:124.6pt;margin-top:1.25pt;width:28.6pt;height:22.9pt;z-index:251717632" filled="f" stroked="f">
-            <v:textbox style="mso-next-textbox:#_x0000_s2127">
+          <v:shape id="_x0000_s2127" o:spid="_x0000_s2127" o:spt="202" type="#_x0000_t202" style="position:absolute;left:0pt;margin-left:124.6pt;margin-top:1.25pt;height:22.9pt;width:28.6pt;z-index:251717632;mso-width-relative:page;mso-height-relative:page;" filled="f" stroked="f" coordsize="21600,21600">
+            <v:path/>
+            <v:fill on="f" focussize="0,0"/>
+            <v:stroke on="f" joinstyle="miter"/>
+            <v:imagedata o:title=""/>
+            <o:lock v:ext="edit"/>
+            <v:textbox>
               <w:txbxContent>
                 <w:p>
                   <w:pPr>
@@ -5048,16 +6215,25 @@
         </w:pict>
       </w:r>
       <w:r>
-        <w:rPr>
-          <w:noProof/>
-        </w:rPr>
         <w:pict>
-          <v:oval id="_x0000_s2151" style="position:absolute;margin-left:144.6pt;margin-top:9.65pt;width:7.2pt;height:7.2pt;z-index:251736064" filled="f" fillcolor="red" strokecolor="red" strokeweight="2.25pt"/>
+          <v:shape id="_x0000_s2151" o:spid="_x0000_s2151" o:spt="3" type="#_x0000_t3" style="position:absolute;left:0pt;margin-left:144.6pt;margin-top:9.65pt;height:7.2pt;width:7.2pt;z-index:251736064;mso-width-relative:page;mso-height-relative:page;" fillcolor="#FF0000" filled="f" stroked="t" coordsize="21600,21600">
+            <v:path/>
+            <v:fill on="f" focussize="0,0"/>
+            <v:stroke weight="2.25pt" color="#FF0000"/>
+            <v:imagedata o:title=""/>
+            <o:lock v:ext="edit"/>
+          </v:shape>
         </w:pict>
       </w:r>
       <w:r>
         <w:pict>
-          <v:line id="_x0000_s2135" style="position:absolute;z-index:251718656" from="149.35pt,11.95pt" to="304.8pt,90.85pt" strokecolor="#c00000" strokeweight="1.25pt"/>
+          <v:line id="_x0000_s2135" o:spid="_x0000_s2135" o:spt="20" style="position:absolute;left:0pt;margin-left:149.35pt;margin-top:11.95pt;height:78.9pt;width:155.45pt;z-index:251718656;mso-width-relative:page;mso-height-relative:page;" stroked="t" coordsize="21600,21600">
+            <v:path arrowok="t"/>
+            <v:fill focussize="0,0"/>
+            <v:stroke weight="1.25pt" color="#C00000"/>
+            <v:imagedata o:title=""/>
+            <o:lock v:ext="edit"/>
+          </v:line>
         </w:pict>
       </w:r>
     </w:p>
@@ -5073,26 +6249,45 @@
       </w:pPr>
       <w:r>
         <w:pict>
-          <v:oval id="_x0000_s2136" style="position:absolute;margin-left:200.2pt;margin-top:2.05pt;width:7.2pt;height:7.2pt;z-index:251727872" fillcolor="red" strokecolor="red" strokeweight="2.25pt"/>
+          <v:shape id="_x0000_s2136" o:spid="_x0000_s2136" o:spt="3" type="#_x0000_t3" style="position:absolute;left:0pt;margin-left:200.2pt;margin-top:2.05pt;height:7.2pt;width:7.2pt;z-index:251727872;mso-width-relative:page;mso-height-relative:page;" fillcolor="#FF0000" filled="t" stroked="t" coordsize="21600,21600">
+            <v:path/>
+            <v:fill on="t" focussize="0,0"/>
+            <v:stroke weight="2.25pt" color="#FF0000"/>
+            <v:imagedata o:title=""/>
+            <o:lock v:ext="edit"/>
+          </v:shape>
         </w:pict>
       </w:r>
       <w:r>
         <w:pict>
-          <v:line id="_x0000_s2137" style="position:absolute;rotation:180;z-index:251724800" from="225.35pt,26.55pt" to="259.15pt,50.65pt" strokeweight="1.5pt">
-            <v:stroke endarrow="open"/>
+          <v:line id="_x0000_s2137" o:spid="_x0000_s2137" o:spt="20" style="position:absolute;left:0pt;margin-left:225.35pt;margin-top:26.55pt;height:24.1pt;width:33.8pt;rotation:11796480f;z-index:251724800;mso-width-relative:page;mso-height-relative:page;" coordsize="21600,21600">
+            <v:path arrowok="t"/>
+            <v:fill focussize="0,0"/>
+            <v:stroke weight="1.5pt" endarrow="open"/>
+            <v:imagedata o:title=""/>
+            <o:lock v:ext="edit"/>
           </v:line>
         </w:pict>
       </w:r>
       <w:r>
         <w:pict>
-          <v:line id="_x0000_s2138" style="position:absolute;flip:y;z-index:251722752" from="159.9pt,19.9pt" to="190.7pt,44.9pt" strokeweight="1.5pt">
-            <v:stroke endarrow="open"/>
+          <v:line id="_x0000_s2138" o:spid="_x0000_s2138" o:spt="20" style="position:absolute;left:0pt;flip:y;margin-left:159.9pt;margin-top:19.9pt;height:25pt;width:30.8pt;z-index:251722752;mso-width-relative:page;mso-height-relative:page;" coordsize="21600,21600">
+            <v:path arrowok="t"/>
+            <v:fill focussize="0,0"/>
+            <v:stroke weight="1.5pt" endarrow="open"/>
+            <v:imagedata o:title=""/>
+            <o:lock v:ext="edit"/>
           </v:line>
         </w:pict>
       </w:r>
       <w:r>
         <w:pict>
-          <v:shape id="_x0000_s2139" type="#_x0000_t202" style="position:absolute;margin-left:258.05pt;margin-top:15.9pt;width:80.75pt;height:22.7pt;z-index:251715584" stroked="f">
+          <v:shape id="_x0000_s2139" o:spid="_x0000_s2139" o:spt="202" type="#_x0000_t202" style="position:absolute;left:0pt;margin-left:258.05pt;margin-top:15.9pt;height:22.7pt;width:80.75pt;z-index:251715584;mso-width-relative:page;mso-height-relative:page;" stroked="f" coordsize="21600,21600">
+            <v:path/>
+            <v:fill focussize="0,0"/>
+            <v:stroke on="f" joinstyle="miter"/>
+            <v:imagedata o:title=""/>
+            <o:lock v:ext="edit"/>
             <v:textbox>
               <w:txbxContent>
                 <w:p>
@@ -5134,20 +6329,8 @@
                       <w:sz w:val="24"/>
                       <w:szCs w:val="21"/>
                     </w:rPr>
-                    <w:t xml:space="preserve"> </w:t>
+                    <w:t xml:space="preserve"> Isocline</w:t>
                   </w:r>
-                  <w:proofErr w:type="spellStart"/>
-                  <w:r>
-                    <w:rPr>
-                      <w:i/>
-                      <w:iCs/>
-                      <w:color w:val="C00000"/>
-                      <w:sz w:val="24"/>
-                      <w:szCs w:val="21"/>
-                    </w:rPr>
-                    <w:t>Isocline</w:t>
-                  </w:r>
-                  <w:proofErr w:type="spellEnd"/>
                 </w:p>
               </w:txbxContent>
             </v:textbox>
@@ -5166,25 +6349,36 @@
         </w:rPr>
       </w:pPr>
       <w:r>
-        <w:rPr>
-          <w:noProof/>
-        </w:rPr>
         <w:pict>
-          <v:oval id="_x0000_s2150" style="position:absolute;margin-left:144.6pt;margin-top:17.85pt;width:7.2pt;height:7.2pt;z-index:251735040" filled="f" fillcolor="red" strokecolor="red" strokeweight="2.25pt"/>
+          <v:shape id="_x0000_s2150" o:spid="_x0000_s2150" o:spt="3" type="#_x0000_t3" style="position:absolute;left:0pt;margin-left:144.6pt;margin-top:17.85pt;height:7.2pt;width:7.2pt;z-index:251735040;mso-width-relative:page;mso-height-relative:page;" fillcolor="#FF0000" filled="f" stroked="t" coordsize="21600,21600">
+            <v:path/>
+            <v:fill on="f" focussize="0,0"/>
+            <v:stroke weight="2.25pt" color="#FF0000"/>
+            <v:imagedata o:title=""/>
+            <o:lock v:ext="edit"/>
+          </v:shape>
         </w:pict>
       </w:r>
       <w:r>
-        <w:rPr>
-          <w:noProof/>
-        </w:rPr>
         <w:pict>
-          <v:oval id="_x0000_s2149" style="position:absolute;margin-left:226.8pt;margin-top:18.15pt;width:7.2pt;height:7.2pt;z-index:251734016" filled="f" fillcolor="red" strokecolor="red" strokeweight="2.25pt"/>
+          <v:shape id="_x0000_s2149" o:spid="_x0000_s2149" o:spt="3" type="#_x0000_t3" style="position:absolute;left:0pt;margin-left:226.8pt;margin-top:18.15pt;height:7.2pt;width:7.2pt;z-index:251734016;mso-width-relative:page;mso-height-relative:page;" fillcolor="#FF0000" filled="f" stroked="t" coordsize="21600,21600">
+            <v:path/>
+            <v:fill on="f" focussize="0,0"/>
+            <v:stroke weight="2.25pt" color="#FF0000"/>
+            <v:imagedata o:title=""/>
+            <o:lock v:ext="edit"/>
+          </v:shape>
         </w:pict>
       </w:r>
       <w:r>
         <w:pict>
-          <v:shape id="_x0000_s2140" type="#_x0000_t202" style="position:absolute;margin-left:288.85pt;margin-top:22.3pt;width:33.3pt;height:22.9pt;z-index:251726848" filled="f" stroked="f">
-            <v:textbox style="mso-next-textbox:#_x0000_s2140">
+          <v:shape id="_x0000_s2140" o:spid="_x0000_s2140" o:spt="202" type="#_x0000_t202" style="position:absolute;left:0pt;margin-left:288.85pt;margin-top:22.3pt;height:22.9pt;width:33.3pt;z-index:251726848;mso-width-relative:page;mso-height-relative:page;" filled="f" stroked="f" coordsize="21600,21600">
+            <v:path/>
+            <v:fill on="f" focussize="0,0"/>
+            <v:stroke on="f" joinstyle="miter"/>
+            <v:imagedata o:title=""/>
+            <o:lock v:ext="edit"/>
+            <v:textbox>
               <w:txbxContent>
                 <w:p>
                   <w:pPr>
@@ -5241,8 +6435,13 @@
       </w:r>
       <w:r>
         <w:pict>
-          <v:shape id="_x0000_s2141" type="#_x0000_t202" style="position:absolute;margin-left:220.2pt;margin-top:22.6pt;width:30.4pt;height:22.9pt;z-index:251712512" stroked="f">
-            <v:textbox style="mso-next-textbox:#_x0000_s2141">
+          <v:shape id="_x0000_s2141" o:spid="_x0000_s2141" o:spt="202" type="#_x0000_t202" style="position:absolute;left:0pt;margin-left:220.2pt;margin-top:22.6pt;height:22.9pt;width:30.4pt;z-index:251712512;mso-width-relative:page;mso-height-relative:page;" stroked="f" coordsize="21600,21600">
+            <v:path/>
+            <v:fill focussize="0,0"/>
+            <v:stroke on="f" joinstyle="miter"/>
+            <v:imagedata o:title=""/>
+            <o:lock v:ext="edit"/>
+            <v:textbox>
               <w:txbxContent>
                 <w:p>
                   <w:pPr>
@@ -5280,7 +6479,13 @@
       </w:r>
       <w:r>
         <w:pict>
-          <v:line id="_x0000_s2142" style="position:absolute;z-index:251713536" from="148.5pt,22.8pt" to="347.9pt,23.25pt" filled="t" strokecolor="#c00000" strokeweight="2.25pt"/>
+          <v:line id="_x0000_s2142" o:spid="_x0000_s2142" o:spt="20" style="position:absolute;left:0pt;margin-left:148.5pt;margin-top:22.8pt;height:0.45pt;width:199.4pt;z-index:251713536;mso-width-relative:page;mso-height-relative:page;" filled="t" stroked="t" coordsize="21600,21600">
+            <v:path arrowok="t"/>
+            <v:fill on="t" focussize="0,0"/>
+            <v:stroke weight="2.25pt" color="#C00000"/>
+            <v:imagedata o:title=""/>
+            <o:lock v:ext="edit"/>
+          </v:line>
         </w:pict>
       </w:r>
     </w:p>
@@ -5296,8 +6501,13 @@
       </w:pPr>
       <w:r>
         <w:pict>
-          <v:shape id="_x0000_s2143" type="#_x0000_t202" style="position:absolute;margin-left:235.85pt;margin-top:6.25pt;width:33.9pt;height:30.7pt;z-index:251714560" stroked="f">
-            <v:textbox style="mso-next-textbox:#_x0000_s2143">
+          <v:shape id="_x0000_s2143" o:spid="_x0000_s2143" o:spt="202" type="#_x0000_t202" style="position:absolute;left:0pt;margin-left:235.85pt;margin-top:6.25pt;height:30.7pt;width:33.9pt;z-index:251714560;mso-width-relative:page;mso-height-relative:page;" stroked="f" coordsize="21600,21600">
+            <v:path/>
+            <v:fill focussize="0,0"/>
+            <v:stroke on="f" joinstyle="miter"/>
+            <v:imagedata o:title=""/>
+            <o:lock v:ext="edit"/>
+            <v:textbox>
               <w:txbxContent>
                 <w:p>
                   <w:pPr>
@@ -5345,7 +6555,6 @@
           <w:color w:val="FF0000"/>
           <w:szCs w:val="28"/>
         </w:rPr>
-        <w:lastRenderedPageBreak/>
         <w:t>Scenario 4: Unstable coexistence (saddle)</w:t>
       </w:r>
     </w:p>
@@ -5516,7 +6725,7 @@
     </w:p>
     <w:p>
       <w:pPr>
-        <w:pStyle w:val="af"/>
+        <w:pStyle w:val="12"/>
         <w:numPr>
           <w:ilvl w:val="0"/>
           <w:numId w:val="2"/>
@@ -5560,18 +6769,71 @@
           <w:szCs w:val="28"/>
           <w:vertAlign w:val="subscript"/>
         </w:rPr>
-        <w:t>1</w:t>
+        <w:t xml:space="preserve">1 </w:t>
       </w:r>
       <w:r>
         <w:rPr>
           <w:rFonts w:hint="eastAsia"/>
           <w:bCs/>
+          <w:iCs/>
+          <w:color w:val="FF0000"/>
+          <w:szCs w:val="28"/>
+        </w:rPr>
+        <w:t xml:space="preserve">&gt; </w:t>
+      </w:r>
+      <w:r>
+        <w:rPr>
+          <w:rFonts w:hint="eastAsia"/>
+          <w:bCs/>
+          <w:i/>
+          <w:iCs/>
+          <w:color w:val="FF0000"/>
+          <w:szCs w:val="28"/>
+        </w:rPr>
+        <w:t>K</w:t>
+      </w:r>
+      <w:r>
+        <w:rPr>
+          <w:rFonts w:hint="eastAsia"/>
+          <w:bCs/>
           <w:i/>
           <w:iCs/>
           <w:color w:val="FF0000"/>
           <w:szCs w:val="28"/>
           <w:vertAlign w:val="subscript"/>
         </w:rPr>
+        <w:t>2</w:t>
+      </w:r>
+      <w:r>
+        <w:rPr>
+          <w:rFonts w:hint="eastAsia"/>
+          <w:bCs/>
+          <w:i/>
+          <w:iCs/>
+          <w:color w:val="FF0000"/>
+          <w:szCs w:val="28"/>
+        </w:rPr>
+        <w:t>/</w:t>
+      </w:r>
+      <w:r>
+        <w:rPr>
+          <w:bCs/>
+          <w:i/>
+          <w:iCs/>
+          <w:color w:val="FF0000"/>
+          <w:szCs w:val="28"/>
+        </w:rPr>
+        <w:t>β</w:t>
+      </w:r>
+      <w:r>
+        <w:rPr>
+          <w:rFonts w:hint="eastAsia"/>
+          <w:bCs/>
+          <w:i/>
+          <w:iCs/>
+          <w:color w:val="FF0000"/>
+          <w:szCs w:val="28"/>
+        </w:rPr>
         <w:t xml:space="preserve"> </w:t>
       </w:r>
       <w:r>
@@ -5582,7 +6844,7 @@
           <w:color w:val="FF0000"/>
           <w:szCs w:val="28"/>
         </w:rPr>
-        <w:t xml:space="preserve">&gt; </w:t>
+        <w:t>and</w:t>
       </w:r>
       <w:r>
         <w:rPr>
@@ -5593,7 +6855,7 @@
           <w:color w:val="FF0000"/>
           <w:szCs w:val="28"/>
         </w:rPr>
-        <w:t>K</w:t>
+        <w:t xml:space="preserve"> K</w:t>
       </w:r>
       <w:r>
         <w:rPr>
@@ -5605,84 +6867,7 @@
           <w:szCs w:val="28"/>
           <w:vertAlign w:val="subscript"/>
         </w:rPr>
-        <w:t>2</w:t>
-      </w:r>
-      <w:r>
-        <w:rPr>
-          <w:rFonts w:hint="eastAsia"/>
-          <w:bCs/>
-          <w:i/>
-          <w:iCs/>
-          <w:color w:val="FF0000"/>
-          <w:szCs w:val="28"/>
-        </w:rPr>
-        <w:t>/</w:t>
-      </w:r>
-      <w:r>
-        <w:rPr>
-          <w:bCs/>
-          <w:i/>
-          <w:iCs/>
-          <w:color w:val="FF0000"/>
-          <w:szCs w:val="28"/>
-        </w:rPr>
-        <w:t>β</w:t>
-      </w:r>
-      <w:r>
-        <w:rPr>
-          <w:rFonts w:hint="eastAsia"/>
-          <w:bCs/>
-          <w:i/>
-          <w:iCs/>
-          <w:color w:val="FF0000"/>
-          <w:szCs w:val="28"/>
-        </w:rPr>
-        <w:t xml:space="preserve"> </w:t>
-      </w:r>
-      <w:r>
-        <w:rPr>
-          <w:rFonts w:hint="eastAsia"/>
-          <w:bCs/>
-          <w:iCs/>
-          <w:color w:val="FF0000"/>
-          <w:szCs w:val="28"/>
-        </w:rPr>
-        <w:t>and</w:t>
-      </w:r>
-      <w:r>
-        <w:rPr>
-          <w:rFonts w:hint="eastAsia"/>
-          <w:bCs/>
-          <w:i/>
-          <w:iCs/>
-          <w:color w:val="FF0000"/>
-          <w:szCs w:val="28"/>
-        </w:rPr>
-        <w:t xml:space="preserve"> K</w:t>
-      </w:r>
-      <w:r>
-        <w:rPr>
-          <w:rFonts w:hint="eastAsia"/>
-          <w:bCs/>
-          <w:i/>
-          <w:iCs/>
-          <w:color w:val="FF0000"/>
-          <w:szCs w:val="28"/>
-          <w:vertAlign w:val="subscript"/>
-        </w:rPr>
-        <w:t>2</w:t>
-      </w:r>
-      <w:r>
-        <w:rPr>
-          <w:rFonts w:hint="eastAsia"/>
-          <w:bCs/>
-          <w:i/>
-          <w:iCs/>
-          <w:color w:val="FF0000"/>
-          <w:szCs w:val="28"/>
-          <w:vertAlign w:val="subscript"/>
-        </w:rPr>
-        <w:t xml:space="preserve"> </w:t>
+        <w:t xml:space="preserve">2 </w:t>
       </w:r>
       <w:r>
         <w:rPr>
@@ -5754,7 +6939,7 @@
     </w:p>
     <w:p>
       <w:pPr>
-        <w:pStyle w:val="af"/>
+        <w:pStyle w:val="12"/>
         <w:jc w:val="left"/>
         <w:rPr>
           <w:bCs/>
@@ -5765,8 +6950,13 @@
       </w:pPr>
       <w:r>
         <w:pict>
-          <v:shape id="_x0000_s2110" type="#_x0000_t202" style="position:absolute;left:0;text-align:left;margin-left:126.85pt;margin-top:32.45pt;width:30.4pt;height:22.9pt;z-index:251700224" filled="f" stroked="f">
-            <v:textbox style="mso-next-textbox:#_x0000_s2110">
+          <v:shape id="_x0000_s2110" o:spid="_x0000_s2110" o:spt="202" type="#_x0000_t202" style="position:absolute;left:0pt;margin-left:126.85pt;margin-top:32.45pt;height:22.9pt;width:30.4pt;z-index:251700224;mso-width-relative:page;mso-height-relative:page;" filled="f" stroked="f" coordsize="21600,21600">
+            <v:path/>
+            <v:fill on="f" focussize="0,0"/>
+            <v:stroke on="f" joinstyle="miter"/>
+            <v:imagedata o:title=""/>
+            <o:lock v:ext="edit"/>
+            <v:textbox>
               <w:txbxContent>
                 <w:p>
                   <w:pPr>
@@ -5804,7 +6994,13 @@
       </w:r>
       <w:r>
         <w:pict>
-          <v:line id="_x0000_s2111" style="position:absolute;left:0;text-align:left;z-index:251708416" from="148.75pt,23.55pt" to="148.8pt,195.55pt" filled="t" strokecolor="#0070c0" strokeweight="2.25pt"/>
+          <v:line id="_x0000_s2111" o:spid="_x0000_s2111" o:spt="20" style="position:absolute;left:0pt;margin-left:148.75pt;margin-top:23.55pt;height:172pt;width:0.05pt;z-index:251708416;mso-width-relative:page;mso-height-relative:page;" filled="t" stroked="t" coordsize="21600,21600">
+            <v:path arrowok="t"/>
+            <v:fill on="t" focussize="0,0"/>
+            <v:stroke weight="2.25pt" color="#0070C0"/>
+            <v:imagedata o:title=""/>
+            <o:lock v:ext="edit"/>
+          </v:line>
         </w:pict>
       </w:r>
     </w:p>
@@ -5819,22 +7015,36 @@
         </w:rPr>
       </w:pPr>
       <w:r>
-        <w:rPr>
-          <w:noProof/>
-        </w:rPr>
         <w:pict>
-          <v:oval id="_x0000_s2154" style="position:absolute;margin-left:146pt;margin-top:7.65pt;width:7.2pt;height:7.2pt;z-index:251738112" fillcolor="red" strokecolor="red" strokeweight="2.25pt"/>
+          <v:shape id="_x0000_s2154" o:spid="_x0000_s2154" o:spt="3" type="#_x0000_t3" style="position:absolute;left:0pt;margin-left:146pt;margin-top:7.65pt;height:7.2pt;width:7.2pt;z-index:251738112;mso-width-relative:page;mso-height-relative:page;" fillcolor="#FF0000" filled="t" stroked="t" coordsize="21600,21600">
+            <v:path/>
+            <v:fill on="t" focussize="0,0"/>
+            <v:stroke weight="2.25pt" color="#FF0000"/>
+            <v:imagedata o:title=""/>
+            <o:lock v:ext="edit"/>
+          </v:shape>
         </w:pict>
       </w:r>
       <w:r>
         <w:pict>
-          <v:line id="_x0000_s2112" style="position:absolute;z-index:251703296" from="149pt,8.2pt" to="232.35pt,159.6pt" strokecolor="#c00000" strokeweight="1.25pt"/>
+          <v:line id="_x0000_s2112" o:spid="_x0000_s2112" o:spt="20" style="position:absolute;left:0pt;margin-left:149pt;margin-top:8.2pt;height:151.4pt;width:83.35pt;z-index:251703296;mso-width-relative:page;mso-height-relative:page;" stroked="t" coordsize="21600,21600">
+            <v:path arrowok="t"/>
+            <v:fill focussize="0,0"/>
+            <v:stroke weight="1.25pt" color="#C00000"/>
+            <v:imagedata o:title=""/>
+            <o:lock v:ext="edit"/>
+          </v:line>
         </w:pict>
       </w:r>
       <w:r>
         <w:pict>
-          <v:shape id="_x0000_s2113" type="#_x0000_t202" style="position:absolute;margin-left:166.05pt;margin-top:27.6pt;width:80.75pt;height:22.7pt;z-index:251702272" stroked="f">
-            <v:textbox style="mso-next-textbox:#_x0000_s2113">
+          <v:shape id="_x0000_s2113" o:spid="_x0000_s2113" o:spt="202" type="#_x0000_t202" style="position:absolute;left:0pt;margin-left:166.05pt;margin-top:27.6pt;height:22.7pt;width:80.75pt;z-index:251702272;mso-width-relative:page;mso-height-relative:page;" stroked="f" coordsize="21600,21600">
+            <v:path/>
+            <v:fill focussize="0,0"/>
+            <v:stroke on="f" joinstyle="miter"/>
+            <v:imagedata o:title=""/>
+            <o:lock v:ext="edit"/>
+            <v:textbox>
               <w:txbxContent>
                 <w:p>
                   <w:pPr>
@@ -5875,20 +7085,8 @@
                       <w:sz w:val="24"/>
                       <w:szCs w:val="21"/>
                     </w:rPr>
-                    <w:t xml:space="preserve"> </w:t>
+                    <w:t xml:space="preserve"> Isocline</w:t>
                   </w:r>
-                  <w:proofErr w:type="spellStart"/>
-                  <w:r>
-                    <w:rPr>
-                      <w:i/>
-                      <w:iCs/>
-                      <w:color w:val="C00000"/>
-                      <w:sz w:val="24"/>
-                      <w:szCs w:val="21"/>
-                    </w:rPr>
-                    <w:t>Isocline</w:t>
-                  </w:r>
-                  <w:proofErr w:type="spellEnd"/>
                 </w:p>
               </w:txbxContent>
             </v:textbox>
@@ -5908,22 +7106,35 @@
       </w:pPr>
       <w:r>
         <w:pict>
-          <v:line id="_x0000_s2114" style="position:absolute;flip:x y;z-index:251706368" from="157.15pt,21.6pt" to="181.55pt,52.15pt" strokeweight="1.5pt">
-            <v:stroke endarrow="open"/>
+          <v:line id="_x0000_s2114" o:spid="_x0000_s2114" o:spt="20" style="position:absolute;left:0pt;flip:x y;margin-left:157.15pt;margin-top:21.6pt;height:30.55pt;width:24.4pt;z-index:251706368;mso-width-relative:page;mso-height-relative:page;" coordsize="21600,21600">
+            <v:path arrowok="t"/>
+            <v:fill focussize="0,0"/>
+            <v:stroke weight="1.5pt" endarrow="open"/>
+            <v:imagedata o:title=""/>
+            <o:lock v:ext="edit"/>
           </v:line>
         </w:pict>
       </w:r>
       <w:r>
         <w:pict>
-          <v:line id="_x0000_s2115" style="position:absolute;flip:x;z-index:251704320" from="226.15pt,3.45pt" to="285.65pt,58.3pt" strokeweight="1.5pt">
-            <v:stroke endarrow="open"/>
+          <v:line id="_x0000_s2115" o:spid="_x0000_s2115" o:spt="20" style="position:absolute;left:0pt;flip:x;margin-left:226.15pt;margin-top:3.45pt;height:54.85pt;width:59.5pt;z-index:251704320;mso-width-relative:page;mso-height-relative:page;" coordsize="21600,21600">
+            <v:path arrowok="t"/>
+            <v:fill focussize="0,0"/>
+            <v:stroke weight="1.5pt" endarrow="open"/>
+            <v:imagedata o:title=""/>
+            <o:lock v:ext="edit"/>
           </v:line>
         </w:pict>
       </w:r>
       <w:r>
         <w:pict>
-          <v:shape id="_x0000_s2116" type="#_x0000_t202" style="position:absolute;margin-left:100.15pt;margin-top:19.65pt;width:30.7pt;height:26.95pt;z-index:251699200" stroked="f">
-            <v:textbox style="layout-flow:vertical;mso-layout-flow-alt:bottom-to-top;mso-next-textbox:#_x0000_s2116">
+          <v:shape id="_x0000_s2116" o:spid="_x0000_s2116" o:spt="202" type="#_x0000_t202" style="position:absolute;left:0pt;margin-left:100.15pt;margin-top:19.65pt;height:26.95pt;width:30.7pt;z-index:251699200;mso-width-relative:page;mso-height-relative:page;" stroked="f" coordsize="21600,21600">
+            <v:path/>
+            <v:fill focussize="0,0"/>
+            <v:stroke on="f" joinstyle="miter"/>
+            <v:imagedata o:title=""/>
+            <o:lock v:ext="edit"/>
+            <v:textbox style="layout-flow:vertical;mso-layout-flow-alt:bottom-to-top;">
               <w:txbxContent>
                 <w:p>
                   <w:pPr>
@@ -5966,8 +7177,13 @@
       </w:pPr>
       <w:r>
         <w:pict>
-          <v:shape id="_x0000_s2117" type="#_x0000_t202" style="position:absolute;margin-left:118.7pt;margin-top:1.2pt;width:36.7pt;height:25.6pt;z-index:251711488" filled="f" stroked="f">
-            <v:textbox style="mso-next-textbox:#_x0000_s2117">
+          <v:shape id="_x0000_s2117" o:spid="_x0000_s2117" o:spt="202" type="#_x0000_t202" style="position:absolute;left:0pt;margin-left:118.7pt;margin-top:1.2pt;height:25.6pt;width:36.7pt;z-index:251711488;mso-width-relative:page;mso-height-relative:page;" filled="f" stroked="f" coordsize="21600,21600">
+            <v:path/>
+            <v:fill on="f" focussize="0,0"/>
+            <v:stroke on="f" joinstyle="miter"/>
+            <v:imagedata o:title=""/>
+            <o:lock v:ext="edit"/>
+            <v:textbox>
               <w:txbxContent>
                 <w:p>
                   <w:pPr>
@@ -6024,7 +7240,13 @@
       </w:r>
       <w:r>
         <w:pict>
-          <v:line id="_x0000_s2118" style="position:absolute;z-index:251701248" from="149.35pt,11.95pt" to="304.8pt,90.85pt" strokecolor="#0070c0" strokeweight="1.25pt"/>
+          <v:line id="_x0000_s2118" o:spid="_x0000_s2118" o:spt="20" style="position:absolute;left:0pt;margin-left:149.35pt;margin-top:11.95pt;height:78.9pt;width:155.45pt;z-index:251701248;mso-width-relative:page;mso-height-relative:page;" stroked="t" coordsize="21600,21600">
+            <v:path arrowok="t"/>
+            <v:fill focussize="0,0"/>
+            <v:stroke weight="1.25pt" color="#0070C0"/>
+            <v:imagedata o:title=""/>
+            <o:lock v:ext="edit"/>
+          </v:line>
         </w:pict>
       </w:r>
     </w:p>
@@ -6040,27 +7262,46 @@
       </w:pPr>
       <w:r>
         <w:pict>
-          <v:oval id="_x0000_s2119" style="position:absolute;margin-left:200.2pt;margin-top:2.05pt;width:7.2pt;height:7.2pt;z-index:251710464" filled="f" fillcolor="#00b050" strokecolor="red" strokeweight="2.25pt"/>
+          <v:shape id="_x0000_s2119" o:spid="_x0000_s2119" o:spt="3" type="#_x0000_t3" style="position:absolute;left:0pt;margin-left:200.2pt;margin-top:2.05pt;height:7.2pt;width:7.2pt;z-index:251710464;mso-width-relative:page;mso-height-relative:page;" fillcolor="#00B050" filled="f" stroked="t" coordsize="21600,21600">
+            <v:path/>
+            <v:fill on="f" focussize="0,0"/>
+            <v:stroke weight="2.25pt" color="#FF0000"/>
+            <v:imagedata o:title=""/>
+            <o:lock v:ext="edit"/>
+          </v:shape>
         </w:pict>
       </w:r>
       <w:r>
         <w:pict>
-          <v:line id="_x0000_s2120" style="position:absolute;z-index:251707392" from="225.35pt,26.55pt" to="259.15pt,50.65pt" strokeweight="1.5pt">
-            <v:stroke endarrow="open"/>
+          <v:line id="_x0000_s2120" o:spid="_x0000_s2120" o:spt="20" style="position:absolute;left:0pt;margin-left:225.35pt;margin-top:26.55pt;height:24.1pt;width:33.8pt;z-index:251707392;mso-width-relative:page;mso-height-relative:page;" coordsize="21600,21600">
+            <v:path arrowok="t"/>
+            <v:fill focussize="0,0"/>
+            <v:stroke weight="1.5pt" endarrow="open"/>
+            <v:imagedata o:title=""/>
+            <o:lock v:ext="edit"/>
           </v:line>
         </w:pict>
       </w:r>
       <w:r>
         <w:pict>
-          <v:line id="_x0000_s2121" style="position:absolute;flip:y;z-index:251705344" from="159.9pt,19.9pt" to="190.7pt,44.9pt" strokeweight="1.5pt">
-            <v:stroke endarrow="open"/>
+          <v:line id="_x0000_s2121" o:spid="_x0000_s2121" o:spt="20" style="position:absolute;left:0pt;flip:y;margin-left:159.9pt;margin-top:19.9pt;height:25pt;width:30.8pt;z-index:251705344;mso-width-relative:page;mso-height-relative:page;" coordsize="21600,21600">
+            <v:path arrowok="t"/>
+            <v:fill focussize="0,0"/>
+            <v:stroke weight="1.5pt" endarrow="open"/>
+            <v:imagedata o:title=""/>
+            <o:lock v:ext="edit"/>
           </v:line>
         </w:pict>
       </w:r>
       <w:r>
         <w:pict>
-          <v:shape id="_x0000_s2122" type="#_x0000_t202" style="position:absolute;margin-left:258.05pt;margin-top:15.9pt;width:80.75pt;height:22.7pt;z-index:251698176" stroked="f">
-            <v:textbox style="mso-next-textbox:#_x0000_s2122">
+          <v:shape id="_x0000_s2122" o:spid="_x0000_s2122" o:spt="202" type="#_x0000_t202" style="position:absolute;left:0pt;margin-left:258.05pt;margin-top:15.9pt;height:22.7pt;width:80.75pt;z-index:251698176;mso-width-relative:page;mso-height-relative:page;" stroked="f" coordsize="21600,21600">
+            <v:path/>
+            <v:fill focussize="0,0"/>
+            <v:stroke on="f" joinstyle="miter"/>
+            <v:imagedata o:title=""/>
+            <o:lock v:ext="edit"/>
+            <v:textbox>
               <w:txbxContent>
                 <w:p>
                   <w:pPr>
@@ -6101,20 +7342,8 @@
                       <w:sz w:val="24"/>
                       <w:szCs w:val="21"/>
                     </w:rPr>
-                    <w:t xml:space="preserve"> </w:t>
+                    <w:t xml:space="preserve"> Isocline</w:t>
                   </w:r>
-                  <w:proofErr w:type="spellStart"/>
-                  <w:r>
-                    <w:rPr>
-                      <w:i/>
-                      <w:iCs/>
-                      <w:color w:val="0070C0"/>
-                      <w:sz w:val="24"/>
-                      <w:szCs w:val="21"/>
-                    </w:rPr>
-                    <w:t>Isocline</w:t>
-                  </w:r>
-                  <w:proofErr w:type="spellEnd"/>
                 </w:p>
               </w:txbxContent>
             </v:textbox>
@@ -6133,29 +7362,46 @@
         </w:rPr>
       </w:pPr>
       <w:r>
-        <w:rPr>
-          <w:noProof/>
-        </w:rPr>
         <w:pict>
-          <v:oval id="_x0000_s2155" style="position:absolute;margin-left:300.85pt;margin-top:18.15pt;width:7.2pt;height:7.2pt;z-index:251739136" fillcolor="red" strokecolor="red" strokeweight="2.25pt"/>
+          <v:shape id="_x0000_s2155" o:spid="_x0000_s2155" o:spt="3" type="#_x0000_t3" style="position:absolute;left:0pt;margin-left:300.85pt;margin-top:18.15pt;height:7.2pt;width:7.2pt;z-index:251739136;mso-width-relative:page;mso-height-relative:page;" fillcolor="#FF0000" filled="t" stroked="t" coordsize="21600,21600">
+            <v:path/>
+            <v:fill on="t" focussize="0,0"/>
+            <v:stroke weight="2.25pt" color="#FF0000"/>
+            <v:imagedata o:title=""/>
+            <o:lock v:ext="edit"/>
+          </v:shape>
         </w:pict>
       </w:r>
       <w:r>
         <w:pict>
-          <v:line id="_x0000_s2125" style="position:absolute;z-index:251696128" from="148.5pt,22.55pt" to="347.9pt,23.25pt" filled="t" strokecolor="#c00000" strokeweight="2.25pt"/>
+          <v:line id="_x0000_s2125" o:spid="_x0000_s2125" o:spt="20" style="position:absolute;left:0pt;margin-left:148.5pt;margin-top:22.55pt;height:0.7pt;width:199.4pt;z-index:251696128;mso-width-relative:page;mso-height-relative:page;" filled="t" stroked="t" coordsize="21600,21600">
+            <v:path arrowok="t"/>
+            <v:fill on="t" focussize="0,0"/>
+            <v:stroke weight="2.25pt" color="#C00000"/>
+            <v:imagedata o:title=""/>
+            <o:lock v:ext="edit"/>
+          </v:line>
         </w:pict>
       </w:r>
       <w:r>
-        <w:rPr>
-          <w:noProof/>
-        </w:rPr>
         <w:pict>
-          <v:oval id="_x0000_s2153" style="position:absolute;margin-left:146pt;margin-top:18.15pt;width:7.2pt;height:7.2pt;z-index:251737088" filled="f" fillcolor="#00b050" strokecolor="red" strokeweight="2.25pt"/>
+          <v:shape id="_x0000_s2153" o:spid="_x0000_s2153" o:spt="3" type="#_x0000_t3" style="position:absolute;left:0pt;margin-left:146pt;margin-top:18.15pt;height:7.2pt;width:7.2pt;z-index:251737088;mso-width-relative:page;mso-height-relative:page;" fillcolor="#00B050" filled="f" stroked="t" coordsize="21600,21600">
+            <v:path/>
+            <v:fill on="f" focussize="0,0"/>
+            <v:stroke weight="2.25pt" color="#FF0000"/>
+            <v:imagedata o:title=""/>
+            <o:lock v:ext="edit"/>
+          </v:shape>
         </w:pict>
       </w:r>
       <w:r>
         <w:pict>
-          <v:shape id="_x0000_s2123" type="#_x0000_t202" style="position:absolute;margin-left:216.3pt;margin-top:23.4pt;width:34.2pt;height:22.9pt;z-index:251709440" filled="f" stroked="f">
+          <v:shape id="_x0000_s2123" o:spid="_x0000_s2123" o:spt="202" type="#_x0000_t202" style="position:absolute;left:0pt;margin-left:216.3pt;margin-top:23.4pt;height:22.9pt;width:34.2pt;z-index:251709440;mso-width-relative:page;mso-height-relative:page;" filled="f" stroked="f" coordsize="21600,21600">
+            <v:path/>
+            <v:fill on="f" focussize="0,0"/>
+            <v:stroke on="f" joinstyle="miter"/>
+            <v:imagedata o:title=""/>
+            <o:lock v:ext="edit"/>
             <v:textbox>
               <w:txbxContent>
                 <w:p>
@@ -6213,7 +7459,12 @@
       </w:r>
       <w:r>
         <w:pict>
-          <v:shape id="_x0000_s2124" type="#_x0000_t202" style="position:absolute;margin-left:295.25pt;margin-top:22.8pt;width:30.4pt;height:22.9pt;z-index:251695104" stroked="f">
+          <v:shape id="_x0000_s2124" o:spid="_x0000_s2124" o:spt="202" type="#_x0000_t202" style="position:absolute;left:0pt;margin-left:295.25pt;margin-top:22.8pt;height:22.9pt;width:30.4pt;z-index:251695104;mso-width-relative:page;mso-height-relative:page;" stroked="f" coordsize="21600,21600">
+            <v:path/>
+            <v:fill focussize="0,0"/>
+            <v:stroke on="f" joinstyle="miter"/>
+            <v:imagedata o:title=""/>
+            <o:lock v:ext="edit"/>
             <v:textbox>
               <w:txbxContent>
                 <w:p>
@@ -6261,11 +7512,14 @@
           <w:szCs w:val="28"/>
         </w:rPr>
       </w:pPr>
-      <w:bookmarkStart w:id="0" w:name="_GoBack"/>
-      <w:bookmarkEnd w:id="0"/>
       <w:r>
         <w:pict>
-          <v:shape id="_x0000_s2126" type="#_x0000_t202" style="position:absolute;margin-left:235.85pt;margin-top:6.25pt;width:33.9pt;height:30.7pt;z-index:251697152" stroked="f">
+          <v:shape id="_x0000_s2126" o:spid="_x0000_s2126" o:spt="202" type="#_x0000_t202" style="position:absolute;left:0pt;margin-left:235.85pt;margin-top:6.25pt;height:30.7pt;width:33.9pt;z-index:251697152;mso-width-relative:page;mso-height-relative:page;" stroked="f" coordsize="21600,21600">
+            <v:path/>
+            <v:fill focussize="0,0"/>
+            <v:stroke on="f" joinstyle="miter"/>
+            <v:imagedata o:title=""/>
+            <o:lock v:ext="edit"/>
             <v:textbox>
               <w:txbxContent>
                 <w:p>
@@ -6322,16 +7576,16 @@
     <w:sectPr>
       <w:pgSz w:w="12240" w:h="15840"/>
       <w:pgMar w:top="1440" w:right="1440" w:bottom="1440" w:left="1440" w:header="709" w:footer="709" w:gutter="0"/>
-      <w:cols w:space="708"/>
-      <w:docGrid w:linePitch="360"/>
+      <w:cols w:space="708" w:num="1"/>
+      <w:docGrid w:linePitch="360" w:charSpace="0"/>
     </w:sectPr>
   </w:body>
 </w:document>
 </file>
 
 <file path=word/endnotes.xml><?xml version="1.0" encoding="utf-8"?>
-<w:endnotes xmlns:ve="http://schemas.openxmlformats.org/markup-compatibility/2006" xmlns:o="urn:schemas-microsoft-com:office:office" xmlns:r="http://schemas.openxmlformats.org/officeDocument/2006/relationships" xmlns:m="http://schemas.openxmlformats.org/officeDocument/2006/math" xmlns:v="urn:schemas-microsoft-com:vml" xmlns:wp="http://schemas.openxmlformats.org/drawingml/2006/wordprocessingDrawing" xmlns:w10="urn:schemas-microsoft-com:office:word" xmlns:w="http://schemas.openxmlformats.org/wordprocessingml/2006/main" xmlns:wne="http://schemas.microsoft.com/office/word/2006/wordml">
-  <w:endnote w:type="separator" w:id="-1">
+<w:endnotes xmlns:wpc="http://schemas.microsoft.com/office/word/2010/wordprocessingCanvas" xmlns:mc="http://schemas.openxmlformats.org/markup-compatibility/2006" xmlns:o="urn:schemas-microsoft-com:office:office" xmlns:r="http://schemas.openxmlformats.org/officeDocument/2006/relationships" xmlns:m="http://schemas.openxmlformats.org/officeDocument/2006/math" xmlns:v="urn:schemas-microsoft-com:vml" xmlns:wp14="http://schemas.microsoft.com/office/word/2010/wordprocessingDrawing" xmlns:wp="http://schemas.openxmlformats.org/drawingml/2006/wordprocessingDrawing" xmlns:w="http://schemas.openxmlformats.org/wordprocessingml/2006/main" xmlns:w14="http://schemas.microsoft.com/office/word/2010/wordml" xmlns:w15="http://schemas.microsoft.com/office/word/2012/wordml" xmlns:w10="urn:schemas-microsoft-com:office:word" xmlns:wpg="http://schemas.microsoft.com/office/word/2010/wordprocessingGroup" xmlns:wpi="http://schemas.microsoft.com/office/word/2010/wordprocessingInk" xmlns:wne="http://schemas.microsoft.com/office/word/2006/wordml" xmlns:wps="http://schemas.microsoft.com/office/word/2010/wordprocessingShape" xmlns:wpsCustomData="http://www.wps.cn/officeDocument/2013/wpsCustomData" mc:Ignorable="w14 w15 wp14">
+  <w:endnote w:type="separator" w:id="0">
     <w:p>
       <w:pPr>
         <w:spacing w:line="240" w:lineRule="auto"/>
@@ -6341,7 +7595,7 @@
       </w:r>
     </w:p>
   </w:endnote>
-  <w:endnote w:type="continuationSeparator" w:id="0">
+  <w:endnote w:type="continuationSeparator" w:id="1">
     <w:p>
       <w:pPr>
         <w:spacing w:line="240" w:lineRule="auto"/>
@@ -6355,21 +7609,21 @@
 </file>
 
 <file path=word/footnotes.xml><?xml version="1.0" encoding="utf-8"?>
-<w:footnotes xmlns:ve="http://schemas.openxmlformats.org/markup-compatibility/2006" xmlns:o="urn:schemas-microsoft-com:office:office" xmlns:r="http://schemas.openxmlformats.org/officeDocument/2006/relationships" xmlns:m="http://schemas.openxmlformats.org/officeDocument/2006/math" xmlns:v="urn:schemas-microsoft-com:vml" xmlns:wp="http://schemas.openxmlformats.org/drawingml/2006/wordprocessingDrawing" xmlns:w10="urn:schemas-microsoft-com:office:word" xmlns:w="http://schemas.openxmlformats.org/wordprocessingml/2006/main" xmlns:wne="http://schemas.microsoft.com/office/word/2006/wordml">
-  <w:footnote w:type="separator" w:id="-1">
+<w:footnotes xmlns:wpc="http://schemas.microsoft.com/office/word/2010/wordprocessingCanvas" xmlns:mc="http://schemas.openxmlformats.org/markup-compatibility/2006" xmlns:o="urn:schemas-microsoft-com:office:office" xmlns:r="http://schemas.openxmlformats.org/officeDocument/2006/relationships" xmlns:m="http://schemas.openxmlformats.org/officeDocument/2006/math" xmlns:v="urn:schemas-microsoft-com:vml" xmlns:wp14="http://schemas.microsoft.com/office/word/2010/wordprocessingDrawing" xmlns:wp="http://schemas.openxmlformats.org/drawingml/2006/wordprocessingDrawing" xmlns:w="http://schemas.openxmlformats.org/wordprocessingml/2006/main" xmlns:w14="http://schemas.microsoft.com/office/word/2010/wordml" xmlns:w15="http://schemas.microsoft.com/office/word/2012/wordml" xmlns:w10="urn:schemas-microsoft-com:office:word" xmlns:wpg="http://schemas.microsoft.com/office/word/2010/wordprocessingGroup" xmlns:wpi="http://schemas.microsoft.com/office/word/2010/wordprocessingInk" xmlns:wne="http://schemas.microsoft.com/office/word/2006/wordml" xmlns:wps="http://schemas.microsoft.com/office/word/2010/wordprocessingShape" xmlns:wpsCustomData="http://www.wps.cn/officeDocument/2013/wpsCustomData" mc:Ignorable="w14 w15 wp14">
+  <w:footnote w:type="separator" w:id="0">
     <w:p>
       <w:pPr>
-        <w:spacing w:after="0"/>
+        <w:spacing w:before="0" w:after="0" w:line="360" w:lineRule="auto"/>
       </w:pPr>
       <w:r>
         <w:separator/>
       </w:r>
     </w:p>
   </w:footnote>
-  <w:footnote w:type="continuationSeparator" w:id="0">
+  <w:footnote w:type="continuationSeparator" w:id="1">
     <w:p>
       <w:pPr>
-        <w:spacing w:after="0"/>
+        <w:spacing w:before="0" w:after="0" w:line="360" w:lineRule="auto"/>
       </w:pPr>
       <w:r>
         <w:continuationSeparator/>
@@ -6380,12 +7634,12 @@
 </file>
 
 <file path=word/numbering.xml><?xml version="1.0" encoding="utf-8"?>
-<w:numbering xmlns:ve="http://schemas.openxmlformats.org/markup-compatibility/2006" xmlns:o="urn:schemas-microsoft-com:office:office" xmlns:r="http://schemas.openxmlformats.org/officeDocument/2006/relationships" xmlns:m="http://schemas.openxmlformats.org/officeDocument/2006/math" xmlns:v="urn:schemas-microsoft-com:vml" xmlns:wp="http://schemas.openxmlformats.org/drawingml/2006/wordprocessingDrawing" xmlns:w10="urn:schemas-microsoft-com:office:word" xmlns:w="http://schemas.openxmlformats.org/wordprocessingml/2006/main" xmlns:wne="http://schemas.microsoft.com/office/word/2006/wordml">
+<w:numbering xmlns:wpc="http://schemas.microsoft.com/office/word/2010/wordprocessingCanvas" xmlns:mc="http://schemas.openxmlformats.org/markup-compatibility/2006" xmlns:o="urn:schemas-microsoft-com:office:office" xmlns:r="http://schemas.openxmlformats.org/officeDocument/2006/relationships" xmlns:m="http://schemas.openxmlformats.org/officeDocument/2006/math" xmlns:v="urn:schemas-microsoft-com:vml" xmlns:wp14="http://schemas.microsoft.com/office/word/2010/wordprocessingDrawing" xmlns:wp="http://schemas.openxmlformats.org/drawingml/2006/wordprocessingDrawing" xmlns:w10="urn:schemas-microsoft-com:office:word" xmlns:w="http://schemas.openxmlformats.org/wordprocessingml/2006/main" xmlns:w14="http://schemas.microsoft.com/office/word/2010/wordml" xmlns:wpg="http://schemas.microsoft.com/office/word/2010/wordprocessingGroup" xmlns:wpi="http://schemas.microsoft.com/office/word/2010/wordprocessingInk" xmlns:wne="http://schemas.microsoft.com/office/word/2006/wordml" xmlns:wps="http://schemas.microsoft.com/office/word/2010/wordprocessingShape" xmlns:wpsCustomData="http://www.wps.cn/officeDocument/2013/wpsCustomData" mc:Ignorable="w14 wp14">
   <w:abstractNum w:abstractNumId="0">
     <w:nsid w:val="1FBE6D4C"/>
-    <w:multiLevelType w:val="hybridMultilevel"/>
-    <w:tmpl w:val="64EE8974"/>
-    <w:lvl w:ilvl="0" w:tplc="04090001">
+    <w:multiLevelType w:val="multilevel"/>
+    <w:tmpl w:val="1FBE6D4C"/>
+    <w:lvl w:ilvl="0" w:tentative="0">
       <w:start w:val="1"/>
       <w:numFmt w:val="bullet"/>
       <w:lvlText w:val=""/>
@@ -6394,10 +7648,10 @@
         <w:ind w:left="720" w:hanging="360"/>
       </w:pPr>
       <w:rPr>
-        <w:rFonts w:ascii="Symbol" w:hAnsi="Symbol" w:hint="default"/>
+        <w:rFonts w:hint="default" w:ascii="Symbol" w:hAnsi="Symbol"/>
       </w:rPr>
     </w:lvl>
-    <w:lvl w:ilvl="1" w:tplc="04090003" w:tentative="1">
+    <w:lvl w:ilvl="1" w:tentative="0">
       <w:start w:val="1"/>
       <w:numFmt w:val="bullet"/>
       <w:lvlText w:val="o"/>
@@ -6406,10 +7660,10 @@
         <w:ind w:left="1440" w:hanging="360"/>
       </w:pPr>
       <w:rPr>
-        <w:rFonts w:ascii="Courier New" w:hAnsi="Courier New" w:cs="Courier New" w:hint="default"/>
+        <w:rFonts w:hint="default" w:ascii="Courier New" w:hAnsi="Courier New" w:cs="Courier New"/>
       </w:rPr>
     </w:lvl>
-    <w:lvl w:ilvl="2" w:tplc="04090005" w:tentative="1">
+    <w:lvl w:ilvl="2" w:tentative="0">
       <w:start w:val="1"/>
       <w:numFmt w:val="bullet"/>
       <w:lvlText w:val=""/>
@@ -6418,10 +7672,10 @@
         <w:ind w:left="2160" w:hanging="360"/>
       </w:pPr>
       <w:rPr>
-        <w:rFonts w:ascii="Wingdings" w:hAnsi="Wingdings" w:hint="default"/>
+        <w:rFonts w:hint="default" w:ascii="Wingdings" w:hAnsi="Wingdings"/>
       </w:rPr>
     </w:lvl>
-    <w:lvl w:ilvl="3" w:tplc="04090001" w:tentative="1">
+    <w:lvl w:ilvl="3" w:tentative="0">
       <w:start w:val="1"/>
       <w:numFmt w:val="bullet"/>
       <w:lvlText w:val=""/>
@@ -6430,10 +7684,10 @@
         <w:ind w:left="2880" w:hanging="360"/>
       </w:pPr>
       <w:rPr>
-        <w:rFonts w:ascii="Symbol" w:hAnsi="Symbol" w:hint="default"/>
+        <w:rFonts w:hint="default" w:ascii="Symbol" w:hAnsi="Symbol"/>
       </w:rPr>
     </w:lvl>
-    <w:lvl w:ilvl="4" w:tplc="04090003" w:tentative="1">
+    <w:lvl w:ilvl="4" w:tentative="0">
       <w:start w:val="1"/>
       <w:numFmt w:val="bullet"/>
       <w:lvlText w:val="o"/>
@@ -6442,10 +7696,10 @@
         <w:ind w:left="3600" w:hanging="360"/>
       </w:pPr>
       <w:rPr>
-        <w:rFonts w:ascii="Courier New" w:hAnsi="Courier New" w:cs="Courier New" w:hint="default"/>
+        <w:rFonts w:hint="default" w:ascii="Courier New" w:hAnsi="Courier New" w:cs="Courier New"/>
       </w:rPr>
     </w:lvl>
-    <w:lvl w:ilvl="5" w:tplc="04090005" w:tentative="1">
+    <w:lvl w:ilvl="5" w:tentative="0">
       <w:start w:val="1"/>
       <w:numFmt w:val="bullet"/>
       <w:lvlText w:val=""/>
@@ -6454,10 +7708,10 @@
         <w:ind w:left="4320" w:hanging="360"/>
       </w:pPr>
       <w:rPr>
-        <w:rFonts w:ascii="Wingdings" w:hAnsi="Wingdings" w:hint="default"/>
+        <w:rFonts w:hint="default" w:ascii="Wingdings" w:hAnsi="Wingdings"/>
       </w:rPr>
     </w:lvl>
-    <w:lvl w:ilvl="6" w:tplc="04090001" w:tentative="1">
+    <w:lvl w:ilvl="6" w:tentative="0">
       <w:start w:val="1"/>
       <w:numFmt w:val="bullet"/>
       <w:lvlText w:val=""/>
@@ -6466,10 +7720,10 @@
         <w:ind w:left="5040" w:hanging="360"/>
       </w:pPr>
       <w:rPr>
-        <w:rFonts w:ascii="Symbol" w:hAnsi="Symbol" w:hint="default"/>
+        <w:rFonts w:hint="default" w:ascii="Symbol" w:hAnsi="Symbol"/>
       </w:rPr>
     </w:lvl>
-    <w:lvl w:ilvl="7" w:tplc="04090003" w:tentative="1">
+    <w:lvl w:ilvl="7" w:tentative="0">
       <w:start w:val="1"/>
       <w:numFmt w:val="bullet"/>
       <w:lvlText w:val="o"/>
@@ -6478,10 +7732,10 @@
         <w:ind w:left="5760" w:hanging="360"/>
       </w:pPr>
       <w:rPr>
-        <w:rFonts w:ascii="Courier New" w:hAnsi="Courier New" w:cs="Courier New" w:hint="default"/>
+        <w:rFonts w:hint="default" w:ascii="Courier New" w:hAnsi="Courier New" w:cs="Courier New"/>
       </w:rPr>
     </w:lvl>
-    <w:lvl w:ilvl="8" w:tplc="04090005" w:tentative="1">
+    <w:lvl w:ilvl="8" w:tentative="0">
       <w:start w:val="1"/>
       <w:numFmt w:val="bullet"/>
       <w:lvlText w:val=""/>
@@ -6490,15 +7744,15 @@
         <w:ind w:left="6480" w:hanging="360"/>
       </w:pPr>
       <w:rPr>
-        <w:rFonts w:ascii="Wingdings" w:hAnsi="Wingdings" w:hint="default"/>
+        <w:rFonts w:hint="default" w:ascii="Wingdings" w:hAnsi="Wingdings"/>
       </w:rPr>
     </w:lvl>
   </w:abstractNum>
   <w:abstractNum w:abstractNumId="1">
     <w:nsid w:val="4A64303B"/>
     <w:multiLevelType w:val="multilevel"/>
-    <w:tmpl w:val="457AEF12"/>
-    <w:lvl w:ilvl="0">
+    <w:tmpl w:val="4A64303B"/>
+    <w:lvl w:ilvl="0" w:tentative="0">
       <w:start w:val="1"/>
       <w:numFmt w:val="decimal"/>
       <w:lvlText w:val="%1."/>
@@ -6510,7 +7764,7 @@
         <w:color w:val="auto"/>
       </w:rPr>
     </w:lvl>
-    <w:lvl w:ilvl="1">
+    <w:lvl w:ilvl="1" w:tentative="0">
       <w:start w:val="1"/>
       <w:numFmt w:val="lowerLetter"/>
       <w:lvlText w:val="%2."/>
@@ -6519,7 +7773,7 @@
         <w:ind w:left="1440" w:hanging="360"/>
       </w:pPr>
     </w:lvl>
-    <w:lvl w:ilvl="2">
+    <w:lvl w:ilvl="2" w:tentative="0">
       <w:start w:val="1"/>
       <w:numFmt w:val="lowerRoman"/>
       <w:lvlText w:val="%3."/>
@@ -6528,7 +7782,7 @@
         <w:ind w:left="2160" w:hanging="180"/>
       </w:pPr>
     </w:lvl>
-    <w:lvl w:ilvl="3">
+    <w:lvl w:ilvl="3" w:tentative="0">
       <w:start w:val="1"/>
       <w:numFmt w:val="decimal"/>
       <w:lvlText w:val="%4."/>
@@ -6537,7 +7791,7 @@
         <w:ind w:left="2880" w:hanging="360"/>
       </w:pPr>
     </w:lvl>
-    <w:lvl w:ilvl="4">
+    <w:lvl w:ilvl="4" w:tentative="0">
       <w:start w:val="1"/>
       <w:numFmt w:val="lowerLetter"/>
       <w:lvlText w:val="%5."/>
@@ -6546,7 +7800,7 @@
         <w:ind w:left="3600" w:hanging="360"/>
       </w:pPr>
     </w:lvl>
-    <w:lvl w:ilvl="5">
+    <w:lvl w:ilvl="5" w:tentative="0">
       <w:start w:val="1"/>
       <w:numFmt w:val="lowerRoman"/>
       <w:lvlText w:val="%6."/>
@@ -6555,7 +7809,7 @@
         <w:ind w:left="4320" w:hanging="180"/>
       </w:pPr>
     </w:lvl>
-    <w:lvl w:ilvl="6">
+    <w:lvl w:ilvl="6" w:tentative="0">
       <w:start w:val="1"/>
       <w:numFmt w:val="decimal"/>
       <w:lvlText w:val="%7."/>
@@ -6564,7 +7818,7 @@
         <w:ind w:left="5040" w:hanging="360"/>
       </w:pPr>
     </w:lvl>
-    <w:lvl w:ilvl="7">
+    <w:lvl w:ilvl="7" w:tentative="0">
       <w:start w:val="1"/>
       <w:numFmt w:val="lowerLetter"/>
       <w:lvlText w:val="%8."/>
@@ -6573,7 +7827,7 @@
         <w:ind w:left="5760" w:hanging="360"/>
       </w:pPr>
     </w:lvl>
-    <w:lvl w:ilvl="8">
+    <w:lvl w:ilvl="8" w:tentative="0">
       <w:start w:val="1"/>
       <w:numFmt w:val="lowerRoman"/>
       <w:lvlText w:val="%9."/>
@@ -6593,185 +7847,294 @@
 </file>
 
 <file path=word/styles.xml><?xml version="1.0" encoding="utf-8"?>
-<w:styles xmlns:r="http://schemas.openxmlformats.org/officeDocument/2006/relationships" xmlns:w="http://schemas.openxmlformats.org/wordprocessingml/2006/main">
+<w:styles xmlns:mc="http://schemas.openxmlformats.org/markup-compatibility/2006" xmlns:o="urn:schemas-microsoft-com:office:office" xmlns:r="http://schemas.openxmlformats.org/officeDocument/2006/relationships" xmlns:m="http://schemas.openxmlformats.org/officeDocument/2006/math" xmlns:v="urn:schemas-microsoft-com:vml" xmlns:w="http://schemas.openxmlformats.org/wordprocessingml/2006/main" xmlns:w14="http://schemas.microsoft.com/office/word/2010/wordml" xmlns:w10="urn:schemas-microsoft-com:office:word" xmlns:sl="http://schemas.openxmlformats.org/schemaLibrary/2006/main" xmlns:wpsCustomData="http://www.wps.cn/officeDocument/2013/wpsCustomData" mc:Ignorable="w14">
   <w:docDefaults>
     <w:rPrDefault>
       <w:rPr>
-        <w:rFonts w:ascii="Times New Roman" w:eastAsia="SimSun" w:hAnsi="Times New Roman" w:cs="Times New Roman"/>
-        <w:lang w:val="en-US" w:eastAsia="zh-TW" w:bidi="ar-SA"/>
+        <w:rFonts w:ascii="Times New Roman" w:hAnsi="Times New Roman" w:eastAsia="SimSun" w:cs="Times New Roman"/>
       </w:rPr>
     </w:rPrDefault>
     <w:pPrDefault/>
   </w:docDefaults>
-  <w:latentStyles w:defLockedState="0" w:defUIPriority="99" w:defSemiHidden="1" w:defUnhideWhenUsed="1" w:defQFormat="0" w:count="267">
-    <w:lsdException w:name="Normal" w:semiHidden="0" w:uiPriority="0" w:unhideWhenUsed="0" w:qFormat="1"/>
-    <w:lsdException w:name="heading 1" w:semiHidden="0" w:uiPriority="9" w:unhideWhenUsed="0" w:qFormat="1"/>
-    <w:lsdException w:name="heading 2" w:uiPriority="9" w:qFormat="1"/>
-    <w:lsdException w:name="heading 3" w:uiPriority="9" w:qFormat="1"/>
-    <w:lsdException w:name="heading 4" w:uiPriority="9" w:qFormat="1"/>
-    <w:lsdException w:name="heading 5" w:uiPriority="9" w:qFormat="1"/>
-    <w:lsdException w:name="heading 6" w:uiPriority="9" w:qFormat="1"/>
-    <w:lsdException w:name="heading 7" w:uiPriority="9" w:qFormat="1"/>
-    <w:lsdException w:name="heading 8" w:uiPriority="9" w:qFormat="1"/>
-    <w:lsdException w:name="heading 9" w:uiPriority="9" w:qFormat="1"/>
-    <w:lsdException w:name="toc 1" w:uiPriority="39"/>
-    <w:lsdException w:name="toc 2" w:uiPriority="39"/>
-    <w:lsdException w:name="toc 3" w:uiPriority="39"/>
-    <w:lsdException w:name="toc 4" w:uiPriority="39"/>
-    <w:lsdException w:name="toc 5" w:uiPriority="39"/>
-    <w:lsdException w:name="toc 6" w:uiPriority="39"/>
-    <w:lsdException w:name="toc 7" w:uiPriority="39"/>
-    <w:lsdException w:name="toc 8" w:uiPriority="39"/>
-    <w:lsdException w:name="toc 9" w:uiPriority="39"/>
-    <w:lsdException w:name="annotation text" w:qFormat="1"/>
-    <w:lsdException w:name="header" w:qFormat="1"/>
-    <w:lsdException w:name="footer" w:qFormat="1"/>
-    <w:lsdException w:name="caption" w:uiPriority="35" w:qFormat="1"/>
-    <w:lsdException w:name="annotation reference" w:qFormat="1"/>
-    <w:lsdException w:name="Title" w:semiHidden="0" w:uiPriority="10" w:unhideWhenUsed="0" w:qFormat="1"/>
-    <w:lsdException w:name="Default Paragraph Font" w:semiHidden="0" w:uiPriority="1"/>
-    <w:lsdException w:name="Subtitle" w:semiHidden="0" w:uiPriority="11" w:unhideWhenUsed="0" w:qFormat="1"/>
-    <w:lsdException w:name="Strong" w:semiHidden="0" w:uiPriority="22" w:unhideWhenUsed="0" w:qFormat="1"/>
-    <w:lsdException w:name="Emphasis" w:semiHidden="0" w:uiPriority="20" w:unhideWhenUsed="0" w:qFormat="1"/>
-    <w:lsdException w:name="Normal Table" w:qFormat="1"/>
-    <w:lsdException w:name="annotation subject" w:qFormat="1"/>
-    <w:lsdException w:name="Balloon Text" w:qFormat="1"/>
-    <w:lsdException w:name="Table Grid" w:uiPriority="59"/>
-    <w:lsdException w:name="Placeholder Text" w:unhideWhenUsed="0" w:qFormat="1"/>
-    <w:lsdException w:name="Light Shading" w:semiHidden="0" w:uiPriority="60" w:unhideWhenUsed="0" w:qFormat="1"/>
-    <w:lsdException w:name="Light List" w:semiHidden="0" w:uiPriority="61" w:unhideWhenUsed="0"/>
-    <w:lsdException w:name="Light Grid" w:semiHidden="0" w:uiPriority="62" w:unhideWhenUsed="0"/>
-    <w:lsdException w:name="Medium Shading 1" w:semiHidden="0" w:uiPriority="63" w:unhideWhenUsed="0"/>
-    <w:lsdException w:name="Medium Shading 2" w:semiHidden="0" w:uiPriority="64" w:unhideWhenUsed="0"/>
-    <w:lsdException w:name="Medium List 1" w:semiHidden="0" w:uiPriority="65" w:unhideWhenUsed="0"/>
-    <w:lsdException w:name="Medium List 2" w:semiHidden="0" w:uiPriority="66" w:unhideWhenUsed="0"/>
-    <w:lsdException w:name="Medium Grid 1" w:semiHidden="0" w:uiPriority="67" w:unhideWhenUsed="0"/>
-    <w:lsdException w:name="Medium Grid 2" w:semiHidden="0" w:uiPriority="68" w:unhideWhenUsed="0"/>
-    <w:lsdException w:name="Medium Grid 3" w:semiHidden="0" w:uiPriority="69" w:unhideWhenUsed="0"/>
-    <w:lsdException w:name="Dark List" w:semiHidden="0" w:uiPriority="70" w:unhideWhenUsed="0"/>
-    <w:lsdException w:name="Colorful Shading" w:semiHidden="0" w:uiPriority="71" w:unhideWhenUsed="0"/>
-    <w:lsdException w:name="Colorful List" w:semiHidden="0" w:uiPriority="72" w:unhideWhenUsed="0"/>
-    <w:lsdException w:name="Colorful Grid" w:semiHidden="0" w:uiPriority="73" w:unhideWhenUsed="0"/>
-    <w:lsdException w:name="Light Shading Accent 1" w:semiHidden="0" w:uiPriority="60" w:unhideWhenUsed="0"/>
-    <w:lsdException w:name="Light List Accent 1" w:semiHidden="0" w:uiPriority="61" w:unhideWhenUsed="0"/>
-    <w:lsdException w:name="Light Grid Accent 1" w:semiHidden="0" w:uiPriority="62" w:unhideWhenUsed="0"/>
-    <w:lsdException w:name="Medium Shading 1 Accent 1" w:semiHidden="0" w:uiPriority="63" w:unhideWhenUsed="0"/>
-    <w:lsdException w:name="Medium Shading 2 Accent 1" w:semiHidden="0" w:uiPriority="64" w:unhideWhenUsed="0"/>
-    <w:lsdException w:name="Medium List 1 Accent 1" w:semiHidden="0" w:uiPriority="65" w:unhideWhenUsed="0"/>
-    <w:lsdException w:name="List Paragraph" w:semiHidden="0" w:uiPriority="34" w:unhideWhenUsed="0" w:qFormat="1"/>
-    <w:lsdException w:name="Medium List 2 Accent 1" w:semiHidden="0" w:uiPriority="66" w:unhideWhenUsed="0"/>
-    <w:lsdException w:name="Medium Grid 1 Accent 1" w:semiHidden="0" w:uiPriority="67" w:unhideWhenUsed="0"/>
-    <w:lsdException w:name="Medium Grid 2 Accent 1" w:semiHidden="0" w:uiPriority="68" w:unhideWhenUsed="0"/>
-    <w:lsdException w:name="Medium Grid 3 Accent 1" w:semiHidden="0" w:uiPriority="69" w:unhideWhenUsed="0"/>
-    <w:lsdException w:name="Dark List Accent 1" w:semiHidden="0" w:uiPriority="70" w:unhideWhenUsed="0"/>
-    <w:lsdException w:name="Colorful Shading Accent 1" w:semiHidden="0" w:uiPriority="71" w:unhideWhenUsed="0"/>
-    <w:lsdException w:name="Colorful List Accent 1" w:semiHidden="0" w:uiPriority="72" w:unhideWhenUsed="0"/>
-    <w:lsdException w:name="Colorful Grid Accent 1" w:semiHidden="0" w:uiPriority="73" w:unhideWhenUsed="0"/>
-    <w:lsdException w:name="Light Shading Accent 2" w:semiHidden="0" w:uiPriority="60" w:unhideWhenUsed="0"/>
-    <w:lsdException w:name="Light List Accent 2" w:semiHidden="0" w:uiPriority="61" w:unhideWhenUsed="0"/>
-    <w:lsdException w:name="Light Grid Accent 2" w:semiHidden="0" w:uiPriority="62" w:unhideWhenUsed="0"/>
-    <w:lsdException w:name="Medium Shading 1 Accent 2" w:semiHidden="0" w:uiPriority="63" w:unhideWhenUsed="0"/>
-    <w:lsdException w:name="Medium Shading 2 Accent 2" w:semiHidden="0" w:uiPriority="64" w:unhideWhenUsed="0"/>
-    <w:lsdException w:name="Medium List 1 Accent 2" w:semiHidden="0" w:uiPriority="65" w:unhideWhenUsed="0"/>
-    <w:lsdException w:name="Medium List 2 Accent 2" w:semiHidden="0" w:uiPriority="66" w:unhideWhenUsed="0"/>
-    <w:lsdException w:name="Medium Grid 1 Accent 2" w:semiHidden="0" w:uiPriority="67" w:unhideWhenUsed="0"/>
-    <w:lsdException w:name="Medium Grid 2 Accent 2" w:semiHidden="0" w:uiPriority="68" w:unhideWhenUsed="0"/>
-    <w:lsdException w:name="Medium Grid 3 Accent 2" w:semiHidden="0" w:uiPriority="69" w:unhideWhenUsed="0"/>
-    <w:lsdException w:name="Dark List Accent 2" w:semiHidden="0" w:uiPriority="70" w:unhideWhenUsed="0"/>
-    <w:lsdException w:name="Colorful Shading Accent 2" w:semiHidden="0" w:uiPriority="71" w:unhideWhenUsed="0"/>
-    <w:lsdException w:name="Colorful List Accent 2" w:semiHidden="0" w:uiPriority="72" w:unhideWhenUsed="0"/>
-    <w:lsdException w:name="Colorful Grid Accent 2" w:semiHidden="0" w:uiPriority="73" w:unhideWhenUsed="0"/>
-    <w:lsdException w:name="Light Shading Accent 3" w:semiHidden="0" w:uiPriority="60" w:unhideWhenUsed="0"/>
-    <w:lsdException w:name="Light List Accent 3" w:semiHidden="0" w:uiPriority="61" w:unhideWhenUsed="0"/>
-    <w:lsdException w:name="Light Grid Accent 3" w:semiHidden="0" w:uiPriority="62" w:unhideWhenUsed="0"/>
-    <w:lsdException w:name="Medium Shading 1 Accent 3" w:semiHidden="0" w:uiPriority="63" w:unhideWhenUsed="0"/>
-    <w:lsdException w:name="Medium Shading 2 Accent 3" w:semiHidden="0" w:uiPriority="64" w:unhideWhenUsed="0"/>
-    <w:lsdException w:name="Medium List 1 Accent 3" w:semiHidden="0" w:uiPriority="65" w:unhideWhenUsed="0"/>
-    <w:lsdException w:name="Medium List 2 Accent 3" w:semiHidden="0" w:uiPriority="66" w:unhideWhenUsed="0"/>
-    <w:lsdException w:name="Medium Grid 1 Accent 3" w:semiHidden="0" w:uiPriority="67" w:unhideWhenUsed="0"/>
-    <w:lsdException w:name="Medium Grid 2 Accent 3" w:semiHidden="0" w:uiPriority="68" w:unhideWhenUsed="0"/>
-    <w:lsdException w:name="Medium Grid 3 Accent 3" w:semiHidden="0" w:uiPriority="69" w:unhideWhenUsed="0"/>
-    <w:lsdException w:name="Dark List Accent 3" w:semiHidden="0" w:uiPriority="70" w:unhideWhenUsed="0"/>
-    <w:lsdException w:name="Colorful Shading Accent 3" w:semiHidden="0" w:uiPriority="71" w:unhideWhenUsed="0"/>
-    <w:lsdException w:name="Colorful List Accent 3" w:semiHidden="0" w:uiPriority="72" w:unhideWhenUsed="0"/>
-    <w:lsdException w:name="Colorful Grid Accent 3" w:semiHidden="0" w:uiPriority="73" w:unhideWhenUsed="0"/>
-    <w:lsdException w:name="Light Shading Accent 4" w:semiHidden="0" w:uiPriority="60" w:unhideWhenUsed="0"/>
-    <w:lsdException w:name="Light List Accent 4" w:semiHidden="0" w:uiPriority="61" w:unhideWhenUsed="0"/>
-    <w:lsdException w:name="Light Grid Accent 4" w:semiHidden="0" w:uiPriority="62" w:unhideWhenUsed="0"/>
-    <w:lsdException w:name="Medium Shading 1 Accent 4" w:semiHidden="0" w:uiPriority="63" w:unhideWhenUsed="0"/>
-    <w:lsdException w:name="Medium Shading 2 Accent 4" w:semiHidden="0" w:uiPriority="64" w:unhideWhenUsed="0"/>
-    <w:lsdException w:name="Medium List 1 Accent 4" w:semiHidden="0" w:uiPriority="65" w:unhideWhenUsed="0"/>
-    <w:lsdException w:name="Medium List 2 Accent 4" w:semiHidden="0" w:uiPriority="66" w:unhideWhenUsed="0"/>
-    <w:lsdException w:name="Medium Grid 1 Accent 4" w:semiHidden="0" w:uiPriority="67" w:unhideWhenUsed="0"/>
-    <w:lsdException w:name="Medium Grid 2 Accent 4" w:semiHidden="0" w:uiPriority="68" w:unhideWhenUsed="0"/>
-    <w:lsdException w:name="Medium Grid 3 Accent 4" w:semiHidden="0" w:uiPriority="69" w:unhideWhenUsed="0"/>
-    <w:lsdException w:name="Dark List Accent 4" w:semiHidden="0" w:uiPriority="70" w:unhideWhenUsed="0"/>
-    <w:lsdException w:name="Colorful Shading Accent 4" w:semiHidden="0" w:uiPriority="71" w:unhideWhenUsed="0"/>
-    <w:lsdException w:name="Colorful List Accent 4" w:semiHidden="0" w:uiPriority="72" w:unhideWhenUsed="0"/>
-    <w:lsdException w:name="Colorful Grid Accent 4" w:semiHidden="0" w:uiPriority="73" w:unhideWhenUsed="0"/>
-    <w:lsdException w:name="Light Shading Accent 5" w:semiHidden="0" w:uiPriority="60" w:unhideWhenUsed="0"/>
-    <w:lsdException w:name="Light List Accent 5" w:semiHidden="0" w:uiPriority="61" w:unhideWhenUsed="0"/>
-    <w:lsdException w:name="Light Grid Accent 5" w:semiHidden="0" w:uiPriority="62" w:unhideWhenUsed="0"/>
-    <w:lsdException w:name="Medium Shading 1 Accent 5" w:semiHidden="0" w:uiPriority="63" w:unhideWhenUsed="0"/>
-    <w:lsdException w:name="Medium Shading 2 Accent 5" w:semiHidden="0" w:uiPriority="64" w:unhideWhenUsed="0"/>
-    <w:lsdException w:name="Medium List 1 Accent 5" w:semiHidden="0" w:uiPriority="65" w:unhideWhenUsed="0"/>
-    <w:lsdException w:name="Medium List 2 Accent 5" w:semiHidden="0" w:uiPriority="66" w:unhideWhenUsed="0"/>
-    <w:lsdException w:name="Medium Grid 1 Accent 5" w:semiHidden="0" w:uiPriority="67" w:unhideWhenUsed="0"/>
-    <w:lsdException w:name="Medium Grid 2 Accent 5" w:semiHidden="0" w:uiPriority="68" w:unhideWhenUsed="0"/>
-    <w:lsdException w:name="Medium Grid 3 Accent 5" w:semiHidden="0" w:uiPriority="69" w:unhideWhenUsed="0"/>
-    <w:lsdException w:name="Dark List Accent 5" w:semiHidden="0" w:uiPriority="70" w:unhideWhenUsed="0"/>
-    <w:lsdException w:name="Colorful Shading Accent 5" w:semiHidden="0" w:uiPriority="71" w:unhideWhenUsed="0"/>
-    <w:lsdException w:name="Colorful List Accent 5" w:semiHidden="0" w:uiPriority="72" w:unhideWhenUsed="0"/>
-    <w:lsdException w:name="Colorful Grid Accent 5" w:semiHidden="0" w:uiPriority="73" w:unhideWhenUsed="0"/>
-    <w:lsdException w:name="Light Shading Accent 6" w:semiHidden="0" w:uiPriority="60" w:unhideWhenUsed="0"/>
-    <w:lsdException w:name="Light List Accent 6" w:semiHidden="0" w:uiPriority="61" w:unhideWhenUsed="0"/>
-    <w:lsdException w:name="Light Grid Accent 6" w:semiHidden="0" w:uiPriority="62" w:unhideWhenUsed="0"/>
-    <w:lsdException w:name="Medium Shading 1 Accent 6" w:semiHidden="0" w:uiPriority="63" w:unhideWhenUsed="0"/>
-    <w:lsdException w:name="Medium Shading 2 Accent 6" w:semiHidden="0" w:uiPriority="64" w:unhideWhenUsed="0"/>
-    <w:lsdException w:name="Medium List 1 Accent 6" w:semiHidden="0" w:uiPriority="65" w:unhideWhenUsed="0"/>
-    <w:lsdException w:name="Medium List 2 Accent 6" w:semiHidden="0" w:uiPriority="66" w:unhideWhenUsed="0"/>
-    <w:lsdException w:name="Medium Grid 1 Accent 6" w:semiHidden="0" w:uiPriority="67" w:unhideWhenUsed="0"/>
-    <w:lsdException w:name="Medium Grid 2 Accent 6" w:semiHidden="0" w:uiPriority="68" w:unhideWhenUsed="0"/>
-    <w:lsdException w:name="Medium Grid 3 Accent 6" w:semiHidden="0" w:uiPriority="69" w:unhideWhenUsed="0"/>
-    <w:lsdException w:name="Dark List Accent 6" w:semiHidden="0" w:uiPriority="70" w:unhideWhenUsed="0"/>
-    <w:lsdException w:name="Colorful Shading Accent 6" w:semiHidden="0" w:uiPriority="71" w:unhideWhenUsed="0"/>
-    <w:lsdException w:name="Colorful List Accent 6" w:semiHidden="0" w:uiPriority="72" w:unhideWhenUsed="0"/>
-    <w:lsdException w:name="Colorful Grid Accent 6" w:semiHidden="0" w:uiPriority="73" w:unhideWhenUsed="0"/>
-    <w:lsdException w:name="Subtle Emphasis" w:semiHidden="0" w:uiPriority="19" w:unhideWhenUsed="0" w:qFormat="1"/>
-    <w:lsdException w:name="Intense Emphasis" w:semiHidden="0" w:uiPriority="21" w:unhideWhenUsed="0" w:qFormat="1"/>
-    <w:lsdException w:name="Subtle Reference" w:semiHidden="0" w:uiPriority="31" w:unhideWhenUsed="0" w:qFormat="1"/>
-    <w:lsdException w:name="Intense Reference" w:semiHidden="0" w:uiPriority="32" w:unhideWhenUsed="0" w:qFormat="1"/>
-    <w:lsdException w:name="Book Title" w:semiHidden="0" w:uiPriority="33" w:unhideWhenUsed="0" w:qFormat="1"/>
-    <w:lsdException w:name="Bibliography" w:uiPriority="37"/>
-    <w:lsdException w:name="TOC Heading" w:uiPriority="39" w:qFormat="1"/>
+  <w:latentStyles w:count="260" w:defQFormat="0" w:defUnhideWhenUsed="1" w:defSemiHidden="1" w:defUIPriority="99" w:defLockedState="0">
+    <w:lsdException w:qFormat="1" w:unhideWhenUsed="0" w:uiPriority="0" w:semiHidden="0" w:name="Normal"/>
+    <w:lsdException w:qFormat="1" w:unhideWhenUsed="0" w:uiPriority="9" w:semiHidden="0" w:name="heading 1"/>
+    <w:lsdException w:qFormat="1" w:uiPriority="9" w:name="heading 2"/>
+    <w:lsdException w:qFormat="1" w:uiPriority="9" w:name="heading 3"/>
+    <w:lsdException w:qFormat="1" w:uiPriority="9" w:name="heading 4"/>
+    <w:lsdException w:qFormat="1" w:uiPriority="9" w:name="heading 5"/>
+    <w:lsdException w:qFormat="1" w:uiPriority="9" w:name="heading 6"/>
+    <w:lsdException w:qFormat="1" w:uiPriority="9" w:name="heading 7"/>
+    <w:lsdException w:qFormat="1" w:uiPriority="9" w:name="heading 8"/>
+    <w:lsdException w:qFormat="1" w:uiPriority="9" w:name="heading 9"/>
+    <w:lsdException w:uiPriority="99" w:name="index 1"/>
+    <w:lsdException w:uiPriority="99" w:name="index 2"/>
+    <w:lsdException w:uiPriority="99" w:name="index 3"/>
+    <w:lsdException w:uiPriority="99" w:name="index 4"/>
+    <w:lsdException w:uiPriority="99" w:name="index 5"/>
+    <w:lsdException w:uiPriority="99" w:name="index 6"/>
+    <w:lsdException w:uiPriority="99" w:name="index 7"/>
+    <w:lsdException w:uiPriority="99" w:name="index 8"/>
+    <w:lsdException w:uiPriority="99" w:name="index 9"/>
+    <w:lsdException w:uiPriority="39" w:name="toc 1"/>
+    <w:lsdException w:uiPriority="39" w:name="toc 2"/>
+    <w:lsdException w:uiPriority="39" w:name="toc 3"/>
+    <w:lsdException w:uiPriority="39" w:name="toc 4"/>
+    <w:lsdException w:uiPriority="39" w:name="toc 5"/>
+    <w:lsdException w:uiPriority="39" w:name="toc 6"/>
+    <w:lsdException w:uiPriority="39" w:name="toc 7"/>
+    <w:lsdException w:uiPriority="39" w:name="toc 8"/>
+    <w:lsdException w:uiPriority="39" w:name="toc 9"/>
+    <w:lsdException w:uiPriority="99" w:name="Normal Indent"/>
+    <w:lsdException w:uiPriority="99" w:name="footnote text"/>
+    <w:lsdException w:qFormat="1" w:uiPriority="99" w:name="annotation text"/>
+    <w:lsdException w:qFormat="1" w:uiPriority="99" w:name="header"/>
+    <w:lsdException w:qFormat="1" w:uiPriority="99" w:name="footer"/>
+    <w:lsdException w:uiPriority="99" w:name="index heading"/>
+    <w:lsdException w:qFormat="1" w:uiPriority="35" w:name="caption"/>
+    <w:lsdException w:uiPriority="99" w:name="table of figures"/>
+    <w:lsdException w:uiPriority="99" w:name="envelope address"/>
+    <w:lsdException w:uiPriority="99" w:name="envelope return"/>
+    <w:lsdException w:uiPriority="99" w:name="footnote reference"/>
+    <w:lsdException w:qFormat="1" w:uiPriority="99" w:name="annotation reference"/>
+    <w:lsdException w:uiPriority="99" w:name="line number"/>
+    <w:lsdException w:uiPriority="99" w:name="page number"/>
+    <w:lsdException w:uiPriority="99" w:name="endnote reference"/>
+    <w:lsdException w:uiPriority="99" w:name="endnote text"/>
+    <w:lsdException w:uiPriority="99" w:name="table of authorities"/>
+    <w:lsdException w:uiPriority="99" w:name="macro"/>
+    <w:lsdException w:uiPriority="99" w:name="toa heading"/>
+    <w:lsdException w:uiPriority="99" w:name="List"/>
+    <w:lsdException w:uiPriority="99" w:name="List Bullet"/>
+    <w:lsdException w:uiPriority="99" w:name="List Number"/>
+    <w:lsdException w:uiPriority="99" w:name="List 2"/>
+    <w:lsdException w:uiPriority="99" w:name="List 3"/>
+    <w:lsdException w:uiPriority="99" w:name="List 4"/>
+    <w:lsdException w:uiPriority="99" w:name="List 5"/>
+    <w:lsdException w:uiPriority="99" w:name="List Bullet 2"/>
+    <w:lsdException w:uiPriority="99" w:name="List Bullet 3"/>
+    <w:lsdException w:uiPriority="99" w:name="List Bullet 4"/>
+    <w:lsdException w:uiPriority="99" w:name="List Bullet 5"/>
+    <w:lsdException w:uiPriority="99" w:name="List Number 2"/>
+    <w:lsdException w:uiPriority="99" w:name="List Number 3"/>
+    <w:lsdException w:uiPriority="99" w:name="List Number 4"/>
+    <w:lsdException w:uiPriority="99" w:name="List Number 5"/>
+    <w:lsdException w:qFormat="1" w:unhideWhenUsed="0" w:uiPriority="10" w:semiHidden="0" w:name="Title"/>
+    <w:lsdException w:uiPriority="99" w:name="Closing"/>
+    <w:lsdException w:uiPriority="99" w:name="Signature"/>
+    <w:lsdException w:uiPriority="1" w:semiHidden="0" w:name="Default Paragraph Font"/>
+    <w:lsdException w:uiPriority="99" w:name="Body Text"/>
+    <w:lsdException w:uiPriority="99" w:name="Body Text Indent"/>
+    <w:lsdException w:uiPriority="99" w:name="List Continue"/>
+    <w:lsdException w:uiPriority="99" w:name="List Continue 2"/>
+    <w:lsdException w:uiPriority="99" w:name="List Continue 3"/>
+    <w:lsdException w:uiPriority="99" w:name="List Continue 4"/>
+    <w:lsdException w:uiPriority="99" w:name="List Continue 5"/>
+    <w:lsdException w:uiPriority="99" w:name="Message Header"/>
+    <w:lsdException w:qFormat="1" w:unhideWhenUsed="0" w:uiPriority="11" w:semiHidden="0" w:name="Subtitle"/>
+    <w:lsdException w:uiPriority="99" w:name="Salutation"/>
+    <w:lsdException w:uiPriority="99" w:name="Date"/>
+    <w:lsdException w:uiPriority="99" w:name="Body Text First Indent"/>
+    <w:lsdException w:uiPriority="99" w:name="Body Text First Indent 2"/>
+    <w:lsdException w:uiPriority="99" w:name="Note Heading"/>
+    <w:lsdException w:uiPriority="99" w:name="Body Text 2"/>
+    <w:lsdException w:uiPriority="99" w:name="Body Text 3"/>
+    <w:lsdException w:uiPriority="99" w:name="Body Text Indent 2"/>
+    <w:lsdException w:uiPriority="99" w:name="Body Text Indent 3"/>
+    <w:lsdException w:uiPriority="99" w:name="Block Text"/>
+    <w:lsdException w:uiPriority="99" w:name="Hyperlink"/>
+    <w:lsdException w:uiPriority="99" w:name="FollowedHyperlink"/>
+    <w:lsdException w:qFormat="1" w:unhideWhenUsed="0" w:uiPriority="22" w:semiHidden="0" w:name="Strong"/>
+    <w:lsdException w:qFormat="1" w:unhideWhenUsed="0" w:uiPriority="20" w:semiHidden="0" w:name="Emphasis"/>
+    <w:lsdException w:uiPriority="99" w:name="Document Map"/>
+    <w:lsdException w:uiPriority="99" w:name="Plain Text"/>
+    <w:lsdException w:uiPriority="99" w:name="E-mail Signature"/>
+    <w:lsdException w:uiPriority="99" w:name="Normal (Web)"/>
+    <w:lsdException w:uiPriority="99" w:name="HTML Acronym"/>
+    <w:lsdException w:uiPriority="99" w:name="HTML Address"/>
+    <w:lsdException w:uiPriority="99" w:name="HTML Cite"/>
+    <w:lsdException w:uiPriority="99" w:name="HTML Code"/>
+    <w:lsdException w:uiPriority="99" w:name="HTML Definition"/>
+    <w:lsdException w:uiPriority="99" w:name="HTML Keyboard"/>
+    <w:lsdException w:uiPriority="99" w:name="HTML Preformatted"/>
+    <w:lsdException w:uiPriority="99" w:name="HTML Sample"/>
+    <w:lsdException w:uiPriority="99" w:name="HTML Typewriter"/>
+    <w:lsdException w:uiPriority="99" w:name="HTML Variable"/>
+    <w:lsdException w:qFormat="1" w:uiPriority="99" w:name="Normal Table"/>
+    <w:lsdException w:qFormat="1" w:uiPriority="99" w:name="annotation subject"/>
+    <w:lsdException w:uiPriority="99" w:name="Table Simple 1"/>
+    <w:lsdException w:uiPriority="99" w:name="Table Simple 2"/>
+    <w:lsdException w:uiPriority="99" w:name="Table Simple 3"/>
+    <w:lsdException w:uiPriority="99" w:name="Table Classic 1"/>
+    <w:lsdException w:uiPriority="99" w:name="Table Classic 2"/>
+    <w:lsdException w:uiPriority="99" w:name="Table Classic 3"/>
+    <w:lsdException w:uiPriority="99" w:name="Table Classic 4"/>
+    <w:lsdException w:uiPriority="99" w:name="Table Colorful 1"/>
+    <w:lsdException w:uiPriority="99" w:name="Table Colorful 2"/>
+    <w:lsdException w:uiPriority="99" w:name="Table Colorful 3"/>
+    <w:lsdException w:uiPriority="99" w:name="Table Columns 1"/>
+    <w:lsdException w:uiPriority="99" w:name="Table Columns 2"/>
+    <w:lsdException w:uiPriority="99" w:name="Table Columns 3"/>
+    <w:lsdException w:uiPriority="99" w:name="Table Columns 4"/>
+    <w:lsdException w:uiPriority="99" w:name="Table Columns 5"/>
+    <w:lsdException w:uiPriority="99" w:name="Table Grid 1"/>
+    <w:lsdException w:uiPriority="99" w:name="Table Grid 2"/>
+    <w:lsdException w:uiPriority="99" w:name="Table Grid 3"/>
+    <w:lsdException w:uiPriority="99" w:name="Table Grid 4"/>
+    <w:lsdException w:uiPriority="99" w:name="Table Grid 5"/>
+    <w:lsdException w:uiPriority="99" w:name="Table Grid 6"/>
+    <w:lsdException w:uiPriority="99" w:name="Table Grid 7"/>
+    <w:lsdException w:uiPriority="99" w:name="Table Grid 8"/>
+    <w:lsdException w:uiPriority="99" w:name="Table List 1"/>
+    <w:lsdException w:uiPriority="99" w:name="Table List 2"/>
+    <w:lsdException w:uiPriority="99" w:name="Table List 3"/>
+    <w:lsdException w:uiPriority="99" w:name="Table List 4"/>
+    <w:lsdException w:uiPriority="99" w:name="Table List 5"/>
+    <w:lsdException w:uiPriority="99" w:name="Table List 6"/>
+    <w:lsdException w:uiPriority="99" w:name="Table List 7"/>
+    <w:lsdException w:uiPriority="99" w:name="Table List 8"/>
+    <w:lsdException w:uiPriority="99" w:name="Table 3D effects 1"/>
+    <w:lsdException w:uiPriority="99" w:name="Table 3D effects 2"/>
+    <w:lsdException w:uiPriority="99" w:name="Table 3D effects 3"/>
+    <w:lsdException w:uiPriority="99" w:name="Table Contemporary"/>
+    <w:lsdException w:uiPriority="99" w:name="Table Elegant"/>
+    <w:lsdException w:uiPriority="99" w:name="Table Professional"/>
+    <w:lsdException w:uiPriority="99" w:name="Table Subtle 1"/>
+    <w:lsdException w:uiPriority="99" w:name="Table Subtle 2"/>
+    <w:lsdException w:uiPriority="99" w:name="Table Web 1"/>
+    <w:lsdException w:uiPriority="99" w:name="Table Web 2"/>
+    <w:lsdException w:uiPriority="99" w:name="Table Web 3"/>
+    <w:lsdException w:qFormat="1" w:uiPriority="99" w:name="Balloon Text"/>
+    <w:lsdException w:uiPriority="59" w:name="Table Grid"/>
+    <w:lsdException w:uiPriority="99" w:name="Table Theme"/>
+    <w:lsdException w:qFormat="1" w:unhideWhenUsed="0" w:uiPriority="99" w:name="Placeholder Text"/>
+    <w:lsdException w:qFormat="1" w:unhideWhenUsed="0" w:uiPriority="60" w:semiHidden="0" w:name="Light Shading"/>
+    <w:lsdException w:unhideWhenUsed="0" w:uiPriority="61" w:semiHidden="0" w:name="Light List"/>
+    <w:lsdException w:unhideWhenUsed="0" w:uiPriority="62" w:semiHidden="0" w:name="Light Grid"/>
+    <w:lsdException w:unhideWhenUsed="0" w:uiPriority="63" w:semiHidden="0" w:name="Medium Shading 1"/>
+    <w:lsdException w:unhideWhenUsed="0" w:uiPriority="64" w:semiHidden="0" w:name="Medium Shading 2"/>
+    <w:lsdException w:unhideWhenUsed="0" w:uiPriority="65" w:semiHidden="0" w:name="Medium List 1"/>
+    <w:lsdException w:unhideWhenUsed="0" w:uiPriority="66" w:semiHidden="0" w:name="Medium List 2"/>
+    <w:lsdException w:unhideWhenUsed="0" w:uiPriority="67" w:semiHidden="0" w:name="Medium Grid 1"/>
+    <w:lsdException w:unhideWhenUsed="0" w:uiPriority="68" w:semiHidden="0" w:name="Medium Grid 2"/>
+    <w:lsdException w:unhideWhenUsed="0" w:uiPriority="69" w:semiHidden="0" w:name="Medium Grid 3"/>
+    <w:lsdException w:unhideWhenUsed="0" w:uiPriority="70" w:semiHidden="0" w:name="Dark List"/>
+    <w:lsdException w:unhideWhenUsed="0" w:uiPriority="71" w:semiHidden="0" w:name="Colorful Shading"/>
+    <w:lsdException w:unhideWhenUsed="0" w:uiPriority="72" w:semiHidden="0" w:name="Colorful List"/>
+    <w:lsdException w:unhideWhenUsed="0" w:uiPriority="73" w:semiHidden="0" w:name="Colorful Grid"/>
+    <w:lsdException w:unhideWhenUsed="0" w:uiPriority="60" w:semiHidden="0" w:name="Light Shading Accent 1"/>
+    <w:lsdException w:unhideWhenUsed="0" w:uiPriority="61" w:semiHidden="0" w:name="Light List Accent 1"/>
+    <w:lsdException w:unhideWhenUsed="0" w:uiPriority="62" w:semiHidden="0" w:name="Light Grid Accent 1"/>
+    <w:lsdException w:unhideWhenUsed="0" w:uiPriority="63" w:semiHidden="0" w:name="Medium Shading 1 Accent 1"/>
+    <w:lsdException w:unhideWhenUsed="0" w:uiPriority="64" w:semiHidden="0" w:name="Medium Shading 2 Accent 1"/>
+    <w:lsdException w:unhideWhenUsed="0" w:uiPriority="65" w:semiHidden="0" w:name="Medium List 1 Accent 1"/>
+    <w:lsdException w:qFormat="1" w:unhideWhenUsed="0" w:uiPriority="34" w:semiHidden="0" w:name="List Paragraph"/>
+    <w:lsdException w:unhideWhenUsed="0" w:uiPriority="66" w:semiHidden="0" w:name="Medium List 2 Accent 1"/>
+    <w:lsdException w:unhideWhenUsed="0" w:uiPriority="67" w:semiHidden="0" w:name="Medium Grid 1 Accent 1"/>
+    <w:lsdException w:unhideWhenUsed="0" w:uiPriority="68" w:semiHidden="0" w:name="Medium Grid 2 Accent 1"/>
+    <w:lsdException w:unhideWhenUsed="0" w:uiPriority="69" w:semiHidden="0" w:name="Medium Grid 3 Accent 1"/>
+    <w:lsdException w:unhideWhenUsed="0" w:uiPriority="70" w:semiHidden="0" w:name="Dark List Accent 1"/>
+    <w:lsdException w:unhideWhenUsed="0" w:uiPriority="71" w:semiHidden="0" w:name="Colorful Shading Accent 1"/>
+    <w:lsdException w:unhideWhenUsed="0" w:uiPriority="72" w:semiHidden="0" w:name="Colorful List Accent 1"/>
+    <w:lsdException w:unhideWhenUsed="0" w:uiPriority="73" w:semiHidden="0" w:name="Colorful Grid Accent 1"/>
+    <w:lsdException w:unhideWhenUsed="0" w:uiPriority="60" w:semiHidden="0" w:name="Light Shading Accent 2"/>
+    <w:lsdException w:unhideWhenUsed="0" w:uiPriority="61" w:semiHidden="0" w:name="Light List Accent 2"/>
+    <w:lsdException w:unhideWhenUsed="0" w:uiPriority="62" w:semiHidden="0" w:name="Light Grid Accent 2"/>
+    <w:lsdException w:unhideWhenUsed="0" w:uiPriority="63" w:semiHidden="0" w:name="Medium Shading 1 Accent 2"/>
+    <w:lsdException w:unhideWhenUsed="0" w:uiPriority="64" w:semiHidden="0" w:name="Medium Shading 2 Accent 2"/>
+    <w:lsdException w:unhideWhenUsed="0" w:uiPriority="65" w:semiHidden="0" w:name="Medium List 1 Accent 2"/>
+    <w:lsdException w:unhideWhenUsed="0" w:uiPriority="66" w:semiHidden="0" w:name="Medium List 2 Accent 2"/>
+    <w:lsdException w:unhideWhenUsed="0" w:uiPriority="67" w:semiHidden="0" w:name="Medium Grid 1 Accent 2"/>
+    <w:lsdException w:unhideWhenUsed="0" w:uiPriority="68" w:semiHidden="0" w:name="Medium Grid 2 Accent 2"/>
+    <w:lsdException w:unhideWhenUsed="0" w:uiPriority="69" w:semiHidden="0" w:name="Medium Grid 3 Accent 2"/>
+    <w:lsdException w:unhideWhenUsed="0" w:uiPriority="70" w:semiHidden="0" w:name="Dark List Accent 2"/>
+    <w:lsdException w:unhideWhenUsed="0" w:uiPriority="71" w:semiHidden="0" w:name="Colorful Shading Accent 2"/>
+    <w:lsdException w:unhideWhenUsed="0" w:uiPriority="72" w:semiHidden="0" w:name="Colorful List Accent 2"/>
+    <w:lsdException w:unhideWhenUsed="0" w:uiPriority="73" w:semiHidden="0" w:name="Colorful Grid Accent 2"/>
+    <w:lsdException w:unhideWhenUsed="0" w:uiPriority="60" w:semiHidden="0" w:name="Light Shading Accent 3"/>
+    <w:lsdException w:unhideWhenUsed="0" w:uiPriority="61" w:semiHidden="0" w:name="Light List Accent 3"/>
+    <w:lsdException w:unhideWhenUsed="0" w:uiPriority="62" w:semiHidden="0" w:name="Light Grid Accent 3"/>
+    <w:lsdException w:unhideWhenUsed="0" w:uiPriority="63" w:semiHidden="0" w:name="Medium Shading 1 Accent 3"/>
+    <w:lsdException w:unhideWhenUsed="0" w:uiPriority="64" w:semiHidden="0" w:name="Medium Shading 2 Accent 3"/>
+    <w:lsdException w:unhideWhenUsed="0" w:uiPriority="65" w:semiHidden="0" w:name="Medium List 1 Accent 3"/>
+    <w:lsdException w:unhideWhenUsed="0" w:uiPriority="66" w:semiHidden="0" w:name="Medium List 2 Accent 3"/>
+    <w:lsdException w:unhideWhenUsed="0" w:uiPriority="67" w:semiHidden="0" w:name="Medium Grid 1 Accent 3"/>
+    <w:lsdException w:unhideWhenUsed="0" w:uiPriority="68" w:semiHidden="0" w:name="Medium Grid 2 Accent 3"/>
+    <w:lsdException w:unhideWhenUsed="0" w:uiPriority="69" w:semiHidden="0" w:name="Medium Grid 3 Accent 3"/>
+    <w:lsdException w:unhideWhenUsed="0" w:uiPriority="70" w:semiHidden="0" w:name="Dark List Accent 3"/>
+    <w:lsdException w:unhideWhenUsed="0" w:uiPriority="71" w:semiHidden="0" w:name="Colorful Shading Accent 3"/>
+    <w:lsdException w:unhideWhenUsed="0" w:uiPriority="72" w:semiHidden="0" w:name="Colorful List Accent 3"/>
+    <w:lsdException w:unhideWhenUsed="0" w:uiPriority="73" w:semiHidden="0" w:name="Colorful Grid Accent 3"/>
+    <w:lsdException w:unhideWhenUsed="0" w:uiPriority="60" w:semiHidden="0" w:name="Light Shading Accent 4"/>
+    <w:lsdException w:unhideWhenUsed="0" w:uiPriority="61" w:semiHidden="0" w:name="Light List Accent 4"/>
+    <w:lsdException w:unhideWhenUsed="0" w:uiPriority="62" w:semiHidden="0" w:name="Light Grid Accent 4"/>
+    <w:lsdException w:unhideWhenUsed="0" w:uiPriority="63" w:semiHidden="0" w:name="Medium Shading 1 Accent 4"/>
+    <w:lsdException w:unhideWhenUsed="0" w:uiPriority="64" w:semiHidden="0" w:name="Medium Shading 2 Accent 4"/>
+    <w:lsdException w:unhideWhenUsed="0" w:uiPriority="65" w:semiHidden="0" w:name="Medium List 1 Accent 4"/>
+    <w:lsdException w:unhideWhenUsed="0" w:uiPriority="66" w:semiHidden="0" w:name="Medium List 2 Accent 4"/>
+    <w:lsdException w:unhideWhenUsed="0" w:uiPriority="67" w:semiHidden="0" w:name="Medium Grid 1 Accent 4"/>
+    <w:lsdException w:unhideWhenUsed="0" w:uiPriority="68" w:semiHidden="0" w:name="Medium Grid 2 Accent 4"/>
+    <w:lsdException w:unhideWhenUsed="0" w:uiPriority="69" w:semiHidden="0" w:name="Medium Grid 3 Accent 4"/>
+    <w:lsdException w:unhideWhenUsed="0" w:uiPriority="70" w:semiHidden="0" w:name="Dark List Accent 4"/>
+    <w:lsdException w:unhideWhenUsed="0" w:uiPriority="71" w:semiHidden="0" w:name="Colorful Shading Accent 4"/>
+    <w:lsdException w:unhideWhenUsed="0" w:uiPriority="72" w:semiHidden="0" w:name="Colorful List Accent 4"/>
+    <w:lsdException w:unhideWhenUsed="0" w:uiPriority="73" w:semiHidden="0" w:name="Colorful Grid Accent 4"/>
+    <w:lsdException w:unhideWhenUsed="0" w:uiPriority="60" w:semiHidden="0" w:name="Light Shading Accent 5"/>
+    <w:lsdException w:unhideWhenUsed="0" w:uiPriority="61" w:semiHidden="0" w:name="Light List Accent 5"/>
+    <w:lsdException w:unhideWhenUsed="0" w:uiPriority="62" w:semiHidden="0" w:name="Light Grid Accent 5"/>
+    <w:lsdException w:unhideWhenUsed="0" w:uiPriority="63" w:semiHidden="0" w:name="Medium Shading 1 Accent 5"/>
+    <w:lsdException w:unhideWhenUsed="0" w:uiPriority="64" w:semiHidden="0" w:name="Medium Shading 2 Accent 5"/>
+    <w:lsdException w:unhideWhenUsed="0" w:uiPriority="65" w:semiHidden="0" w:name="Medium List 1 Accent 5"/>
+    <w:lsdException w:unhideWhenUsed="0" w:uiPriority="66" w:semiHidden="0" w:name="Medium List 2 Accent 5"/>
+    <w:lsdException w:unhideWhenUsed="0" w:uiPriority="67" w:semiHidden="0" w:name="Medium Grid 1 Accent 5"/>
+    <w:lsdException w:unhideWhenUsed="0" w:uiPriority="68" w:semiHidden="0" w:name="Medium Grid 2 Accent 5"/>
+    <w:lsdException w:unhideWhenUsed="0" w:uiPriority="69" w:semiHidden="0" w:name="Medium Grid 3 Accent 5"/>
+    <w:lsdException w:unhideWhenUsed="0" w:uiPriority="70" w:semiHidden="0" w:name="Dark List Accent 5"/>
+    <w:lsdException w:unhideWhenUsed="0" w:uiPriority="71" w:semiHidden="0" w:name="Colorful Shading Accent 5"/>
+    <w:lsdException w:unhideWhenUsed="0" w:uiPriority="72" w:semiHidden="0" w:name="Colorful List Accent 5"/>
+    <w:lsdException w:unhideWhenUsed="0" w:uiPriority="73" w:semiHidden="0" w:name="Colorful Grid Accent 5"/>
+    <w:lsdException w:unhideWhenUsed="0" w:uiPriority="60" w:semiHidden="0" w:name="Light Shading Accent 6"/>
+    <w:lsdException w:unhideWhenUsed="0" w:uiPriority="61" w:semiHidden="0" w:name="Light List Accent 6"/>
+    <w:lsdException w:unhideWhenUsed="0" w:uiPriority="62" w:semiHidden="0" w:name="Light Grid Accent 6"/>
+    <w:lsdException w:unhideWhenUsed="0" w:uiPriority="63" w:semiHidden="0" w:name="Medium Shading 1 Accent 6"/>
+    <w:lsdException w:unhideWhenUsed="0" w:uiPriority="64" w:semiHidden="0" w:name="Medium Shading 2 Accent 6"/>
+    <w:lsdException w:unhideWhenUsed="0" w:uiPriority="65" w:semiHidden="0" w:name="Medium List 1 Accent 6"/>
+    <w:lsdException w:unhideWhenUsed="0" w:uiPriority="66" w:semiHidden="0" w:name="Medium List 2 Accent 6"/>
+    <w:lsdException w:unhideWhenUsed="0" w:uiPriority="67" w:semiHidden="0" w:name="Medium Grid 1 Accent 6"/>
+    <w:lsdException w:unhideWhenUsed="0" w:uiPriority="68" w:semiHidden="0" w:name="Medium Grid 2 Accent 6"/>
+    <w:lsdException w:unhideWhenUsed="0" w:uiPriority="69" w:semiHidden="0" w:name="Medium Grid 3 Accent 6"/>
+    <w:lsdException w:unhideWhenUsed="0" w:uiPriority="70" w:semiHidden="0" w:name="Dark List Accent 6"/>
+    <w:lsdException w:unhideWhenUsed="0" w:uiPriority="71" w:semiHidden="0" w:name="Colorful Shading Accent 6"/>
+    <w:lsdException w:unhideWhenUsed="0" w:uiPriority="72" w:semiHidden="0" w:name="Colorful List Accent 6"/>
+    <w:lsdException w:unhideWhenUsed="0" w:uiPriority="73" w:semiHidden="0" w:name="Colorful Grid Accent 6"/>
   </w:latentStyles>
-  <w:style w:type="paragraph" w:default="1" w:styleId="a">
+  <w:style w:type="paragraph" w:default="1" w:styleId="1">
     <w:name w:val="Normal"/>
     <w:qFormat/>
-    <w:rsid w:val="00965EC2"/>
+    <w:uiPriority w:val="0"/>
     <w:pPr>
       <w:spacing w:after="200" w:line="360" w:lineRule="auto"/>
       <w:jc w:val="both"/>
     </w:pPr>
     <w:rPr>
-      <w:rFonts w:ascii="Arial" w:eastAsiaTheme="minorEastAsia" w:hAnsi="Arial" w:cstheme="minorBidi"/>
+      <w:rFonts w:ascii="Arial" w:hAnsi="Arial" w:eastAsiaTheme="minorEastAsia" w:cstheme="minorBidi"/>
       <w:sz w:val="28"/>
       <w:szCs w:val="22"/>
+      <w:lang w:val="en-US" w:eastAsia="zh-TW" w:bidi="ar-SA"/>
     </w:rPr>
   </w:style>
-  <w:style w:type="character" w:default="1" w:styleId="a0">
+  <w:style w:type="character" w:default="1" w:styleId="2">
     <w:name w:val="Default Paragraph Font"/>
+    <w:unhideWhenUsed/>
     <w:uiPriority w:val="1"/>
-    <w:unhideWhenUsed/>
   </w:style>
-  <w:style w:type="table" w:default="1" w:styleId="a1">
+  <w:style w:type="table" w:default="1" w:styleId="3">
     <w:name w:val="Normal Table"/>
-    <w:uiPriority w:val="99"/>
     <w:semiHidden/>
     <w:unhideWhenUsed/>
     <w:qFormat/>
+    <w:uiPriority w:val="99"/>
     <w:tblPr>
-      <w:tblInd w:w="0" w:type="dxa"/>
       <w:tblCellMar>
         <w:top w:w="0" w:type="dxa"/>
         <w:left w:w="108" w:type="dxa"/>
@@ -6780,21 +8143,14 @@
       </w:tblCellMar>
     </w:tblPr>
   </w:style>
-  <w:style w:type="numbering" w:default="1" w:styleId="a2">
-    <w:name w:val="No List"/>
-    <w:uiPriority w:val="99"/>
-    <w:semiHidden/>
-    <w:unhideWhenUsed/>
-  </w:style>
-  <w:style w:type="paragraph" w:styleId="a3">
+  <w:style w:type="paragraph" w:styleId="4">
     <w:name w:val="Balloon Text"/>
-    <w:basedOn w:val="a"/>
-    <w:link w:val="a4"/>
-    <w:uiPriority w:val="99"/>
+    <w:basedOn w:val="1"/>
+    <w:link w:val="14"/>
     <w:semiHidden/>
     <w:unhideWhenUsed/>
     <w:qFormat/>
-    <w:rsid w:val="00965EC2"/>
+    <w:uiPriority w:val="99"/>
     <w:pPr>
       <w:spacing w:after="0" w:line="240" w:lineRule="auto"/>
     </w:pPr>
@@ -6804,28 +8160,26 @@
       <w:szCs w:val="18"/>
     </w:rPr>
   </w:style>
-  <w:style w:type="character" w:styleId="a5">
+  <w:style w:type="character" w:styleId="5">
     <w:name w:val="annotation reference"/>
-    <w:basedOn w:val="a0"/>
-    <w:uiPriority w:val="99"/>
+    <w:basedOn w:val="2"/>
     <w:semiHidden/>
     <w:unhideWhenUsed/>
     <w:qFormat/>
-    <w:rsid w:val="00965EC2"/>
+    <w:uiPriority w:val="99"/>
     <w:rPr>
       <w:sz w:val="16"/>
       <w:szCs w:val="16"/>
     </w:rPr>
   </w:style>
-  <w:style w:type="paragraph" w:styleId="a6">
+  <w:style w:type="paragraph" w:styleId="6">
     <w:name w:val="annotation text"/>
-    <w:basedOn w:val="a"/>
-    <w:link w:val="a7"/>
-    <w:uiPriority w:val="99"/>
+    <w:basedOn w:val="1"/>
+    <w:link w:val="17"/>
     <w:semiHidden/>
     <w:unhideWhenUsed/>
     <w:qFormat/>
-    <w:rsid w:val="00965EC2"/>
+    <w:uiPriority w:val="99"/>
     <w:pPr>
       <w:spacing w:line="240" w:lineRule="auto"/>
     </w:pPr>
@@ -6834,41 +8188,38 @@
       <w:szCs w:val="20"/>
     </w:rPr>
   </w:style>
-  <w:style w:type="paragraph" w:styleId="a8">
+  <w:style w:type="paragraph" w:styleId="7">
     <w:name w:val="annotation subject"/>
-    <w:basedOn w:val="a6"/>
-    <w:next w:val="a6"/>
-    <w:link w:val="a9"/>
-    <w:uiPriority w:val="99"/>
+    <w:basedOn w:val="6"/>
+    <w:next w:val="6"/>
+    <w:link w:val="18"/>
     <w:semiHidden/>
     <w:unhideWhenUsed/>
     <w:qFormat/>
-    <w:rsid w:val="00965EC2"/>
+    <w:uiPriority w:val="99"/>
     <w:rPr>
       <w:b/>
       <w:bCs/>
     </w:rPr>
   </w:style>
-  <w:style w:type="character" w:styleId="aa">
+  <w:style w:type="character" w:styleId="8">
     <w:name w:val="Emphasis"/>
-    <w:basedOn w:val="a0"/>
+    <w:basedOn w:val="2"/>
+    <w:qFormat/>
     <w:uiPriority w:val="20"/>
-    <w:qFormat/>
-    <w:rsid w:val="00965EC2"/>
     <w:rPr>
       <w:i/>
       <w:iCs/>
     </w:rPr>
   </w:style>
-  <w:style w:type="paragraph" w:styleId="ab">
+  <w:style w:type="paragraph" w:styleId="9">
     <w:name w:val="footer"/>
-    <w:basedOn w:val="a"/>
-    <w:link w:val="ac"/>
-    <w:uiPriority w:val="99"/>
+    <w:basedOn w:val="1"/>
+    <w:link w:val="16"/>
     <w:semiHidden/>
     <w:unhideWhenUsed/>
     <w:qFormat/>
-    <w:rsid w:val="00965EC2"/>
+    <w:uiPriority w:val="99"/>
     <w:pPr>
       <w:tabs>
         <w:tab w:val="center" w:pos="4320"/>
@@ -6877,15 +8228,14 @@
       <w:spacing w:after="0" w:line="240" w:lineRule="auto"/>
     </w:pPr>
   </w:style>
-  <w:style w:type="paragraph" w:styleId="ad">
+  <w:style w:type="paragraph" w:styleId="10">
     <w:name w:val="header"/>
-    <w:basedOn w:val="a"/>
-    <w:link w:val="ae"/>
-    <w:uiPriority w:val="99"/>
+    <w:basedOn w:val="1"/>
+    <w:link w:val="15"/>
     <w:semiHidden/>
     <w:unhideWhenUsed/>
     <w:qFormat/>
-    <w:rsid w:val="00965EC2"/>
+    <w:uiPriority w:val="99"/>
     <w:pPr>
       <w:tabs>
         <w:tab w:val="center" w:pos="4320"/>
@@ -6894,92 +8244,84 @@
       <w:spacing w:after="0" w:line="240" w:lineRule="auto"/>
     </w:pPr>
   </w:style>
-  <w:style w:type="paragraph" w:styleId="Web">
+  <w:style w:type="paragraph" w:styleId="11">
     <w:name w:val="Normal (Web)"/>
-    <w:basedOn w:val="a"/>
-    <w:uiPriority w:val="99"/>
+    <w:basedOn w:val="1"/>
     <w:semiHidden/>
     <w:unhideWhenUsed/>
-    <w:rsid w:val="00965EC2"/>
+    <w:uiPriority w:val="99"/>
     <w:rPr>
       <w:sz w:val="24"/>
       <w:szCs w:val="24"/>
     </w:rPr>
   </w:style>
-  <w:style w:type="paragraph" w:styleId="af">
+  <w:style w:type="paragraph" w:styleId="12">
     <w:name w:val="List Paragraph"/>
-    <w:basedOn w:val="a"/>
+    <w:basedOn w:val="1"/>
+    <w:qFormat/>
     <w:uiPriority w:val="34"/>
-    <w:qFormat/>
-    <w:rsid w:val="00965EC2"/>
     <w:pPr>
       <w:ind w:left="720"/>
       <w:contextualSpacing/>
     </w:pPr>
   </w:style>
-  <w:style w:type="character" w:styleId="af0">
+  <w:style w:type="character" w:styleId="13">
     <w:name w:val="Placeholder Text"/>
-    <w:basedOn w:val="a0"/>
-    <w:uiPriority w:val="99"/>
+    <w:basedOn w:val="2"/>
     <w:semiHidden/>
     <w:qFormat/>
-    <w:rsid w:val="00965EC2"/>
+    <w:uiPriority w:val="99"/>
     <w:rPr>
       <w:color w:val="808080"/>
     </w:rPr>
   </w:style>
-  <w:style w:type="character" w:customStyle="1" w:styleId="a4">
+  <w:style w:type="character" w:customStyle="1" w:styleId="14">
     <w:name w:val="註解方塊文字 字元"/>
-    <w:basedOn w:val="a0"/>
-    <w:link w:val="a3"/>
-    <w:uiPriority w:val="99"/>
+    <w:basedOn w:val="2"/>
+    <w:link w:val="4"/>
     <w:semiHidden/>
     <w:qFormat/>
-    <w:rsid w:val="00965EC2"/>
+    <w:uiPriority w:val="99"/>
     <w:rPr>
       <w:rFonts w:ascii="PMingLiU" w:eastAsia="PMingLiU"/>
       <w:sz w:val="18"/>
       <w:szCs w:val="18"/>
     </w:rPr>
   </w:style>
-  <w:style w:type="character" w:customStyle="1" w:styleId="ae">
+  <w:style w:type="character" w:customStyle="1" w:styleId="15">
     <w:name w:val="頁首 字元"/>
-    <w:basedOn w:val="a0"/>
-    <w:link w:val="ad"/>
-    <w:uiPriority w:val="99"/>
+    <w:basedOn w:val="2"/>
+    <w:link w:val="10"/>
     <w:semiHidden/>
     <w:qFormat/>
-    <w:rsid w:val="00965EC2"/>
+    <w:uiPriority w:val="99"/>
   </w:style>
-  <w:style w:type="character" w:customStyle="1" w:styleId="ac">
+  <w:style w:type="character" w:customStyle="1" w:styleId="16">
     <w:name w:val="頁尾 字元"/>
-    <w:basedOn w:val="a0"/>
-    <w:link w:val="ab"/>
-    <w:uiPriority w:val="99"/>
+    <w:basedOn w:val="2"/>
+    <w:link w:val="9"/>
     <w:semiHidden/>
     <w:qFormat/>
-    <w:rsid w:val="00965EC2"/>
+    <w:uiPriority w:val="99"/>
   </w:style>
-  <w:style w:type="character" w:customStyle="1" w:styleId="a7">
+  <w:style w:type="character" w:customStyle="1" w:styleId="17">
     <w:name w:val="註解文字 字元"/>
-    <w:basedOn w:val="a0"/>
-    <w:link w:val="a6"/>
+    <w:basedOn w:val="2"/>
+    <w:link w:val="6"/>
+    <w:semiHidden/>
     <w:uiPriority w:val="99"/>
-    <w:semiHidden/>
-    <w:rsid w:val="00965EC2"/>
     <w:rPr>
       <w:sz w:val="20"/>
       <w:szCs w:val="20"/>
     </w:rPr>
   </w:style>
-  <w:style w:type="character" w:customStyle="1" w:styleId="a9">
+  <w:style w:type="character" w:customStyle="1" w:styleId="18">
     <w:name w:val="註解主旨 字元"/>
-    <w:basedOn w:val="a7"/>
-    <w:link w:val="a8"/>
-    <w:uiPriority w:val="99"/>
+    <w:basedOn w:val="17"/>
+    <w:link w:val="7"/>
     <w:semiHidden/>
     <w:qFormat/>
-    <w:rsid w:val="00965EC2"/>
+    <w:uiPriority w:val="99"/>
     <w:rPr>
       <w:b/>
       <w:bCs/>
@@ -7269,7 +8611,6 @@
     </a:fmtScheme>
   </a:themeElements>
   <a:objectDefaults/>
-  <a:extraClrSchemeLst/>
 </a:theme>
 </file>
 
@@ -7288,14 +8629,16 @@
     <customShpInfo spid="_x0000_s2068"/>
     <customShpInfo spid="_x0000_s2062"/>
     <customShpInfo spid="_x0000_s2065"/>
+    <customShpInfo spid="_x0000_s2146"/>
     <customShpInfo spid="_x0000_s2063"/>
     <customShpInfo spid="_x0000_s2072"/>
     <customShpInfo spid="_x0000_s2070"/>
     <customShpInfo spid="_x0000_s2066"/>
+    <customShpInfo spid="_x0000_s2067"/>
+    <customShpInfo spid="_x0000_s2145"/>
     <customShpInfo spid="_x0000_s2075"/>
     <customShpInfo spid="_x0000_s2074"/>
     <customShpInfo spid="_x0000_s2053"/>
-    <customShpInfo spid="_x0000_s2067"/>
     <customShpInfo spid="_x0000_s2054"/>
     <customShpInfo spid="_x0000_s2079"/>
     <customShpInfo spid="_x0000_s2091"/>
@@ -7311,6 +8654,8 @@
     <customShpInfo spid="_x0000_s2084"/>
     <customShpInfo spid="_x0000_s2085"/>
     <customShpInfo spid="_x0000_s2087"/>
+    <customShpInfo spid="_x0000_s2147"/>
+    <customShpInfo spid="_x0000_s2148"/>
     <customShpInfo spid="_x0000_s2089"/>
     <customShpInfo spid="_x0000_s2088"/>
     <customShpInfo spid="_x0000_s2090"/>
@@ -7322,17 +8667,21 @@
     <customShpInfo spid="_x0000_s2132"/>
     <customShpInfo spid="_x0000_s2133"/>
     <customShpInfo spid="_x0000_s2127"/>
+    <customShpInfo spid="_x0000_s2151"/>
     <customShpInfo spid="_x0000_s2135"/>
     <customShpInfo spid="_x0000_s2136"/>
     <customShpInfo spid="_x0000_s2137"/>
     <customShpInfo spid="_x0000_s2138"/>
     <customShpInfo spid="_x0000_s2139"/>
+    <customShpInfo spid="_x0000_s2150"/>
+    <customShpInfo spid="_x0000_s2149"/>
     <customShpInfo spid="_x0000_s2140"/>
     <customShpInfo spid="_x0000_s2141"/>
     <customShpInfo spid="_x0000_s2142"/>
     <customShpInfo spid="_x0000_s2143"/>
     <customShpInfo spid="_x0000_s2110"/>
     <customShpInfo spid="_x0000_s2111"/>
+    <customShpInfo spid="_x0000_s2154"/>
     <customShpInfo spid="_x0000_s2112"/>
     <customShpInfo spid="_x0000_s2113"/>
     <customShpInfo spid="_x0000_s2114"/>
@@ -7344,9 +8693,11 @@
     <customShpInfo spid="_x0000_s2120"/>
     <customShpInfo spid="_x0000_s2121"/>
     <customShpInfo spid="_x0000_s2122"/>
+    <customShpInfo spid="_x0000_s2155"/>
+    <customShpInfo spid="_x0000_s2125"/>
+    <customShpInfo spid="_x0000_s2153"/>
     <customShpInfo spid="_x0000_s2123"/>
     <customShpInfo spid="_x0000_s2124"/>
-    <customShpInfo spid="_x0000_s2125"/>
     <customShpInfo spid="_x0000_s2126"/>
   </customShpExts>
 </s:customData>
@@ -7366,8 +8717,6 @@
 
 <file path=customXml/itemProps2.xml><?xml version="1.0" encoding="utf-8"?>
 <ds:datastoreItem xmlns:ds="http://schemas.openxmlformats.org/officeDocument/2006/customXml" ds:itemID="{23EAD0B3-E5FC-4B95-9F0D-ECA6E243A8EB}">
-  <ds:schemaRefs>
-    <ds:schemaRef ds:uri="http://schemas.openxmlformats.org/officeDocument/2006/bibliography"/>
-  </ds:schemaRefs>
+  <ds:schemaRefs/>
 </ds:datastoreItem>
 </file>